--- a/nskVenue/Design/nskVenue Design Document v.1.0.0.docx
+++ b/nskVenue/Design/nskVenue Design Document v.1.0.0.docx
@@ -100,6 +100,7 @@
                                         <w:szCs w:val="80"/>
                                       </w:rPr>
                                     </w:pPr>
+                                    <w:proofErr w:type="spellStart"/>
                                     <w:r>
                                       <w:rPr>
                                         <w:caps w:val="0"/>
@@ -107,7 +108,17 @@
                                         <w:sz w:val="80"/>
                                         <w:szCs w:val="80"/>
                                       </w:rPr>
-                                      <w:t>nskVenue 1.0.0</w:t>
+                                      <w:t>nskVenue</w:t>
+                                    </w:r>
+                                    <w:proofErr w:type="spellEnd"/>
+                                    <w:r>
+                                      <w:rPr>
+                                        <w:caps w:val="0"/>
+                                        <w:color w:val="FFFFFF" w:themeColor="background1"/>
+                                        <w:sz w:val="80"/>
+                                        <w:szCs w:val="80"/>
+                                      </w:rPr>
+                                      <w:t xml:space="preserve"> 1.0.0</w:t>
                                     </w:r>
                                   </w:p>
                                 </w:sdtContent>
@@ -202,6 +213,7 @@
                                   <w:szCs w:val="80"/>
                                 </w:rPr>
                               </w:pPr>
+                              <w:proofErr w:type="spellStart"/>
                               <w:r>
                                 <w:rPr>
                                   <w:caps w:val="0"/>
@@ -209,7 +221,17 @@
                                   <w:sz w:val="80"/>
                                   <w:szCs w:val="80"/>
                                 </w:rPr>
-                                <w:t>nskVenue 1.0.0</w:t>
+                                <w:t>nskVenue</w:t>
+                              </w:r>
+                              <w:proofErr w:type="spellEnd"/>
+                              <w:r>
+                                <w:rPr>
+                                  <w:caps w:val="0"/>
+                                  <w:color w:val="FFFFFF" w:themeColor="background1"/>
+                                  <w:sz w:val="80"/>
+                                  <w:szCs w:val="80"/>
+                                </w:rPr>
+                                <w:t xml:space="preserve"> 1.0.0</w:t>
                               </w:r>
                             </w:p>
                           </w:sdtContent>
@@ -2258,8 +2280,13 @@
       <w:bookmarkEnd w:id="2"/>
     </w:p>
     <w:p>
-      <w:r>
-        <w:t>nskVenue is the Venue management service for the KINESIK platform.</w:t>
+      <w:proofErr w:type="spellStart"/>
+      <w:r>
+        <w:t>nskVenue</w:t>
+      </w:r>
+      <w:proofErr w:type="spellEnd"/>
+      <w:r>
+        <w:t xml:space="preserve"> is the Venue management service for the KINESIK platform.</w:t>
       </w:r>
     </w:p>
     <w:p/>
@@ -2547,7 +2574,21 @@
         <w:rPr>
           <w:rFonts w:ascii="Courier New" w:hAnsi="Courier New" w:cs="Courier New"/>
         </w:rPr>
-        <w:t>int              venueCode;</w:t>
+        <w:t xml:space="preserve">int              </w:t>
+      </w:r>
+      <w:proofErr w:type="spellStart"/>
+      <w:r>
+        <w:rPr>
+          <w:rFonts w:ascii="Courier New" w:hAnsi="Courier New" w:cs="Courier New"/>
+        </w:rPr>
+        <w:t>venueCode</w:t>
+      </w:r>
+      <w:proofErr w:type="spellEnd"/>
+      <w:r>
+        <w:rPr>
+          <w:rFonts w:ascii="Courier New" w:hAnsi="Courier New" w:cs="Courier New"/>
+        </w:rPr>
+        <w:t>;</w:t>
       </w:r>
     </w:p>
     <w:p>
@@ -2563,8 +2604,16 @@
         <w:rPr>
           <w:rFonts w:ascii="Courier New" w:hAnsi="Courier New" w:cs="Courier New"/>
         </w:rPr>
-        <w:t>String           venueId</w:t>
-      </w:r>
+        <w:t xml:space="preserve">String           </w:t>
+      </w:r>
+      <w:proofErr w:type="spellStart"/>
+      <w:r>
+        <w:rPr>
+          <w:rFonts w:ascii="Courier New" w:hAnsi="Courier New" w:cs="Courier New"/>
+        </w:rPr>
+        <w:t>venueId</w:t>
+      </w:r>
+      <w:proofErr w:type="spellEnd"/>
       <w:r>
         <w:rPr>
           <w:rFonts w:ascii="Courier New" w:hAnsi="Courier New" w:cs="Courier New"/>
@@ -2585,7 +2634,21 @@
         <w:rPr>
           <w:rFonts w:ascii="Courier New" w:hAnsi="Courier New" w:cs="Courier New"/>
         </w:rPr>
-        <w:t>int              accountCode;</w:t>
+        <w:t xml:space="preserve">int              </w:t>
+      </w:r>
+      <w:proofErr w:type="spellStart"/>
+      <w:r>
+        <w:rPr>
+          <w:rFonts w:ascii="Courier New" w:hAnsi="Courier New" w:cs="Courier New"/>
+        </w:rPr>
+        <w:t>accountCode</w:t>
+      </w:r>
+      <w:proofErr w:type="spellEnd"/>
+      <w:r>
+        <w:rPr>
+          <w:rFonts w:ascii="Courier New" w:hAnsi="Courier New" w:cs="Courier New"/>
+        </w:rPr>
+        <w:t>;</w:t>
       </w:r>
     </w:p>
     <w:p>
@@ -2600,7 +2663,21 @@
         <w:rPr>
           <w:rFonts w:ascii="Courier New" w:hAnsi="Courier New" w:cs="Courier New"/>
         </w:rPr>
-        <w:t>String           accountName;</w:t>
+        <w:t xml:space="preserve">String           </w:t>
+      </w:r>
+      <w:proofErr w:type="spellStart"/>
+      <w:r>
+        <w:rPr>
+          <w:rFonts w:ascii="Courier New" w:hAnsi="Courier New" w:cs="Courier New"/>
+        </w:rPr>
+        <w:t>accountName</w:t>
+      </w:r>
+      <w:proofErr w:type="spellEnd"/>
+      <w:r>
+        <w:rPr>
+          <w:rFonts w:ascii="Courier New" w:hAnsi="Courier New" w:cs="Courier New"/>
+        </w:rPr>
+        <w:t>;</w:t>
       </w:r>
     </w:p>
     <w:p>
@@ -2615,7 +2692,21 @@
         <w:rPr>
           <w:rFonts w:ascii="Courier New" w:hAnsi="Courier New" w:cs="Courier New"/>
         </w:rPr>
-        <w:t>String           venueName;</w:t>
+        <w:t xml:space="preserve">String           </w:t>
+      </w:r>
+      <w:proofErr w:type="spellStart"/>
+      <w:r>
+        <w:rPr>
+          <w:rFonts w:ascii="Courier New" w:hAnsi="Courier New" w:cs="Courier New"/>
+        </w:rPr>
+        <w:t>venueName</w:t>
+      </w:r>
+      <w:proofErr w:type="spellEnd"/>
+      <w:r>
+        <w:rPr>
+          <w:rFonts w:ascii="Courier New" w:hAnsi="Courier New" w:cs="Courier New"/>
+        </w:rPr>
+        <w:t>;</w:t>
       </w:r>
     </w:p>
     <w:p>
@@ -2630,7 +2721,21 @@
         <w:rPr>
           <w:rFonts w:ascii="Courier New" w:hAnsi="Courier New" w:cs="Courier New"/>
         </w:rPr>
-        <w:t>String           venueEmail;</w:t>
+        <w:t xml:space="preserve">String           </w:t>
+      </w:r>
+      <w:proofErr w:type="spellStart"/>
+      <w:r>
+        <w:rPr>
+          <w:rFonts w:ascii="Courier New" w:hAnsi="Courier New" w:cs="Courier New"/>
+        </w:rPr>
+        <w:t>venueEmail</w:t>
+      </w:r>
+      <w:proofErr w:type="spellEnd"/>
+      <w:r>
+        <w:rPr>
+          <w:rFonts w:ascii="Courier New" w:hAnsi="Courier New" w:cs="Courier New"/>
+        </w:rPr>
+        <w:t>;</w:t>
       </w:r>
     </w:p>
     <w:p>
@@ -2645,7 +2750,21 @@
         <w:rPr>
           <w:rFonts w:ascii="Courier New" w:hAnsi="Courier New" w:cs="Courier New"/>
         </w:rPr>
-        <w:t>String           venuePhoneNumber;</w:t>
+        <w:t xml:space="preserve">String           </w:t>
+      </w:r>
+      <w:proofErr w:type="spellStart"/>
+      <w:r>
+        <w:rPr>
+          <w:rFonts w:ascii="Courier New" w:hAnsi="Courier New" w:cs="Courier New"/>
+        </w:rPr>
+        <w:t>venuePhoneNumber</w:t>
+      </w:r>
+      <w:proofErr w:type="spellEnd"/>
+      <w:r>
+        <w:rPr>
+          <w:rFonts w:ascii="Courier New" w:hAnsi="Courier New" w:cs="Courier New"/>
+        </w:rPr>
+        <w:t>;</w:t>
       </w:r>
     </w:p>
     <w:p>
@@ -2656,11 +2775,33 @@
           <w:rFonts w:ascii="Courier New" w:hAnsi="Courier New" w:cs="Courier New"/>
         </w:rPr>
       </w:pPr>
+      <w:proofErr w:type="spellStart"/>
       <w:r>
         <w:rPr>
           <w:rFonts w:ascii="Courier New" w:hAnsi="Courier New" w:cs="Courier New"/>
         </w:rPr>
-        <w:t xml:space="preserve">LocalDateTime    creationTimestamp;    </w:t>
+        <w:t>LocalDateTime</w:t>
+      </w:r>
+      <w:proofErr w:type="spellEnd"/>
+      <w:r>
+        <w:rPr>
+          <w:rFonts w:ascii="Courier New" w:hAnsi="Courier New" w:cs="Courier New"/>
+        </w:rPr>
+        <w:t xml:space="preserve">    </w:t>
+      </w:r>
+      <w:proofErr w:type="spellStart"/>
+      <w:r>
+        <w:rPr>
+          <w:rFonts w:ascii="Courier New" w:hAnsi="Courier New" w:cs="Courier New"/>
+        </w:rPr>
+        <w:t>creationTimestamp</w:t>
+      </w:r>
+      <w:proofErr w:type="spellEnd"/>
+      <w:r>
+        <w:rPr>
+          <w:rFonts w:ascii="Courier New" w:hAnsi="Courier New" w:cs="Courier New"/>
+        </w:rPr>
+        <w:t xml:space="preserve">;    </w:t>
       </w:r>
     </w:p>
     <w:p>
@@ -2675,7 +2816,21 @@
         <w:rPr>
           <w:rFonts w:ascii="Courier New" w:hAnsi="Courier New" w:cs="Courier New"/>
         </w:rPr>
-        <w:t xml:space="preserve">List&lt;StudioRec&gt; </w:t>
+        <w:t>List&lt;</w:t>
+      </w:r>
+      <w:proofErr w:type="spellStart"/>
+      <w:r>
+        <w:rPr>
+          <w:rFonts w:ascii="Courier New" w:hAnsi="Courier New" w:cs="Courier New"/>
+        </w:rPr>
+        <w:t>StudioRec</w:t>
+      </w:r>
+      <w:proofErr w:type="spellEnd"/>
+      <w:r>
+        <w:rPr>
+          <w:rFonts w:ascii="Courier New" w:hAnsi="Courier New" w:cs="Courier New"/>
+        </w:rPr>
+        <w:t xml:space="preserve">&gt; </w:t>
       </w:r>
       <w:r>
         <w:rPr>
@@ -2698,11 +2853,19 @@
           <w:rFonts w:ascii="Courier New" w:hAnsi="Courier New" w:cs="Courier New"/>
         </w:rPr>
       </w:pPr>
+      <w:proofErr w:type="spellStart"/>
       <w:r>
         <w:rPr>
           <w:rFonts w:ascii="Courier New" w:hAnsi="Courier New" w:cs="Courier New"/>
         </w:rPr>
-        <w:t>boolean          active;</w:t>
+        <w:t>boolean</w:t>
+      </w:r>
+      <w:proofErr w:type="spellEnd"/>
+      <w:r>
+        <w:rPr>
+          <w:rFonts w:ascii="Courier New" w:hAnsi="Courier New" w:cs="Courier New"/>
+        </w:rPr>
+        <w:t xml:space="preserve">          active;</w:t>
       </w:r>
     </w:p>
     <w:p>
@@ -2744,7 +2907,21 @@
         <w:rPr>
           <w:rFonts w:ascii="Courier New" w:hAnsi="Courier New" w:cs="Courier New"/>
         </w:rPr>
-        <w:t>int             studioCode;</w:t>
+        <w:t xml:space="preserve">int             </w:t>
+      </w:r>
+      <w:proofErr w:type="spellStart"/>
+      <w:r>
+        <w:rPr>
+          <w:rFonts w:ascii="Courier New" w:hAnsi="Courier New" w:cs="Courier New"/>
+        </w:rPr>
+        <w:t>studioCode</w:t>
+      </w:r>
+      <w:proofErr w:type="spellEnd"/>
+      <w:r>
+        <w:rPr>
+          <w:rFonts w:ascii="Courier New" w:hAnsi="Courier New" w:cs="Courier New"/>
+        </w:rPr>
+        <w:t>;</w:t>
       </w:r>
     </w:p>
     <w:p>
@@ -2759,7 +2936,21 @@
         <w:rPr>
           <w:rFonts w:ascii="Courier New" w:hAnsi="Courier New" w:cs="Courier New"/>
         </w:rPr>
-        <w:t>int             venueCode;</w:t>
+        <w:t xml:space="preserve">int             </w:t>
+      </w:r>
+      <w:proofErr w:type="spellStart"/>
+      <w:r>
+        <w:rPr>
+          <w:rFonts w:ascii="Courier New" w:hAnsi="Courier New" w:cs="Courier New"/>
+        </w:rPr>
+        <w:t>venueCode</w:t>
+      </w:r>
+      <w:proofErr w:type="spellEnd"/>
+      <w:r>
+        <w:rPr>
+          <w:rFonts w:ascii="Courier New" w:hAnsi="Courier New" w:cs="Courier New"/>
+        </w:rPr>
+        <w:t>;</w:t>
       </w:r>
     </w:p>
     <w:p>
@@ -2774,7 +2965,21 @@
         <w:rPr>
           <w:rFonts w:ascii="Courier New" w:hAnsi="Courier New" w:cs="Courier New"/>
         </w:rPr>
-        <w:t>String          studioName;</w:t>
+        <w:t xml:space="preserve">String          </w:t>
+      </w:r>
+      <w:proofErr w:type="spellStart"/>
+      <w:r>
+        <w:rPr>
+          <w:rFonts w:ascii="Courier New" w:hAnsi="Courier New" w:cs="Courier New"/>
+        </w:rPr>
+        <w:t>studioName</w:t>
+      </w:r>
+      <w:proofErr w:type="spellEnd"/>
+      <w:r>
+        <w:rPr>
+          <w:rFonts w:ascii="Courier New" w:hAnsi="Courier New" w:cs="Courier New"/>
+        </w:rPr>
+        <w:t>;</w:t>
       </w:r>
     </w:p>
     <w:p>
@@ -2804,7 +3009,21 @@
         <w:rPr>
           <w:rFonts w:ascii="Courier New" w:hAnsi="Courier New" w:cs="Courier New"/>
         </w:rPr>
-        <w:t>int             maxCapacity;</w:t>
+        <w:t xml:space="preserve">int             </w:t>
+      </w:r>
+      <w:proofErr w:type="spellStart"/>
+      <w:r>
+        <w:rPr>
+          <w:rFonts w:ascii="Courier New" w:hAnsi="Courier New" w:cs="Courier New"/>
+        </w:rPr>
+        <w:t>maxCapacity</w:t>
+      </w:r>
+      <w:proofErr w:type="spellEnd"/>
+      <w:r>
+        <w:rPr>
+          <w:rFonts w:ascii="Courier New" w:hAnsi="Courier New" w:cs="Courier New"/>
+        </w:rPr>
+        <w:t>;</w:t>
       </w:r>
     </w:p>
     <w:p>
@@ -2819,8 +3038,16 @@
         <w:rPr>
           <w:rFonts w:ascii="Courier New" w:hAnsi="Courier New" w:cs="Courier New"/>
         </w:rPr>
-        <w:t>int             usableCapacity</w:t>
-      </w:r>
+        <w:t xml:space="preserve">int             </w:t>
+      </w:r>
+      <w:proofErr w:type="spellStart"/>
+      <w:r>
+        <w:rPr>
+          <w:rFonts w:ascii="Courier New" w:hAnsi="Courier New" w:cs="Courier New"/>
+        </w:rPr>
+        <w:t>usableCapacity</w:t>
+      </w:r>
+      <w:proofErr w:type="spellEnd"/>
       <w:r>
         <w:rPr>
           <w:rFonts w:ascii="Courier New" w:hAnsi="Courier New" w:cs="Courier New"/>
@@ -2836,11 +3063,33 @@
           <w:rFonts w:ascii="Courier New" w:hAnsi="Courier New" w:cs="Courier New"/>
         </w:rPr>
       </w:pPr>
+      <w:proofErr w:type="spellStart"/>
       <w:r>
         <w:rPr>
           <w:rFonts w:ascii="Courier New" w:hAnsi="Courier New" w:cs="Courier New"/>
         </w:rPr>
-        <w:t>LocalDateTime   creationTimestamp;</w:t>
+        <w:t>LocalDateTime</w:t>
+      </w:r>
+      <w:proofErr w:type="spellEnd"/>
+      <w:r>
+        <w:rPr>
+          <w:rFonts w:ascii="Courier New" w:hAnsi="Courier New" w:cs="Courier New"/>
+        </w:rPr>
+        <w:t xml:space="preserve">   </w:t>
+      </w:r>
+      <w:proofErr w:type="spellStart"/>
+      <w:r>
+        <w:rPr>
+          <w:rFonts w:ascii="Courier New" w:hAnsi="Courier New" w:cs="Courier New"/>
+        </w:rPr>
+        <w:t>creationTimestamp</w:t>
+      </w:r>
+      <w:proofErr w:type="spellEnd"/>
+      <w:r>
+        <w:rPr>
+          <w:rFonts w:ascii="Courier New" w:hAnsi="Courier New" w:cs="Courier New"/>
+        </w:rPr>
+        <w:t>;</w:t>
       </w:r>
     </w:p>
     <w:p>
@@ -2851,11 +3100,19 @@
           <w:rFonts w:ascii="Courier New" w:hAnsi="Courier New" w:cs="Courier New"/>
         </w:rPr>
       </w:pPr>
+      <w:proofErr w:type="spellStart"/>
       <w:r>
         <w:rPr>
           <w:rFonts w:ascii="Courier New" w:hAnsi="Courier New" w:cs="Courier New"/>
         </w:rPr>
-        <w:t>boolean         active;</w:t>
+        <w:t>boolean</w:t>
+      </w:r>
+      <w:proofErr w:type="spellEnd"/>
+      <w:r>
+        <w:rPr>
+          <w:rFonts w:ascii="Courier New" w:hAnsi="Courier New" w:cs="Courier New"/>
+        </w:rPr>
+        <w:t xml:space="preserve">         active;</w:t>
       </w:r>
     </w:p>
     <w:p>
@@ -3111,14 +3368,46 @@
           <w:rFonts w:ascii="Courier New" w:eastAsia="Times New Roman" w:hAnsi="Courier New" w:cs="Courier New"/>
           <w:color w:val="6A8759"/>
         </w:rPr>
-        <w:t>/venuesAPI/1.0/venue</w:t>
-      </w:r>
-      <w:r>
-        <w:rPr>
-          <w:rFonts w:ascii="Courier New" w:eastAsia="Times New Roman" w:hAnsi="Courier New" w:cs="Courier New"/>
-          <w:color w:val="6A8759"/>
-        </w:rPr>
-        <w:t>/{venueId}</w:t>
+        <w:t>/</w:t>
+      </w:r>
+      <w:proofErr w:type="spellStart"/>
+      <w:r>
+        <w:rPr>
+          <w:rFonts w:ascii="Courier New" w:eastAsia="Times New Roman" w:hAnsi="Courier New" w:cs="Courier New"/>
+          <w:color w:val="6A8759"/>
+        </w:rPr>
+        <w:t>venuesAPI</w:t>
+      </w:r>
+      <w:proofErr w:type="spellEnd"/>
+      <w:r>
+        <w:rPr>
+          <w:rFonts w:ascii="Courier New" w:eastAsia="Times New Roman" w:hAnsi="Courier New" w:cs="Courier New"/>
+          <w:color w:val="6A8759"/>
+        </w:rPr>
+        <w:t>/1.0/venue</w:t>
+      </w:r>
+      <w:r>
+        <w:rPr>
+          <w:rFonts w:ascii="Courier New" w:eastAsia="Times New Roman" w:hAnsi="Courier New" w:cs="Courier New"/>
+          <w:color w:val="6A8759"/>
+        </w:rPr>
+        <w:t>/{</w:t>
+      </w:r>
+      <w:proofErr w:type="spellStart"/>
+      <w:r>
+        <w:rPr>
+          <w:rFonts w:ascii="Courier New" w:eastAsia="Times New Roman" w:hAnsi="Courier New" w:cs="Courier New"/>
+          <w:color w:val="6A8759"/>
+        </w:rPr>
+        <w:t>venueId</w:t>
+      </w:r>
+      <w:proofErr w:type="spellEnd"/>
+      <w:r>
+        <w:rPr>
+          <w:rFonts w:ascii="Courier New" w:eastAsia="Times New Roman" w:hAnsi="Courier New" w:cs="Courier New"/>
+          <w:color w:val="6A8759"/>
+        </w:rPr>
+        <w:t>}</w:t>
       </w:r>
     </w:p>
     <w:p>
@@ -3163,7 +3452,23 @@
           <w:rFonts w:ascii="Courier New" w:eastAsia="Times New Roman" w:hAnsi="Courier New" w:cs="Courier New"/>
           <w:color w:val="6A8759"/>
         </w:rPr>
-        <w:t>: venueId: The UUID that represents the venue.</w:t>
+        <w:t xml:space="preserve">: </w:t>
+      </w:r>
+      <w:proofErr w:type="spellStart"/>
+      <w:r>
+        <w:rPr>
+          <w:rFonts w:ascii="Courier New" w:eastAsia="Times New Roman" w:hAnsi="Courier New" w:cs="Courier New"/>
+          <w:color w:val="6A8759"/>
+        </w:rPr>
+        <w:t>venueId</w:t>
+      </w:r>
+      <w:proofErr w:type="spellEnd"/>
+      <w:r>
+        <w:rPr>
+          <w:rFonts w:ascii="Courier New" w:eastAsia="Times New Roman" w:hAnsi="Courier New" w:cs="Courier New"/>
+          <w:color w:val="6A8759"/>
+        </w:rPr>
+        <w:t>: The UUID that represents the venue.</w:t>
       </w:r>
     </w:p>
     <w:p>
@@ -3239,8 +3544,17 @@
           <w:rFonts w:ascii="Courier New" w:eastAsia="Times New Roman" w:hAnsi="Courier New" w:cs="Courier New"/>
           <w:color w:val="6A8759"/>
         </w:rPr>
-        <w:t>: VenueRec</w:t>
-      </w:r>
+        <w:t xml:space="preserve">: </w:t>
+      </w:r>
+      <w:proofErr w:type="spellStart"/>
+      <w:r>
+        <w:rPr>
+          <w:rFonts w:ascii="Courier New" w:eastAsia="Times New Roman" w:hAnsi="Courier New" w:cs="Courier New"/>
+          <w:color w:val="6A8759"/>
+        </w:rPr>
+        <w:t>VenueRec</w:t>
+      </w:r>
+      <w:proofErr w:type="spellEnd"/>
     </w:p>
     <w:p>
       <w:pPr>
@@ -3768,14 +4082,46 @@
           <w:rFonts w:ascii="Courier New" w:eastAsia="Times New Roman" w:hAnsi="Courier New" w:cs="Courier New"/>
           <w:color w:val="6A8759"/>
         </w:rPr>
-        <w:t>/venuesAPI/1.0/venue</w:t>
-      </w:r>
-      <w:r>
-        <w:rPr>
-          <w:rFonts w:ascii="Courier New" w:eastAsia="Times New Roman" w:hAnsi="Courier New" w:cs="Courier New"/>
-          <w:color w:val="6A8759"/>
-        </w:rPr>
-        <w:t>/{venueId}</w:t>
+        <w:t>/</w:t>
+      </w:r>
+      <w:proofErr w:type="spellStart"/>
+      <w:r>
+        <w:rPr>
+          <w:rFonts w:ascii="Courier New" w:eastAsia="Times New Roman" w:hAnsi="Courier New" w:cs="Courier New"/>
+          <w:color w:val="6A8759"/>
+        </w:rPr>
+        <w:t>venuesAPI</w:t>
+      </w:r>
+      <w:proofErr w:type="spellEnd"/>
+      <w:r>
+        <w:rPr>
+          <w:rFonts w:ascii="Courier New" w:eastAsia="Times New Roman" w:hAnsi="Courier New" w:cs="Courier New"/>
+          <w:color w:val="6A8759"/>
+        </w:rPr>
+        <w:t>/1.0/venue</w:t>
+      </w:r>
+      <w:r>
+        <w:rPr>
+          <w:rFonts w:ascii="Courier New" w:eastAsia="Times New Roman" w:hAnsi="Courier New" w:cs="Courier New"/>
+          <w:color w:val="6A8759"/>
+        </w:rPr>
+        <w:t>/{</w:t>
+      </w:r>
+      <w:proofErr w:type="spellStart"/>
+      <w:r>
+        <w:rPr>
+          <w:rFonts w:ascii="Courier New" w:eastAsia="Times New Roman" w:hAnsi="Courier New" w:cs="Courier New"/>
+          <w:color w:val="6A8759"/>
+        </w:rPr>
+        <w:t>venueId</w:t>
+      </w:r>
+      <w:proofErr w:type="spellEnd"/>
+      <w:r>
+        <w:rPr>
+          <w:rFonts w:ascii="Courier New" w:eastAsia="Times New Roman" w:hAnsi="Courier New" w:cs="Courier New"/>
+          <w:color w:val="6A8759"/>
+        </w:rPr>
+        <w:t>}</w:t>
       </w:r>
       <w:r>
         <w:rPr>
@@ -3834,7 +4180,23 @@
           <w:rFonts w:ascii="Courier New" w:eastAsia="Times New Roman" w:hAnsi="Courier New" w:cs="Courier New"/>
           <w:color w:val="6A8759"/>
         </w:rPr>
-        <w:t>: venueId: The UUID that represents the venue.</w:t>
+        <w:t xml:space="preserve">: </w:t>
+      </w:r>
+      <w:proofErr w:type="spellStart"/>
+      <w:r>
+        <w:rPr>
+          <w:rFonts w:ascii="Courier New" w:eastAsia="Times New Roman" w:hAnsi="Courier New" w:cs="Courier New"/>
+          <w:color w:val="6A8759"/>
+        </w:rPr>
+        <w:t>venueId</w:t>
+      </w:r>
+      <w:proofErr w:type="spellEnd"/>
+      <w:r>
+        <w:rPr>
+          <w:rFonts w:ascii="Courier New" w:eastAsia="Times New Roman" w:hAnsi="Courier New" w:cs="Courier New"/>
+          <w:color w:val="6A8759"/>
+        </w:rPr>
+        <w:t>: The UUID that represents the venue.</w:t>
       </w:r>
     </w:p>
     <w:p>
@@ -4414,7 +4776,23 @@
           <w:rFonts w:ascii="Courier New" w:eastAsia="Times New Roman" w:hAnsi="Courier New" w:cs="Courier New"/>
           <w:color w:val="6A8759"/>
         </w:rPr>
-        <w:t>/venuesAPI/1.0/venue</w:t>
+        <w:t>/</w:t>
+      </w:r>
+      <w:proofErr w:type="spellStart"/>
+      <w:r>
+        <w:rPr>
+          <w:rFonts w:ascii="Courier New" w:eastAsia="Times New Roman" w:hAnsi="Courier New" w:cs="Courier New"/>
+          <w:color w:val="6A8759"/>
+        </w:rPr>
+        <w:t>venuesAPI</w:t>
+      </w:r>
+      <w:proofErr w:type="spellEnd"/>
+      <w:r>
+        <w:rPr>
+          <w:rFonts w:ascii="Courier New" w:eastAsia="Times New Roman" w:hAnsi="Courier New" w:cs="Courier New"/>
+          <w:color w:val="6A8759"/>
+        </w:rPr>
+        <w:t>/1.0/venue</w:t>
       </w:r>
       <w:r>
         <w:rPr>
@@ -4444,6 +4822,7 @@
         </w:rPr>
         <w:t>{</w:t>
       </w:r>
+      <w:proofErr w:type="spellStart"/>
       <w:r>
         <w:rPr>
           <w:rFonts w:ascii="Courier New" w:eastAsia="Times New Roman" w:hAnsi="Courier New" w:cs="Courier New"/>
@@ -4451,6 +4830,7 @@
         </w:rPr>
         <w:t>studioCode</w:t>
       </w:r>
+      <w:proofErr w:type="spellEnd"/>
       <w:r>
         <w:rPr>
           <w:rFonts w:ascii="Courier New" w:eastAsia="Times New Roman" w:hAnsi="Courier New" w:cs="Courier New"/>
@@ -4503,6 +4883,7 @@
         </w:rPr>
         <w:t xml:space="preserve">: </w:t>
       </w:r>
+      <w:proofErr w:type="spellStart"/>
       <w:r>
         <w:rPr>
           <w:rFonts w:ascii="Courier New" w:eastAsia="Times New Roman" w:hAnsi="Courier New" w:cs="Courier New"/>
@@ -4510,6 +4891,7 @@
         </w:rPr>
         <w:t>studioCode</w:t>
       </w:r>
+      <w:proofErr w:type="spellEnd"/>
       <w:r>
         <w:rPr>
           <w:rFonts w:ascii="Courier New" w:eastAsia="Times New Roman" w:hAnsi="Courier New" w:cs="Courier New"/>
@@ -4847,6 +5229,577 @@
         <w:t>Pepe</w:t>
       </w:r>
     </w:p>
+    <w:p>
+      <w:pPr>
+        <w:pStyle w:val="Heading5"/>
+        <w:rPr>
+          <w:rStyle w:val="Emphasis"/>
+        </w:rPr>
+      </w:pPr>
+      <w:r>
+        <w:rPr>
+          <w:rStyle w:val="Emphasis"/>
+        </w:rPr>
+        <w:t>Delete</w:t>
+      </w:r>
+      <w:r>
+        <w:rPr>
+          <w:rStyle w:val="Emphasis"/>
+        </w:rPr>
+        <w:t xml:space="preserve"> Venue</w:t>
+      </w:r>
+    </w:p>
+    <w:p>
+      <w:r>
+        <w:t>Deletes a Venue.</w:t>
+      </w:r>
+    </w:p>
+    <w:p>
+      <w:pPr>
+        <w:shd w:val="clear" w:color="auto" w:fill="2B2B2B"/>
+        <w:tabs>
+          <w:tab w:val="left" w:pos="916"/>
+          <w:tab w:val="left" w:pos="1832"/>
+          <w:tab w:val="left" w:pos="2748"/>
+          <w:tab w:val="left" w:pos="3664"/>
+          <w:tab w:val="left" w:pos="4580"/>
+          <w:tab w:val="left" w:pos="5496"/>
+          <w:tab w:val="left" w:pos="6412"/>
+          <w:tab w:val="left" w:pos="7328"/>
+          <w:tab w:val="left" w:pos="8244"/>
+          <w:tab w:val="left" w:pos="9160"/>
+          <w:tab w:val="left" w:pos="10076"/>
+          <w:tab w:val="left" w:pos="10992"/>
+          <w:tab w:val="left" w:pos="11908"/>
+          <w:tab w:val="left" w:pos="12824"/>
+          <w:tab w:val="left" w:pos="13740"/>
+          <w:tab w:val="left" w:pos="14656"/>
+        </w:tabs>
+        <w:spacing w:before="0" w:after="0" w:line="240" w:lineRule="auto"/>
+        <w:ind w:firstLine="270"/>
+        <w:rPr>
+          <w:rFonts w:ascii="Courier New" w:eastAsia="Times New Roman" w:hAnsi="Courier New" w:cs="Courier New"/>
+          <w:b/>
+          <w:bCs/>
+          <w:color w:val="6A8759"/>
+        </w:rPr>
+      </w:pPr>
+    </w:p>
+    <w:p>
+      <w:pPr>
+        <w:shd w:val="clear" w:color="auto" w:fill="2B2B2B"/>
+        <w:tabs>
+          <w:tab w:val="left" w:pos="916"/>
+          <w:tab w:val="left" w:pos="1832"/>
+          <w:tab w:val="left" w:pos="2748"/>
+          <w:tab w:val="left" w:pos="3664"/>
+          <w:tab w:val="left" w:pos="4580"/>
+          <w:tab w:val="left" w:pos="5496"/>
+          <w:tab w:val="left" w:pos="6412"/>
+          <w:tab w:val="left" w:pos="7328"/>
+          <w:tab w:val="left" w:pos="8244"/>
+          <w:tab w:val="left" w:pos="9160"/>
+          <w:tab w:val="left" w:pos="10076"/>
+          <w:tab w:val="left" w:pos="10992"/>
+          <w:tab w:val="left" w:pos="11908"/>
+          <w:tab w:val="left" w:pos="12824"/>
+          <w:tab w:val="left" w:pos="13740"/>
+          <w:tab w:val="left" w:pos="14656"/>
+        </w:tabs>
+        <w:spacing w:before="0" w:after="0" w:line="240" w:lineRule="auto"/>
+        <w:ind w:firstLine="270"/>
+        <w:rPr>
+          <w:rFonts w:ascii="Courier New" w:eastAsia="Times New Roman" w:hAnsi="Courier New" w:cs="Courier New"/>
+          <w:color w:val="6A8759"/>
+        </w:rPr>
+      </w:pPr>
+      <w:r>
+        <w:rPr>
+          <w:rFonts w:ascii="Courier New" w:eastAsia="Times New Roman" w:hAnsi="Courier New" w:cs="Courier New"/>
+          <w:b/>
+          <w:bCs/>
+          <w:color w:val="6A8759"/>
+        </w:rPr>
+        <w:t>Method:</w:t>
+      </w:r>
+      <w:r>
+        <w:rPr>
+          <w:rFonts w:ascii="Courier New" w:eastAsia="Times New Roman" w:hAnsi="Courier New" w:cs="Courier New"/>
+          <w:color w:val="6A8759"/>
+        </w:rPr>
+        <w:t xml:space="preserve"> </w:t>
+      </w:r>
+      <w:r>
+        <w:rPr>
+          <w:rFonts w:ascii="Courier New" w:eastAsia="Times New Roman" w:hAnsi="Courier New" w:cs="Courier New"/>
+          <w:color w:val="6A8759"/>
+        </w:rPr>
+        <w:t>DELETE</w:t>
+      </w:r>
+    </w:p>
+    <w:p>
+      <w:pPr>
+        <w:shd w:val="clear" w:color="auto" w:fill="2B2B2B"/>
+        <w:tabs>
+          <w:tab w:val="left" w:pos="916"/>
+          <w:tab w:val="left" w:pos="1832"/>
+          <w:tab w:val="left" w:pos="2748"/>
+          <w:tab w:val="left" w:pos="3664"/>
+          <w:tab w:val="left" w:pos="4580"/>
+          <w:tab w:val="left" w:pos="5496"/>
+          <w:tab w:val="left" w:pos="6412"/>
+          <w:tab w:val="left" w:pos="7328"/>
+          <w:tab w:val="left" w:pos="8244"/>
+          <w:tab w:val="left" w:pos="9160"/>
+          <w:tab w:val="left" w:pos="10076"/>
+          <w:tab w:val="left" w:pos="10992"/>
+          <w:tab w:val="left" w:pos="11908"/>
+          <w:tab w:val="left" w:pos="12824"/>
+          <w:tab w:val="left" w:pos="13740"/>
+          <w:tab w:val="left" w:pos="14656"/>
+        </w:tabs>
+        <w:spacing w:before="0" w:after="0" w:line="240" w:lineRule="auto"/>
+        <w:ind w:firstLine="270"/>
+        <w:rPr>
+          <w:rFonts w:ascii="Courier New" w:eastAsia="Times New Roman" w:hAnsi="Courier New" w:cs="Courier New"/>
+          <w:b/>
+          <w:bCs/>
+          <w:color w:val="6A8759"/>
+        </w:rPr>
+      </w:pPr>
+    </w:p>
+    <w:p>
+      <w:pPr>
+        <w:shd w:val="clear" w:color="auto" w:fill="2B2B2B"/>
+        <w:tabs>
+          <w:tab w:val="left" w:pos="916"/>
+          <w:tab w:val="left" w:pos="1832"/>
+          <w:tab w:val="left" w:pos="2748"/>
+          <w:tab w:val="left" w:pos="3664"/>
+          <w:tab w:val="left" w:pos="4580"/>
+          <w:tab w:val="left" w:pos="5496"/>
+          <w:tab w:val="left" w:pos="6412"/>
+          <w:tab w:val="left" w:pos="7328"/>
+          <w:tab w:val="left" w:pos="8244"/>
+          <w:tab w:val="left" w:pos="9160"/>
+          <w:tab w:val="left" w:pos="10076"/>
+          <w:tab w:val="left" w:pos="10992"/>
+          <w:tab w:val="left" w:pos="11908"/>
+          <w:tab w:val="left" w:pos="12824"/>
+          <w:tab w:val="left" w:pos="13740"/>
+          <w:tab w:val="left" w:pos="14656"/>
+        </w:tabs>
+        <w:spacing w:before="0" w:after="0" w:line="240" w:lineRule="auto"/>
+        <w:ind w:firstLine="270"/>
+        <w:rPr>
+          <w:rFonts w:ascii="Courier New" w:eastAsia="Times New Roman" w:hAnsi="Courier New" w:cs="Courier New"/>
+          <w:b/>
+          <w:bCs/>
+          <w:color w:val="6A8759"/>
+        </w:rPr>
+      </w:pPr>
+      <w:r>
+        <w:rPr>
+          <w:rFonts w:ascii="Courier New" w:eastAsia="Times New Roman" w:hAnsi="Courier New" w:cs="Courier New"/>
+          <w:b/>
+          <w:bCs/>
+          <w:color w:val="6A8759"/>
+        </w:rPr>
+        <w:t>Endpoint:</w:t>
+      </w:r>
+      <w:r>
+        <w:rPr>
+          <w:rFonts w:ascii="Courier New" w:eastAsia="Times New Roman" w:hAnsi="Courier New" w:cs="Courier New"/>
+          <w:color w:val="6A8759"/>
+        </w:rPr>
+        <w:t xml:space="preserve"> </w:t>
+      </w:r>
+      <w:r>
+        <w:rPr>
+          <w:rFonts w:ascii="Courier New" w:eastAsia="Times New Roman" w:hAnsi="Courier New" w:cs="Courier New"/>
+          <w:color w:val="6A8759"/>
+        </w:rPr>
+        <w:t>/</w:t>
+      </w:r>
+      <w:proofErr w:type="spellStart"/>
+      <w:r>
+        <w:rPr>
+          <w:rFonts w:ascii="Courier New" w:eastAsia="Times New Roman" w:hAnsi="Courier New" w:cs="Courier New"/>
+          <w:color w:val="6A8759"/>
+        </w:rPr>
+        <w:t>venuesAPI</w:t>
+      </w:r>
+      <w:proofErr w:type="spellEnd"/>
+      <w:r>
+        <w:rPr>
+          <w:rFonts w:ascii="Courier New" w:eastAsia="Times New Roman" w:hAnsi="Courier New" w:cs="Courier New"/>
+          <w:color w:val="6A8759"/>
+        </w:rPr>
+        <w:t>/1.0/venue</w:t>
+      </w:r>
+      <w:r>
+        <w:rPr>
+          <w:rFonts w:ascii="Courier New" w:eastAsia="Times New Roman" w:hAnsi="Courier New" w:cs="Courier New"/>
+          <w:color w:val="6A8759"/>
+        </w:rPr>
+        <w:t>/{</w:t>
+      </w:r>
+      <w:proofErr w:type="spellStart"/>
+      <w:r>
+        <w:rPr>
+          <w:rFonts w:ascii="Courier New" w:eastAsia="Times New Roman" w:hAnsi="Courier New" w:cs="Courier New"/>
+          <w:color w:val="6A8759"/>
+        </w:rPr>
+        <w:t>venueId</w:t>
+      </w:r>
+      <w:proofErr w:type="spellEnd"/>
+      <w:r>
+        <w:rPr>
+          <w:rFonts w:ascii="Courier New" w:eastAsia="Times New Roman" w:hAnsi="Courier New" w:cs="Courier New"/>
+          <w:color w:val="6A8759"/>
+        </w:rPr>
+        <w:t>}</w:t>
+      </w:r>
+    </w:p>
+    <w:p>
+      <w:pPr>
+        <w:shd w:val="clear" w:color="auto" w:fill="2B2B2B"/>
+        <w:tabs>
+          <w:tab w:val="left" w:pos="916"/>
+          <w:tab w:val="left" w:pos="1832"/>
+          <w:tab w:val="left" w:pos="2748"/>
+          <w:tab w:val="left" w:pos="3664"/>
+          <w:tab w:val="left" w:pos="4580"/>
+          <w:tab w:val="left" w:pos="5496"/>
+          <w:tab w:val="left" w:pos="6412"/>
+          <w:tab w:val="left" w:pos="7328"/>
+          <w:tab w:val="left" w:pos="8244"/>
+          <w:tab w:val="left" w:pos="9160"/>
+          <w:tab w:val="left" w:pos="10076"/>
+          <w:tab w:val="left" w:pos="10992"/>
+          <w:tab w:val="left" w:pos="11908"/>
+          <w:tab w:val="left" w:pos="12824"/>
+          <w:tab w:val="left" w:pos="13740"/>
+          <w:tab w:val="left" w:pos="14656"/>
+        </w:tabs>
+        <w:spacing w:before="0" w:after="0" w:line="240" w:lineRule="auto"/>
+        <w:ind w:firstLine="270"/>
+        <w:rPr>
+          <w:rFonts w:ascii="Courier New" w:eastAsia="Times New Roman" w:hAnsi="Courier New" w:cs="Courier New"/>
+          <w:color w:val="6A8759"/>
+        </w:rPr>
+      </w:pPr>
+      <w:r>
+        <w:rPr>
+          <w:rFonts w:ascii="Courier New" w:eastAsia="Times New Roman" w:hAnsi="Courier New" w:cs="Courier New"/>
+          <w:b/>
+          <w:bCs/>
+          <w:color w:val="6A8759"/>
+        </w:rPr>
+        <w:t>Parameters</w:t>
+      </w:r>
+      <w:r>
+        <w:rPr>
+          <w:rFonts w:ascii="Courier New" w:eastAsia="Times New Roman" w:hAnsi="Courier New" w:cs="Courier New"/>
+          <w:color w:val="6A8759"/>
+        </w:rPr>
+        <w:t xml:space="preserve">: </w:t>
+      </w:r>
+      <w:proofErr w:type="spellStart"/>
+      <w:r>
+        <w:rPr>
+          <w:rFonts w:ascii="Courier New" w:eastAsia="Times New Roman" w:hAnsi="Courier New" w:cs="Courier New"/>
+          <w:color w:val="6A8759"/>
+        </w:rPr>
+        <w:t>studioCode</w:t>
+      </w:r>
+      <w:proofErr w:type="spellEnd"/>
+      <w:r>
+        <w:rPr>
+          <w:rFonts w:ascii="Courier New" w:eastAsia="Times New Roman" w:hAnsi="Courier New" w:cs="Courier New"/>
+          <w:color w:val="6A8759"/>
+        </w:rPr>
+        <w:t xml:space="preserve">: </w:t>
+      </w:r>
+      <w:r>
+        <w:rPr>
+          <w:rFonts w:ascii="Courier New" w:eastAsia="Times New Roman" w:hAnsi="Courier New" w:cs="Courier New"/>
+          <w:color w:val="6A8759"/>
+        </w:rPr>
+        <w:t>Id</w:t>
+      </w:r>
+      <w:r>
+        <w:rPr>
+          <w:rFonts w:ascii="Courier New" w:eastAsia="Times New Roman" w:hAnsi="Courier New" w:cs="Courier New"/>
+          <w:color w:val="6A8759"/>
+        </w:rPr>
+        <w:t xml:space="preserve"> of the </w:t>
+      </w:r>
+      <w:r>
+        <w:rPr>
+          <w:rFonts w:ascii="Courier New" w:eastAsia="Times New Roman" w:hAnsi="Courier New" w:cs="Courier New"/>
+          <w:color w:val="6A8759"/>
+        </w:rPr>
+        <w:t>Venue</w:t>
+      </w:r>
+      <w:r>
+        <w:rPr>
+          <w:rFonts w:ascii="Courier New" w:eastAsia="Times New Roman" w:hAnsi="Courier New" w:cs="Courier New"/>
+          <w:color w:val="6A8759"/>
+        </w:rPr>
+        <w:t xml:space="preserve"> to delete.</w:t>
+      </w:r>
+    </w:p>
+    <w:p>
+      <w:pPr>
+        <w:shd w:val="clear" w:color="auto" w:fill="2B2B2B"/>
+        <w:tabs>
+          <w:tab w:val="left" w:pos="916"/>
+          <w:tab w:val="left" w:pos="1832"/>
+          <w:tab w:val="left" w:pos="2748"/>
+          <w:tab w:val="left" w:pos="3664"/>
+          <w:tab w:val="left" w:pos="4580"/>
+          <w:tab w:val="left" w:pos="5496"/>
+          <w:tab w:val="left" w:pos="6412"/>
+          <w:tab w:val="left" w:pos="7328"/>
+          <w:tab w:val="left" w:pos="8244"/>
+          <w:tab w:val="left" w:pos="9160"/>
+          <w:tab w:val="left" w:pos="10076"/>
+          <w:tab w:val="left" w:pos="10992"/>
+          <w:tab w:val="left" w:pos="11908"/>
+          <w:tab w:val="left" w:pos="12824"/>
+          <w:tab w:val="left" w:pos="13740"/>
+          <w:tab w:val="left" w:pos="14656"/>
+        </w:tabs>
+        <w:spacing w:before="0" w:after="0" w:line="240" w:lineRule="auto"/>
+        <w:ind w:firstLine="270"/>
+        <w:rPr>
+          <w:rFonts w:ascii="Courier New" w:eastAsia="Times New Roman" w:hAnsi="Courier New" w:cs="Courier New"/>
+          <w:color w:val="6A8759"/>
+        </w:rPr>
+      </w:pPr>
+    </w:p>
+    <w:p>
+      <w:pPr>
+        <w:shd w:val="clear" w:color="auto" w:fill="2B2B2B"/>
+        <w:tabs>
+          <w:tab w:val="left" w:pos="916"/>
+          <w:tab w:val="left" w:pos="1832"/>
+          <w:tab w:val="left" w:pos="2748"/>
+          <w:tab w:val="left" w:pos="3664"/>
+          <w:tab w:val="left" w:pos="4580"/>
+          <w:tab w:val="left" w:pos="5496"/>
+          <w:tab w:val="left" w:pos="6412"/>
+          <w:tab w:val="left" w:pos="7328"/>
+          <w:tab w:val="left" w:pos="8244"/>
+          <w:tab w:val="left" w:pos="9160"/>
+          <w:tab w:val="left" w:pos="10076"/>
+          <w:tab w:val="left" w:pos="10992"/>
+          <w:tab w:val="left" w:pos="11908"/>
+          <w:tab w:val="left" w:pos="12824"/>
+          <w:tab w:val="left" w:pos="13740"/>
+          <w:tab w:val="left" w:pos="14656"/>
+        </w:tabs>
+        <w:spacing w:before="0" w:after="0" w:line="240" w:lineRule="auto"/>
+        <w:ind w:firstLine="270"/>
+        <w:rPr>
+          <w:rFonts w:ascii="Courier New" w:eastAsia="Times New Roman" w:hAnsi="Courier New" w:cs="Courier New"/>
+          <w:color w:val="6A8759"/>
+        </w:rPr>
+      </w:pPr>
+      <w:r>
+        <w:rPr>
+          <w:rFonts w:ascii="Courier New" w:eastAsia="Times New Roman" w:hAnsi="Courier New" w:cs="Courier New"/>
+          <w:b/>
+          <w:bCs/>
+          <w:color w:val="6A8759"/>
+        </w:rPr>
+        <w:t>Returns</w:t>
+      </w:r>
+      <w:r>
+        <w:rPr>
+          <w:rFonts w:ascii="Courier New" w:eastAsia="Times New Roman" w:hAnsi="Courier New" w:cs="Courier New"/>
+          <w:color w:val="6A8759"/>
+        </w:rPr>
+        <w:t>: void</w:t>
+      </w:r>
+    </w:p>
+    <w:p>
+      <w:pPr>
+        <w:shd w:val="clear" w:color="auto" w:fill="2B2B2B"/>
+        <w:tabs>
+          <w:tab w:val="left" w:pos="916"/>
+          <w:tab w:val="left" w:pos="1832"/>
+          <w:tab w:val="left" w:pos="2748"/>
+          <w:tab w:val="left" w:pos="3664"/>
+          <w:tab w:val="left" w:pos="4580"/>
+          <w:tab w:val="left" w:pos="5496"/>
+          <w:tab w:val="left" w:pos="6412"/>
+          <w:tab w:val="left" w:pos="7328"/>
+          <w:tab w:val="left" w:pos="8244"/>
+          <w:tab w:val="left" w:pos="9160"/>
+          <w:tab w:val="left" w:pos="10076"/>
+          <w:tab w:val="left" w:pos="10992"/>
+          <w:tab w:val="left" w:pos="11908"/>
+          <w:tab w:val="left" w:pos="12824"/>
+          <w:tab w:val="left" w:pos="13740"/>
+          <w:tab w:val="left" w:pos="14656"/>
+        </w:tabs>
+        <w:spacing w:before="0" w:after="0" w:line="240" w:lineRule="auto"/>
+        <w:ind w:firstLine="270"/>
+        <w:rPr>
+          <w:rFonts w:ascii="Courier New" w:eastAsia="Times New Roman" w:hAnsi="Courier New" w:cs="Courier New"/>
+          <w:color w:val="6A8759"/>
+        </w:rPr>
+      </w:pPr>
+    </w:p>
+    <w:p>
+      <w:pPr>
+        <w:shd w:val="clear" w:color="auto" w:fill="2B2B2B"/>
+        <w:tabs>
+          <w:tab w:val="left" w:pos="916"/>
+          <w:tab w:val="left" w:pos="1832"/>
+          <w:tab w:val="left" w:pos="2748"/>
+          <w:tab w:val="left" w:pos="3664"/>
+          <w:tab w:val="left" w:pos="4580"/>
+          <w:tab w:val="left" w:pos="5496"/>
+          <w:tab w:val="left" w:pos="6412"/>
+          <w:tab w:val="left" w:pos="7328"/>
+          <w:tab w:val="left" w:pos="8244"/>
+          <w:tab w:val="left" w:pos="9160"/>
+          <w:tab w:val="left" w:pos="10076"/>
+          <w:tab w:val="left" w:pos="10992"/>
+          <w:tab w:val="left" w:pos="11908"/>
+          <w:tab w:val="left" w:pos="12824"/>
+          <w:tab w:val="left" w:pos="13740"/>
+          <w:tab w:val="left" w:pos="14656"/>
+        </w:tabs>
+        <w:spacing w:before="0" w:after="0" w:line="240" w:lineRule="auto"/>
+        <w:ind w:firstLine="270"/>
+        <w:rPr>
+          <w:rFonts w:ascii="Courier New" w:eastAsia="Times New Roman" w:hAnsi="Courier New" w:cs="Courier New"/>
+          <w:color w:val="6A8759"/>
+        </w:rPr>
+      </w:pPr>
+      <w:r>
+        <w:rPr>
+          <w:rFonts w:ascii="Courier New" w:eastAsia="Times New Roman" w:hAnsi="Courier New" w:cs="Courier New"/>
+          <w:b/>
+          <w:bCs/>
+          <w:color w:val="6A8759"/>
+        </w:rPr>
+        <w:t>Status Codes</w:t>
+      </w:r>
+      <w:r>
+        <w:rPr>
+          <w:rFonts w:ascii="Courier New" w:eastAsia="Times New Roman" w:hAnsi="Courier New" w:cs="Courier New"/>
+          <w:color w:val="6A8759"/>
+        </w:rPr>
+        <w:t>:</w:t>
+      </w:r>
+    </w:p>
+    <w:p>
+      <w:pPr>
+        <w:shd w:val="clear" w:color="auto" w:fill="2B2B2B"/>
+        <w:tabs>
+          <w:tab w:val="left" w:pos="916"/>
+          <w:tab w:val="left" w:pos="1832"/>
+          <w:tab w:val="left" w:pos="2748"/>
+          <w:tab w:val="left" w:pos="3664"/>
+          <w:tab w:val="left" w:pos="4580"/>
+          <w:tab w:val="left" w:pos="5496"/>
+          <w:tab w:val="left" w:pos="6412"/>
+          <w:tab w:val="left" w:pos="7328"/>
+          <w:tab w:val="left" w:pos="8244"/>
+          <w:tab w:val="left" w:pos="9160"/>
+          <w:tab w:val="left" w:pos="10076"/>
+          <w:tab w:val="left" w:pos="10992"/>
+          <w:tab w:val="left" w:pos="11908"/>
+          <w:tab w:val="left" w:pos="12824"/>
+          <w:tab w:val="left" w:pos="13740"/>
+          <w:tab w:val="left" w:pos="14656"/>
+        </w:tabs>
+        <w:spacing w:before="0" w:after="0" w:line="240" w:lineRule="auto"/>
+        <w:ind w:firstLine="270"/>
+        <w:rPr>
+          <w:rFonts w:ascii="Courier New" w:eastAsia="Times New Roman" w:hAnsi="Courier New" w:cs="Courier New"/>
+          <w:color w:val="6A8759"/>
+        </w:rPr>
+      </w:pPr>
+      <w:r>
+        <w:rPr>
+          <w:rFonts w:ascii="Courier New" w:eastAsia="Times New Roman" w:hAnsi="Courier New" w:cs="Courier New"/>
+          <w:color w:val="6A8759"/>
+        </w:rPr>
+        <w:t xml:space="preserve">    204: No Content</w:t>
+      </w:r>
+    </w:p>
+    <w:p>
+      <w:pPr>
+        <w:shd w:val="clear" w:color="auto" w:fill="2B2B2B"/>
+        <w:tabs>
+          <w:tab w:val="left" w:pos="916"/>
+          <w:tab w:val="left" w:pos="1832"/>
+          <w:tab w:val="left" w:pos="2748"/>
+          <w:tab w:val="left" w:pos="3664"/>
+          <w:tab w:val="left" w:pos="4580"/>
+          <w:tab w:val="left" w:pos="5496"/>
+          <w:tab w:val="left" w:pos="6412"/>
+          <w:tab w:val="left" w:pos="7328"/>
+          <w:tab w:val="left" w:pos="8244"/>
+          <w:tab w:val="left" w:pos="9160"/>
+          <w:tab w:val="left" w:pos="10076"/>
+          <w:tab w:val="left" w:pos="10992"/>
+          <w:tab w:val="left" w:pos="11908"/>
+          <w:tab w:val="left" w:pos="12824"/>
+          <w:tab w:val="left" w:pos="13740"/>
+          <w:tab w:val="left" w:pos="14656"/>
+        </w:tabs>
+        <w:spacing w:before="0" w:after="0" w:line="240" w:lineRule="auto"/>
+        <w:ind w:firstLine="270"/>
+        <w:rPr>
+          <w:rFonts w:ascii="Courier New" w:eastAsia="Times New Roman" w:hAnsi="Courier New" w:cs="Courier New"/>
+          <w:color w:val="6A8759"/>
+        </w:rPr>
+      </w:pPr>
+      <w:r>
+        <w:rPr>
+          <w:rFonts w:ascii="Courier New" w:eastAsia="Times New Roman" w:hAnsi="Courier New" w:cs="Courier New"/>
+          <w:color w:val="6A8759"/>
+        </w:rPr>
+        <w:t xml:space="preserve">    404: Studio not found</w:t>
+      </w:r>
+    </w:p>
+    <w:p>
+      <w:pPr>
+        <w:shd w:val="clear" w:color="auto" w:fill="2B2B2B"/>
+        <w:tabs>
+          <w:tab w:val="left" w:pos="916"/>
+          <w:tab w:val="left" w:pos="1832"/>
+          <w:tab w:val="left" w:pos="2748"/>
+          <w:tab w:val="left" w:pos="3664"/>
+          <w:tab w:val="left" w:pos="4580"/>
+          <w:tab w:val="left" w:pos="5496"/>
+          <w:tab w:val="left" w:pos="6412"/>
+          <w:tab w:val="left" w:pos="7328"/>
+          <w:tab w:val="left" w:pos="8244"/>
+          <w:tab w:val="left" w:pos="9160"/>
+          <w:tab w:val="left" w:pos="10076"/>
+          <w:tab w:val="left" w:pos="10992"/>
+          <w:tab w:val="left" w:pos="11908"/>
+          <w:tab w:val="left" w:pos="12824"/>
+          <w:tab w:val="left" w:pos="13740"/>
+          <w:tab w:val="left" w:pos="14656"/>
+        </w:tabs>
+        <w:spacing w:before="0" w:after="0" w:line="240" w:lineRule="auto"/>
+        <w:ind w:firstLine="270"/>
+        <w:rPr>
+          <w:rFonts w:ascii="Courier New" w:eastAsia="Times New Roman" w:hAnsi="Courier New" w:cs="Courier New"/>
+          <w:color w:val="6A8759"/>
+        </w:rPr>
+      </w:pPr>
+    </w:p>
+    <w:p/>
     <w:p/>
     <w:p>
       <w:r>
@@ -5098,7 +6051,13 @@
         <w:rPr>
           <w:rStyle w:val="Emphasis"/>
         </w:rPr>
-        <w:t xml:space="preserve"> Venue</w:t>
+        <w:t xml:space="preserve"> </w:t>
+      </w:r>
+      <w:r>
+        <w:rPr>
+          <w:rStyle w:val="Emphasis"/>
+        </w:rPr>
+        <w:t>Studio</w:t>
       </w:r>
     </w:p>
     <w:p>
@@ -5364,12 +6323,21 @@
                               <w:pPr>
                                 <w:spacing w:after="0" w:line="240" w:lineRule="auto"/>
                               </w:pPr>
+                              <w:proofErr w:type="spellStart"/>
                               <w:r>
                                 <w:rPr>
                                   <w:b/>
                                   <w:bCs/>
                                 </w:rPr>
-                                <w:t xml:space="preserve">nskVenue </w:t>
+                                <w:t>nskVenue</w:t>
+                              </w:r>
+                              <w:proofErr w:type="spellEnd"/>
+                              <w:r>
+                                <w:rPr>
+                                  <w:b/>
+                                  <w:bCs/>
+                                </w:rPr>
+                                <w:t xml:space="preserve"> </w:t>
                               </w:r>
                               <w:r>
                                 <w:rPr>
@@ -5423,12 +6391,21 @@
                         <w:pPr>
                           <w:spacing w:after="0" w:line="240" w:lineRule="auto"/>
                         </w:pPr>
+                        <w:proofErr w:type="spellStart"/>
                         <w:r>
                           <w:rPr>
                             <w:b/>
                             <w:bCs/>
                           </w:rPr>
-                          <w:t xml:space="preserve">nskVenue </w:t>
+                          <w:t>nskVenue</w:t>
+                        </w:r>
+                        <w:proofErr w:type="spellEnd"/>
+                        <w:r>
+                          <w:rPr>
+                            <w:b/>
+                            <w:bCs/>
+                          </w:rPr>
+                          <w:t xml:space="preserve"> </w:t>
                         </w:r>
                         <w:r>
                           <w:rPr>
@@ -6219,7 +7196,7 @@
   <w:style w:type="paragraph" w:default="1" w:styleId="Normal">
     <w:name w:val="Normal"/>
     <w:qFormat/>
-    <w:rsid w:val="006365E5"/>
+    <w:rsid w:val="009520C9"/>
   </w:style>
   <w:style w:type="paragraph" w:styleId="Heading1">
     <w:name w:val="heading 1"/>

--- a/nskVenue/Design/nskVenue Design Document v.1.0.0.docx
+++ b/nskVenue/Design/nskVenue Design Document v.1.0.0.docx
@@ -10,6 +10,7 @@
           <w:docPartUnique/>
         </w:docPartObj>
       </w:sdtPr>
+      <w:sdtEndPr/>
       <w:sdtContent>
         <w:p>
           <w:r>
@@ -88,6 +89,7 @@
                                   <w:dataBinding w:prefixMappings="xmlns:ns0='http://schemas.openxmlformats.org/package/2006/metadata/core-properties' xmlns:ns1='http://purl.org/dc/elements/1.1/'" w:xpath="/ns0:coreProperties[1]/ns1:title[1]" w:storeItemID="{6C3C8BC8-F283-45AE-878A-BAB7291924A1}"/>
                                   <w:text/>
                                 </w:sdtPr>
+                                <w:sdtEndPr/>
                                 <w:sdtContent>
                                   <w:p>
                                     <w:pPr>
@@ -145,6 +147,7 @@
                                   <w:dataBinding w:prefixMappings="xmlns:ns0='http://schemas.microsoft.com/office/2006/coverPageProps'" w:xpath="/ns0:CoverPageProperties[1]/ns0:Abstract[1]" w:storeItemID="{55AF091B-3C7A-41E3-B477-F2FDAA23CFDA}"/>
                                   <w:text/>
                                 </w:sdtPr>
+                                <w:sdtEndPr/>
                                 <w:sdtContent>
                                   <w:p>
                                     <w:pPr>
@@ -201,6 +204,7 @@
                             <w:dataBinding w:prefixMappings="xmlns:ns0='http://schemas.openxmlformats.org/package/2006/metadata/core-properties' xmlns:ns1='http://purl.org/dc/elements/1.1/'" w:xpath="/ns0:coreProperties[1]/ns1:title[1]" w:storeItemID="{6C3C8BC8-F283-45AE-878A-BAB7291924A1}"/>
                             <w:text/>
                           </w:sdtPr>
+                          <w:sdtEndPr/>
                           <w:sdtContent>
                             <w:p>
                               <w:pPr>
@@ -258,6 +262,7 @@
                             <w:dataBinding w:prefixMappings="xmlns:ns0='http://schemas.microsoft.com/office/2006/coverPageProps'" w:xpath="/ns0:CoverPageProperties[1]/ns0:Abstract[1]" w:storeItemID="{55AF091B-3C7A-41E3-B477-F2FDAA23CFDA}"/>
                             <w:text/>
                           </w:sdtPr>
+                          <w:sdtEndPr/>
                           <w:sdtContent>
                             <w:p>
                               <w:pPr>
@@ -367,6 +372,7 @@
                                   <w:dataBinding w:prefixMappings="xmlns:ns0='http://schemas.openxmlformats.org/package/2006/metadata/core-properties' xmlns:ns1='http://purl.org/dc/elements/1.1/'" w:xpath="/ns0:coreProperties[1]/ns1:subject[1]" w:storeItemID="{6C3C8BC8-F283-45AE-878A-BAB7291924A1}"/>
                                   <w:text/>
                                 </w:sdtPr>
+                                <w:sdtEndPr/>
                                 <w:sdtContent>
                                   <w:p>
                                     <w:pPr>
@@ -420,6 +426,7 @@
                             <w:dataBinding w:prefixMappings="xmlns:ns0='http://schemas.openxmlformats.org/package/2006/metadata/core-properties' xmlns:ns1='http://purl.org/dc/elements/1.1/'" w:xpath="/ns0:coreProperties[1]/ns1:subject[1]" w:storeItemID="{6C3C8BC8-F283-45AE-878A-BAB7291924A1}"/>
                             <w:text/>
                           </w:sdtPr>
+                          <w:sdtEndPr/>
                           <w:sdtContent>
                             <w:p>
                               <w:pPr>
@@ -472,6 +479,13 @@
     </w:p>
     <w:sdt>
       <w:sdtPr>
+        <w:rPr>
+          <w:caps w:val="0"/>
+          <w:color w:val="auto"/>
+          <w:spacing w:val="0"/>
+          <w:sz w:val="20"/>
+          <w:szCs w:val="20"/>
+        </w:rPr>
         <w:id w:val="66624155"/>
         <w:docPartObj>
           <w:docPartGallery w:val="Table of Contents"/>
@@ -482,12 +496,7 @@
         <w:rPr>
           <w:b/>
           <w:bCs/>
-          <w:caps w:val="0"/>
           <w:noProof/>
-          <w:color w:val="auto"/>
-          <w:spacing w:val="0"/>
-          <w:sz w:val="20"/>
-          <w:szCs w:val="20"/>
         </w:rPr>
       </w:sdtEndPr>
       <w:sdtContent>
@@ -2345,19 +2354,7 @@
           </w:tcPr>
           <w:p>
             <w:r>
-              <w:t xml:space="preserve">Physical building where a </w:t>
-            </w:r>
-            <w:r>
-              <w:t>V</w:t>
-            </w:r>
-            <w:r>
-              <w:t>e</w:t>
-            </w:r>
-            <w:r>
-              <w:t>n</w:t>
-            </w:r>
-            <w:r>
-              <w:t>ue is located.</w:t>
+              <w:t>Physical building where a Venue is located.</w:t>
             </w:r>
           </w:p>
         </w:tc>
@@ -2826,6 +2823,7 @@
         <w:t>StudioRec</w:t>
       </w:r>
       <w:proofErr w:type="spellEnd"/>
+      <w:proofErr w:type="gramStart"/>
       <w:r>
         <w:rPr>
           <w:rFonts w:ascii="Courier New" w:hAnsi="Courier New" w:cs="Courier New"/>
@@ -2842,7 +2840,14 @@
         <w:rPr>
           <w:rFonts w:ascii="Courier New" w:hAnsi="Courier New" w:cs="Courier New"/>
         </w:rPr>
-        <w:t>studios;</w:t>
+        <w:t>studios</w:t>
+      </w:r>
+      <w:proofErr w:type="gramEnd"/>
+      <w:r>
+        <w:rPr>
+          <w:rFonts w:ascii="Courier New" w:hAnsi="Courier New" w:cs="Courier New"/>
+        </w:rPr>
+        <w:t>;</w:t>
       </w:r>
     </w:p>
     <w:p>
@@ -3163,53 +3168,6 @@
       </w:r>
       <w:r>
         <w:t>enue.</w:t>
-      </w:r>
-    </w:p>
-    <w:p>
-      <w:pPr>
-        <w:pStyle w:val="Heading5"/>
-        <w:rPr>
-          <w:rStyle w:val="Emphasis"/>
-        </w:rPr>
-      </w:pPr>
-      <w:r>
-        <w:rPr>
-          <w:rStyle w:val="Emphasis"/>
-        </w:rPr>
-        <w:t>Retrieve Venues</w:t>
-      </w:r>
-    </w:p>
-    <w:p>
-      <w:r>
-        <w:t xml:space="preserve">Endpoint to retrieve all Venues </w:t>
-      </w:r>
-      <w:r>
-        <w:t>within a list of Ids</w:t>
-      </w:r>
-      <w:r>
-        <w:t>.</w:t>
-      </w:r>
-    </w:p>
-    <w:p>
-      <w:pPr>
-        <w:pStyle w:val="Heading5"/>
-        <w:rPr>
-          <w:rStyle w:val="Emphasis"/>
-        </w:rPr>
-      </w:pPr>
-      <w:r>
-        <w:rPr>
-          <w:rStyle w:val="Emphasis"/>
-        </w:rPr>
-        <w:t>Retrieve Venue</w:t>
-      </w:r>
-    </w:p>
-    <w:p>
-      <w:r>
-        <w:t xml:space="preserve">Retrieves a single Venue by </w:t>
-      </w:r>
-      <w:r>
-        <w:t>Id</w:t>
       </w:r>
     </w:p>
     <w:p>
@@ -3285,7 +3243,14 @@
           <w:rFonts w:ascii="Courier New" w:eastAsia="Times New Roman" w:hAnsi="Courier New" w:cs="Courier New"/>
           <w:color w:val="6A8759"/>
         </w:rPr>
-        <w:t xml:space="preserve"> GET</w:t>
+        <w:t xml:space="preserve"> </w:t>
+      </w:r>
+      <w:r>
+        <w:rPr>
+          <w:rFonts w:ascii="Courier New" w:eastAsia="Times New Roman" w:hAnsi="Courier New" w:cs="Courier New"/>
+          <w:color w:val="6A8759"/>
+        </w:rPr>
+        <w:t>POST</w:t>
       </w:r>
     </w:p>
     <w:p>
@@ -3361,14 +3326,7 @@
           <w:rFonts w:ascii="Courier New" w:eastAsia="Times New Roman" w:hAnsi="Courier New" w:cs="Courier New"/>
           <w:color w:val="6A8759"/>
         </w:rPr>
-        <w:t xml:space="preserve"> </w:t>
-      </w:r>
-      <w:r>
-        <w:rPr>
-          <w:rFonts w:ascii="Courier New" w:eastAsia="Times New Roman" w:hAnsi="Courier New" w:cs="Courier New"/>
-          <w:color w:val="6A8759"/>
-        </w:rPr>
-        <w:t>/</w:t>
+        <w:t xml:space="preserve"> /</w:t>
       </w:r>
       <w:proofErr w:type="spellStart"/>
       <w:r>
@@ -3384,30 +3342,7 @@
           <w:rFonts w:ascii="Courier New" w:eastAsia="Times New Roman" w:hAnsi="Courier New" w:cs="Courier New"/>
           <w:color w:val="6A8759"/>
         </w:rPr>
-        <w:t>/1.0/venue</w:t>
-      </w:r>
-      <w:r>
-        <w:rPr>
-          <w:rFonts w:ascii="Courier New" w:eastAsia="Times New Roman" w:hAnsi="Courier New" w:cs="Courier New"/>
-          <w:color w:val="6A8759"/>
-        </w:rPr>
-        <w:t>/{</w:t>
-      </w:r>
-      <w:proofErr w:type="spellStart"/>
-      <w:r>
-        <w:rPr>
-          <w:rFonts w:ascii="Courier New" w:eastAsia="Times New Roman" w:hAnsi="Courier New" w:cs="Courier New"/>
-          <w:color w:val="6A8759"/>
-        </w:rPr>
-        <w:t>venueId</w:t>
-      </w:r>
-      <w:proofErr w:type="spellEnd"/>
-      <w:r>
-        <w:rPr>
-          <w:rFonts w:ascii="Courier New" w:eastAsia="Times New Roman" w:hAnsi="Courier New" w:cs="Courier New"/>
-          <w:color w:val="6A8759"/>
-        </w:rPr>
-        <w:t>}</w:t>
+        <w:t>/1.0/venue/</w:t>
       </w:r>
     </w:p>
     <w:p>
@@ -3460,7 +3395,7 @@
           <w:rFonts w:ascii="Courier New" w:eastAsia="Times New Roman" w:hAnsi="Courier New" w:cs="Courier New"/>
           <w:color w:val="6A8759"/>
         </w:rPr>
-        <w:t>venueId</w:t>
+        <w:t>VenueRec</w:t>
       </w:r>
       <w:proofErr w:type="spellEnd"/>
       <w:r>
@@ -3468,7 +3403,28 @@
           <w:rFonts w:ascii="Courier New" w:eastAsia="Times New Roman" w:hAnsi="Courier New" w:cs="Courier New"/>
           <w:color w:val="6A8759"/>
         </w:rPr>
-        <w:t>: The UUID that represents the venue.</w:t>
+        <w:t xml:space="preserve"> </w:t>
+      </w:r>
+      <w:r>
+        <w:rPr>
+          <w:rFonts w:ascii="Courier New" w:eastAsia="Times New Roman" w:hAnsi="Courier New" w:cs="Courier New"/>
+          <w:color w:val="6A8759"/>
+        </w:rPr>
+        <w:t>venue: The</w:t>
+      </w:r>
+      <w:r>
+        <w:rPr>
+          <w:rFonts w:ascii="Courier New" w:eastAsia="Times New Roman" w:hAnsi="Courier New" w:cs="Courier New"/>
+          <w:color w:val="6A8759"/>
+        </w:rPr>
+        <w:t xml:space="preserve"> required data to create the </w:t>
+      </w:r>
+      <w:r>
+        <w:rPr>
+          <w:rFonts w:ascii="Courier New" w:eastAsia="Times New Roman" w:hAnsi="Courier New" w:cs="Courier New"/>
+          <w:color w:val="6A8759"/>
+        </w:rPr>
+        <w:t>venue.</w:t>
       </w:r>
     </w:p>
     <w:p>
@@ -3546,15 +3502,13 @@
         </w:rPr>
         <w:t xml:space="preserve">: </w:t>
       </w:r>
-      <w:proofErr w:type="spellStart"/>
-      <w:r>
-        <w:rPr>
-          <w:rFonts w:ascii="Courier New" w:eastAsia="Times New Roman" w:hAnsi="Courier New" w:cs="Courier New"/>
-          <w:color w:val="6A8759"/>
-        </w:rPr>
-        <w:t>VenueRec</w:t>
-      </w:r>
-      <w:proofErr w:type="spellEnd"/>
+      <w:r>
+        <w:rPr>
+          <w:rFonts w:ascii="Courier New" w:eastAsia="Times New Roman" w:hAnsi="Courier New" w:cs="Courier New"/>
+          <w:color w:val="6A8759"/>
+        </w:rPr>
+        <w:t>void</w:t>
+      </w:r>
     </w:p>
     <w:p>
       <w:pPr>
@@ -3620,30 +3574,14 @@
           <w:bCs/>
           <w:color w:val="6A8759"/>
         </w:rPr>
-        <w:t>Header</w:t>
-      </w:r>
-      <w:r>
-        <w:rPr>
-          <w:rFonts w:ascii="Courier New" w:eastAsia="Times New Roman" w:hAnsi="Courier New" w:cs="Courier New"/>
-          <w:b/>
-          <w:bCs/>
-          <w:color w:val="6A8759"/>
-        </w:rPr>
-        <w:t>s</w:t>
-      </w:r>
-      <w:r>
-        <w:rPr>
-          <w:rFonts w:ascii="Courier New" w:eastAsia="Times New Roman" w:hAnsi="Courier New" w:cs="Courier New"/>
-          <w:color w:val="6A8759"/>
-        </w:rPr>
-        <w:t xml:space="preserve">: </w:t>
-      </w:r>
-      <w:r>
-        <w:rPr>
-          <w:rFonts w:ascii="Courier New" w:eastAsia="Times New Roman" w:hAnsi="Courier New" w:cs="Courier New"/>
-          <w:color w:val="6A8759"/>
-        </w:rPr>
-        <w:t>none</w:t>
+        <w:t>Headers</w:t>
+      </w:r>
+      <w:r>
+        <w:rPr>
+          <w:rFonts w:ascii="Courier New" w:eastAsia="Times New Roman" w:hAnsi="Courier New" w:cs="Courier New"/>
+          <w:color w:val="6A8759"/>
+        </w:rPr>
+        <w:t>: Location = {Venue Resource Location}</w:t>
       </w:r>
     </w:p>
     <w:p>
@@ -3753,14 +3691,28 @@
           <w:rFonts w:ascii="Courier New" w:eastAsia="Times New Roman" w:hAnsi="Courier New" w:cs="Courier New"/>
           <w:color w:val="6A8759"/>
         </w:rPr>
-        <w:t xml:space="preserve">    </w:t>
-      </w:r>
-      <w:r>
-        <w:rPr>
-          <w:rFonts w:ascii="Courier New" w:eastAsia="Times New Roman" w:hAnsi="Courier New" w:cs="Courier New"/>
-          <w:color w:val="6A8759"/>
-        </w:rPr>
-        <w:t>200: OK</w:t>
+        <w:t xml:space="preserve">    20</w:t>
+      </w:r>
+      <w:r>
+        <w:rPr>
+          <w:rFonts w:ascii="Courier New" w:eastAsia="Times New Roman" w:hAnsi="Courier New" w:cs="Courier New"/>
+          <w:color w:val="6A8759"/>
+        </w:rPr>
+        <w:t>1</w:t>
+      </w:r>
+      <w:r>
+        <w:rPr>
+          <w:rFonts w:ascii="Courier New" w:eastAsia="Times New Roman" w:hAnsi="Courier New" w:cs="Courier New"/>
+          <w:color w:val="6A8759"/>
+        </w:rPr>
+        <w:t xml:space="preserve">: </w:t>
+      </w:r>
+      <w:r>
+        <w:rPr>
+          <w:rFonts w:ascii="Courier New" w:eastAsia="Times New Roman" w:hAnsi="Courier New" w:cs="Courier New"/>
+          <w:color w:val="6A8759"/>
+        </w:rPr>
+        <w:t>Created</w:t>
       </w:r>
     </w:p>
     <w:p>
@@ -3803,7 +3755,21 @@
           <w:rFonts w:ascii="Courier New" w:eastAsia="Times New Roman" w:hAnsi="Courier New" w:cs="Courier New"/>
           <w:color w:val="6A8759"/>
         </w:rPr>
-        <w:t>404: Venue not found</w:t>
+        <w:t>500</w:t>
+      </w:r>
+      <w:r>
+        <w:rPr>
+          <w:rFonts w:ascii="Courier New" w:eastAsia="Times New Roman" w:hAnsi="Courier New" w:cs="Courier New"/>
+          <w:color w:val="6A8759"/>
+        </w:rPr>
+        <w:t xml:space="preserve">: </w:t>
+      </w:r>
+      <w:r>
+        <w:rPr>
+          <w:rFonts w:ascii="Courier New" w:eastAsia="Times New Roman" w:hAnsi="Courier New" w:cs="Courier New"/>
+          <w:color w:val="6A8759"/>
+        </w:rPr>
+        <w:t>Internal Server Error</w:t>
       </w:r>
     </w:p>
     <w:p>
@@ -3847,74 +3813,40 @@
         <w:rPr>
           <w:rStyle w:val="Emphasis"/>
         </w:rPr>
-        <w:t>Search for</w:t>
-      </w:r>
-      <w:r>
+        <w:t>Retrieve Venues</w:t>
+      </w:r>
+    </w:p>
+    <w:p>
+      <w:r>
+        <w:t xml:space="preserve">Endpoint to retrieve all Venues </w:t>
+      </w:r>
+      <w:r>
+        <w:t>within a list of Ids</w:t>
+      </w:r>
+      <w:r>
+        <w:t>.</w:t>
+      </w:r>
+    </w:p>
+    <w:p>
+      <w:pPr>
+        <w:pStyle w:val="Heading5"/>
         <w:rPr>
           <w:rStyle w:val="Emphasis"/>
         </w:rPr>
-        <w:t xml:space="preserve"> Venue</w:t>
-      </w:r>
-    </w:p>
-    <w:p>
-      <w:r>
-        <w:t xml:space="preserve">Retrieves zero or more </w:t>
-      </w:r>
-      <w:r>
-        <w:t>Venues</w:t>
-      </w:r>
-      <w:r>
-        <w:t xml:space="preserve"> by any of a number of possible search criteria.</w:t>
-      </w:r>
-    </w:p>
-    <w:p>
-      <w:pPr>
-        <w:pStyle w:val="Heading5"/>
+      </w:pPr>
+      <w:r>
         <w:rPr>
           <w:rStyle w:val="Emphasis"/>
         </w:rPr>
-      </w:pPr>
-      <w:r>
-        <w:rPr>
-          <w:rStyle w:val="Emphasis"/>
-        </w:rPr>
-        <w:t>Update Venue</w:t>
-      </w:r>
-    </w:p>
-    <w:p>
-      <w:r>
-        <w:t xml:space="preserve">Updates the internal data </w:t>
-      </w:r>
-      <w:r>
-        <w:t>of a Venue.</w:t>
-      </w:r>
-    </w:p>
-    <w:p>
-      <w:pPr>
-        <w:pStyle w:val="Heading5"/>
-        <w:rPr>
-          <w:rStyle w:val="Emphasis"/>
-        </w:rPr>
-      </w:pPr>
-      <w:r>
-        <w:rPr>
-          <w:rStyle w:val="Emphasis"/>
-        </w:rPr>
-        <w:t>Add Studio</w:t>
-      </w:r>
-      <w:r>
-        <w:rPr>
-          <w:rStyle w:val="Emphasis"/>
-        </w:rPr>
-        <w:t xml:space="preserve"> to Venue</w:t>
-      </w:r>
-    </w:p>
-    <w:p>
-      <w:r>
-        <w:t xml:space="preserve">Adds a Studio to a </w:t>
-      </w:r>
-      <w:r>
-        <w:t>Venue</w:t>
+        <w:t>Retrieve Venue</w:t>
+      </w:r>
+    </w:p>
+    <w:p>
+      <w:r>
+        <w:t xml:space="preserve">Retrieves a single Venue by </w:t>
+      </w:r>
+      <w:r>
+        <w:t>Id</w:t>
       </w:r>
     </w:p>
     <w:p>
@@ -3990,14 +3922,7 @@
           <w:rFonts w:ascii="Courier New" w:eastAsia="Times New Roman" w:hAnsi="Courier New" w:cs="Courier New"/>
           <w:color w:val="6A8759"/>
         </w:rPr>
-        <w:t xml:space="preserve"> </w:t>
-      </w:r>
-      <w:r>
-        <w:rPr>
-          <w:rFonts w:ascii="Courier New" w:eastAsia="Times New Roman" w:hAnsi="Courier New" w:cs="Courier New"/>
-          <w:color w:val="6A8759"/>
-        </w:rPr>
-        <w:t>PATCH</w:t>
+        <w:t xml:space="preserve"> GET</w:t>
       </w:r>
     </w:p>
     <w:p>
@@ -4056,18 +3981,16 @@
         <w:ind w:firstLine="270"/>
         <w:rPr>
           <w:rFonts w:ascii="Courier New" w:eastAsia="Times New Roman" w:hAnsi="Courier New" w:cs="Courier New"/>
+          <w:color w:val="6A8759"/>
+        </w:rPr>
+      </w:pPr>
+      <w:r>
+        <w:rPr>
+          <w:rFonts w:ascii="Courier New" w:eastAsia="Times New Roman" w:hAnsi="Courier New" w:cs="Courier New"/>
           <w:b/>
           <w:bCs/>
           <w:color w:val="6A8759"/>
         </w:rPr>
-      </w:pPr>
-      <w:r>
-        <w:rPr>
-          <w:rFonts w:ascii="Courier New" w:eastAsia="Times New Roman" w:hAnsi="Courier New" w:cs="Courier New"/>
-          <w:b/>
-          <w:bCs/>
-          <w:color w:val="6A8759"/>
-        </w:rPr>
         <w:t>Endpoint:</w:t>
       </w:r>
       <w:r>
@@ -4122,20 +4045,6 @@
           <w:color w:val="6A8759"/>
         </w:rPr>
         <w:t>}</w:t>
-      </w:r>
-      <w:r>
-        <w:rPr>
-          <w:rFonts w:ascii="Courier New" w:eastAsia="Times New Roman" w:hAnsi="Courier New" w:cs="Courier New"/>
-          <w:color w:val="6A8759"/>
-        </w:rPr>
-        <w:t>/studi</w:t>
-      </w:r>
-      <w:r>
-        <w:rPr>
-          <w:rFonts w:ascii="Courier New" w:eastAsia="Times New Roman" w:hAnsi="Courier New" w:cs="Courier New"/>
-          <w:color w:val="6A8759"/>
-        </w:rPr>
-        <w:t>o</w:t>
       </w:r>
     </w:p>
     <w:p>
@@ -4253,16 +4162,18 @@
         <w:ind w:firstLine="270"/>
         <w:rPr>
           <w:rFonts w:ascii="Courier New" w:eastAsia="Times New Roman" w:hAnsi="Courier New" w:cs="Courier New"/>
-          <w:color w:val="6A8759"/>
-        </w:rPr>
-      </w:pPr>
-      <w:r>
-        <w:rPr>
-          <w:rFonts w:ascii="Courier New" w:eastAsia="Times New Roman" w:hAnsi="Courier New" w:cs="Courier New"/>
           <w:b/>
           <w:bCs/>
           <w:color w:val="6A8759"/>
         </w:rPr>
+      </w:pPr>
+      <w:r>
+        <w:rPr>
+          <w:rFonts w:ascii="Courier New" w:eastAsia="Times New Roman" w:hAnsi="Courier New" w:cs="Courier New"/>
+          <w:b/>
+          <w:bCs/>
+          <w:color w:val="6A8759"/>
+        </w:rPr>
         <w:t>Returns</w:t>
       </w:r>
       <w:r>
@@ -4270,22 +4181,17 @@
           <w:rFonts w:ascii="Courier New" w:eastAsia="Times New Roman" w:hAnsi="Courier New" w:cs="Courier New"/>
           <w:color w:val="6A8759"/>
         </w:rPr>
-        <w:t>:</w:t>
-      </w:r>
-      <w:r>
-        <w:rPr>
-          <w:rFonts w:ascii="Courier New" w:eastAsia="Times New Roman" w:hAnsi="Courier New" w:cs="Courier New"/>
-          <w:color w:val="6A8759"/>
-        </w:rPr>
-        <w:t xml:space="preserve"> void</w:t>
-      </w:r>
-      <w:r>
-        <w:rPr>
-          <w:rFonts w:ascii="Courier New" w:eastAsia="Times New Roman" w:hAnsi="Courier New" w:cs="Courier New"/>
-          <w:color w:val="6A8759"/>
-        </w:rPr>
-        <w:t xml:space="preserve"> </w:t>
-      </w:r>
+        <w:t xml:space="preserve">: </w:t>
+      </w:r>
+      <w:proofErr w:type="spellStart"/>
+      <w:r>
+        <w:rPr>
+          <w:rFonts w:ascii="Courier New" w:eastAsia="Times New Roman" w:hAnsi="Courier New" w:cs="Courier New"/>
+          <w:color w:val="6A8759"/>
+        </w:rPr>
+        <w:t>VenueRec</w:t>
+      </w:r>
+      <w:proofErr w:type="spellEnd"/>
     </w:p>
     <w:p>
       <w:pPr>
@@ -4367,7 +4273,7 @@
           <w:rFonts w:ascii="Courier New" w:eastAsia="Times New Roman" w:hAnsi="Courier New" w:cs="Courier New"/>
           <w:color w:val="6A8759"/>
         </w:rPr>
-        <w:t>: Location = {Venue Resource Location}</w:t>
+        <w:t>: none</w:t>
       </w:r>
     </w:p>
     <w:p>
@@ -4434,7 +4340,6 @@
           <w:bCs/>
           <w:color w:val="6A8759"/>
         </w:rPr>
-        <w:lastRenderedPageBreak/>
         <w:t>Status Codes</w:t>
       </w:r>
       <w:r>
@@ -4485,28 +4390,7 @@
           <w:rFonts w:ascii="Courier New" w:eastAsia="Times New Roman" w:hAnsi="Courier New" w:cs="Courier New"/>
           <w:color w:val="6A8759"/>
         </w:rPr>
-        <w:t>20</w:t>
-      </w:r>
-      <w:r>
-        <w:rPr>
-          <w:rFonts w:ascii="Courier New" w:eastAsia="Times New Roman" w:hAnsi="Courier New" w:cs="Courier New"/>
-          <w:color w:val="6A8759"/>
-        </w:rPr>
-        <w:t>1</w:t>
-      </w:r>
-      <w:r>
-        <w:rPr>
-          <w:rFonts w:ascii="Courier New" w:eastAsia="Times New Roman" w:hAnsi="Courier New" w:cs="Courier New"/>
-          <w:color w:val="6A8759"/>
-        </w:rPr>
-        <w:t xml:space="preserve">: </w:t>
-      </w:r>
-      <w:r>
-        <w:rPr>
-          <w:rFonts w:ascii="Courier New" w:eastAsia="Times New Roman" w:hAnsi="Courier New" w:cs="Courier New"/>
-          <w:color w:val="6A8759"/>
-        </w:rPr>
-        <w:t>Created</w:t>
+        <w:t>200: OK</w:t>
       </w:r>
     </w:p>
     <w:p>
@@ -4581,6 +4465,7 @@
         </w:rPr>
       </w:pPr>
     </w:p>
+    <w:p/>
     <w:p>
       <w:pPr>
         <w:pStyle w:val="Heading5"/>
@@ -4592,30 +4477,38 @@
         <w:rPr>
           <w:rStyle w:val="Emphasis"/>
         </w:rPr>
-        <w:t xml:space="preserve">Delete </w:t>
+        <w:t>Search for</w:t>
       </w:r>
       <w:r>
         <w:rPr>
           <w:rStyle w:val="Emphasis"/>
         </w:rPr>
-        <w:t>Studio from Venue</w:t>
-      </w:r>
-    </w:p>
-    <w:p>
-      <w:r>
-        <w:t>Deletes</w:t>
-      </w:r>
-      <w:r>
-        <w:t xml:space="preserve"> a Studio </w:t>
-      </w:r>
-      <w:r>
-        <w:t>from</w:t>
-      </w:r>
-      <w:r>
-        <w:t xml:space="preserve"> a Venue</w:t>
-      </w:r>
-      <w:r>
-        <w:t>.</w:t>
+        <w:t xml:space="preserve"> Venue</w:t>
+      </w:r>
+    </w:p>
+    <w:p>
+      <w:r>
+        <w:t>Retrieves zero or more Venues by any of a number of possible search criteria.</w:t>
+      </w:r>
+    </w:p>
+    <w:p>
+      <w:pPr>
+        <w:pStyle w:val="Heading5"/>
+        <w:rPr>
+          <w:rStyle w:val="Emphasis"/>
+        </w:rPr>
+      </w:pPr>
+      <w:r>
+        <w:rPr>
+          <w:rStyle w:val="Emphasis"/>
+        </w:rPr>
+        <w:t>Delete Studio from Venue</w:t>
+      </w:r>
+    </w:p>
+    <w:p>
+      <w:r>
+        <w:lastRenderedPageBreak/>
+        <w:t>Deletes a Studio from a Venue.</w:t>
       </w:r>
     </w:p>
     <w:p>
@@ -4769,14 +4662,7 @@
           <w:rFonts w:ascii="Courier New" w:eastAsia="Times New Roman" w:hAnsi="Courier New" w:cs="Courier New"/>
           <w:color w:val="6A8759"/>
         </w:rPr>
-        <w:t xml:space="preserve"> </w:t>
-      </w:r>
-      <w:r>
-        <w:rPr>
-          <w:rFonts w:ascii="Courier New" w:eastAsia="Times New Roman" w:hAnsi="Courier New" w:cs="Courier New"/>
-          <w:color w:val="6A8759"/>
-        </w:rPr>
-        <w:t>/</w:t>
+        <w:t xml:space="preserve"> /</w:t>
       </w:r>
       <w:proofErr w:type="spellStart"/>
       <w:r>
@@ -4792,35 +4678,7 @@
           <w:rFonts w:ascii="Courier New" w:eastAsia="Times New Roman" w:hAnsi="Courier New" w:cs="Courier New"/>
           <w:color w:val="6A8759"/>
         </w:rPr>
-        <w:t>/1.0/venue</w:t>
-      </w:r>
-      <w:r>
-        <w:rPr>
-          <w:rFonts w:ascii="Courier New" w:eastAsia="Times New Roman" w:hAnsi="Courier New" w:cs="Courier New"/>
-          <w:color w:val="6A8759"/>
-        </w:rPr>
-        <w:t>/studi</w:t>
-      </w:r>
-      <w:r>
-        <w:rPr>
-          <w:rFonts w:ascii="Courier New" w:eastAsia="Times New Roman" w:hAnsi="Courier New" w:cs="Courier New"/>
-          <w:color w:val="6A8759"/>
-        </w:rPr>
-        <w:t>o</w:t>
-      </w:r>
-      <w:r>
-        <w:rPr>
-          <w:rFonts w:ascii="Courier New" w:eastAsia="Times New Roman" w:hAnsi="Courier New" w:cs="Courier New"/>
-          <w:color w:val="6A8759"/>
-        </w:rPr>
-        <w:t>/</w:t>
-      </w:r>
-      <w:r>
-        <w:rPr>
-          <w:rFonts w:ascii="Courier New" w:eastAsia="Times New Roman" w:hAnsi="Courier New" w:cs="Courier New"/>
-          <w:color w:val="6A8759"/>
-        </w:rPr>
-        <w:t>{</w:t>
+        <w:t>/1.0/venue/studio/{</w:t>
       </w:r>
       <w:proofErr w:type="spellStart"/>
       <w:r>
@@ -4897,14 +4755,7 @@
           <w:rFonts w:ascii="Courier New" w:eastAsia="Times New Roman" w:hAnsi="Courier New" w:cs="Courier New"/>
           <w:color w:val="6A8759"/>
         </w:rPr>
-        <w:t xml:space="preserve">: </w:t>
-      </w:r>
-      <w:r>
-        <w:rPr>
-          <w:rFonts w:ascii="Courier New" w:eastAsia="Times New Roman" w:hAnsi="Courier New" w:cs="Courier New"/>
-          <w:color w:val="6A8759"/>
-        </w:rPr>
-        <w:t>code of the Studio to delete.</w:t>
+        <w:t>: code of the Studio to delete.</w:t>
       </w:r>
     </w:p>
     <w:p>
@@ -5088,28 +4939,7 @@
           <w:rFonts w:ascii="Courier New" w:eastAsia="Times New Roman" w:hAnsi="Courier New" w:cs="Courier New"/>
           <w:color w:val="6A8759"/>
         </w:rPr>
-        <w:t xml:space="preserve">    20</w:t>
-      </w:r>
-      <w:r>
-        <w:rPr>
-          <w:rFonts w:ascii="Courier New" w:eastAsia="Times New Roman" w:hAnsi="Courier New" w:cs="Courier New"/>
-          <w:color w:val="6A8759"/>
-        </w:rPr>
-        <w:t>4</w:t>
-      </w:r>
-      <w:r>
-        <w:rPr>
-          <w:rFonts w:ascii="Courier New" w:eastAsia="Times New Roman" w:hAnsi="Courier New" w:cs="Courier New"/>
-          <w:color w:val="6A8759"/>
-        </w:rPr>
-        <w:t xml:space="preserve">: </w:t>
-      </w:r>
-      <w:r>
-        <w:rPr>
-          <w:rFonts w:ascii="Courier New" w:eastAsia="Times New Roman" w:hAnsi="Courier New" w:cs="Courier New"/>
-          <w:color w:val="6A8759"/>
-        </w:rPr>
-        <w:t>No Content</w:t>
+        <w:t xml:space="preserve">    204: No Content</w:t>
       </w:r>
     </w:p>
     <w:p>
@@ -5145,21 +4975,7 @@
           <w:rFonts w:ascii="Courier New" w:eastAsia="Times New Roman" w:hAnsi="Courier New" w:cs="Courier New"/>
           <w:color w:val="6A8759"/>
         </w:rPr>
-        <w:t xml:space="preserve">    404: </w:t>
-      </w:r>
-      <w:r>
-        <w:rPr>
-          <w:rFonts w:ascii="Courier New" w:eastAsia="Times New Roman" w:hAnsi="Courier New" w:cs="Courier New"/>
-          <w:color w:val="6A8759"/>
-        </w:rPr>
-        <w:t>Studio</w:t>
-      </w:r>
-      <w:r>
-        <w:rPr>
-          <w:rFonts w:ascii="Courier New" w:eastAsia="Times New Roman" w:hAnsi="Courier New" w:cs="Courier New"/>
-          <w:color w:val="6A8759"/>
-        </w:rPr>
-        <w:t xml:space="preserve"> not found</w:t>
+        <w:t xml:space="preserve">    404: Studio not found</w:t>
       </w:r>
     </w:p>
     <w:p>
@@ -5327,14 +5143,7 @@
           <w:rFonts w:ascii="Courier New" w:eastAsia="Times New Roman" w:hAnsi="Courier New" w:cs="Courier New"/>
           <w:color w:val="6A8759"/>
         </w:rPr>
-        <w:t xml:space="preserve"> </w:t>
-      </w:r>
-      <w:r>
-        <w:rPr>
-          <w:rFonts w:ascii="Courier New" w:eastAsia="Times New Roman" w:hAnsi="Courier New" w:cs="Courier New"/>
-          <w:color w:val="6A8759"/>
-        </w:rPr>
-        <w:t>DELETE</w:t>
+        <w:t xml:space="preserve"> DELETE</w:t>
       </w:r>
     </w:p>
     <w:p>
@@ -5519,35 +5328,7 @@
           <w:rFonts w:ascii="Courier New" w:eastAsia="Times New Roman" w:hAnsi="Courier New" w:cs="Courier New"/>
           <w:color w:val="6A8759"/>
         </w:rPr>
-        <w:t xml:space="preserve">: </w:t>
-      </w:r>
-      <w:r>
-        <w:rPr>
-          <w:rFonts w:ascii="Courier New" w:eastAsia="Times New Roman" w:hAnsi="Courier New" w:cs="Courier New"/>
-          <w:color w:val="6A8759"/>
-        </w:rPr>
-        <w:t>Id</w:t>
-      </w:r>
-      <w:r>
-        <w:rPr>
-          <w:rFonts w:ascii="Courier New" w:eastAsia="Times New Roman" w:hAnsi="Courier New" w:cs="Courier New"/>
-          <w:color w:val="6A8759"/>
-        </w:rPr>
-        <w:t xml:space="preserve"> of the </w:t>
-      </w:r>
-      <w:r>
-        <w:rPr>
-          <w:rFonts w:ascii="Courier New" w:eastAsia="Times New Roman" w:hAnsi="Courier New" w:cs="Courier New"/>
-          <w:color w:val="6A8759"/>
-        </w:rPr>
-        <w:t>Venue</w:t>
-      </w:r>
-      <w:r>
-        <w:rPr>
-          <w:rFonts w:ascii="Courier New" w:eastAsia="Times New Roman" w:hAnsi="Courier New" w:cs="Courier New"/>
-          <w:color w:val="6A8759"/>
-        </w:rPr>
-        <w:t xml:space="preserve"> to delete.</w:t>
+        <w:t>: Id of the Venue to delete.</w:t>
       </w:r>
     </w:p>
     <w:p>
@@ -5828,28 +5609,706 @@
         <w:rPr>
           <w:rStyle w:val="Emphasis"/>
         </w:rPr>
-        <w:t xml:space="preserve">Create </w:t>
+        <w:t>Add</w:t>
       </w:r>
       <w:r>
         <w:rPr>
           <w:rStyle w:val="Emphasis"/>
         </w:rPr>
+        <w:t xml:space="preserve"> Studio from Venue</w:t>
+      </w:r>
+    </w:p>
+    <w:p>
+      <w:r>
+        <w:t>Adds a Studio to a Venue</w:t>
+      </w:r>
+    </w:p>
+    <w:p>
+      <w:pPr>
+        <w:shd w:val="clear" w:color="auto" w:fill="2B2B2B"/>
+        <w:tabs>
+          <w:tab w:val="left" w:pos="916"/>
+          <w:tab w:val="left" w:pos="1832"/>
+          <w:tab w:val="left" w:pos="2748"/>
+          <w:tab w:val="left" w:pos="3664"/>
+          <w:tab w:val="left" w:pos="4580"/>
+          <w:tab w:val="left" w:pos="5496"/>
+          <w:tab w:val="left" w:pos="6412"/>
+          <w:tab w:val="left" w:pos="7328"/>
+          <w:tab w:val="left" w:pos="8244"/>
+          <w:tab w:val="left" w:pos="9160"/>
+          <w:tab w:val="left" w:pos="10076"/>
+          <w:tab w:val="left" w:pos="10992"/>
+          <w:tab w:val="left" w:pos="11908"/>
+          <w:tab w:val="left" w:pos="12824"/>
+          <w:tab w:val="left" w:pos="13740"/>
+          <w:tab w:val="left" w:pos="14656"/>
+        </w:tabs>
+        <w:spacing w:before="0" w:after="0" w:line="240" w:lineRule="auto"/>
+        <w:ind w:firstLine="270"/>
+        <w:rPr>
+          <w:rFonts w:ascii="Courier New" w:eastAsia="Times New Roman" w:hAnsi="Courier New" w:cs="Courier New"/>
+          <w:b/>
+          <w:bCs/>
+          <w:color w:val="6A8759"/>
+        </w:rPr>
+      </w:pPr>
+    </w:p>
+    <w:p>
+      <w:pPr>
+        <w:shd w:val="clear" w:color="auto" w:fill="2B2B2B"/>
+        <w:tabs>
+          <w:tab w:val="left" w:pos="916"/>
+          <w:tab w:val="left" w:pos="1832"/>
+          <w:tab w:val="left" w:pos="2748"/>
+          <w:tab w:val="left" w:pos="3664"/>
+          <w:tab w:val="left" w:pos="4580"/>
+          <w:tab w:val="left" w:pos="5496"/>
+          <w:tab w:val="left" w:pos="6412"/>
+          <w:tab w:val="left" w:pos="7328"/>
+          <w:tab w:val="left" w:pos="8244"/>
+          <w:tab w:val="left" w:pos="9160"/>
+          <w:tab w:val="left" w:pos="10076"/>
+          <w:tab w:val="left" w:pos="10992"/>
+          <w:tab w:val="left" w:pos="11908"/>
+          <w:tab w:val="left" w:pos="12824"/>
+          <w:tab w:val="left" w:pos="13740"/>
+          <w:tab w:val="left" w:pos="14656"/>
+        </w:tabs>
+        <w:spacing w:before="0" w:after="0" w:line="240" w:lineRule="auto"/>
+        <w:ind w:firstLine="270"/>
+        <w:rPr>
+          <w:rFonts w:ascii="Courier New" w:eastAsia="Times New Roman" w:hAnsi="Courier New" w:cs="Courier New"/>
+          <w:color w:val="6A8759"/>
+        </w:rPr>
+      </w:pPr>
+      <w:r>
+        <w:rPr>
+          <w:rFonts w:ascii="Courier New" w:eastAsia="Times New Roman" w:hAnsi="Courier New" w:cs="Courier New"/>
+          <w:b/>
+          <w:bCs/>
+          <w:color w:val="6A8759"/>
+        </w:rPr>
+        <w:t>Method:</w:t>
+      </w:r>
+      <w:r>
+        <w:rPr>
+          <w:rFonts w:ascii="Courier New" w:eastAsia="Times New Roman" w:hAnsi="Courier New" w:cs="Courier New"/>
+          <w:color w:val="6A8759"/>
+        </w:rPr>
+        <w:t xml:space="preserve"> PATCH</w:t>
+      </w:r>
+    </w:p>
+    <w:p>
+      <w:pPr>
+        <w:shd w:val="clear" w:color="auto" w:fill="2B2B2B"/>
+        <w:tabs>
+          <w:tab w:val="left" w:pos="916"/>
+          <w:tab w:val="left" w:pos="1832"/>
+          <w:tab w:val="left" w:pos="2748"/>
+          <w:tab w:val="left" w:pos="3664"/>
+          <w:tab w:val="left" w:pos="4580"/>
+          <w:tab w:val="left" w:pos="5496"/>
+          <w:tab w:val="left" w:pos="6412"/>
+          <w:tab w:val="left" w:pos="7328"/>
+          <w:tab w:val="left" w:pos="8244"/>
+          <w:tab w:val="left" w:pos="9160"/>
+          <w:tab w:val="left" w:pos="10076"/>
+          <w:tab w:val="left" w:pos="10992"/>
+          <w:tab w:val="left" w:pos="11908"/>
+          <w:tab w:val="left" w:pos="12824"/>
+          <w:tab w:val="left" w:pos="13740"/>
+          <w:tab w:val="left" w:pos="14656"/>
+        </w:tabs>
+        <w:spacing w:before="0" w:after="0" w:line="240" w:lineRule="auto"/>
+        <w:ind w:firstLine="270"/>
+        <w:rPr>
+          <w:rFonts w:ascii="Courier New" w:eastAsia="Times New Roman" w:hAnsi="Courier New" w:cs="Courier New"/>
+          <w:b/>
+          <w:bCs/>
+          <w:color w:val="6A8759"/>
+        </w:rPr>
+      </w:pPr>
+    </w:p>
+    <w:p>
+      <w:pPr>
+        <w:shd w:val="clear" w:color="auto" w:fill="2B2B2B"/>
+        <w:tabs>
+          <w:tab w:val="left" w:pos="916"/>
+          <w:tab w:val="left" w:pos="1832"/>
+          <w:tab w:val="left" w:pos="2748"/>
+          <w:tab w:val="left" w:pos="3664"/>
+          <w:tab w:val="left" w:pos="4580"/>
+          <w:tab w:val="left" w:pos="5496"/>
+          <w:tab w:val="left" w:pos="6412"/>
+          <w:tab w:val="left" w:pos="7328"/>
+          <w:tab w:val="left" w:pos="8244"/>
+          <w:tab w:val="left" w:pos="9160"/>
+          <w:tab w:val="left" w:pos="10076"/>
+          <w:tab w:val="left" w:pos="10992"/>
+          <w:tab w:val="left" w:pos="11908"/>
+          <w:tab w:val="left" w:pos="12824"/>
+          <w:tab w:val="left" w:pos="13740"/>
+          <w:tab w:val="left" w:pos="14656"/>
+        </w:tabs>
+        <w:spacing w:before="0" w:after="0" w:line="240" w:lineRule="auto"/>
+        <w:ind w:firstLine="270"/>
+        <w:rPr>
+          <w:rFonts w:ascii="Courier New" w:eastAsia="Times New Roman" w:hAnsi="Courier New" w:cs="Courier New"/>
+          <w:b/>
+          <w:bCs/>
+          <w:color w:val="6A8759"/>
+        </w:rPr>
+      </w:pPr>
+      <w:r>
+        <w:rPr>
+          <w:rFonts w:ascii="Courier New" w:eastAsia="Times New Roman" w:hAnsi="Courier New" w:cs="Courier New"/>
+          <w:b/>
+          <w:bCs/>
+          <w:color w:val="6A8759"/>
+        </w:rPr>
+        <w:t>Endpoint:</w:t>
+      </w:r>
+      <w:r>
+        <w:rPr>
+          <w:rFonts w:ascii="Courier New" w:eastAsia="Times New Roman" w:hAnsi="Courier New" w:cs="Courier New"/>
+          <w:color w:val="6A8759"/>
+        </w:rPr>
+        <w:t xml:space="preserve"> /</w:t>
+      </w:r>
+      <w:proofErr w:type="spellStart"/>
+      <w:r>
+        <w:rPr>
+          <w:rFonts w:ascii="Courier New" w:eastAsia="Times New Roman" w:hAnsi="Courier New" w:cs="Courier New"/>
+          <w:color w:val="6A8759"/>
+        </w:rPr>
+        <w:t>venuesAPI</w:t>
+      </w:r>
+      <w:proofErr w:type="spellEnd"/>
+      <w:r>
+        <w:rPr>
+          <w:rFonts w:ascii="Courier New" w:eastAsia="Times New Roman" w:hAnsi="Courier New" w:cs="Courier New"/>
+          <w:color w:val="6A8759"/>
+        </w:rPr>
+        <w:t>/1.0/venue/{</w:t>
+      </w:r>
+      <w:proofErr w:type="spellStart"/>
+      <w:r>
+        <w:rPr>
+          <w:rFonts w:ascii="Courier New" w:eastAsia="Times New Roman" w:hAnsi="Courier New" w:cs="Courier New"/>
+          <w:color w:val="6A8759"/>
+        </w:rPr>
+        <w:t>venueId</w:t>
+      </w:r>
+      <w:proofErr w:type="spellEnd"/>
+      <w:r>
+        <w:rPr>
+          <w:rFonts w:ascii="Courier New" w:eastAsia="Times New Roman" w:hAnsi="Courier New" w:cs="Courier New"/>
+          <w:color w:val="6A8759"/>
+        </w:rPr>
+        <w:t>}/studio</w:t>
+      </w:r>
+    </w:p>
+    <w:p>
+      <w:pPr>
+        <w:shd w:val="clear" w:color="auto" w:fill="2B2B2B"/>
+        <w:tabs>
+          <w:tab w:val="left" w:pos="916"/>
+          <w:tab w:val="left" w:pos="1832"/>
+          <w:tab w:val="left" w:pos="2748"/>
+          <w:tab w:val="left" w:pos="3664"/>
+          <w:tab w:val="left" w:pos="4580"/>
+          <w:tab w:val="left" w:pos="5496"/>
+          <w:tab w:val="left" w:pos="6412"/>
+          <w:tab w:val="left" w:pos="7328"/>
+          <w:tab w:val="left" w:pos="8244"/>
+          <w:tab w:val="left" w:pos="9160"/>
+          <w:tab w:val="left" w:pos="10076"/>
+          <w:tab w:val="left" w:pos="10992"/>
+          <w:tab w:val="left" w:pos="11908"/>
+          <w:tab w:val="left" w:pos="12824"/>
+          <w:tab w:val="left" w:pos="13740"/>
+          <w:tab w:val="left" w:pos="14656"/>
+        </w:tabs>
+        <w:spacing w:before="0" w:after="0" w:line="240" w:lineRule="auto"/>
+        <w:ind w:firstLine="270"/>
+        <w:rPr>
+          <w:rFonts w:ascii="Courier New" w:eastAsia="Times New Roman" w:hAnsi="Courier New" w:cs="Courier New"/>
+          <w:color w:val="6A8759"/>
+        </w:rPr>
+      </w:pPr>
+      <w:r>
+        <w:rPr>
+          <w:rFonts w:ascii="Courier New" w:eastAsia="Times New Roman" w:hAnsi="Courier New" w:cs="Courier New"/>
+          <w:b/>
+          <w:bCs/>
+          <w:color w:val="6A8759"/>
+        </w:rPr>
+        <w:t>Parameters</w:t>
+      </w:r>
+      <w:r>
+        <w:rPr>
+          <w:rFonts w:ascii="Courier New" w:eastAsia="Times New Roman" w:hAnsi="Courier New" w:cs="Courier New"/>
+          <w:color w:val="6A8759"/>
+        </w:rPr>
+        <w:t xml:space="preserve">: </w:t>
+      </w:r>
+      <w:proofErr w:type="spellStart"/>
+      <w:r>
+        <w:rPr>
+          <w:rFonts w:ascii="Courier New" w:eastAsia="Times New Roman" w:hAnsi="Courier New" w:cs="Courier New"/>
+          <w:color w:val="6A8759"/>
+        </w:rPr>
+        <w:t>venueId</w:t>
+      </w:r>
+      <w:proofErr w:type="spellEnd"/>
+      <w:r>
+        <w:rPr>
+          <w:rFonts w:ascii="Courier New" w:eastAsia="Times New Roman" w:hAnsi="Courier New" w:cs="Courier New"/>
+          <w:color w:val="6A8759"/>
+        </w:rPr>
+        <w:t>: The UUID that represents the venue.</w:t>
+      </w:r>
+    </w:p>
+    <w:p>
+      <w:pPr>
+        <w:shd w:val="clear" w:color="auto" w:fill="2B2B2B"/>
+        <w:tabs>
+          <w:tab w:val="left" w:pos="916"/>
+          <w:tab w:val="left" w:pos="1832"/>
+          <w:tab w:val="left" w:pos="2748"/>
+          <w:tab w:val="left" w:pos="3664"/>
+          <w:tab w:val="left" w:pos="4580"/>
+          <w:tab w:val="left" w:pos="5496"/>
+          <w:tab w:val="left" w:pos="6412"/>
+          <w:tab w:val="left" w:pos="7328"/>
+          <w:tab w:val="left" w:pos="8244"/>
+          <w:tab w:val="left" w:pos="9160"/>
+          <w:tab w:val="left" w:pos="10076"/>
+          <w:tab w:val="left" w:pos="10992"/>
+          <w:tab w:val="left" w:pos="11908"/>
+          <w:tab w:val="left" w:pos="12824"/>
+          <w:tab w:val="left" w:pos="13740"/>
+          <w:tab w:val="left" w:pos="14656"/>
+        </w:tabs>
+        <w:spacing w:before="0" w:after="0" w:line="240" w:lineRule="auto"/>
+        <w:ind w:firstLine="270"/>
+        <w:rPr>
+          <w:rFonts w:ascii="Courier New" w:eastAsia="Times New Roman" w:hAnsi="Courier New" w:cs="Courier New"/>
+          <w:color w:val="6A8759"/>
+        </w:rPr>
+      </w:pPr>
+    </w:p>
+    <w:p>
+      <w:pPr>
+        <w:shd w:val="clear" w:color="auto" w:fill="2B2B2B"/>
+        <w:tabs>
+          <w:tab w:val="left" w:pos="916"/>
+          <w:tab w:val="left" w:pos="1832"/>
+          <w:tab w:val="left" w:pos="2748"/>
+          <w:tab w:val="left" w:pos="3664"/>
+          <w:tab w:val="left" w:pos="4580"/>
+          <w:tab w:val="left" w:pos="5496"/>
+          <w:tab w:val="left" w:pos="6412"/>
+          <w:tab w:val="left" w:pos="7328"/>
+          <w:tab w:val="left" w:pos="8244"/>
+          <w:tab w:val="left" w:pos="9160"/>
+          <w:tab w:val="left" w:pos="10076"/>
+          <w:tab w:val="left" w:pos="10992"/>
+          <w:tab w:val="left" w:pos="11908"/>
+          <w:tab w:val="left" w:pos="12824"/>
+          <w:tab w:val="left" w:pos="13740"/>
+          <w:tab w:val="left" w:pos="14656"/>
+        </w:tabs>
+        <w:spacing w:before="0" w:after="0" w:line="240" w:lineRule="auto"/>
+        <w:ind w:firstLine="270"/>
+        <w:rPr>
+          <w:rFonts w:ascii="Courier New" w:eastAsia="Times New Roman" w:hAnsi="Courier New" w:cs="Courier New"/>
+          <w:color w:val="6A8759"/>
+        </w:rPr>
+      </w:pPr>
+      <w:r>
+        <w:rPr>
+          <w:rFonts w:ascii="Courier New" w:eastAsia="Times New Roman" w:hAnsi="Courier New" w:cs="Courier New"/>
+          <w:b/>
+          <w:bCs/>
+          <w:color w:val="6A8759"/>
+        </w:rPr>
+        <w:t>Returns</w:t>
+      </w:r>
+      <w:r>
+        <w:rPr>
+          <w:rFonts w:ascii="Courier New" w:eastAsia="Times New Roman" w:hAnsi="Courier New" w:cs="Courier New"/>
+          <w:color w:val="6A8759"/>
+        </w:rPr>
+        <w:t xml:space="preserve">: void </w:t>
+      </w:r>
+    </w:p>
+    <w:p>
+      <w:pPr>
+        <w:shd w:val="clear" w:color="auto" w:fill="2B2B2B"/>
+        <w:tabs>
+          <w:tab w:val="left" w:pos="916"/>
+          <w:tab w:val="left" w:pos="1832"/>
+          <w:tab w:val="left" w:pos="2748"/>
+          <w:tab w:val="left" w:pos="3664"/>
+          <w:tab w:val="left" w:pos="4580"/>
+          <w:tab w:val="left" w:pos="5496"/>
+          <w:tab w:val="left" w:pos="6412"/>
+          <w:tab w:val="left" w:pos="7328"/>
+          <w:tab w:val="left" w:pos="8244"/>
+          <w:tab w:val="left" w:pos="9160"/>
+          <w:tab w:val="left" w:pos="10076"/>
+          <w:tab w:val="left" w:pos="10992"/>
+          <w:tab w:val="left" w:pos="11908"/>
+          <w:tab w:val="left" w:pos="12824"/>
+          <w:tab w:val="left" w:pos="13740"/>
+          <w:tab w:val="left" w:pos="14656"/>
+        </w:tabs>
+        <w:spacing w:before="0" w:after="0" w:line="240" w:lineRule="auto"/>
+        <w:ind w:firstLine="270"/>
+        <w:rPr>
+          <w:rFonts w:ascii="Courier New" w:eastAsia="Times New Roman" w:hAnsi="Courier New" w:cs="Courier New"/>
+          <w:color w:val="6A8759"/>
+        </w:rPr>
+      </w:pPr>
+    </w:p>
+    <w:p>
+      <w:pPr>
+        <w:shd w:val="clear" w:color="auto" w:fill="2B2B2B"/>
+        <w:tabs>
+          <w:tab w:val="left" w:pos="916"/>
+          <w:tab w:val="left" w:pos="1832"/>
+          <w:tab w:val="left" w:pos="2748"/>
+          <w:tab w:val="left" w:pos="3664"/>
+          <w:tab w:val="left" w:pos="4580"/>
+          <w:tab w:val="left" w:pos="5496"/>
+          <w:tab w:val="left" w:pos="6412"/>
+          <w:tab w:val="left" w:pos="7328"/>
+          <w:tab w:val="left" w:pos="8244"/>
+          <w:tab w:val="left" w:pos="9160"/>
+          <w:tab w:val="left" w:pos="10076"/>
+          <w:tab w:val="left" w:pos="10992"/>
+          <w:tab w:val="left" w:pos="11908"/>
+          <w:tab w:val="left" w:pos="12824"/>
+          <w:tab w:val="left" w:pos="13740"/>
+          <w:tab w:val="left" w:pos="14656"/>
+        </w:tabs>
+        <w:spacing w:before="0" w:after="0" w:line="240" w:lineRule="auto"/>
+        <w:ind w:firstLine="270"/>
+        <w:rPr>
+          <w:rFonts w:ascii="Courier New" w:eastAsia="Times New Roman" w:hAnsi="Courier New" w:cs="Courier New"/>
+          <w:color w:val="6A8759"/>
+        </w:rPr>
+      </w:pPr>
+      <w:r>
+        <w:rPr>
+          <w:rFonts w:ascii="Courier New" w:eastAsia="Times New Roman" w:hAnsi="Courier New" w:cs="Courier New"/>
+          <w:b/>
+          <w:bCs/>
+          <w:color w:val="6A8759"/>
+        </w:rPr>
+        <w:t>Headers</w:t>
+      </w:r>
+      <w:r>
+        <w:rPr>
+          <w:rFonts w:ascii="Courier New" w:eastAsia="Times New Roman" w:hAnsi="Courier New" w:cs="Courier New"/>
+          <w:color w:val="6A8759"/>
+        </w:rPr>
+        <w:t>: Location = {Venue Resource Location}</w:t>
+      </w:r>
+    </w:p>
+    <w:p>
+      <w:pPr>
+        <w:shd w:val="clear" w:color="auto" w:fill="2B2B2B"/>
+        <w:tabs>
+          <w:tab w:val="left" w:pos="916"/>
+          <w:tab w:val="left" w:pos="1832"/>
+          <w:tab w:val="left" w:pos="2748"/>
+          <w:tab w:val="left" w:pos="3664"/>
+          <w:tab w:val="left" w:pos="4580"/>
+          <w:tab w:val="left" w:pos="5496"/>
+          <w:tab w:val="left" w:pos="6412"/>
+          <w:tab w:val="left" w:pos="7328"/>
+          <w:tab w:val="left" w:pos="8244"/>
+          <w:tab w:val="left" w:pos="9160"/>
+          <w:tab w:val="left" w:pos="10076"/>
+          <w:tab w:val="left" w:pos="10992"/>
+          <w:tab w:val="left" w:pos="11908"/>
+          <w:tab w:val="left" w:pos="12824"/>
+          <w:tab w:val="left" w:pos="13740"/>
+          <w:tab w:val="left" w:pos="14656"/>
+        </w:tabs>
+        <w:spacing w:before="0" w:after="0" w:line="240" w:lineRule="auto"/>
+        <w:ind w:firstLine="270"/>
+        <w:rPr>
+          <w:rFonts w:ascii="Courier New" w:eastAsia="Times New Roman" w:hAnsi="Courier New" w:cs="Courier New"/>
+          <w:color w:val="6A8759"/>
+        </w:rPr>
+      </w:pPr>
+    </w:p>
+    <w:p>
+      <w:pPr>
+        <w:shd w:val="clear" w:color="auto" w:fill="2B2B2B"/>
+        <w:tabs>
+          <w:tab w:val="left" w:pos="916"/>
+          <w:tab w:val="left" w:pos="1832"/>
+          <w:tab w:val="left" w:pos="2748"/>
+          <w:tab w:val="left" w:pos="3664"/>
+          <w:tab w:val="left" w:pos="4580"/>
+          <w:tab w:val="left" w:pos="5496"/>
+          <w:tab w:val="left" w:pos="6412"/>
+          <w:tab w:val="left" w:pos="7328"/>
+          <w:tab w:val="left" w:pos="8244"/>
+          <w:tab w:val="left" w:pos="9160"/>
+          <w:tab w:val="left" w:pos="10076"/>
+          <w:tab w:val="left" w:pos="10992"/>
+          <w:tab w:val="left" w:pos="11908"/>
+          <w:tab w:val="left" w:pos="12824"/>
+          <w:tab w:val="left" w:pos="13740"/>
+          <w:tab w:val="left" w:pos="14656"/>
+        </w:tabs>
+        <w:spacing w:before="0" w:after="0" w:line="240" w:lineRule="auto"/>
+        <w:ind w:firstLine="270"/>
+        <w:rPr>
+          <w:rFonts w:ascii="Courier New" w:eastAsia="Times New Roman" w:hAnsi="Courier New" w:cs="Courier New"/>
+          <w:color w:val="6A8759"/>
+        </w:rPr>
+      </w:pPr>
+      <w:r>
+        <w:rPr>
+          <w:rFonts w:ascii="Courier New" w:eastAsia="Times New Roman" w:hAnsi="Courier New" w:cs="Courier New"/>
+          <w:b/>
+          <w:bCs/>
+          <w:color w:val="6A8759"/>
+        </w:rPr>
+        <w:t>Status Codes</w:t>
+      </w:r>
+      <w:r>
+        <w:rPr>
+          <w:rFonts w:ascii="Courier New" w:eastAsia="Times New Roman" w:hAnsi="Courier New" w:cs="Courier New"/>
+          <w:color w:val="6A8759"/>
+        </w:rPr>
+        <w:t>:</w:t>
+      </w:r>
+    </w:p>
+    <w:p>
+      <w:pPr>
+        <w:shd w:val="clear" w:color="auto" w:fill="2B2B2B"/>
+        <w:tabs>
+          <w:tab w:val="left" w:pos="916"/>
+          <w:tab w:val="left" w:pos="1832"/>
+          <w:tab w:val="left" w:pos="2748"/>
+          <w:tab w:val="left" w:pos="3664"/>
+          <w:tab w:val="left" w:pos="4580"/>
+          <w:tab w:val="left" w:pos="5496"/>
+          <w:tab w:val="left" w:pos="6412"/>
+          <w:tab w:val="left" w:pos="7328"/>
+          <w:tab w:val="left" w:pos="8244"/>
+          <w:tab w:val="left" w:pos="9160"/>
+          <w:tab w:val="left" w:pos="10076"/>
+          <w:tab w:val="left" w:pos="10992"/>
+          <w:tab w:val="left" w:pos="11908"/>
+          <w:tab w:val="left" w:pos="12824"/>
+          <w:tab w:val="left" w:pos="13740"/>
+          <w:tab w:val="left" w:pos="14656"/>
+        </w:tabs>
+        <w:spacing w:before="0" w:after="0" w:line="240" w:lineRule="auto"/>
+        <w:ind w:firstLine="270"/>
+        <w:rPr>
+          <w:rFonts w:ascii="Courier New" w:eastAsia="Times New Roman" w:hAnsi="Courier New" w:cs="Courier New"/>
+          <w:color w:val="6A8759"/>
+        </w:rPr>
+      </w:pPr>
+      <w:r>
+        <w:rPr>
+          <w:rFonts w:ascii="Courier New" w:eastAsia="Times New Roman" w:hAnsi="Courier New" w:cs="Courier New"/>
+          <w:color w:val="6A8759"/>
+        </w:rPr>
+        <w:t xml:space="preserve">    201: Created</w:t>
+      </w:r>
+    </w:p>
+    <w:p>
+      <w:pPr>
+        <w:shd w:val="clear" w:color="auto" w:fill="2B2B2B"/>
+        <w:tabs>
+          <w:tab w:val="left" w:pos="916"/>
+          <w:tab w:val="left" w:pos="1832"/>
+          <w:tab w:val="left" w:pos="2748"/>
+          <w:tab w:val="left" w:pos="3664"/>
+          <w:tab w:val="left" w:pos="4580"/>
+          <w:tab w:val="left" w:pos="5496"/>
+          <w:tab w:val="left" w:pos="6412"/>
+          <w:tab w:val="left" w:pos="7328"/>
+          <w:tab w:val="left" w:pos="8244"/>
+          <w:tab w:val="left" w:pos="9160"/>
+          <w:tab w:val="left" w:pos="10076"/>
+          <w:tab w:val="left" w:pos="10992"/>
+          <w:tab w:val="left" w:pos="11908"/>
+          <w:tab w:val="left" w:pos="12824"/>
+          <w:tab w:val="left" w:pos="13740"/>
+          <w:tab w:val="left" w:pos="14656"/>
+        </w:tabs>
+        <w:spacing w:before="0" w:after="0" w:line="240" w:lineRule="auto"/>
+        <w:ind w:firstLine="270"/>
+        <w:rPr>
+          <w:rFonts w:ascii="Courier New" w:eastAsia="Times New Roman" w:hAnsi="Courier New" w:cs="Courier New"/>
+          <w:color w:val="6A8759"/>
+        </w:rPr>
+      </w:pPr>
+      <w:r>
+        <w:rPr>
+          <w:rFonts w:ascii="Courier New" w:eastAsia="Times New Roman" w:hAnsi="Courier New" w:cs="Courier New"/>
+          <w:color w:val="6A8759"/>
+        </w:rPr>
+        <w:t xml:space="preserve">    404: Venue not found</w:t>
+      </w:r>
+    </w:p>
+    <w:p>
+      <w:pPr>
+        <w:shd w:val="clear" w:color="auto" w:fill="2B2B2B"/>
+        <w:tabs>
+          <w:tab w:val="left" w:pos="916"/>
+          <w:tab w:val="left" w:pos="1832"/>
+          <w:tab w:val="left" w:pos="2748"/>
+          <w:tab w:val="left" w:pos="3664"/>
+          <w:tab w:val="left" w:pos="4580"/>
+          <w:tab w:val="left" w:pos="5496"/>
+          <w:tab w:val="left" w:pos="6412"/>
+          <w:tab w:val="left" w:pos="7328"/>
+          <w:tab w:val="left" w:pos="8244"/>
+          <w:tab w:val="left" w:pos="9160"/>
+          <w:tab w:val="left" w:pos="10076"/>
+          <w:tab w:val="left" w:pos="10992"/>
+          <w:tab w:val="left" w:pos="11908"/>
+          <w:tab w:val="left" w:pos="12824"/>
+          <w:tab w:val="left" w:pos="13740"/>
+          <w:tab w:val="left" w:pos="14656"/>
+        </w:tabs>
+        <w:spacing w:before="0" w:after="0" w:line="240" w:lineRule="auto"/>
+        <w:ind w:firstLine="270"/>
+        <w:rPr>
+          <w:rFonts w:ascii="Courier New" w:eastAsia="Times New Roman" w:hAnsi="Courier New" w:cs="Courier New"/>
+          <w:color w:val="6A8759"/>
+        </w:rPr>
+      </w:pPr>
+    </w:p>
+    <w:p>
+      <w:pPr>
+        <w:pStyle w:val="Heading5"/>
+        <w:rPr>
+          <w:rStyle w:val="Emphasis"/>
+        </w:rPr>
+      </w:pPr>
+      <w:r>
+        <w:rPr>
+          <w:rStyle w:val="Emphasis"/>
+        </w:rPr>
+        <w:t xml:space="preserve">Retrieve </w:t>
+      </w:r>
+      <w:r>
+        <w:rPr>
+          <w:rStyle w:val="Emphasis"/>
+        </w:rPr>
+        <w:t>Studios</w:t>
+      </w:r>
+    </w:p>
+    <w:p>
+      <w:r>
+        <w:t>Endpoint to retrieve all Venues that belong to the current account.</w:t>
+      </w:r>
+    </w:p>
+    <w:p>
+      <w:pPr>
+        <w:pStyle w:val="Heading5"/>
+        <w:rPr>
+          <w:rStyle w:val="Emphasis"/>
+        </w:rPr>
+      </w:pPr>
+      <w:r>
+        <w:rPr>
+          <w:rStyle w:val="Emphasis"/>
+        </w:rPr>
+        <w:t xml:space="preserve">Retrieve </w:t>
+      </w:r>
+      <w:r>
+        <w:rPr>
+          <w:rStyle w:val="Emphasis"/>
+        </w:rPr>
         <w:t>Studio</w:t>
       </w:r>
     </w:p>
     <w:p>
       <w:r>
-        <w:t xml:space="preserve">Endpoint that creates a new </w:t>
-      </w:r>
-      <w:r>
+        <w:t>Retrieves a single Studio by Id.</w:t>
+      </w:r>
+    </w:p>
+    <w:p>
+      <w:pPr>
+        <w:pStyle w:val="Heading5"/>
+        <w:rPr>
+          <w:rStyle w:val="Emphasis"/>
+        </w:rPr>
+      </w:pPr>
+      <w:r>
+        <w:rPr>
+          <w:rStyle w:val="Emphasis"/>
+        </w:rPr>
+        <w:t>Search for Studio</w:t>
+      </w:r>
+    </w:p>
+    <w:p>
+      <w:r>
+        <w:t xml:space="preserve">Retrieves </w:t>
+      </w:r>
+      <w:r>
+        <w:t>zero or more</w:t>
+      </w:r>
+      <w:r>
+        <w:t xml:space="preserve"> Studio</w:t>
+      </w:r>
+      <w:r>
+        <w:t>s</w:t>
+      </w:r>
+      <w:r>
+        <w:t xml:space="preserve"> by any of a number of possible </w:t>
+      </w:r>
+      <w:r>
+        <w:t xml:space="preserve">search </w:t>
+      </w:r>
+      <w:r>
+        <w:t>criteria.</w:t>
+      </w:r>
+    </w:p>
+    <w:p>
+      <w:pPr>
+        <w:pStyle w:val="Heading5"/>
+        <w:rPr>
+          <w:rStyle w:val="Emphasis"/>
+        </w:rPr>
+      </w:pPr>
+      <w:r>
+        <w:rPr>
+          <w:rStyle w:val="Emphasis"/>
+        </w:rPr>
+        <w:t xml:space="preserve">Update </w:t>
+      </w:r>
+      <w:r>
+        <w:rPr>
+          <w:rStyle w:val="Emphasis"/>
+        </w:rPr>
         <w:t>Studio</w:t>
       </w:r>
-      <w:r>
-        <w:t xml:space="preserve"> and associates it to the current </w:t>
-      </w:r>
-      <w:r>
-        <w:t>Venue</w:t>
-      </w:r>
+    </w:p>
+    <w:p>
+      <w:r>
+        <w:t xml:space="preserve">Updates the information related to a </w:t>
+      </w:r>
+      <w:proofErr w:type="gramStart"/>
+      <w:r>
+        <w:t>Studio</w:t>
+      </w:r>
+      <w:proofErr w:type="gramEnd"/>
       <w:r>
         <w:t>.</w:t>
       </w:r>
@@ -5865,19 +6324,545 @@
         <w:rPr>
           <w:rStyle w:val="Emphasis"/>
         </w:rPr>
-        <w:t xml:space="preserve">Retrieve </w:t>
-      </w:r>
-      <w:r>
+        <w:t>Delete Studio from Venue</w:t>
+      </w:r>
+    </w:p>
+    <w:p>
+      <w:r>
+        <w:t>Deletes a Studio from a Venue.</w:t>
+      </w:r>
+    </w:p>
+    <w:p>
+      <w:pPr>
+        <w:shd w:val="clear" w:color="auto" w:fill="2B2B2B"/>
+        <w:tabs>
+          <w:tab w:val="left" w:pos="916"/>
+          <w:tab w:val="left" w:pos="1832"/>
+          <w:tab w:val="left" w:pos="2748"/>
+          <w:tab w:val="left" w:pos="3664"/>
+          <w:tab w:val="left" w:pos="4580"/>
+          <w:tab w:val="left" w:pos="5496"/>
+          <w:tab w:val="left" w:pos="6412"/>
+          <w:tab w:val="left" w:pos="7328"/>
+          <w:tab w:val="left" w:pos="8244"/>
+          <w:tab w:val="left" w:pos="9160"/>
+          <w:tab w:val="left" w:pos="10076"/>
+          <w:tab w:val="left" w:pos="10992"/>
+          <w:tab w:val="left" w:pos="11908"/>
+          <w:tab w:val="left" w:pos="12824"/>
+          <w:tab w:val="left" w:pos="13740"/>
+          <w:tab w:val="left" w:pos="14656"/>
+        </w:tabs>
+        <w:spacing w:before="0" w:after="0" w:line="240" w:lineRule="auto"/>
+        <w:ind w:firstLine="270"/>
+        <w:rPr>
+          <w:rFonts w:ascii="Courier New" w:eastAsia="Times New Roman" w:hAnsi="Courier New" w:cs="Courier New"/>
+          <w:b/>
+          <w:bCs/>
+          <w:color w:val="6A8759"/>
+        </w:rPr>
+      </w:pPr>
+    </w:p>
+    <w:p>
+      <w:pPr>
+        <w:shd w:val="clear" w:color="auto" w:fill="2B2B2B"/>
+        <w:tabs>
+          <w:tab w:val="left" w:pos="916"/>
+          <w:tab w:val="left" w:pos="1832"/>
+          <w:tab w:val="left" w:pos="2748"/>
+          <w:tab w:val="left" w:pos="3664"/>
+          <w:tab w:val="left" w:pos="4580"/>
+          <w:tab w:val="left" w:pos="5496"/>
+          <w:tab w:val="left" w:pos="6412"/>
+          <w:tab w:val="left" w:pos="7328"/>
+          <w:tab w:val="left" w:pos="8244"/>
+          <w:tab w:val="left" w:pos="9160"/>
+          <w:tab w:val="left" w:pos="10076"/>
+          <w:tab w:val="left" w:pos="10992"/>
+          <w:tab w:val="left" w:pos="11908"/>
+          <w:tab w:val="left" w:pos="12824"/>
+          <w:tab w:val="left" w:pos="13740"/>
+          <w:tab w:val="left" w:pos="14656"/>
+        </w:tabs>
+        <w:spacing w:before="0" w:after="0" w:line="240" w:lineRule="auto"/>
+        <w:ind w:firstLine="270"/>
+        <w:rPr>
+          <w:rFonts w:ascii="Courier New" w:eastAsia="Times New Roman" w:hAnsi="Courier New" w:cs="Courier New"/>
+          <w:color w:val="6A8759"/>
+        </w:rPr>
+      </w:pPr>
+      <w:r>
+        <w:rPr>
+          <w:rFonts w:ascii="Courier New" w:eastAsia="Times New Roman" w:hAnsi="Courier New" w:cs="Courier New"/>
+          <w:b/>
+          <w:bCs/>
+          <w:color w:val="6A8759"/>
+        </w:rPr>
+        <w:t>Method:</w:t>
+      </w:r>
+      <w:r>
+        <w:rPr>
+          <w:rFonts w:ascii="Courier New" w:eastAsia="Times New Roman" w:hAnsi="Courier New" w:cs="Courier New"/>
+          <w:color w:val="6A8759"/>
+        </w:rPr>
+        <w:t xml:space="preserve"> PATCH</w:t>
+      </w:r>
+    </w:p>
+    <w:p>
+      <w:pPr>
+        <w:shd w:val="clear" w:color="auto" w:fill="2B2B2B"/>
+        <w:tabs>
+          <w:tab w:val="left" w:pos="916"/>
+          <w:tab w:val="left" w:pos="1832"/>
+          <w:tab w:val="left" w:pos="2748"/>
+          <w:tab w:val="left" w:pos="3664"/>
+          <w:tab w:val="left" w:pos="4580"/>
+          <w:tab w:val="left" w:pos="5496"/>
+          <w:tab w:val="left" w:pos="6412"/>
+          <w:tab w:val="left" w:pos="7328"/>
+          <w:tab w:val="left" w:pos="8244"/>
+          <w:tab w:val="left" w:pos="9160"/>
+          <w:tab w:val="left" w:pos="10076"/>
+          <w:tab w:val="left" w:pos="10992"/>
+          <w:tab w:val="left" w:pos="11908"/>
+          <w:tab w:val="left" w:pos="12824"/>
+          <w:tab w:val="left" w:pos="13740"/>
+          <w:tab w:val="left" w:pos="14656"/>
+        </w:tabs>
+        <w:spacing w:before="0" w:after="0" w:line="240" w:lineRule="auto"/>
+        <w:ind w:firstLine="270"/>
+        <w:rPr>
+          <w:rFonts w:ascii="Courier New" w:eastAsia="Times New Roman" w:hAnsi="Courier New" w:cs="Courier New"/>
+          <w:b/>
+          <w:bCs/>
+          <w:color w:val="6A8759"/>
+        </w:rPr>
+      </w:pPr>
+    </w:p>
+    <w:p>
+      <w:pPr>
+        <w:shd w:val="clear" w:color="auto" w:fill="2B2B2B"/>
+        <w:tabs>
+          <w:tab w:val="left" w:pos="916"/>
+          <w:tab w:val="left" w:pos="1832"/>
+          <w:tab w:val="left" w:pos="2748"/>
+          <w:tab w:val="left" w:pos="3664"/>
+          <w:tab w:val="left" w:pos="4580"/>
+          <w:tab w:val="left" w:pos="5496"/>
+          <w:tab w:val="left" w:pos="6412"/>
+          <w:tab w:val="left" w:pos="7328"/>
+          <w:tab w:val="left" w:pos="8244"/>
+          <w:tab w:val="left" w:pos="9160"/>
+          <w:tab w:val="left" w:pos="10076"/>
+          <w:tab w:val="left" w:pos="10992"/>
+          <w:tab w:val="left" w:pos="11908"/>
+          <w:tab w:val="left" w:pos="12824"/>
+          <w:tab w:val="left" w:pos="13740"/>
+          <w:tab w:val="left" w:pos="14656"/>
+        </w:tabs>
+        <w:spacing w:before="0" w:after="0" w:line="240" w:lineRule="auto"/>
+        <w:ind w:firstLine="270"/>
+        <w:rPr>
+          <w:rFonts w:ascii="Courier New" w:eastAsia="Times New Roman" w:hAnsi="Courier New" w:cs="Courier New"/>
+          <w:b/>
+          <w:bCs/>
+          <w:color w:val="6A8759"/>
+        </w:rPr>
+      </w:pPr>
+      <w:r>
+        <w:rPr>
+          <w:rFonts w:ascii="Courier New" w:eastAsia="Times New Roman" w:hAnsi="Courier New" w:cs="Courier New"/>
+          <w:b/>
+          <w:bCs/>
+          <w:color w:val="6A8759"/>
+        </w:rPr>
+        <w:t>Endpoint:</w:t>
+      </w:r>
+      <w:r>
+        <w:rPr>
+          <w:rFonts w:ascii="Courier New" w:eastAsia="Times New Roman" w:hAnsi="Courier New" w:cs="Courier New"/>
+          <w:color w:val="6A8759"/>
+        </w:rPr>
+        <w:t xml:space="preserve"> /</w:t>
+      </w:r>
+      <w:proofErr w:type="spellStart"/>
+      <w:r>
+        <w:rPr>
+          <w:rFonts w:ascii="Courier New" w:eastAsia="Times New Roman" w:hAnsi="Courier New" w:cs="Courier New"/>
+          <w:color w:val="6A8759"/>
+        </w:rPr>
+        <w:t>venuesAPI</w:t>
+      </w:r>
+      <w:proofErr w:type="spellEnd"/>
+      <w:r>
+        <w:rPr>
+          <w:rFonts w:ascii="Courier New" w:eastAsia="Times New Roman" w:hAnsi="Courier New" w:cs="Courier New"/>
+          <w:color w:val="6A8759"/>
+        </w:rPr>
+        <w:t>/1.0/venue/studio/{</w:t>
+      </w:r>
+      <w:proofErr w:type="spellStart"/>
+      <w:r>
+        <w:rPr>
+          <w:rFonts w:ascii="Courier New" w:eastAsia="Times New Roman" w:hAnsi="Courier New" w:cs="Courier New"/>
+          <w:color w:val="6A8759"/>
+        </w:rPr>
+        <w:t>studioCode</w:t>
+      </w:r>
+      <w:proofErr w:type="spellEnd"/>
+      <w:r>
+        <w:rPr>
+          <w:rFonts w:ascii="Courier New" w:eastAsia="Times New Roman" w:hAnsi="Courier New" w:cs="Courier New"/>
+          <w:color w:val="6A8759"/>
+        </w:rPr>
+        <w:t>}</w:t>
+      </w:r>
+    </w:p>
+    <w:p>
+      <w:pPr>
+        <w:shd w:val="clear" w:color="auto" w:fill="2B2B2B"/>
+        <w:tabs>
+          <w:tab w:val="left" w:pos="916"/>
+          <w:tab w:val="left" w:pos="1832"/>
+          <w:tab w:val="left" w:pos="2748"/>
+          <w:tab w:val="left" w:pos="3664"/>
+          <w:tab w:val="left" w:pos="4580"/>
+          <w:tab w:val="left" w:pos="5496"/>
+          <w:tab w:val="left" w:pos="6412"/>
+          <w:tab w:val="left" w:pos="7328"/>
+          <w:tab w:val="left" w:pos="8244"/>
+          <w:tab w:val="left" w:pos="9160"/>
+          <w:tab w:val="left" w:pos="10076"/>
+          <w:tab w:val="left" w:pos="10992"/>
+          <w:tab w:val="left" w:pos="11908"/>
+          <w:tab w:val="left" w:pos="12824"/>
+          <w:tab w:val="left" w:pos="13740"/>
+          <w:tab w:val="left" w:pos="14656"/>
+        </w:tabs>
+        <w:spacing w:before="0" w:after="0" w:line="240" w:lineRule="auto"/>
+        <w:ind w:firstLine="270"/>
+        <w:rPr>
+          <w:rFonts w:ascii="Courier New" w:eastAsia="Times New Roman" w:hAnsi="Courier New" w:cs="Courier New"/>
+          <w:color w:val="6A8759"/>
+        </w:rPr>
+      </w:pPr>
+      <w:r>
+        <w:rPr>
+          <w:rFonts w:ascii="Courier New" w:eastAsia="Times New Roman" w:hAnsi="Courier New" w:cs="Courier New"/>
+          <w:b/>
+          <w:bCs/>
+          <w:color w:val="6A8759"/>
+        </w:rPr>
+        <w:t>Parameters</w:t>
+      </w:r>
+      <w:r>
+        <w:rPr>
+          <w:rFonts w:ascii="Courier New" w:eastAsia="Times New Roman" w:hAnsi="Courier New" w:cs="Courier New"/>
+          <w:color w:val="6A8759"/>
+        </w:rPr>
+        <w:t xml:space="preserve">: </w:t>
+      </w:r>
+      <w:proofErr w:type="spellStart"/>
+      <w:r>
+        <w:rPr>
+          <w:rFonts w:ascii="Courier New" w:eastAsia="Times New Roman" w:hAnsi="Courier New" w:cs="Courier New"/>
+          <w:color w:val="6A8759"/>
+        </w:rPr>
+        <w:t>studioCode</w:t>
+      </w:r>
+      <w:proofErr w:type="spellEnd"/>
+      <w:r>
+        <w:rPr>
+          <w:rFonts w:ascii="Courier New" w:eastAsia="Times New Roman" w:hAnsi="Courier New" w:cs="Courier New"/>
+          <w:color w:val="6A8759"/>
+        </w:rPr>
+        <w:t>: code of the Studio to delete.</w:t>
+      </w:r>
+    </w:p>
+    <w:p>
+      <w:pPr>
+        <w:shd w:val="clear" w:color="auto" w:fill="2B2B2B"/>
+        <w:tabs>
+          <w:tab w:val="left" w:pos="916"/>
+          <w:tab w:val="left" w:pos="1832"/>
+          <w:tab w:val="left" w:pos="2748"/>
+          <w:tab w:val="left" w:pos="3664"/>
+          <w:tab w:val="left" w:pos="4580"/>
+          <w:tab w:val="left" w:pos="5496"/>
+          <w:tab w:val="left" w:pos="6412"/>
+          <w:tab w:val="left" w:pos="7328"/>
+          <w:tab w:val="left" w:pos="8244"/>
+          <w:tab w:val="left" w:pos="9160"/>
+          <w:tab w:val="left" w:pos="10076"/>
+          <w:tab w:val="left" w:pos="10992"/>
+          <w:tab w:val="left" w:pos="11908"/>
+          <w:tab w:val="left" w:pos="12824"/>
+          <w:tab w:val="left" w:pos="13740"/>
+          <w:tab w:val="left" w:pos="14656"/>
+        </w:tabs>
+        <w:spacing w:before="0" w:after="0" w:line="240" w:lineRule="auto"/>
+        <w:ind w:firstLine="270"/>
+        <w:rPr>
+          <w:rFonts w:ascii="Courier New" w:eastAsia="Times New Roman" w:hAnsi="Courier New" w:cs="Courier New"/>
+          <w:color w:val="6A8759"/>
+        </w:rPr>
+      </w:pPr>
+    </w:p>
+    <w:p>
+      <w:pPr>
+        <w:shd w:val="clear" w:color="auto" w:fill="2B2B2B"/>
+        <w:tabs>
+          <w:tab w:val="left" w:pos="916"/>
+          <w:tab w:val="left" w:pos="1832"/>
+          <w:tab w:val="left" w:pos="2748"/>
+          <w:tab w:val="left" w:pos="3664"/>
+          <w:tab w:val="left" w:pos="4580"/>
+          <w:tab w:val="left" w:pos="5496"/>
+          <w:tab w:val="left" w:pos="6412"/>
+          <w:tab w:val="left" w:pos="7328"/>
+          <w:tab w:val="left" w:pos="8244"/>
+          <w:tab w:val="left" w:pos="9160"/>
+          <w:tab w:val="left" w:pos="10076"/>
+          <w:tab w:val="left" w:pos="10992"/>
+          <w:tab w:val="left" w:pos="11908"/>
+          <w:tab w:val="left" w:pos="12824"/>
+          <w:tab w:val="left" w:pos="13740"/>
+          <w:tab w:val="left" w:pos="14656"/>
+        </w:tabs>
+        <w:spacing w:before="0" w:after="0" w:line="240" w:lineRule="auto"/>
+        <w:ind w:firstLine="270"/>
+        <w:rPr>
+          <w:rFonts w:ascii="Courier New" w:eastAsia="Times New Roman" w:hAnsi="Courier New" w:cs="Courier New"/>
+          <w:color w:val="6A8759"/>
+        </w:rPr>
+      </w:pPr>
+      <w:r>
+        <w:rPr>
+          <w:rFonts w:ascii="Courier New" w:eastAsia="Times New Roman" w:hAnsi="Courier New" w:cs="Courier New"/>
+          <w:b/>
+          <w:bCs/>
+          <w:color w:val="6A8759"/>
+        </w:rPr>
+        <w:t>Returns</w:t>
+      </w:r>
+      <w:r>
+        <w:rPr>
+          <w:rFonts w:ascii="Courier New" w:eastAsia="Times New Roman" w:hAnsi="Courier New" w:cs="Courier New"/>
+          <w:color w:val="6A8759"/>
+        </w:rPr>
+        <w:t>: void</w:t>
+      </w:r>
+    </w:p>
+    <w:p>
+      <w:pPr>
+        <w:shd w:val="clear" w:color="auto" w:fill="2B2B2B"/>
+        <w:tabs>
+          <w:tab w:val="left" w:pos="916"/>
+          <w:tab w:val="left" w:pos="1832"/>
+          <w:tab w:val="left" w:pos="2748"/>
+          <w:tab w:val="left" w:pos="3664"/>
+          <w:tab w:val="left" w:pos="4580"/>
+          <w:tab w:val="left" w:pos="5496"/>
+          <w:tab w:val="left" w:pos="6412"/>
+          <w:tab w:val="left" w:pos="7328"/>
+          <w:tab w:val="left" w:pos="8244"/>
+          <w:tab w:val="left" w:pos="9160"/>
+          <w:tab w:val="left" w:pos="10076"/>
+          <w:tab w:val="left" w:pos="10992"/>
+          <w:tab w:val="left" w:pos="11908"/>
+          <w:tab w:val="left" w:pos="12824"/>
+          <w:tab w:val="left" w:pos="13740"/>
+          <w:tab w:val="left" w:pos="14656"/>
+        </w:tabs>
+        <w:spacing w:before="0" w:after="0" w:line="240" w:lineRule="auto"/>
+        <w:ind w:firstLine="270"/>
+        <w:rPr>
+          <w:rFonts w:ascii="Courier New" w:eastAsia="Times New Roman" w:hAnsi="Courier New" w:cs="Courier New"/>
+          <w:color w:val="6A8759"/>
+        </w:rPr>
+      </w:pPr>
+    </w:p>
+    <w:p>
+      <w:pPr>
+        <w:shd w:val="clear" w:color="auto" w:fill="2B2B2B"/>
+        <w:tabs>
+          <w:tab w:val="left" w:pos="916"/>
+          <w:tab w:val="left" w:pos="1832"/>
+          <w:tab w:val="left" w:pos="2748"/>
+          <w:tab w:val="left" w:pos="3664"/>
+          <w:tab w:val="left" w:pos="4580"/>
+          <w:tab w:val="left" w:pos="5496"/>
+          <w:tab w:val="left" w:pos="6412"/>
+          <w:tab w:val="left" w:pos="7328"/>
+          <w:tab w:val="left" w:pos="8244"/>
+          <w:tab w:val="left" w:pos="9160"/>
+          <w:tab w:val="left" w:pos="10076"/>
+          <w:tab w:val="left" w:pos="10992"/>
+          <w:tab w:val="left" w:pos="11908"/>
+          <w:tab w:val="left" w:pos="12824"/>
+          <w:tab w:val="left" w:pos="13740"/>
+          <w:tab w:val="left" w:pos="14656"/>
+        </w:tabs>
+        <w:spacing w:before="0" w:after="0" w:line="240" w:lineRule="auto"/>
+        <w:ind w:firstLine="270"/>
+        <w:rPr>
+          <w:rFonts w:ascii="Courier New" w:eastAsia="Times New Roman" w:hAnsi="Courier New" w:cs="Courier New"/>
+          <w:color w:val="6A8759"/>
+        </w:rPr>
+      </w:pPr>
+      <w:r>
+        <w:rPr>
+          <w:rFonts w:ascii="Courier New" w:eastAsia="Times New Roman" w:hAnsi="Courier New" w:cs="Courier New"/>
+          <w:b/>
+          <w:bCs/>
+          <w:color w:val="6A8759"/>
+        </w:rPr>
+        <w:t>Status Codes</w:t>
+      </w:r>
+      <w:r>
+        <w:rPr>
+          <w:rFonts w:ascii="Courier New" w:eastAsia="Times New Roman" w:hAnsi="Courier New" w:cs="Courier New"/>
+          <w:color w:val="6A8759"/>
+        </w:rPr>
+        <w:t>:</w:t>
+      </w:r>
+    </w:p>
+    <w:p>
+      <w:pPr>
+        <w:shd w:val="clear" w:color="auto" w:fill="2B2B2B"/>
+        <w:tabs>
+          <w:tab w:val="left" w:pos="916"/>
+          <w:tab w:val="left" w:pos="1832"/>
+          <w:tab w:val="left" w:pos="2748"/>
+          <w:tab w:val="left" w:pos="3664"/>
+          <w:tab w:val="left" w:pos="4580"/>
+          <w:tab w:val="left" w:pos="5496"/>
+          <w:tab w:val="left" w:pos="6412"/>
+          <w:tab w:val="left" w:pos="7328"/>
+          <w:tab w:val="left" w:pos="8244"/>
+          <w:tab w:val="left" w:pos="9160"/>
+          <w:tab w:val="left" w:pos="10076"/>
+          <w:tab w:val="left" w:pos="10992"/>
+          <w:tab w:val="left" w:pos="11908"/>
+          <w:tab w:val="left" w:pos="12824"/>
+          <w:tab w:val="left" w:pos="13740"/>
+          <w:tab w:val="left" w:pos="14656"/>
+        </w:tabs>
+        <w:spacing w:before="0" w:after="0" w:line="240" w:lineRule="auto"/>
+        <w:ind w:firstLine="270"/>
+        <w:rPr>
+          <w:rFonts w:ascii="Courier New" w:eastAsia="Times New Roman" w:hAnsi="Courier New" w:cs="Courier New"/>
+          <w:color w:val="6A8759"/>
+        </w:rPr>
+      </w:pPr>
+      <w:r>
+        <w:rPr>
+          <w:rFonts w:ascii="Courier New" w:eastAsia="Times New Roman" w:hAnsi="Courier New" w:cs="Courier New"/>
+          <w:color w:val="6A8759"/>
+        </w:rPr>
+        <w:t xml:space="preserve">    204: No Content</w:t>
+      </w:r>
+    </w:p>
+    <w:p>
+      <w:pPr>
+        <w:shd w:val="clear" w:color="auto" w:fill="2B2B2B"/>
+        <w:tabs>
+          <w:tab w:val="left" w:pos="916"/>
+          <w:tab w:val="left" w:pos="1832"/>
+          <w:tab w:val="left" w:pos="2748"/>
+          <w:tab w:val="left" w:pos="3664"/>
+          <w:tab w:val="left" w:pos="4580"/>
+          <w:tab w:val="left" w:pos="5496"/>
+          <w:tab w:val="left" w:pos="6412"/>
+          <w:tab w:val="left" w:pos="7328"/>
+          <w:tab w:val="left" w:pos="8244"/>
+          <w:tab w:val="left" w:pos="9160"/>
+          <w:tab w:val="left" w:pos="10076"/>
+          <w:tab w:val="left" w:pos="10992"/>
+          <w:tab w:val="left" w:pos="11908"/>
+          <w:tab w:val="left" w:pos="12824"/>
+          <w:tab w:val="left" w:pos="13740"/>
+          <w:tab w:val="left" w:pos="14656"/>
+        </w:tabs>
+        <w:spacing w:before="0" w:after="0" w:line="240" w:lineRule="auto"/>
+        <w:ind w:firstLine="270"/>
+        <w:rPr>
+          <w:rFonts w:ascii="Courier New" w:eastAsia="Times New Roman" w:hAnsi="Courier New" w:cs="Courier New"/>
+          <w:color w:val="6A8759"/>
+        </w:rPr>
+      </w:pPr>
+      <w:r>
+        <w:rPr>
+          <w:rFonts w:ascii="Courier New" w:eastAsia="Times New Roman" w:hAnsi="Courier New" w:cs="Courier New"/>
+          <w:color w:val="6A8759"/>
+        </w:rPr>
+        <w:t xml:space="preserve">    404: Studio not found</w:t>
+      </w:r>
+    </w:p>
+    <w:p>
+      <w:pPr>
+        <w:shd w:val="clear" w:color="auto" w:fill="2B2B2B"/>
+        <w:tabs>
+          <w:tab w:val="left" w:pos="916"/>
+          <w:tab w:val="left" w:pos="1832"/>
+          <w:tab w:val="left" w:pos="2748"/>
+          <w:tab w:val="left" w:pos="3664"/>
+          <w:tab w:val="left" w:pos="4580"/>
+          <w:tab w:val="left" w:pos="5496"/>
+          <w:tab w:val="left" w:pos="6412"/>
+          <w:tab w:val="left" w:pos="7328"/>
+          <w:tab w:val="left" w:pos="8244"/>
+          <w:tab w:val="left" w:pos="9160"/>
+          <w:tab w:val="left" w:pos="10076"/>
+          <w:tab w:val="left" w:pos="10992"/>
+          <w:tab w:val="left" w:pos="11908"/>
+          <w:tab w:val="left" w:pos="12824"/>
+          <w:tab w:val="left" w:pos="13740"/>
+          <w:tab w:val="left" w:pos="14656"/>
+        </w:tabs>
+        <w:spacing w:before="0" w:after="0" w:line="240" w:lineRule="auto"/>
+        <w:ind w:firstLine="270"/>
+        <w:rPr>
+          <w:rFonts w:ascii="Courier New" w:eastAsia="Times New Roman" w:hAnsi="Courier New" w:cs="Courier New"/>
+          <w:color w:val="6A8759"/>
+        </w:rPr>
+      </w:pPr>
+    </w:p>
+    <w:p>
+      <w:pPr>
+        <w:pStyle w:val="Heading5"/>
         <w:rPr>
           <w:rStyle w:val="Emphasis"/>
         </w:rPr>
-        <w:t>Studios</w:t>
-      </w:r>
-    </w:p>
-    <w:p>
-      <w:r>
-        <w:t>Endpoint to retrieve all Venues that belong to the current account.</w:t>
-      </w:r>
+      </w:pPr>
+      <w:r>
+        <w:rPr>
+          <w:rStyle w:val="Emphasis"/>
+        </w:rPr>
+        <w:t>Enable</w:t>
+      </w:r>
+      <w:r>
+        <w:rPr>
+          <w:rStyle w:val="Emphasis"/>
+        </w:rPr>
+        <w:t xml:space="preserve"> </w:t>
+      </w:r>
+      <w:r>
+        <w:rPr>
+          <w:rStyle w:val="Emphasis"/>
+        </w:rPr>
+        <w:t>Studio</w:t>
+      </w:r>
+    </w:p>
+    <w:p>
+      <w:r>
+        <w:t xml:space="preserve">Enables the usability of a </w:t>
+      </w:r>
+      <w:proofErr w:type="gramStart"/>
+      <w:r>
+        <w:t>Studio</w:t>
+      </w:r>
+      <w:proofErr w:type="gramEnd"/>
     </w:p>
     <w:p>
       <w:pPr>
@@ -5890,179 +6875,33 @@
         <w:rPr>
           <w:rStyle w:val="Emphasis"/>
         </w:rPr>
-        <w:t xml:space="preserve">Retrieve </w:t>
+        <w:lastRenderedPageBreak/>
+        <w:t>Disable</w:t>
       </w:r>
       <w:r>
         <w:rPr>
           <w:rStyle w:val="Emphasis"/>
         </w:rPr>
+        <w:t xml:space="preserve"> </w:t>
+      </w:r>
+      <w:r>
+        <w:rPr>
+          <w:rStyle w:val="Emphasis"/>
+        </w:rPr>
         <w:t>Studio</w:t>
       </w:r>
     </w:p>
     <w:p>
       <w:r>
-        <w:t>Retrieves a single Studio by Id.</w:t>
-      </w:r>
-    </w:p>
-    <w:p>
-      <w:pPr>
-        <w:pStyle w:val="Heading5"/>
-        <w:rPr>
-          <w:rStyle w:val="Emphasis"/>
-        </w:rPr>
-      </w:pPr>
-      <w:r>
-        <w:rPr>
-          <w:rStyle w:val="Emphasis"/>
-        </w:rPr>
-        <w:t>Search for Studio</w:t>
-      </w:r>
-    </w:p>
-    <w:p>
-      <w:r>
-        <w:t xml:space="preserve">Retrieves </w:t>
-      </w:r>
-      <w:r>
-        <w:t>zero or more</w:t>
-      </w:r>
-      <w:r>
-        <w:t xml:space="preserve"> Studio</w:t>
-      </w:r>
-      <w:r>
-        <w:t>s</w:t>
-      </w:r>
-      <w:r>
-        <w:t xml:space="preserve"> by </w:t>
-      </w:r>
-      <w:r>
-        <w:t xml:space="preserve">any of a number of possible </w:t>
-      </w:r>
-      <w:r>
-        <w:t xml:space="preserve">search </w:t>
-      </w:r>
-      <w:r>
-        <w:t>criteria</w:t>
-      </w:r>
-      <w:r>
-        <w:t>.</w:t>
-      </w:r>
-    </w:p>
-    <w:p>
-      <w:pPr>
-        <w:pStyle w:val="Heading5"/>
-        <w:rPr>
-          <w:rStyle w:val="Emphasis"/>
-        </w:rPr>
-      </w:pPr>
-      <w:r>
-        <w:rPr>
-          <w:rStyle w:val="Emphasis"/>
-        </w:rPr>
-        <w:t xml:space="preserve">Update </w:t>
-      </w:r>
-      <w:r>
-        <w:rPr>
-          <w:rStyle w:val="Emphasis"/>
-        </w:rPr>
+        <w:t xml:space="preserve">Disables a </w:t>
+      </w:r>
+      <w:proofErr w:type="gramStart"/>
+      <w:r>
         <w:t>Studio</w:t>
       </w:r>
-    </w:p>
-    <w:p>
-      <w:r>
-        <w:t>Updates the information related to a Studio.</w:t>
-      </w:r>
-    </w:p>
-    <w:p>
-      <w:pPr>
-        <w:pStyle w:val="Heading5"/>
-        <w:rPr>
-          <w:rStyle w:val="Emphasis"/>
-        </w:rPr>
-      </w:pPr>
-      <w:r>
-        <w:rPr>
-          <w:rStyle w:val="Emphasis"/>
-        </w:rPr>
-        <w:t>Delete</w:t>
-      </w:r>
-      <w:r>
-        <w:rPr>
-          <w:rStyle w:val="Emphasis"/>
-        </w:rPr>
-        <w:t xml:space="preserve"> </w:t>
-      </w:r>
-      <w:r>
-        <w:rPr>
-          <w:rStyle w:val="Emphasis"/>
-        </w:rPr>
-        <w:t>Studio</w:t>
-      </w:r>
-    </w:p>
-    <w:p>
-      <w:r>
-        <w:t>Deletes a Studio, effectively removing it from the current Venue if all conditions for deletion are met.</w:t>
-      </w:r>
-    </w:p>
-    <w:p>
-      <w:pPr>
-        <w:pStyle w:val="Heading5"/>
-        <w:rPr>
-          <w:rStyle w:val="Emphasis"/>
-        </w:rPr>
-      </w:pPr>
-      <w:r>
-        <w:rPr>
-          <w:rStyle w:val="Emphasis"/>
-        </w:rPr>
-        <w:t>Enable</w:t>
-      </w:r>
-      <w:r>
-        <w:rPr>
-          <w:rStyle w:val="Emphasis"/>
-        </w:rPr>
-        <w:t xml:space="preserve"> </w:t>
-      </w:r>
-      <w:r>
-        <w:rPr>
-          <w:rStyle w:val="Emphasis"/>
-        </w:rPr>
-        <w:t>Studio</w:t>
-      </w:r>
-    </w:p>
-    <w:p>
-      <w:r>
-        <w:t>Enables the usability of a Studio</w:t>
-      </w:r>
-    </w:p>
-    <w:p>
-      <w:pPr>
-        <w:pStyle w:val="Heading5"/>
-        <w:rPr>
-          <w:rStyle w:val="Emphasis"/>
-        </w:rPr>
-      </w:pPr>
-      <w:r>
-        <w:rPr>
-          <w:rStyle w:val="Emphasis"/>
-        </w:rPr>
-        <w:t>Disable</w:t>
-      </w:r>
-      <w:r>
-        <w:rPr>
-          <w:rStyle w:val="Emphasis"/>
-        </w:rPr>
-        <w:t xml:space="preserve"> </w:t>
-      </w:r>
-      <w:r>
-        <w:rPr>
-          <w:rStyle w:val="Emphasis"/>
-        </w:rPr>
-        <w:t>Studio</w:t>
-      </w:r>
-    </w:p>
-    <w:p>
-      <w:r>
-        <w:t>Disables a Studio from being used.</w:t>
+      <w:proofErr w:type="gramEnd"/>
+      <w:r>
+        <w:t xml:space="preserve"> from being used.</w:t>
       </w:r>
     </w:p>
     <w:sectPr>
@@ -6318,6 +7157,7 @@
                             <w:dataBinding w:prefixMappings="xmlns:ns0='http://schemas.openxmlformats.org/package/2006/metadata/core-properties' xmlns:ns1='http://purl.org/dc/elements/1.1/'" w:xpath="/ns0:coreProperties[1]/ns1:title[1]" w:storeItemID="{6C3C8BC8-F283-45AE-878A-BAB7291924A1}"/>
                             <w:text/>
                           </w:sdtPr>
+                          <w:sdtEndPr/>
                           <w:sdtContent>
                             <w:p>
                               <w:pPr>
@@ -6386,6 +7226,7 @@
                       <w:dataBinding w:prefixMappings="xmlns:ns0='http://schemas.openxmlformats.org/package/2006/metadata/core-properties' xmlns:ns1='http://purl.org/dc/elements/1.1/'" w:xpath="/ns0:coreProperties[1]/ns1:title[1]" w:storeItemID="{6C3C8BC8-F283-45AE-878A-BAB7291924A1}"/>
                       <w:text/>
                     </w:sdtPr>
+                    <w:sdtEndPr/>
                     <w:sdtContent>
                       <w:p>
                         <w:pPr>

--- a/nskVenue/Design/nskVenue Design Document v.1.0.0.docx
+++ b/nskVenue/Design/nskVenue Design Document v.1.0.0.docx
@@ -2467,10 +2467,10 @@
           <w:noProof/>
         </w:rPr>
         <w:drawing>
-          <wp:inline distT="0" distB="0" distL="0" distR="0" wp14:anchorId="6A0C8688" wp14:editId="40649707">
-            <wp:extent cx="3533269" cy="2390775"/>
+          <wp:inline distT="0" distB="0" distL="0" distR="0" wp14:anchorId="517AC681" wp14:editId="56A6C02A">
+            <wp:extent cx="3952875" cy="2733620"/>
             <wp:effectExtent l="0" t="0" r="0" b="0"/>
-            <wp:docPr id="1" name="Picture 1"/>
+            <wp:docPr id="2" name="Picture 2"/>
             <wp:cNvGraphicFramePr>
               <a:graphicFrameLocks xmlns:a="http://schemas.openxmlformats.org/drawingml/2006/main" noChangeAspect="1"/>
             </wp:cNvGraphicFramePr>
@@ -2499,7 +2499,7 @@
                   <pic:spPr bwMode="auto">
                     <a:xfrm>
                       <a:off x="0" y="0"/>
-                      <a:ext cx="3543244" cy="2397525"/>
+                      <a:ext cx="3973974" cy="2748211"/>
                     </a:xfrm>
                     <a:prstGeom prst="rect">
                       <a:avLst/>
@@ -2523,7 +2523,6 @@
       </w:pPr>
       <w:bookmarkStart w:id="6" w:name="_Toc78448814"/>
       <w:r>
-        <w:lastRenderedPageBreak/>
         <w:t>CONCEPTS</w:t>
       </w:r>
       <w:bookmarkEnd w:id="6"/>
@@ -2639,35 +2638,6 @@
           <w:rFonts w:ascii="Courier New" w:hAnsi="Courier New" w:cs="Courier New"/>
         </w:rPr>
         <w:t>accountCode</w:t>
-      </w:r>
-      <w:proofErr w:type="spellEnd"/>
-      <w:r>
-        <w:rPr>
-          <w:rFonts w:ascii="Courier New" w:hAnsi="Courier New" w:cs="Courier New"/>
-        </w:rPr>
-        <w:t>;</w:t>
-      </w:r>
-    </w:p>
-    <w:p>
-      <w:pPr>
-        <w:spacing w:before="0" w:after="0" w:line="240" w:lineRule="auto"/>
-        <w:ind w:left="720"/>
-        <w:rPr>
-          <w:rFonts w:ascii="Courier New" w:hAnsi="Courier New" w:cs="Courier New"/>
-        </w:rPr>
-      </w:pPr>
-      <w:r>
-        <w:rPr>
-          <w:rFonts w:ascii="Courier New" w:hAnsi="Courier New" w:cs="Courier New"/>
-        </w:rPr>
-        <w:t xml:space="preserve">String           </w:t>
-      </w:r>
-      <w:proofErr w:type="spellStart"/>
-      <w:r>
-        <w:rPr>
-          <w:rFonts w:ascii="Courier New" w:hAnsi="Courier New" w:cs="Courier New"/>
-        </w:rPr>
-        <w:t>accountName</w:t>
       </w:r>
       <w:proofErr w:type="spellEnd"/>
       <w:r>
@@ -3243,14 +3213,7 @@
           <w:rFonts w:ascii="Courier New" w:eastAsia="Times New Roman" w:hAnsi="Courier New" w:cs="Courier New"/>
           <w:color w:val="6A8759"/>
         </w:rPr>
-        <w:t xml:space="preserve"> </w:t>
-      </w:r>
-      <w:r>
-        <w:rPr>
-          <w:rFonts w:ascii="Courier New" w:eastAsia="Times New Roman" w:hAnsi="Courier New" w:cs="Courier New"/>
-          <w:color w:val="6A8759"/>
-        </w:rPr>
-        <w:t>POST</w:t>
+        <w:t xml:space="preserve"> POST</w:t>
       </w:r>
     </w:p>
     <w:p>
@@ -3403,28 +3366,7 @@
           <w:rFonts w:ascii="Courier New" w:eastAsia="Times New Roman" w:hAnsi="Courier New" w:cs="Courier New"/>
           <w:color w:val="6A8759"/>
         </w:rPr>
-        <w:t xml:space="preserve"> </w:t>
-      </w:r>
-      <w:r>
-        <w:rPr>
-          <w:rFonts w:ascii="Courier New" w:eastAsia="Times New Roman" w:hAnsi="Courier New" w:cs="Courier New"/>
-          <w:color w:val="6A8759"/>
-        </w:rPr>
-        <w:t>venue: The</w:t>
-      </w:r>
-      <w:r>
-        <w:rPr>
-          <w:rFonts w:ascii="Courier New" w:eastAsia="Times New Roman" w:hAnsi="Courier New" w:cs="Courier New"/>
-          <w:color w:val="6A8759"/>
-        </w:rPr>
-        <w:t xml:space="preserve"> required data to create the </w:t>
-      </w:r>
-      <w:r>
-        <w:rPr>
-          <w:rFonts w:ascii="Courier New" w:eastAsia="Times New Roman" w:hAnsi="Courier New" w:cs="Courier New"/>
-          <w:color w:val="6A8759"/>
-        </w:rPr>
-        <w:t>venue.</w:t>
+        <w:t xml:space="preserve"> venue: The required data to create the venue.</w:t>
       </w:r>
     </w:p>
     <w:p>
@@ -3500,14 +3442,7 @@
           <w:rFonts w:ascii="Courier New" w:eastAsia="Times New Roman" w:hAnsi="Courier New" w:cs="Courier New"/>
           <w:color w:val="6A8759"/>
         </w:rPr>
-        <w:t xml:space="preserve">: </w:t>
-      </w:r>
-      <w:r>
-        <w:rPr>
-          <w:rFonts w:ascii="Courier New" w:eastAsia="Times New Roman" w:hAnsi="Courier New" w:cs="Courier New"/>
-          <w:color w:val="6A8759"/>
-        </w:rPr>
-        <w:t>void</w:t>
+        <w:t>: void</w:t>
       </w:r>
     </w:p>
     <w:p>
@@ -3691,28 +3626,14 @@
           <w:rFonts w:ascii="Courier New" w:eastAsia="Times New Roman" w:hAnsi="Courier New" w:cs="Courier New"/>
           <w:color w:val="6A8759"/>
         </w:rPr>
-        <w:t xml:space="preserve">    20</w:t>
-      </w:r>
-      <w:r>
-        <w:rPr>
-          <w:rFonts w:ascii="Courier New" w:eastAsia="Times New Roman" w:hAnsi="Courier New" w:cs="Courier New"/>
-          <w:color w:val="6A8759"/>
-        </w:rPr>
-        <w:t>1</w:t>
-      </w:r>
-      <w:r>
-        <w:rPr>
-          <w:rFonts w:ascii="Courier New" w:eastAsia="Times New Roman" w:hAnsi="Courier New" w:cs="Courier New"/>
-          <w:color w:val="6A8759"/>
-        </w:rPr>
-        <w:t xml:space="preserve">: </w:t>
-      </w:r>
-      <w:r>
-        <w:rPr>
-          <w:rFonts w:ascii="Courier New" w:eastAsia="Times New Roman" w:hAnsi="Courier New" w:cs="Courier New"/>
-          <w:color w:val="6A8759"/>
-        </w:rPr>
-        <w:t>Created</w:t>
+        <w:t xml:space="preserve">    201: Created</w:t>
+      </w:r>
+      <w:r>
+        <w:rPr>
+          <w:rFonts w:ascii="Courier New" w:eastAsia="Times New Roman" w:hAnsi="Courier New" w:cs="Courier New"/>
+          <w:color w:val="6A8759"/>
+        </w:rPr>
+        <w:t>.</w:t>
       </w:r>
     </w:p>
     <w:p>
@@ -3755,21 +3676,7 @@
           <w:rFonts w:ascii="Courier New" w:eastAsia="Times New Roman" w:hAnsi="Courier New" w:cs="Courier New"/>
           <w:color w:val="6A8759"/>
         </w:rPr>
-        <w:t>500</w:t>
-      </w:r>
-      <w:r>
-        <w:rPr>
-          <w:rFonts w:ascii="Courier New" w:eastAsia="Times New Roman" w:hAnsi="Courier New" w:cs="Courier New"/>
-          <w:color w:val="6A8759"/>
-        </w:rPr>
-        <w:t xml:space="preserve">: </w:t>
-      </w:r>
-      <w:r>
-        <w:rPr>
-          <w:rFonts w:ascii="Courier New" w:eastAsia="Times New Roman" w:hAnsi="Courier New" w:cs="Courier New"/>
-          <w:color w:val="6A8759"/>
-        </w:rPr>
-        <w:t>Internal Server Error</w:t>
+        <w:t>400: Could not create the Studio with the supplied data.</w:t>
       </w:r>
     </w:p>
     <w:p>
@@ -3800,53 +3707,19 @@
           <w:color w:val="6A8759"/>
         </w:rPr>
       </w:pPr>
-    </w:p>
-    <w:p/>
-    <w:p>
-      <w:pPr>
-        <w:pStyle w:val="Heading5"/>
-        <w:rPr>
-          <w:rStyle w:val="Emphasis"/>
-        </w:rPr>
-      </w:pPr>
-      <w:r>
-        <w:rPr>
-          <w:rStyle w:val="Emphasis"/>
-        </w:rPr>
-        <w:t>Retrieve Venues</w:t>
-      </w:r>
-    </w:p>
-    <w:p>
-      <w:r>
-        <w:t xml:space="preserve">Endpoint to retrieve all Venues </w:t>
-      </w:r>
-      <w:r>
-        <w:t>within a list of Ids</w:t>
-      </w:r>
-      <w:r>
+      <w:r>
+        <w:rPr>
+          <w:rFonts w:ascii="Courier New" w:eastAsia="Times New Roman" w:hAnsi="Courier New" w:cs="Courier New"/>
+          <w:color w:val="6A8759"/>
+        </w:rPr>
+        <w:t xml:space="preserve">    500: Internal Server Error</w:t>
+      </w:r>
+      <w:r>
+        <w:rPr>
+          <w:rFonts w:ascii="Courier New" w:eastAsia="Times New Roman" w:hAnsi="Courier New" w:cs="Courier New"/>
+          <w:color w:val="6A8759"/>
+        </w:rPr>
         <w:t>.</w:t>
-      </w:r>
-    </w:p>
-    <w:p>
-      <w:pPr>
-        <w:pStyle w:val="Heading5"/>
-        <w:rPr>
-          <w:rStyle w:val="Emphasis"/>
-        </w:rPr>
-      </w:pPr>
-      <w:r>
-        <w:rPr>
-          <w:rStyle w:val="Emphasis"/>
-        </w:rPr>
-        <w:t>Retrieve Venue</w:t>
-      </w:r>
-    </w:p>
-    <w:p>
-      <w:r>
-        <w:t xml:space="preserve">Retrieves a single Venue by </w:t>
-      </w:r>
-      <w:r>
-        <w:t>Id</w:t>
       </w:r>
     </w:p>
     <w:p>
@@ -3874,11 +3747,57 @@
         <w:ind w:firstLine="270"/>
         <w:rPr>
           <w:rFonts w:ascii="Courier New" w:eastAsia="Times New Roman" w:hAnsi="Courier New" w:cs="Courier New"/>
-          <w:b/>
-          <w:bCs/>
-          <w:color w:val="6A8759"/>
-        </w:rPr>
-      </w:pPr>
+          <w:color w:val="6A8759"/>
+        </w:rPr>
+      </w:pPr>
+    </w:p>
+    <w:p/>
+    <w:p>
+      <w:pPr>
+        <w:pStyle w:val="Heading5"/>
+        <w:rPr>
+          <w:rStyle w:val="Emphasis"/>
+        </w:rPr>
+      </w:pPr>
+      <w:r>
+        <w:rPr>
+          <w:rStyle w:val="Emphasis"/>
+        </w:rPr>
+        <w:t>Retrieve Venues</w:t>
+      </w:r>
+    </w:p>
+    <w:p>
+      <w:r>
+        <w:t xml:space="preserve">Endpoint to retrieve all Venues </w:t>
+      </w:r>
+      <w:r>
+        <w:t>within a list of Ids</w:t>
+      </w:r>
+      <w:r>
+        <w:t>.</w:t>
+      </w:r>
+    </w:p>
+    <w:p>
+      <w:pPr>
+        <w:pStyle w:val="Heading5"/>
+        <w:rPr>
+          <w:rStyle w:val="Emphasis"/>
+        </w:rPr>
+      </w:pPr>
+      <w:r>
+        <w:rPr>
+          <w:rStyle w:val="Emphasis"/>
+        </w:rPr>
+        <w:t>Retrieve Venue</w:t>
+      </w:r>
+    </w:p>
+    <w:p>
+      <w:r>
+        <w:t xml:space="preserve">Retrieves a single Venue by </w:t>
+      </w:r>
+      <w:r>
+        <w:t>Id</w:t>
+      </w:r>
     </w:p>
     <w:p>
       <w:pPr>
@@ -3905,25 +3824,11 @@
         <w:ind w:firstLine="270"/>
         <w:rPr>
           <w:rFonts w:ascii="Courier New" w:eastAsia="Times New Roman" w:hAnsi="Courier New" w:cs="Courier New"/>
-          <w:color w:val="6A8759"/>
-        </w:rPr>
-      </w:pPr>
-      <w:r>
-        <w:rPr>
-          <w:rFonts w:ascii="Courier New" w:eastAsia="Times New Roman" w:hAnsi="Courier New" w:cs="Courier New"/>
           <w:b/>
           <w:bCs/>
           <w:color w:val="6A8759"/>
         </w:rPr>
-        <w:t>Method:</w:t>
-      </w:r>
-      <w:r>
-        <w:rPr>
-          <w:rFonts w:ascii="Courier New" w:eastAsia="Times New Roman" w:hAnsi="Courier New" w:cs="Courier New"/>
-          <w:color w:val="6A8759"/>
-        </w:rPr>
-        <w:t xml:space="preserve"> GET</w:t>
-      </w:r>
+      </w:pPr>
     </w:p>
     <w:p>
       <w:pPr>
@@ -3950,11 +3855,25 @@
         <w:ind w:firstLine="270"/>
         <w:rPr>
           <w:rFonts w:ascii="Courier New" w:eastAsia="Times New Roman" w:hAnsi="Courier New" w:cs="Courier New"/>
+          <w:color w:val="6A8759"/>
+        </w:rPr>
+      </w:pPr>
+      <w:r>
+        <w:rPr>
+          <w:rFonts w:ascii="Courier New" w:eastAsia="Times New Roman" w:hAnsi="Courier New" w:cs="Courier New"/>
           <w:b/>
           <w:bCs/>
           <w:color w:val="6A8759"/>
         </w:rPr>
-      </w:pPr>
+        <w:t>Method:</w:t>
+      </w:r>
+      <w:r>
+        <w:rPr>
+          <w:rFonts w:ascii="Courier New" w:eastAsia="Times New Roman" w:hAnsi="Courier New" w:cs="Courier New"/>
+          <w:color w:val="6A8759"/>
+        </w:rPr>
+        <w:t xml:space="preserve"> GET</w:t>
+      </w:r>
     </w:p>
     <w:p>
       <w:pPr>
@@ -3981,71 +3900,11 @@
         <w:ind w:firstLine="270"/>
         <w:rPr>
           <w:rFonts w:ascii="Courier New" w:eastAsia="Times New Roman" w:hAnsi="Courier New" w:cs="Courier New"/>
-          <w:color w:val="6A8759"/>
-        </w:rPr>
-      </w:pPr>
-      <w:r>
-        <w:rPr>
-          <w:rFonts w:ascii="Courier New" w:eastAsia="Times New Roman" w:hAnsi="Courier New" w:cs="Courier New"/>
           <w:b/>
           <w:bCs/>
           <w:color w:val="6A8759"/>
         </w:rPr>
-        <w:t>Endpoint:</w:t>
-      </w:r>
-      <w:r>
-        <w:rPr>
-          <w:rFonts w:ascii="Courier New" w:eastAsia="Times New Roman" w:hAnsi="Courier New" w:cs="Courier New"/>
-          <w:color w:val="6A8759"/>
-        </w:rPr>
-        <w:t xml:space="preserve"> </w:t>
-      </w:r>
-      <w:r>
-        <w:rPr>
-          <w:rFonts w:ascii="Courier New" w:eastAsia="Times New Roman" w:hAnsi="Courier New" w:cs="Courier New"/>
-          <w:color w:val="6A8759"/>
-        </w:rPr>
-        <w:t>/</w:t>
-      </w:r>
-      <w:proofErr w:type="spellStart"/>
-      <w:r>
-        <w:rPr>
-          <w:rFonts w:ascii="Courier New" w:eastAsia="Times New Roman" w:hAnsi="Courier New" w:cs="Courier New"/>
-          <w:color w:val="6A8759"/>
-        </w:rPr>
-        <w:t>venuesAPI</w:t>
-      </w:r>
-      <w:proofErr w:type="spellEnd"/>
-      <w:r>
-        <w:rPr>
-          <w:rFonts w:ascii="Courier New" w:eastAsia="Times New Roman" w:hAnsi="Courier New" w:cs="Courier New"/>
-          <w:color w:val="6A8759"/>
-        </w:rPr>
-        <w:t>/1.0/venue</w:t>
-      </w:r>
-      <w:r>
-        <w:rPr>
-          <w:rFonts w:ascii="Courier New" w:eastAsia="Times New Roman" w:hAnsi="Courier New" w:cs="Courier New"/>
-          <w:color w:val="6A8759"/>
-        </w:rPr>
-        <w:t>/{</w:t>
-      </w:r>
-      <w:proofErr w:type="spellStart"/>
-      <w:r>
-        <w:rPr>
-          <w:rFonts w:ascii="Courier New" w:eastAsia="Times New Roman" w:hAnsi="Courier New" w:cs="Courier New"/>
-          <w:color w:val="6A8759"/>
-        </w:rPr>
-        <w:t>venueId</w:t>
-      </w:r>
-      <w:proofErr w:type="spellEnd"/>
-      <w:r>
-        <w:rPr>
-          <w:rFonts w:ascii="Courier New" w:eastAsia="Times New Roman" w:hAnsi="Courier New" w:cs="Courier New"/>
-          <w:color w:val="6A8759"/>
-        </w:rPr>
-        <w:t>}</w:t>
-      </w:r>
+      </w:pPr>
     </w:p>
     <w:p>
       <w:pPr>
@@ -4082,14 +3941,21 @@
           <w:bCs/>
           <w:color w:val="6A8759"/>
         </w:rPr>
-        <w:t>Parameters</w:t>
-      </w:r>
-      <w:r>
-        <w:rPr>
-          <w:rFonts w:ascii="Courier New" w:eastAsia="Times New Roman" w:hAnsi="Courier New" w:cs="Courier New"/>
-          <w:color w:val="6A8759"/>
-        </w:rPr>
-        <w:t xml:space="preserve">: </w:t>
+        <w:t>Endpoint:</w:t>
+      </w:r>
+      <w:r>
+        <w:rPr>
+          <w:rFonts w:ascii="Courier New" w:eastAsia="Times New Roman" w:hAnsi="Courier New" w:cs="Courier New"/>
+          <w:color w:val="6A8759"/>
+        </w:rPr>
+        <w:t xml:space="preserve"> </w:t>
+      </w:r>
+      <w:r>
+        <w:rPr>
+          <w:rFonts w:ascii="Courier New" w:eastAsia="Times New Roman" w:hAnsi="Courier New" w:cs="Courier New"/>
+          <w:color w:val="6A8759"/>
+        </w:rPr>
+        <w:t>/</w:t>
       </w:r>
       <w:proofErr w:type="spellStart"/>
       <w:r>
@@ -4097,6 +3963,29 @@
           <w:rFonts w:ascii="Courier New" w:eastAsia="Times New Roman" w:hAnsi="Courier New" w:cs="Courier New"/>
           <w:color w:val="6A8759"/>
         </w:rPr>
+        <w:t>venuesAPI</w:t>
+      </w:r>
+      <w:proofErr w:type="spellEnd"/>
+      <w:r>
+        <w:rPr>
+          <w:rFonts w:ascii="Courier New" w:eastAsia="Times New Roman" w:hAnsi="Courier New" w:cs="Courier New"/>
+          <w:color w:val="6A8759"/>
+        </w:rPr>
+        <w:t>/1.0/venue</w:t>
+      </w:r>
+      <w:r>
+        <w:rPr>
+          <w:rFonts w:ascii="Courier New" w:eastAsia="Times New Roman" w:hAnsi="Courier New" w:cs="Courier New"/>
+          <w:color w:val="6A8759"/>
+        </w:rPr>
+        <w:t>/{</w:t>
+      </w:r>
+      <w:proofErr w:type="spellStart"/>
+      <w:r>
+        <w:rPr>
+          <w:rFonts w:ascii="Courier New" w:eastAsia="Times New Roman" w:hAnsi="Courier New" w:cs="Courier New"/>
+          <w:color w:val="6A8759"/>
+        </w:rPr>
         <w:t>venueId</w:t>
       </w:r>
       <w:proofErr w:type="spellEnd"/>
@@ -4105,7 +3994,7 @@
           <w:rFonts w:ascii="Courier New" w:eastAsia="Times New Roman" w:hAnsi="Courier New" w:cs="Courier New"/>
           <w:color w:val="6A8759"/>
         </w:rPr>
-        <w:t>: The UUID that represents the venue.</w:t>
+        <w:t>}</w:t>
       </w:r>
     </w:p>
     <w:p>
@@ -4136,6 +4025,38 @@
           <w:color w:val="6A8759"/>
         </w:rPr>
       </w:pPr>
+      <w:r>
+        <w:rPr>
+          <w:rFonts w:ascii="Courier New" w:eastAsia="Times New Roman" w:hAnsi="Courier New" w:cs="Courier New"/>
+          <w:b/>
+          <w:bCs/>
+          <w:color w:val="6A8759"/>
+        </w:rPr>
+        <w:t>Parameters</w:t>
+      </w:r>
+      <w:r>
+        <w:rPr>
+          <w:rFonts w:ascii="Courier New" w:eastAsia="Times New Roman" w:hAnsi="Courier New" w:cs="Courier New"/>
+          <w:color w:val="6A8759"/>
+        </w:rPr>
+        <w:t xml:space="preserve">: </w:t>
+      </w:r>
+      <w:proofErr w:type="spellStart"/>
+      <w:r>
+        <w:rPr>
+          <w:rFonts w:ascii="Courier New" w:eastAsia="Times New Roman" w:hAnsi="Courier New" w:cs="Courier New"/>
+          <w:color w:val="6A8759"/>
+        </w:rPr>
+        <w:t>venueId</w:t>
+      </w:r>
+      <w:proofErr w:type="spellEnd"/>
+      <w:r>
+        <w:rPr>
+          <w:rFonts w:ascii="Courier New" w:eastAsia="Times New Roman" w:hAnsi="Courier New" w:cs="Courier New"/>
+          <w:color w:val="6A8759"/>
+        </w:rPr>
+        <w:t>: The UUID that represents the venue.</w:t>
+      </w:r>
     </w:p>
     <w:p>
       <w:pPr>
@@ -4162,36 +4083,9 @@
         <w:ind w:firstLine="270"/>
         <w:rPr>
           <w:rFonts w:ascii="Courier New" w:eastAsia="Times New Roman" w:hAnsi="Courier New" w:cs="Courier New"/>
-          <w:b/>
-          <w:bCs/>
-          <w:color w:val="6A8759"/>
-        </w:rPr>
-      </w:pPr>
-      <w:r>
-        <w:rPr>
-          <w:rFonts w:ascii="Courier New" w:eastAsia="Times New Roman" w:hAnsi="Courier New" w:cs="Courier New"/>
-          <w:b/>
-          <w:bCs/>
-          <w:color w:val="6A8759"/>
-        </w:rPr>
-        <w:t>Returns</w:t>
-      </w:r>
-      <w:r>
-        <w:rPr>
-          <w:rFonts w:ascii="Courier New" w:eastAsia="Times New Roman" w:hAnsi="Courier New" w:cs="Courier New"/>
-          <w:color w:val="6A8759"/>
-        </w:rPr>
-        <w:t xml:space="preserve">: </w:t>
-      </w:r>
-      <w:proofErr w:type="spellStart"/>
-      <w:r>
-        <w:rPr>
-          <w:rFonts w:ascii="Courier New" w:eastAsia="Times New Roman" w:hAnsi="Courier New" w:cs="Courier New"/>
-          <w:color w:val="6A8759"/>
-        </w:rPr>
-        <w:t>VenueRec</w:t>
-      </w:r>
-      <w:proofErr w:type="spellEnd"/>
+          <w:color w:val="6A8759"/>
+        </w:rPr>
+      </w:pPr>
     </w:p>
     <w:p>
       <w:pPr>
@@ -4218,9 +4112,36 @@
         <w:ind w:firstLine="270"/>
         <w:rPr>
           <w:rFonts w:ascii="Courier New" w:eastAsia="Times New Roman" w:hAnsi="Courier New" w:cs="Courier New"/>
-          <w:color w:val="6A8759"/>
-        </w:rPr>
-      </w:pPr>
+          <w:b/>
+          <w:bCs/>
+          <w:color w:val="6A8759"/>
+        </w:rPr>
+      </w:pPr>
+      <w:r>
+        <w:rPr>
+          <w:rFonts w:ascii="Courier New" w:eastAsia="Times New Roman" w:hAnsi="Courier New" w:cs="Courier New"/>
+          <w:b/>
+          <w:bCs/>
+          <w:color w:val="6A8759"/>
+        </w:rPr>
+        <w:t>Returns</w:t>
+      </w:r>
+      <w:r>
+        <w:rPr>
+          <w:rFonts w:ascii="Courier New" w:eastAsia="Times New Roman" w:hAnsi="Courier New" w:cs="Courier New"/>
+          <w:color w:val="6A8759"/>
+        </w:rPr>
+        <w:t xml:space="preserve">: </w:t>
+      </w:r>
+      <w:proofErr w:type="spellStart"/>
+      <w:r>
+        <w:rPr>
+          <w:rFonts w:ascii="Courier New" w:eastAsia="Times New Roman" w:hAnsi="Courier New" w:cs="Courier New"/>
+          <w:color w:val="6A8759"/>
+        </w:rPr>
+        <w:t>VenueRec</w:t>
+      </w:r>
+      <w:proofErr w:type="spellEnd"/>
     </w:p>
     <w:p>
       <w:pPr>
@@ -4250,31 +4171,6 @@
           <w:color w:val="6A8759"/>
         </w:rPr>
       </w:pPr>
-      <w:r>
-        <w:rPr>
-          <w:rFonts w:ascii="Courier New" w:eastAsia="Times New Roman" w:hAnsi="Courier New" w:cs="Courier New"/>
-          <w:b/>
-          <w:bCs/>
-          <w:color w:val="6A8759"/>
-        </w:rPr>
-        <w:t>Header</w:t>
-      </w:r>
-      <w:r>
-        <w:rPr>
-          <w:rFonts w:ascii="Courier New" w:eastAsia="Times New Roman" w:hAnsi="Courier New" w:cs="Courier New"/>
-          <w:b/>
-          <w:bCs/>
-          <w:color w:val="6A8759"/>
-        </w:rPr>
-        <w:t>s</w:t>
-      </w:r>
-      <w:r>
-        <w:rPr>
-          <w:rFonts w:ascii="Courier New" w:eastAsia="Times New Roman" w:hAnsi="Courier New" w:cs="Courier New"/>
-          <w:color w:val="6A8759"/>
-        </w:rPr>
-        <w:t>: none</w:t>
-      </w:r>
     </w:p>
     <w:p>
       <w:pPr>
@@ -4304,6 +4200,31 @@
           <w:color w:val="6A8759"/>
         </w:rPr>
       </w:pPr>
+      <w:r>
+        <w:rPr>
+          <w:rFonts w:ascii="Courier New" w:eastAsia="Times New Roman" w:hAnsi="Courier New" w:cs="Courier New"/>
+          <w:b/>
+          <w:bCs/>
+          <w:color w:val="6A8759"/>
+        </w:rPr>
+        <w:t>Header</w:t>
+      </w:r>
+      <w:r>
+        <w:rPr>
+          <w:rFonts w:ascii="Courier New" w:eastAsia="Times New Roman" w:hAnsi="Courier New" w:cs="Courier New"/>
+          <w:b/>
+          <w:bCs/>
+          <w:color w:val="6A8759"/>
+        </w:rPr>
+        <w:t>s</w:t>
+      </w:r>
+      <w:r>
+        <w:rPr>
+          <w:rFonts w:ascii="Courier New" w:eastAsia="Times New Roman" w:hAnsi="Courier New" w:cs="Courier New"/>
+          <w:color w:val="6A8759"/>
+        </w:rPr>
+        <w:t>: none</w:t>
+      </w:r>
     </w:p>
     <w:p>
       <w:pPr>
@@ -4333,22 +4254,6 @@
           <w:color w:val="6A8759"/>
         </w:rPr>
       </w:pPr>
-      <w:r>
-        <w:rPr>
-          <w:rFonts w:ascii="Courier New" w:eastAsia="Times New Roman" w:hAnsi="Courier New" w:cs="Courier New"/>
-          <w:b/>
-          <w:bCs/>
-          <w:color w:val="6A8759"/>
-        </w:rPr>
-        <w:t>Status Codes</w:t>
-      </w:r>
-      <w:r>
-        <w:rPr>
-          <w:rFonts w:ascii="Courier New" w:eastAsia="Times New Roman" w:hAnsi="Courier New" w:cs="Courier New"/>
-          <w:color w:val="6A8759"/>
-        </w:rPr>
-        <w:t>:</w:t>
-      </w:r>
     </w:p>
     <w:p>
       <w:pPr>
@@ -4381,16 +4286,18 @@
       <w:r>
         <w:rPr>
           <w:rFonts w:ascii="Courier New" w:eastAsia="Times New Roman" w:hAnsi="Courier New" w:cs="Courier New"/>
-          <w:color w:val="6A8759"/>
-        </w:rPr>
-        <w:t xml:space="preserve">    </w:t>
-      </w:r>
-      <w:r>
-        <w:rPr>
-          <w:rFonts w:ascii="Courier New" w:eastAsia="Times New Roman" w:hAnsi="Courier New" w:cs="Courier New"/>
-          <w:color w:val="6A8759"/>
-        </w:rPr>
-        <w:t>200: OK</w:t>
+          <w:b/>
+          <w:bCs/>
+          <w:color w:val="6A8759"/>
+        </w:rPr>
+        <w:t>Status Codes</w:t>
+      </w:r>
+      <w:r>
+        <w:rPr>
+          <w:rFonts w:ascii="Courier New" w:eastAsia="Times New Roman" w:hAnsi="Courier New" w:cs="Courier New"/>
+          <w:color w:val="6A8759"/>
+        </w:rPr>
+        <w:t>:</w:t>
       </w:r>
     </w:p>
     <w:p>
@@ -4433,7 +4340,7 @@
           <w:rFonts w:ascii="Courier New" w:eastAsia="Times New Roman" w:hAnsi="Courier New" w:cs="Courier New"/>
           <w:color w:val="6A8759"/>
         </w:rPr>
-        <w:t>404: Venue not found</w:t>
+        <w:t>200: OK</w:t>
       </w:r>
     </w:p>
     <w:p>
@@ -4464,51 +4371,19 @@
           <w:color w:val="6A8759"/>
         </w:rPr>
       </w:pPr>
-    </w:p>
-    <w:p/>
-    <w:p>
-      <w:pPr>
-        <w:pStyle w:val="Heading5"/>
-        <w:rPr>
-          <w:rStyle w:val="Emphasis"/>
-        </w:rPr>
-      </w:pPr>
-      <w:r>
-        <w:rPr>
-          <w:rStyle w:val="Emphasis"/>
-        </w:rPr>
-        <w:t>Search for</w:t>
-      </w:r>
-      <w:r>
-        <w:rPr>
-          <w:rStyle w:val="Emphasis"/>
-        </w:rPr>
-        <w:t xml:space="preserve"> Venue</w:t>
-      </w:r>
-    </w:p>
-    <w:p>
-      <w:r>
-        <w:t>Retrieves zero or more Venues by any of a number of possible search criteria.</w:t>
-      </w:r>
-    </w:p>
-    <w:p>
-      <w:pPr>
-        <w:pStyle w:val="Heading5"/>
-        <w:rPr>
-          <w:rStyle w:val="Emphasis"/>
-        </w:rPr>
-      </w:pPr>
-      <w:r>
-        <w:rPr>
-          <w:rStyle w:val="Emphasis"/>
-        </w:rPr>
-        <w:t>Delete Studio from Venue</w:t>
-      </w:r>
-    </w:p>
-    <w:p>
-      <w:r>
-        <w:lastRenderedPageBreak/>
-        <w:t>Deletes a Studio from a Venue.</w:t>
+      <w:r>
+        <w:rPr>
+          <w:rFonts w:ascii="Courier New" w:eastAsia="Times New Roman" w:hAnsi="Courier New" w:cs="Courier New"/>
+          <w:color w:val="6A8759"/>
+        </w:rPr>
+        <w:t xml:space="preserve">    </w:t>
+      </w:r>
+      <w:r>
+        <w:rPr>
+          <w:rFonts w:ascii="Courier New" w:eastAsia="Times New Roman" w:hAnsi="Courier New" w:cs="Courier New"/>
+          <w:color w:val="6A8759"/>
+        </w:rPr>
+        <w:t>404: Venue not found</w:t>
       </w:r>
     </w:p>
     <w:p>
@@ -4536,11 +4411,55 @@
         <w:ind w:firstLine="270"/>
         <w:rPr>
           <w:rFonts w:ascii="Courier New" w:eastAsia="Times New Roman" w:hAnsi="Courier New" w:cs="Courier New"/>
-          <w:b/>
-          <w:bCs/>
-          <w:color w:val="6A8759"/>
-        </w:rPr>
-      </w:pPr>
+          <w:color w:val="6A8759"/>
+        </w:rPr>
+      </w:pPr>
+    </w:p>
+    <w:p/>
+    <w:p>
+      <w:pPr>
+        <w:pStyle w:val="Heading5"/>
+        <w:rPr>
+          <w:rStyle w:val="Emphasis"/>
+        </w:rPr>
+      </w:pPr>
+      <w:r>
+        <w:rPr>
+          <w:rStyle w:val="Emphasis"/>
+        </w:rPr>
+        <w:t>Search for</w:t>
+      </w:r>
+      <w:r>
+        <w:rPr>
+          <w:rStyle w:val="Emphasis"/>
+        </w:rPr>
+        <w:t xml:space="preserve"> Venue</w:t>
+      </w:r>
+    </w:p>
+    <w:p>
+      <w:r>
+        <w:t>Retrieves zero or more Venues by any of a number of possible search criteria.</w:t>
+      </w:r>
+    </w:p>
+    <w:p>
+      <w:pPr>
+        <w:pStyle w:val="Heading5"/>
+        <w:rPr>
+          <w:rStyle w:val="Emphasis"/>
+        </w:rPr>
+      </w:pPr>
+      <w:r>
+        <w:rPr>
+          <w:rStyle w:val="Emphasis"/>
+        </w:rPr>
+        <w:lastRenderedPageBreak/>
+        <w:t>Delete Studio from Venue</w:t>
+      </w:r>
+    </w:p>
+    <w:p>
+      <w:r>
+        <w:t>Deletes a Studio from a Venue.</w:t>
+      </w:r>
     </w:p>
     <w:p>
       <w:pPr>
@@ -4567,25 +4486,11 @@
         <w:ind w:firstLine="270"/>
         <w:rPr>
           <w:rFonts w:ascii="Courier New" w:eastAsia="Times New Roman" w:hAnsi="Courier New" w:cs="Courier New"/>
-          <w:color w:val="6A8759"/>
-        </w:rPr>
-      </w:pPr>
-      <w:r>
-        <w:rPr>
-          <w:rFonts w:ascii="Courier New" w:eastAsia="Times New Roman" w:hAnsi="Courier New" w:cs="Courier New"/>
           <w:b/>
           <w:bCs/>
           <w:color w:val="6A8759"/>
         </w:rPr>
-        <w:t>Method:</w:t>
-      </w:r>
-      <w:r>
-        <w:rPr>
-          <w:rFonts w:ascii="Courier New" w:eastAsia="Times New Roman" w:hAnsi="Courier New" w:cs="Courier New"/>
-          <w:color w:val="6A8759"/>
-        </w:rPr>
-        <w:t xml:space="preserve"> PATCH</w:t>
-      </w:r>
+      </w:pPr>
     </w:p>
     <w:p>
       <w:pPr>
@@ -4612,11 +4517,25 @@
         <w:ind w:firstLine="270"/>
         <w:rPr>
           <w:rFonts w:ascii="Courier New" w:eastAsia="Times New Roman" w:hAnsi="Courier New" w:cs="Courier New"/>
+          <w:color w:val="6A8759"/>
+        </w:rPr>
+      </w:pPr>
+      <w:r>
+        <w:rPr>
+          <w:rFonts w:ascii="Courier New" w:eastAsia="Times New Roman" w:hAnsi="Courier New" w:cs="Courier New"/>
           <w:b/>
           <w:bCs/>
           <w:color w:val="6A8759"/>
         </w:rPr>
-      </w:pPr>
+        <w:t>Method:</w:t>
+      </w:r>
+      <w:r>
+        <w:rPr>
+          <w:rFonts w:ascii="Courier New" w:eastAsia="Times New Roman" w:hAnsi="Courier New" w:cs="Courier New"/>
+          <w:color w:val="6A8759"/>
+        </w:rPr>
+        <w:t xml:space="preserve"> PATCH</w:t>
+      </w:r>
     </w:p>
     <w:p>
       <w:pPr>
@@ -4648,54 +4567,6 @@
           <w:color w:val="6A8759"/>
         </w:rPr>
       </w:pPr>
-      <w:r>
-        <w:rPr>
-          <w:rFonts w:ascii="Courier New" w:eastAsia="Times New Roman" w:hAnsi="Courier New" w:cs="Courier New"/>
-          <w:b/>
-          <w:bCs/>
-          <w:color w:val="6A8759"/>
-        </w:rPr>
-        <w:t>Endpoint:</w:t>
-      </w:r>
-      <w:r>
-        <w:rPr>
-          <w:rFonts w:ascii="Courier New" w:eastAsia="Times New Roman" w:hAnsi="Courier New" w:cs="Courier New"/>
-          <w:color w:val="6A8759"/>
-        </w:rPr>
-        <w:t xml:space="preserve"> /</w:t>
-      </w:r>
-      <w:proofErr w:type="spellStart"/>
-      <w:r>
-        <w:rPr>
-          <w:rFonts w:ascii="Courier New" w:eastAsia="Times New Roman" w:hAnsi="Courier New" w:cs="Courier New"/>
-          <w:color w:val="6A8759"/>
-        </w:rPr>
-        <w:t>venuesAPI</w:t>
-      </w:r>
-      <w:proofErr w:type="spellEnd"/>
-      <w:r>
-        <w:rPr>
-          <w:rFonts w:ascii="Courier New" w:eastAsia="Times New Roman" w:hAnsi="Courier New" w:cs="Courier New"/>
-          <w:color w:val="6A8759"/>
-        </w:rPr>
-        <w:t>/1.0/venue/studio/{</w:t>
-      </w:r>
-      <w:proofErr w:type="spellStart"/>
-      <w:r>
-        <w:rPr>
-          <w:rFonts w:ascii="Courier New" w:eastAsia="Times New Roman" w:hAnsi="Courier New" w:cs="Courier New"/>
-          <w:color w:val="6A8759"/>
-        </w:rPr>
-        <w:t>studioCode</w:t>
-      </w:r>
-      <w:proofErr w:type="spellEnd"/>
-      <w:r>
-        <w:rPr>
-          <w:rFonts w:ascii="Courier New" w:eastAsia="Times New Roman" w:hAnsi="Courier New" w:cs="Courier New"/>
-          <w:color w:val="6A8759"/>
-        </w:rPr>
-        <w:t>}</w:t>
-      </w:r>
     </w:p>
     <w:p>
       <w:pPr>
@@ -4722,24 +4593,26 @@
         <w:ind w:firstLine="270"/>
         <w:rPr>
           <w:rFonts w:ascii="Courier New" w:eastAsia="Times New Roman" w:hAnsi="Courier New" w:cs="Courier New"/>
-          <w:color w:val="6A8759"/>
-        </w:rPr>
-      </w:pPr>
-      <w:r>
-        <w:rPr>
-          <w:rFonts w:ascii="Courier New" w:eastAsia="Times New Roman" w:hAnsi="Courier New" w:cs="Courier New"/>
           <w:b/>
           <w:bCs/>
           <w:color w:val="6A8759"/>
         </w:rPr>
-        <w:t>Parameters</w:t>
-      </w:r>
-      <w:r>
-        <w:rPr>
-          <w:rFonts w:ascii="Courier New" w:eastAsia="Times New Roman" w:hAnsi="Courier New" w:cs="Courier New"/>
-          <w:color w:val="6A8759"/>
-        </w:rPr>
-        <w:t xml:space="preserve">: </w:t>
+      </w:pPr>
+      <w:r>
+        <w:rPr>
+          <w:rFonts w:ascii="Courier New" w:eastAsia="Times New Roman" w:hAnsi="Courier New" w:cs="Courier New"/>
+          <w:b/>
+          <w:bCs/>
+          <w:color w:val="6A8759"/>
+        </w:rPr>
+        <w:t>Endpoint:</w:t>
+      </w:r>
+      <w:r>
+        <w:rPr>
+          <w:rFonts w:ascii="Courier New" w:eastAsia="Times New Roman" w:hAnsi="Courier New" w:cs="Courier New"/>
+          <w:color w:val="6A8759"/>
+        </w:rPr>
+        <w:t xml:space="preserve"> /</w:t>
       </w:r>
       <w:proofErr w:type="spellStart"/>
       <w:r>
@@ -4747,6 +4620,22 @@
           <w:rFonts w:ascii="Courier New" w:eastAsia="Times New Roman" w:hAnsi="Courier New" w:cs="Courier New"/>
           <w:color w:val="6A8759"/>
         </w:rPr>
+        <w:t>venuesAPI</w:t>
+      </w:r>
+      <w:proofErr w:type="spellEnd"/>
+      <w:r>
+        <w:rPr>
+          <w:rFonts w:ascii="Courier New" w:eastAsia="Times New Roman" w:hAnsi="Courier New" w:cs="Courier New"/>
+          <w:color w:val="6A8759"/>
+        </w:rPr>
+        <w:t>/1.0/venue/studio/{</w:t>
+      </w:r>
+      <w:proofErr w:type="spellStart"/>
+      <w:r>
+        <w:rPr>
+          <w:rFonts w:ascii="Courier New" w:eastAsia="Times New Roman" w:hAnsi="Courier New" w:cs="Courier New"/>
+          <w:color w:val="6A8759"/>
+        </w:rPr>
         <w:t>studioCode</w:t>
       </w:r>
       <w:proofErr w:type="spellEnd"/>
@@ -4755,7 +4644,7 @@
           <w:rFonts w:ascii="Courier New" w:eastAsia="Times New Roman" w:hAnsi="Courier New" w:cs="Courier New"/>
           <w:color w:val="6A8759"/>
         </w:rPr>
-        <w:t>: code of the Studio to delete.</w:t>
+        <w:t>}</w:t>
       </w:r>
     </w:p>
     <w:p>
@@ -4786,6 +4675,38 @@
           <w:color w:val="6A8759"/>
         </w:rPr>
       </w:pPr>
+      <w:r>
+        <w:rPr>
+          <w:rFonts w:ascii="Courier New" w:eastAsia="Times New Roman" w:hAnsi="Courier New" w:cs="Courier New"/>
+          <w:b/>
+          <w:bCs/>
+          <w:color w:val="6A8759"/>
+        </w:rPr>
+        <w:t>Parameters</w:t>
+      </w:r>
+      <w:r>
+        <w:rPr>
+          <w:rFonts w:ascii="Courier New" w:eastAsia="Times New Roman" w:hAnsi="Courier New" w:cs="Courier New"/>
+          <w:color w:val="6A8759"/>
+        </w:rPr>
+        <w:t xml:space="preserve">: </w:t>
+      </w:r>
+      <w:proofErr w:type="spellStart"/>
+      <w:r>
+        <w:rPr>
+          <w:rFonts w:ascii="Courier New" w:eastAsia="Times New Roman" w:hAnsi="Courier New" w:cs="Courier New"/>
+          <w:color w:val="6A8759"/>
+        </w:rPr>
+        <w:t>studioCode</w:t>
+      </w:r>
+      <w:proofErr w:type="spellEnd"/>
+      <w:r>
+        <w:rPr>
+          <w:rFonts w:ascii="Courier New" w:eastAsia="Times New Roman" w:hAnsi="Courier New" w:cs="Courier New"/>
+          <w:color w:val="6A8759"/>
+        </w:rPr>
+        <w:t>: code of the Studio to delete.</w:t>
+      </w:r>
     </w:p>
     <w:p>
       <w:pPr>
@@ -4815,22 +4736,6 @@
           <w:color w:val="6A8759"/>
         </w:rPr>
       </w:pPr>
-      <w:r>
-        <w:rPr>
-          <w:rFonts w:ascii="Courier New" w:eastAsia="Times New Roman" w:hAnsi="Courier New" w:cs="Courier New"/>
-          <w:b/>
-          <w:bCs/>
-          <w:color w:val="6A8759"/>
-        </w:rPr>
-        <w:t>Returns</w:t>
-      </w:r>
-      <w:r>
-        <w:rPr>
-          <w:rFonts w:ascii="Courier New" w:eastAsia="Times New Roman" w:hAnsi="Courier New" w:cs="Courier New"/>
-          <w:color w:val="6A8759"/>
-        </w:rPr>
-        <w:t>: void</w:t>
-      </w:r>
     </w:p>
     <w:p>
       <w:pPr>
@@ -4860,6 +4765,22 @@
           <w:color w:val="6A8759"/>
         </w:rPr>
       </w:pPr>
+      <w:r>
+        <w:rPr>
+          <w:rFonts w:ascii="Courier New" w:eastAsia="Times New Roman" w:hAnsi="Courier New" w:cs="Courier New"/>
+          <w:b/>
+          <w:bCs/>
+          <w:color w:val="6A8759"/>
+        </w:rPr>
+        <w:t>Returns</w:t>
+      </w:r>
+      <w:r>
+        <w:rPr>
+          <w:rFonts w:ascii="Courier New" w:eastAsia="Times New Roman" w:hAnsi="Courier New" w:cs="Courier New"/>
+          <w:color w:val="6A8759"/>
+        </w:rPr>
+        <w:t>: void</w:t>
+      </w:r>
     </w:p>
     <w:p>
       <w:pPr>
@@ -4889,22 +4810,6 @@
           <w:color w:val="6A8759"/>
         </w:rPr>
       </w:pPr>
-      <w:r>
-        <w:rPr>
-          <w:rFonts w:ascii="Courier New" w:eastAsia="Times New Roman" w:hAnsi="Courier New" w:cs="Courier New"/>
-          <w:b/>
-          <w:bCs/>
-          <w:color w:val="6A8759"/>
-        </w:rPr>
-        <w:t>Status Codes</w:t>
-      </w:r>
-      <w:r>
-        <w:rPr>
-          <w:rFonts w:ascii="Courier New" w:eastAsia="Times New Roman" w:hAnsi="Courier New" w:cs="Courier New"/>
-          <w:color w:val="6A8759"/>
-        </w:rPr>
-        <w:t>:</w:t>
-      </w:r>
     </w:p>
     <w:p>
       <w:pPr>
@@ -4937,9 +4842,18 @@
       <w:r>
         <w:rPr>
           <w:rFonts w:ascii="Courier New" w:eastAsia="Times New Roman" w:hAnsi="Courier New" w:cs="Courier New"/>
-          <w:color w:val="6A8759"/>
-        </w:rPr>
-        <w:t xml:space="preserve">    204: No Content</w:t>
+          <w:b/>
+          <w:bCs/>
+          <w:color w:val="6A8759"/>
+        </w:rPr>
+        <w:t>Status Codes</w:t>
+      </w:r>
+      <w:r>
+        <w:rPr>
+          <w:rFonts w:ascii="Courier New" w:eastAsia="Times New Roman" w:hAnsi="Courier New" w:cs="Courier New"/>
+          <w:color w:val="6A8759"/>
+        </w:rPr>
+        <w:t>:</w:t>
       </w:r>
     </w:p>
     <w:p>
@@ -4975,7 +4889,7 @@
           <w:rFonts w:ascii="Courier New" w:eastAsia="Times New Roman" w:hAnsi="Courier New" w:cs="Courier New"/>
           <w:color w:val="6A8759"/>
         </w:rPr>
-        <w:t xml:space="preserve">    404: Studio not found</w:t>
+        <w:t xml:space="preserve">    204: No Content</w:t>
       </w:r>
     </w:p>
     <w:p>
@@ -5006,68 +4920,12 @@
           <w:color w:val="6A8759"/>
         </w:rPr>
       </w:pPr>
-    </w:p>
-    <w:p>
-      <w:pPr>
-        <w:pStyle w:val="Heading5"/>
-        <w:rPr>
-          <w:rStyle w:val="Emphasis"/>
-        </w:rPr>
-      </w:pPr>
-      <w:r>
-        <w:rPr>
-          <w:rStyle w:val="Emphasis"/>
-        </w:rPr>
-        <w:t>Enable Venue</w:t>
-      </w:r>
-    </w:p>
-    <w:p>
-      <w:r>
-        <w:t>Mary</w:t>
-      </w:r>
-    </w:p>
-    <w:p>
-      <w:pPr>
-        <w:pStyle w:val="Heading5"/>
-        <w:rPr>
-          <w:rStyle w:val="Emphasis"/>
-        </w:rPr>
-      </w:pPr>
-      <w:r>
-        <w:rPr>
-          <w:rStyle w:val="Emphasis"/>
-        </w:rPr>
-        <w:t>Disable Venue</w:t>
-      </w:r>
-    </w:p>
-    <w:p>
-      <w:r>
-        <w:t>Pepe</w:t>
-      </w:r>
-    </w:p>
-    <w:p>
-      <w:pPr>
-        <w:pStyle w:val="Heading5"/>
-        <w:rPr>
-          <w:rStyle w:val="Emphasis"/>
-        </w:rPr>
-      </w:pPr>
-      <w:r>
-        <w:rPr>
-          <w:rStyle w:val="Emphasis"/>
-        </w:rPr>
-        <w:t>Delete</w:t>
-      </w:r>
-      <w:r>
-        <w:rPr>
-          <w:rStyle w:val="Emphasis"/>
-        </w:rPr>
-        <w:t xml:space="preserve"> Venue</w:t>
-      </w:r>
-    </w:p>
-    <w:p>
-      <w:r>
-        <w:t>Deletes a Venue.</w:t>
+      <w:r>
+        <w:rPr>
+          <w:rFonts w:ascii="Courier New" w:eastAsia="Times New Roman" w:hAnsi="Courier New" w:cs="Courier New"/>
+          <w:color w:val="6A8759"/>
+        </w:rPr>
+        <w:t xml:space="preserve">    404: Studio not found</w:t>
       </w:r>
     </w:p>
     <w:p>
@@ -5095,11 +4953,72 @@
         <w:ind w:firstLine="270"/>
         <w:rPr>
           <w:rFonts w:ascii="Courier New" w:eastAsia="Times New Roman" w:hAnsi="Courier New" w:cs="Courier New"/>
-          <w:b/>
-          <w:bCs/>
-          <w:color w:val="6A8759"/>
-        </w:rPr>
-      </w:pPr>
+          <w:color w:val="6A8759"/>
+        </w:rPr>
+      </w:pPr>
+    </w:p>
+    <w:p>
+      <w:pPr>
+        <w:pStyle w:val="Heading5"/>
+        <w:rPr>
+          <w:rStyle w:val="Emphasis"/>
+        </w:rPr>
+      </w:pPr>
+      <w:r>
+        <w:rPr>
+          <w:rStyle w:val="Emphasis"/>
+        </w:rPr>
+        <w:t>Enable Venue</w:t>
+      </w:r>
+    </w:p>
+    <w:p>
+      <w:r>
+        <w:t>Mary</w:t>
+      </w:r>
+    </w:p>
+    <w:p>
+      <w:pPr>
+        <w:pStyle w:val="Heading5"/>
+        <w:rPr>
+          <w:rStyle w:val="Emphasis"/>
+        </w:rPr>
+      </w:pPr>
+      <w:r>
+        <w:rPr>
+          <w:rStyle w:val="Emphasis"/>
+        </w:rPr>
+        <w:t>Disable Venue</w:t>
+      </w:r>
+    </w:p>
+    <w:p>
+      <w:r>
+        <w:t>Pepe</w:t>
+      </w:r>
+    </w:p>
+    <w:p>
+      <w:pPr>
+        <w:pStyle w:val="Heading5"/>
+        <w:rPr>
+          <w:rStyle w:val="Emphasis"/>
+        </w:rPr>
+      </w:pPr>
+      <w:r>
+        <w:rPr>
+          <w:rStyle w:val="Emphasis"/>
+        </w:rPr>
+        <w:t>Delete</w:t>
+      </w:r>
+      <w:r>
+        <w:rPr>
+          <w:rStyle w:val="Emphasis"/>
+        </w:rPr>
+        <w:t xml:space="preserve"> Venue</w:t>
+      </w:r>
+    </w:p>
+    <w:p>
+      <w:r>
+        <w:t>Deletes a Venue.</w:t>
+      </w:r>
     </w:p>
     <w:p>
       <w:pPr>
@@ -5126,25 +5045,11 @@
         <w:ind w:firstLine="270"/>
         <w:rPr>
           <w:rFonts w:ascii="Courier New" w:eastAsia="Times New Roman" w:hAnsi="Courier New" w:cs="Courier New"/>
-          <w:color w:val="6A8759"/>
-        </w:rPr>
-      </w:pPr>
-      <w:r>
-        <w:rPr>
-          <w:rFonts w:ascii="Courier New" w:eastAsia="Times New Roman" w:hAnsi="Courier New" w:cs="Courier New"/>
           <w:b/>
           <w:bCs/>
           <w:color w:val="6A8759"/>
         </w:rPr>
-        <w:t>Method:</w:t>
-      </w:r>
-      <w:r>
-        <w:rPr>
-          <w:rFonts w:ascii="Courier New" w:eastAsia="Times New Roman" w:hAnsi="Courier New" w:cs="Courier New"/>
-          <w:color w:val="6A8759"/>
-        </w:rPr>
-        <w:t xml:space="preserve"> DELETE</w:t>
-      </w:r>
+      </w:pPr>
     </w:p>
     <w:p>
       <w:pPr>
@@ -5171,11 +5076,25 @@
         <w:ind w:firstLine="270"/>
         <w:rPr>
           <w:rFonts w:ascii="Courier New" w:eastAsia="Times New Roman" w:hAnsi="Courier New" w:cs="Courier New"/>
+          <w:color w:val="6A8759"/>
+        </w:rPr>
+      </w:pPr>
+      <w:r>
+        <w:rPr>
+          <w:rFonts w:ascii="Courier New" w:eastAsia="Times New Roman" w:hAnsi="Courier New" w:cs="Courier New"/>
           <w:b/>
           <w:bCs/>
           <w:color w:val="6A8759"/>
         </w:rPr>
-      </w:pPr>
+        <w:t>Method:</w:t>
+      </w:r>
+      <w:r>
+        <w:rPr>
+          <w:rFonts w:ascii="Courier New" w:eastAsia="Times New Roman" w:hAnsi="Courier New" w:cs="Courier New"/>
+          <w:color w:val="6A8759"/>
+        </w:rPr>
+        <w:t xml:space="preserve"> DELETE</w:t>
+      </w:r>
     </w:p>
     <w:p>
       <w:pPr>
@@ -5207,68 +5126,6 @@
           <w:color w:val="6A8759"/>
         </w:rPr>
       </w:pPr>
-      <w:r>
-        <w:rPr>
-          <w:rFonts w:ascii="Courier New" w:eastAsia="Times New Roman" w:hAnsi="Courier New" w:cs="Courier New"/>
-          <w:b/>
-          <w:bCs/>
-          <w:color w:val="6A8759"/>
-        </w:rPr>
-        <w:t>Endpoint:</w:t>
-      </w:r>
-      <w:r>
-        <w:rPr>
-          <w:rFonts w:ascii="Courier New" w:eastAsia="Times New Roman" w:hAnsi="Courier New" w:cs="Courier New"/>
-          <w:color w:val="6A8759"/>
-        </w:rPr>
-        <w:t xml:space="preserve"> </w:t>
-      </w:r>
-      <w:r>
-        <w:rPr>
-          <w:rFonts w:ascii="Courier New" w:eastAsia="Times New Roman" w:hAnsi="Courier New" w:cs="Courier New"/>
-          <w:color w:val="6A8759"/>
-        </w:rPr>
-        <w:t>/</w:t>
-      </w:r>
-      <w:proofErr w:type="spellStart"/>
-      <w:r>
-        <w:rPr>
-          <w:rFonts w:ascii="Courier New" w:eastAsia="Times New Roman" w:hAnsi="Courier New" w:cs="Courier New"/>
-          <w:color w:val="6A8759"/>
-        </w:rPr>
-        <w:t>venuesAPI</w:t>
-      </w:r>
-      <w:proofErr w:type="spellEnd"/>
-      <w:r>
-        <w:rPr>
-          <w:rFonts w:ascii="Courier New" w:eastAsia="Times New Roman" w:hAnsi="Courier New" w:cs="Courier New"/>
-          <w:color w:val="6A8759"/>
-        </w:rPr>
-        <w:t>/1.0/venue</w:t>
-      </w:r>
-      <w:r>
-        <w:rPr>
-          <w:rFonts w:ascii="Courier New" w:eastAsia="Times New Roman" w:hAnsi="Courier New" w:cs="Courier New"/>
-          <w:color w:val="6A8759"/>
-        </w:rPr>
-        <w:t>/{</w:t>
-      </w:r>
-      <w:proofErr w:type="spellStart"/>
-      <w:r>
-        <w:rPr>
-          <w:rFonts w:ascii="Courier New" w:eastAsia="Times New Roman" w:hAnsi="Courier New" w:cs="Courier New"/>
-          <w:color w:val="6A8759"/>
-        </w:rPr>
-        <w:t>venueId</w:t>
-      </w:r>
-      <w:proofErr w:type="spellEnd"/>
-      <w:r>
-        <w:rPr>
-          <w:rFonts w:ascii="Courier New" w:eastAsia="Times New Roman" w:hAnsi="Courier New" w:cs="Courier New"/>
-          <w:color w:val="6A8759"/>
-        </w:rPr>
-        <w:t>}</w:t>
-      </w:r>
     </w:p>
     <w:p>
       <w:pPr>
@@ -5295,24 +5152,33 @@
         <w:ind w:firstLine="270"/>
         <w:rPr>
           <w:rFonts w:ascii="Courier New" w:eastAsia="Times New Roman" w:hAnsi="Courier New" w:cs="Courier New"/>
-          <w:color w:val="6A8759"/>
-        </w:rPr>
-      </w:pPr>
-      <w:r>
-        <w:rPr>
-          <w:rFonts w:ascii="Courier New" w:eastAsia="Times New Roman" w:hAnsi="Courier New" w:cs="Courier New"/>
           <w:b/>
           <w:bCs/>
           <w:color w:val="6A8759"/>
         </w:rPr>
-        <w:t>Parameters</w:t>
-      </w:r>
-      <w:r>
-        <w:rPr>
-          <w:rFonts w:ascii="Courier New" w:eastAsia="Times New Roman" w:hAnsi="Courier New" w:cs="Courier New"/>
-          <w:color w:val="6A8759"/>
-        </w:rPr>
-        <w:t xml:space="preserve">: </w:t>
+      </w:pPr>
+      <w:r>
+        <w:rPr>
+          <w:rFonts w:ascii="Courier New" w:eastAsia="Times New Roman" w:hAnsi="Courier New" w:cs="Courier New"/>
+          <w:b/>
+          <w:bCs/>
+          <w:color w:val="6A8759"/>
+        </w:rPr>
+        <w:t>Endpoint:</w:t>
+      </w:r>
+      <w:r>
+        <w:rPr>
+          <w:rFonts w:ascii="Courier New" w:eastAsia="Times New Roman" w:hAnsi="Courier New" w:cs="Courier New"/>
+          <w:color w:val="6A8759"/>
+        </w:rPr>
+        <w:t xml:space="preserve"> </w:t>
+      </w:r>
+      <w:r>
+        <w:rPr>
+          <w:rFonts w:ascii="Courier New" w:eastAsia="Times New Roman" w:hAnsi="Courier New" w:cs="Courier New"/>
+          <w:color w:val="6A8759"/>
+        </w:rPr>
+        <w:t>/</w:t>
       </w:r>
       <w:proofErr w:type="spellStart"/>
       <w:r>
@@ -5320,7 +5186,7 @@
           <w:rFonts w:ascii="Courier New" w:eastAsia="Times New Roman" w:hAnsi="Courier New" w:cs="Courier New"/>
           <w:color w:val="6A8759"/>
         </w:rPr>
-        <w:t>studioCode</w:t>
+        <w:t>venuesAPI</w:t>
       </w:r>
       <w:proofErr w:type="spellEnd"/>
       <w:r>
@@ -5328,7 +5194,30 @@
           <w:rFonts w:ascii="Courier New" w:eastAsia="Times New Roman" w:hAnsi="Courier New" w:cs="Courier New"/>
           <w:color w:val="6A8759"/>
         </w:rPr>
-        <w:t>: Id of the Venue to delete.</w:t>
+        <w:t>/1.0/venue</w:t>
+      </w:r>
+      <w:r>
+        <w:rPr>
+          <w:rFonts w:ascii="Courier New" w:eastAsia="Times New Roman" w:hAnsi="Courier New" w:cs="Courier New"/>
+          <w:color w:val="6A8759"/>
+        </w:rPr>
+        <w:t>/{</w:t>
+      </w:r>
+      <w:proofErr w:type="spellStart"/>
+      <w:r>
+        <w:rPr>
+          <w:rFonts w:ascii="Courier New" w:eastAsia="Times New Roman" w:hAnsi="Courier New" w:cs="Courier New"/>
+          <w:color w:val="6A8759"/>
+        </w:rPr>
+        <w:t>venueId</w:t>
+      </w:r>
+      <w:proofErr w:type="spellEnd"/>
+      <w:r>
+        <w:rPr>
+          <w:rFonts w:ascii="Courier New" w:eastAsia="Times New Roman" w:hAnsi="Courier New" w:cs="Courier New"/>
+          <w:color w:val="6A8759"/>
+        </w:rPr>
+        <w:t>}</w:t>
       </w:r>
     </w:p>
     <w:p>
@@ -5359,6 +5248,38 @@
           <w:color w:val="6A8759"/>
         </w:rPr>
       </w:pPr>
+      <w:r>
+        <w:rPr>
+          <w:rFonts w:ascii="Courier New" w:eastAsia="Times New Roman" w:hAnsi="Courier New" w:cs="Courier New"/>
+          <w:b/>
+          <w:bCs/>
+          <w:color w:val="6A8759"/>
+        </w:rPr>
+        <w:t>Parameters</w:t>
+      </w:r>
+      <w:r>
+        <w:rPr>
+          <w:rFonts w:ascii="Courier New" w:eastAsia="Times New Roman" w:hAnsi="Courier New" w:cs="Courier New"/>
+          <w:color w:val="6A8759"/>
+        </w:rPr>
+        <w:t xml:space="preserve">: </w:t>
+      </w:r>
+      <w:proofErr w:type="spellStart"/>
+      <w:r>
+        <w:rPr>
+          <w:rFonts w:ascii="Courier New" w:eastAsia="Times New Roman" w:hAnsi="Courier New" w:cs="Courier New"/>
+          <w:color w:val="6A8759"/>
+        </w:rPr>
+        <w:t>studioCode</w:t>
+      </w:r>
+      <w:proofErr w:type="spellEnd"/>
+      <w:r>
+        <w:rPr>
+          <w:rFonts w:ascii="Courier New" w:eastAsia="Times New Roman" w:hAnsi="Courier New" w:cs="Courier New"/>
+          <w:color w:val="6A8759"/>
+        </w:rPr>
+        <w:t>: Id of the Venue to delete.</w:t>
+      </w:r>
     </w:p>
     <w:p>
       <w:pPr>
@@ -5388,22 +5309,6 @@
           <w:color w:val="6A8759"/>
         </w:rPr>
       </w:pPr>
-      <w:r>
-        <w:rPr>
-          <w:rFonts w:ascii="Courier New" w:eastAsia="Times New Roman" w:hAnsi="Courier New" w:cs="Courier New"/>
-          <w:b/>
-          <w:bCs/>
-          <w:color w:val="6A8759"/>
-        </w:rPr>
-        <w:t>Returns</w:t>
-      </w:r>
-      <w:r>
-        <w:rPr>
-          <w:rFonts w:ascii="Courier New" w:eastAsia="Times New Roman" w:hAnsi="Courier New" w:cs="Courier New"/>
-          <w:color w:val="6A8759"/>
-        </w:rPr>
-        <w:t>: void</w:t>
-      </w:r>
     </w:p>
     <w:p>
       <w:pPr>
@@ -5433,6 +5338,22 @@
           <w:color w:val="6A8759"/>
         </w:rPr>
       </w:pPr>
+      <w:r>
+        <w:rPr>
+          <w:rFonts w:ascii="Courier New" w:eastAsia="Times New Roman" w:hAnsi="Courier New" w:cs="Courier New"/>
+          <w:b/>
+          <w:bCs/>
+          <w:color w:val="6A8759"/>
+        </w:rPr>
+        <w:t>Returns</w:t>
+      </w:r>
+      <w:r>
+        <w:rPr>
+          <w:rFonts w:ascii="Courier New" w:eastAsia="Times New Roman" w:hAnsi="Courier New" w:cs="Courier New"/>
+          <w:color w:val="6A8759"/>
+        </w:rPr>
+        <w:t>: void</w:t>
+      </w:r>
     </w:p>
     <w:p>
       <w:pPr>
@@ -5462,22 +5383,6 @@
           <w:color w:val="6A8759"/>
         </w:rPr>
       </w:pPr>
-      <w:r>
-        <w:rPr>
-          <w:rFonts w:ascii="Courier New" w:eastAsia="Times New Roman" w:hAnsi="Courier New" w:cs="Courier New"/>
-          <w:b/>
-          <w:bCs/>
-          <w:color w:val="6A8759"/>
-        </w:rPr>
-        <w:t>Status Codes</w:t>
-      </w:r>
-      <w:r>
-        <w:rPr>
-          <w:rFonts w:ascii="Courier New" w:eastAsia="Times New Roman" w:hAnsi="Courier New" w:cs="Courier New"/>
-          <w:color w:val="6A8759"/>
-        </w:rPr>
-        <w:t>:</w:t>
-      </w:r>
     </w:p>
     <w:p>
       <w:pPr>
@@ -5510,9 +5415,18 @@
       <w:r>
         <w:rPr>
           <w:rFonts w:ascii="Courier New" w:eastAsia="Times New Roman" w:hAnsi="Courier New" w:cs="Courier New"/>
-          <w:color w:val="6A8759"/>
-        </w:rPr>
-        <w:t xml:space="preserve">    204: No Content</w:t>
+          <w:b/>
+          <w:bCs/>
+          <w:color w:val="6A8759"/>
+        </w:rPr>
+        <w:t>Status Codes</w:t>
+      </w:r>
+      <w:r>
+        <w:rPr>
+          <w:rFonts w:ascii="Courier New" w:eastAsia="Times New Roman" w:hAnsi="Courier New" w:cs="Courier New"/>
+          <w:color w:val="6A8759"/>
+        </w:rPr>
+        <w:t>:</w:t>
       </w:r>
     </w:p>
     <w:p>
@@ -5548,7 +5462,7 @@
           <w:rFonts w:ascii="Courier New" w:eastAsia="Times New Roman" w:hAnsi="Courier New" w:cs="Courier New"/>
           <w:color w:val="6A8759"/>
         </w:rPr>
-        <w:t xml:space="preserve">    404: Studio not found</w:t>
+        <w:t xml:space="preserve">    204: No Content</w:t>
       </w:r>
     </w:p>
     <w:p>
@@ -5579,48 +5493,12 @@
           <w:color w:val="6A8759"/>
         </w:rPr>
       </w:pPr>
-    </w:p>
-    <w:p/>
-    <w:p/>
-    <w:p>
-      <w:r>
-        <w:br w:type="page"/>
-      </w:r>
-    </w:p>
-    <w:p>
-      <w:pPr>
-        <w:pStyle w:val="Heading3"/>
-      </w:pPr>
-      <w:bookmarkStart w:id="11" w:name="_Toc78448820"/>
-      <w:r>
-        <w:lastRenderedPageBreak/>
-        <w:t>ON STUDIOS</w:t>
-      </w:r>
-      <w:bookmarkEnd w:id="11"/>
-    </w:p>
-    <w:p>
-      <w:pPr>
-        <w:pStyle w:val="Heading5"/>
-        <w:rPr>
-          <w:rStyle w:val="Emphasis"/>
-        </w:rPr>
-      </w:pPr>
-      <w:r>
-        <w:rPr>
-          <w:rStyle w:val="Emphasis"/>
-        </w:rPr>
-        <w:t>Add</w:t>
-      </w:r>
-      <w:r>
-        <w:rPr>
-          <w:rStyle w:val="Emphasis"/>
-        </w:rPr>
-        <w:t xml:space="preserve"> Studio from Venue</w:t>
-      </w:r>
-    </w:p>
-    <w:p>
-      <w:r>
-        <w:t>Adds a Studio to a Venue</w:t>
+      <w:r>
+        <w:rPr>
+          <w:rFonts w:ascii="Courier New" w:eastAsia="Times New Roman" w:hAnsi="Courier New" w:cs="Courier New"/>
+          <w:color w:val="6A8759"/>
+        </w:rPr>
+        <w:t xml:space="preserve">    404: Studio not found</w:t>
       </w:r>
     </w:p>
     <w:p>
@@ -5648,11 +5526,46 @@
         <w:ind w:firstLine="270"/>
         <w:rPr>
           <w:rFonts w:ascii="Courier New" w:eastAsia="Times New Roman" w:hAnsi="Courier New" w:cs="Courier New"/>
-          <w:b/>
-          <w:bCs/>
-          <w:color w:val="6A8759"/>
-        </w:rPr>
-      </w:pPr>
+          <w:color w:val="6A8759"/>
+        </w:rPr>
+      </w:pPr>
+    </w:p>
+    <w:p/>
+    <w:p/>
+    <w:p>
+      <w:r>
+        <w:br w:type="page"/>
+      </w:r>
+    </w:p>
+    <w:p>
+      <w:pPr>
+        <w:pStyle w:val="Heading3"/>
+      </w:pPr>
+      <w:bookmarkStart w:id="11" w:name="_Toc78448820"/>
+      <w:r>
+        <w:lastRenderedPageBreak/>
+        <w:t>ON STUDIOS</w:t>
+      </w:r>
+      <w:bookmarkEnd w:id="11"/>
+    </w:p>
+    <w:p>
+      <w:pPr>
+        <w:pStyle w:val="Heading5"/>
+        <w:rPr>
+          <w:rStyle w:val="Emphasis"/>
+        </w:rPr>
+      </w:pPr>
+      <w:r>
+        <w:rPr>
+          <w:rStyle w:val="Emphasis"/>
+        </w:rPr>
+        <w:t>Add Studio from Venue</w:t>
+      </w:r>
+    </w:p>
+    <w:p>
+      <w:r>
+        <w:t>Adds a Studio to a Venue</w:t>
+      </w:r>
     </w:p>
     <w:p>
       <w:pPr>
@@ -5679,25 +5592,11 @@
         <w:ind w:firstLine="270"/>
         <w:rPr>
           <w:rFonts w:ascii="Courier New" w:eastAsia="Times New Roman" w:hAnsi="Courier New" w:cs="Courier New"/>
-          <w:color w:val="6A8759"/>
-        </w:rPr>
-      </w:pPr>
-      <w:r>
-        <w:rPr>
-          <w:rFonts w:ascii="Courier New" w:eastAsia="Times New Roman" w:hAnsi="Courier New" w:cs="Courier New"/>
           <w:b/>
           <w:bCs/>
           <w:color w:val="6A8759"/>
         </w:rPr>
-        <w:t>Method:</w:t>
-      </w:r>
-      <w:r>
-        <w:rPr>
-          <w:rFonts w:ascii="Courier New" w:eastAsia="Times New Roman" w:hAnsi="Courier New" w:cs="Courier New"/>
-          <w:color w:val="6A8759"/>
-        </w:rPr>
-        <w:t xml:space="preserve"> PATCH</w:t>
-      </w:r>
+      </w:pPr>
     </w:p>
     <w:p>
       <w:pPr>
@@ -5724,11 +5623,25 @@
         <w:ind w:firstLine="270"/>
         <w:rPr>
           <w:rFonts w:ascii="Courier New" w:eastAsia="Times New Roman" w:hAnsi="Courier New" w:cs="Courier New"/>
+          <w:color w:val="6A8759"/>
+        </w:rPr>
+      </w:pPr>
+      <w:r>
+        <w:rPr>
+          <w:rFonts w:ascii="Courier New" w:eastAsia="Times New Roman" w:hAnsi="Courier New" w:cs="Courier New"/>
           <w:b/>
           <w:bCs/>
           <w:color w:val="6A8759"/>
         </w:rPr>
-      </w:pPr>
+        <w:t>Method:</w:t>
+      </w:r>
+      <w:r>
+        <w:rPr>
+          <w:rFonts w:ascii="Courier New" w:eastAsia="Times New Roman" w:hAnsi="Courier New" w:cs="Courier New"/>
+          <w:color w:val="6A8759"/>
+        </w:rPr>
+        <w:t xml:space="preserve"> PATCH</w:t>
+      </w:r>
     </w:p>
     <w:p>
       <w:pPr>
@@ -5760,54 +5673,6 @@
           <w:color w:val="6A8759"/>
         </w:rPr>
       </w:pPr>
-      <w:r>
-        <w:rPr>
-          <w:rFonts w:ascii="Courier New" w:eastAsia="Times New Roman" w:hAnsi="Courier New" w:cs="Courier New"/>
-          <w:b/>
-          <w:bCs/>
-          <w:color w:val="6A8759"/>
-        </w:rPr>
-        <w:t>Endpoint:</w:t>
-      </w:r>
-      <w:r>
-        <w:rPr>
-          <w:rFonts w:ascii="Courier New" w:eastAsia="Times New Roman" w:hAnsi="Courier New" w:cs="Courier New"/>
-          <w:color w:val="6A8759"/>
-        </w:rPr>
-        <w:t xml:space="preserve"> /</w:t>
-      </w:r>
-      <w:proofErr w:type="spellStart"/>
-      <w:r>
-        <w:rPr>
-          <w:rFonts w:ascii="Courier New" w:eastAsia="Times New Roman" w:hAnsi="Courier New" w:cs="Courier New"/>
-          <w:color w:val="6A8759"/>
-        </w:rPr>
-        <w:t>venuesAPI</w:t>
-      </w:r>
-      <w:proofErr w:type="spellEnd"/>
-      <w:r>
-        <w:rPr>
-          <w:rFonts w:ascii="Courier New" w:eastAsia="Times New Roman" w:hAnsi="Courier New" w:cs="Courier New"/>
-          <w:color w:val="6A8759"/>
-        </w:rPr>
-        <w:t>/1.0/venue/{</w:t>
-      </w:r>
-      <w:proofErr w:type="spellStart"/>
-      <w:r>
-        <w:rPr>
-          <w:rFonts w:ascii="Courier New" w:eastAsia="Times New Roman" w:hAnsi="Courier New" w:cs="Courier New"/>
-          <w:color w:val="6A8759"/>
-        </w:rPr>
-        <w:t>venueId</w:t>
-      </w:r>
-      <w:proofErr w:type="spellEnd"/>
-      <w:r>
-        <w:rPr>
-          <w:rFonts w:ascii="Courier New" w:eastAsia="Times New Roman" w:hAnsi="Courier New" w:cs="Courier New"/>
-          <w:color w:val="6A8759"/>
-        </w:rPr>
-        <w:t>}/studio</w:t>
-      </w:r>
     </w:p>
     <w:p>
       <w:pPr>
@@ -5834,24 +5699,26 @@
         <w:ind w:firstLine="270"/>
         <w:rPr>
           <w:rFonts w:ascii="Courier New" w:eastAsia="Times New Roman" w:hAnsi="Courier New" w:cs="Courier New"/>
-          <w:color w:val="6A8759"/>
-        </w:rPr>
-      </w:pPr>
-      <w:r>
-        <w:rPr>
-          <w:rFonts w:ascii="Courier New" w:eastAsia="Times New Roman" w:hAnsi="Courier New" w:cs="Courier New"/>
           <w:b/>
           <w:bCs/>
           <w:color w:val="6A8759"/>
         </w:rPr>
-        <w:t>Parameters</w:t>
-      </w:r>
-      <w:r>
-        <w:rPr>
-          <w:rFonts w:ascii="Courier New" w:eastAsia="Times New Roman" w:hAnsi="Courier New" w:cs="Courier New"/>
-          <w:color w:val="6A8759"/>
-        </w:rPr>
-        <w:t xml:space="preserve">: </w:t>
+      </w:pPr>
+      <w:r>
+        <w:rPr>
+          <w:rFonts w:ascii="Courier New" w:eastAsia="Times New Roman" w:hAnsi="Courier New" w:cs="Courier New"/>
+          <w:b/>
+          <w:bCs/>
+          <w:color w:val="6A8759"/>
+        </w:rPr>
+        <w:t>Endpoint:</w:t>
+      </w:r>
+      <w:r>
+        <w:rPr>
+          <w:rFonts w:ascii="Courier New" w:eastAsia="Times New Roman" w:hAnsi="Courier New" w:cs="Courier New"/>
+          <w:color w:val="6A8759"/>
+        </w:rPr>
+        <w:t xml:space="preserve"> /</w:t>
       </w:r>
       <w:proofErr w:type="spellStart"/>
       <w:r>
@@ -5859,6 +5726,22 @@
           <w:rFonts w:ascii="Courier New" w:eastAsia="Times New Roman" w:hAnsi="Courier New" w:cs="Courier New"/>
           <w:color w:val="6A8759"/>
         </w:rPr>
+        <w:t>venuesAPI</w:t>
+      </w:r>
+      <w:proofErr w:type="spellEnd"/>
+      <w:r>
+        <w:rPr>
+          <w:rFonts w:ascii="Courier New" w:eastAsia="Times New Roman" w:hAnsi="Courier New" w:cs="Courier New"/>
+          <w:color w:val="6A8759"/>
+        </w:rPr>
+        <w:t>/1.0/venue/{</w:t>
+      </w:r>
+      <w:proofErr w:type="spellStart"/>
+      <w:r>
+        <w:rPr>
+          <w:rFonts w:ascii="Courier New" w:eastAsia="Times New Roman" w:hAnsi="Courier New" w:cs="Courier New"/>
+          <w:color w:val="6A8759"/>
+        </w:rPr>
         <w:t>venueId</w:t>
       </w:r>
       <w:proofErr w:type="spellEnd"/>
@@ -5867,7 +5750,7 @@
           <w:rFonts w:ascii="Courier New" w:eastAsia="Times New Roman" w:hAnsi="Courier New" w:cs="Courier New"/>
           <w:color w:val="6A8759"/>
         </w:rPr>
-        <w:t>: The UUID that represents the venue.</w:t>
+        <w:t>}/studio</w:t>
       </w:r>
     </w:p>
     <w:p>
@@ -5898,6 +5781,38 @@
           <w:color w:val="6A8759"/>
         </w:rPr>
       </w:pPr>
+      <w:r>
+        <w:rPr>
+          <w:rFonts w:ascii="Courier New" w:eastAsia="Times New Roman" w:hAnsi="Courier New" w:cs="Courier New"/>
+          <w:b/>
+          <w:bCs/>
+          <w:color w:val="6A8759"/>
+        </w:rPr>
+        <w:t>Parameters</w:t>
+      </w:r>
+      <w:r>
+        <w:rPr>
+          <w:rFonts w:ascii="Courier New" w:eastAsia="Times New Roman" w:hAnsi="Courier New" w:cs="Courier New"/>
+          <w:color w:val="6A8759"/>
+        </w:rPr>
+        <w:t xml:space="preserve">: </w:t>
+      </w:r>
+      <w:proofErr w:type="spellStart"/>
+      <w:r>
+        <w:rPr>
+          <w:rFonts w:ascii="Courier New" w:eastAsia="Times New Roman" w:hAnsi="Courier New" w:cs="Courier New"/>
+          <w:color w:val="6A8759"/>
+        </w:rPr>
+        <w:t>venueId</w:t>
+      </w:r>
+      <w:proofErr w:type="spellEnd"/>
+      <w:r>
+        <w:rPr>
+          <w:rFonts w:ascii="Courier New" w:eastAsia="Times New Roman" w:hAnsi="Courier New" w:cs="Courier New"/>
+          <w:color w:val="6A8759"/>
+        </w:rPr>
+        <w:t>: The UUID that represents the venue.</w:t>
+      </w:r>
     </w:p>
     <w:p>
       <w:pPr>
@@ -5927,22 +5842,6 @@
           <w:color w:val="6A8759"/>
         </w:rPr>
       </w:pPr>
-      <w:r>
-        <w:rPr>
-          <w:rFonts w:ascii="Courier New" w:eastAsia="Times New Roman" w:hAnsi="Courier New" w:cs="Courier New"/>
-          <w:b/>
-          <w:bCs/>
-          <w:color w:val="6A8759"/>
-        </w:rPr>
-        <w:t>Returns</w:t>
-      </w:r>
-      <w:r>
-        <w:rPr>
-          <w:rFonts w:ascii="Courier New" w:eastAsia="Times New Roman" w:hAnsi="Courier New" w:cs="Courier New"/>
-          <w:color w:val="6A8759"/>
-        </w:rPr>
-        <w:t xml:space="preserve">: void </w:t>
-      </w:r>
     </w:p>
     <w:p>
       <w:pPr>
@@ -5972,6 +5871,22 @@
           <w:color w:val="6A8759"/>
         </w:rPr>
       </w:pPr>
+      <w:r>
+        <w:rPr>
+          <w:rFonts w:ascii="Courier New" w:eastAsia="Times New Roman" w:hAnsi="Courier New" w:cs="Courier New"/>
+          <w:b/>
+          <w:bCs/>
+          <w:color w:val="6A8759"/>
+        </w:rPr>
+        <w:t>Returns</w:t>
+      </w:r>
+      <w:r>
+        <w:rPr>
+          <w:rFonts w:ascii="Courier New" w:eastAsia="Times New Roman" w:hAnsi="Courier New" w:cs="Courier New"/>
+          <w:color w:val="6A8759"/>
+        </w:rPr>
+        <w:t xml:space="preserve">: void </w:t>
+      </w:r>
     </w:p>
     <w:p>
       <w:pPr>
@@ -6001,22 +5916,6 @@
           <w:color w:val="6A8759"/>
         </w:rPr>
       </w:pPr>
-      <w:r>
-        <w:rPr>
-          <w:rFonts w:ascii="Courier New" w:eastAsia="Times New Roman" w:hAnsi="Courier New" w:cs="Courier New"/>
-          <w:b/>
-          <w:bCs/>
-          <w:color w:val="6A8759"/>
-        </w:rPr>
-        <w:t>Headers</w:t>
-      </w:r>
-      <w:r>
-        <w:rPr>
-          <w:rFonts w:ascii="Courier New" w:eastAsia="Times New Roman" w:hAnsi="Courier New" w:cs="Courier New"/>
-          <w:color w:val="6A8759"/>
-        </w:rPr>
-        <w:t>: Location = {Venue Resource Location}</w:t>
-      </w:r>
     </w:p>
     <w:p>
       <w:pPr>
@@ -6046,6 +5945,22 @@
           <w:color w:val="6A8759"/>
         </w:rPr>
       </w:pPr>
+      <w:r>
+        <w:rPr>
+          <w:rFonts w:ascii="Courier New" w:eastAsia="Times New Roman" w:hAnsi="Courier New" w:cs="Courier New"/>
+          <w:b/>
+          <w:bCs/>
+          <w:color w:val="6A8759"/>
+        </w:rPr>
+        <w:t>Headers</w:t>
+      </w:r>
+      <w:r>
+        <w:rPr>
+          <w:rFonts w:ascii="Courier New" w:eastAsia="Times New Roman" w:hAnsi="Courier New" w:cs="Courier New"/>
+          <w:color w:val="6A8759"/>
+        </w:rPr>
+        <w:t>: Location = {Venue Resource Location}</w:t>
+      </w:r>
     </w:p>
     <w:p>
       <w:pPr>
@@ -6075,22 +5990,6 @@
           <w:color w:val="6A8759"/>
         </w:rPr>
       </w:pPr>
-      <w:r>
-        <w:rPr>
-          <w:rFonts w:ascii="Courier New" w:eastAsia="Times New Roman" w:hAnsi="Courier New" w:cs="Courier New"/>
-          <w:b/>
-          <w:bCs/>
-          <w:color w:val="6A8759"/>
-        </w:rPr>
-        <w:t>Status Codes</w:t>
-      </w:r>
-      <w:r>
-        <w:rPr>
-          <w:rFonts w:ascii="Courier New" w:eastAsia="Times New Roman" w:hAnsi="Courier New" w:cs="Courier New"/>
-          <w:color w:val="6A8759"/>
-        </w:rPr>
-        <w:t>:</w:t>
-      </w:r>
     </w:p>
     <w:p>
       <w:pPr>
@@ -6123,9 +6022,18 @@
       <w:r>
         <w:rPr>
           <w:rFonts w:ascii="Courier New" w:eastAsia="Times New Roman" w:hAnsi="Courier New" w:cs="Courier New"/>
-          <w:color w:val="6A8759"/>
-        </w:rPr>
-        <w:t xml:space="preserve">    201: Created</w:t>
+          <w:b/>
+          <w:bCs/>
+          <w:color w:val="6A8759"/>
+        </w:rPr>
+        <w:t>Status Codes</w:t>
+      </w:r>
+      <w:r>
+        <w:rPr>
+          <w:rFonts w:ascii="Courier New" w:eastAsia="Times New Roman" w:hAnsi="Courier New" w:cs="Courier New"/>
+          <w:color w:val="6A8759"/>
+        </w:rPr>
+        <w:t>:</w:t>
       </w:r>
     </w:p>
     <w:p>
@@ -6161,7 +6069,14 @@
           <w:rFonts w:ascii="Courier New" w:eastAsia="Times New Roman" w:hAnsi="Courier New" w:cs="Courier New"/>
           <w:color w:val="6A8759"/>
         </w:rPr>
-        <w:t xml:space="preserve">    404: Venue not found</w:t>
+        <w:t xml:space="preserve">    201: Created</w:t>
+      </w:r>
+      <w:r>
+        <w:rPr>
+          <w:rFonts w:ascii="Courier New" w:eastAsia="Times New Roman" w:hAnsi="Courier New" w:cs="Courier New"/>
+          <w:color w:val="6A8759"/>
+        </w:rPr>
+        <w:t>.</w:t>
       </w:r>
     </w:p>
     <w:p>
@@ -6192,144 +6107,12 @@
           <w:color w:val="6A8759"/>
         </w:rPr>
       </w:pPr>
-    </w:p>
-    <w:p>
-      <w:pPr>
-        <w:pStyle w:val="Heading5"/>
-        <w:rPr>
-          <w:rStyle w:val="Emphasis"/>
-        </w:rPr>
-      </w:pPr>
-      <w:r>
-        <w:rPr>
-          <w:rStyle w:val="Emphasis"/>
-        </w:rPr>
-        <w:t xml:space="preserve">Retrieve </w:t>
-      </w:r>
-      <w:r>
-        <w:rPr>
-          <w:rStyle w:val="Emphasis"/>
-        </w:rPr>
-        <w:t>Studios</w:t>
-      </w:r>
-    </w:p>
-    <w:p>
-      <w:r>
-        <w:t>Endpoint to retrieve all Venues that belong to the current account.</w:t>
-      </w:r>
-    </w:p>
-    <w:p>
-      <w:pPr>
-        <w:pStyle w:val="Heading5"/>
-        <w:rPr>
-          <w:rStyle w:val="Emphasis"/>
-        </w:rPr>
-      </w:pPr>
-      <w:r>
-        <w:rPr>
-          <w:rStyle w:val="Emphasis"/>
-        </w:rPr>
-        <w:t xml:space="preserve">Retrieve </w:t>
-      </w:r>
-      <w:r>
-        <w:rPr>
-          <w:rStyle w:val="Emphasis"/>
-        </w:rPr>
-        <w:t>Studio</w:t>
-      </w:r>
-    </w:p>
-    <w:p>
-      <w:r>
-        <w:t>Retrieves a single Studio by Id.</w:t>
-      </w:r>
-    </w:p>
-    <w:p>
-      <w:pPr>
-        <w:pStyle w:val="Heading5"/>
-        <w:rPr>
-          <w:rStyle w:val="Emphasis"/>
-        </w:rPr>
-      </w:pPr>
-      <w:r>
-        <w:rPr>
-          <w:rStyle w:val="Emphasis"/>
-        </w:rPr>
-        <w:t>Search for Studio</w:t>
-      </w:r>
-    </w:p>
-    <w:p>
-      <w:r>
-        <w:t xml:space="preserve">Retrieves </w:t>
-      </w:r>
-      <w:r>
-        <w:t>zero or more</w:t>
-      </w:r>
-      <w:r>
-        <w:t xml:space="preserve"> Studio</w:t>
-      </w:r>
-      <w:r>
-        <w:t>s</w:t>
-      </w:r>
-      <w:r>
-        <w:t xml:space="preserve"> by any of a number of possible </w:t>
-      </w:r>
-      <w:r>
-        <w:t xml:space="preserve">search </w:t>
-      </w:r>
-      <w:r>
-        <w:t>criteria.</w:t>
-      </w:r>
-    </w:p>
-    <w:p>
-      <w:pPr>
-        <w:pStyle w:val="Heading5"/>
-        <w:rPr>
-          <w:rStyle w:val="Emphasis"/>
-        </w:rPr>
-      </w:pPr>
-      <w:r>
-        <w:rPr>
-          <w:rStyle w:val="Emphasis"/>
-        </w:rPr>
-        <w:t xml:space="preserve">Update </w:t>
-      </w:r>
-      <w:r>
-        <w:rPr>
-          <w:rStyle w:val="Emphasis"/>
-        </w:rPr>
-        <w:t>Studio</w:t>
-      </w:r>
-    </w:p>
-    <w:p>
-      <w:r>
-        <w:t xml:space="preserve">Updates the information related to a </w:t>
-      </w:r>
-      <w:proofErr w:type="gramStart"/>
-      <w:r>
-        <w:t>Studio</w:t>
-      </w:r>
-      <w:proofErr w:type="gramEnd"/>
-      <w:r>
-        <w:t>.</w:t>
-      </w:r>
-    </w:p>
-    <w:p>
-      <w:pPr>
-        <w:pStyle w:val="Heading5"/>
-        <w:rPr>
-          <w:rStyle w:val="Emphasis"/>
-        </w:rPr>
-      </w:pPr>
-      <w:r>
-        <w:rPr>
-          <w:rStyle w:val="Emphasis"/>
-        </w:rPr>
-        <w:t>Delete Studio from Venue</w:t>
-      </w:r>
-    </w:p>
-    <w:p>
-      <w:r>
-        <w:t>Deletes a Studio from a Venue.</w:t>
+      <w:r>
+        <w:rPr>
+          <w:rFonts w:ascii="Courier New" w:eastAsia="Times New Roman" w:hAnsi="Courier New" w:cs="Courier New"/>
+          <w:color w:val="6A8759"/>
+        </w:rPr>
+        <w:t xml:space="preserve">    400: Could not create the Studio with the supplied data.</w:t>
       </w:r>
     </w:p>
     <w:p>
@@ -6357,11 +6140,23 @@
         <w:ind w:firstLine="270"/>
         <w:rPr>
           <w:rFonts w:ascii="Courier New" w:eastAsia="Times New Roman" w:hAnsi="Courier New" w:cs="Courier New"/>
-          <w:b/>
-          <w:bCs/>
-          <w:color w:val="6A8759"/>
-        </w:rPr>
-      </w:pPr>
+          <w:color w:val="6A8759"/>
+        </w:rPr>
+      </w:pPr>
+      <w:r>
+        <w:rPr>
+          <w:rFonts w:ascii="Courier New" w:eastAsia="Times New Roman" w:hAnsi="Courier New" w:cs="Courier New"/>
+          <w:color w:val="6A8759"/>
+        </w:rPr>
+        <w:t xml:space="preserve">    404: Venue not found</w:t>
+      </w:r>
+      <w:r>
+        <w:rPr>
+          <w:rFonts w:ascii="Courier New" w:eastAsia="Times New Roman" w:hAnsi="Courier New" w:cs="Courier New"/>
+          <w:color w:val="6A8759"/>
+        </w:rPr>
+        <w:t>.</w:t>
+      </w:r>
     </w:p>
     <w:p>
       <w:pPr>
@@ -6394,18 +6189,9 @@
       <w:r>
         <w:rPr>
           <w:rFonts w:ascii="Courier New" w:eastAsia="Times New Roman" w:hAnsi="Courier New" w:cs="Courier New"/>
-          <w:b/>
-          <w:bCs/>
-          <w:color w:val="6A8759"/>
-        </w:rPr>
-        <w:t>Method:</w:t>
-      </w:r>
-      <w:r>
-        <w:rPr>
-          <w:rFonts w:ascii="Courier New" w:eastAsia="Times New Roman" w:hAnsi="Courier New" w:cs="Courier New"/>
-          <w:color w:val="6A8759"/>
-        </w:rPr>
-        <w:t xml:space="preserve"> PATCH</w:t>
+          <w:color w:val="6A8759"/>
+        </w:rPr>
+        <w:t xml:space="preserve">    500: Internal error when attempting the creation of the Studio.</w:t>
       </w:r>
     </w:p>
     <w:p>
@@ -6433,11 +6219,148 @@
         <w:ind w:firstLine="270"/>
         <w:rPr>
           <w:rFonts w:ascii="Courier New" w:eastAsia="Times New Roman" w:hAnsi="Courier New" w:cs="Courier New"/>
-          <w:b/>
-          <w:bCs/>
-          <w:color w:val="6A8759"/>
-        </w:rPr>
-      </w:pPr>
+          <w:color w:val="6A8759"/>
+        </w:rPr>
+      </w:pPr>
+    </w:p>
+    <w:p>
+      <w:pPr>
+        <w:pStyle w:val="Heading5"/>
+        <w:rPr>
+          <w:rStyle w:val="Emphasis"/>
+        </w:rPr>
+      </w:pPr>
+      <w:r>
+        <w:rPr>
+          <w:rStyle w:val="Emphasis"/>
+        </w:rPr>
+        <w:t xml:space="preserve">Retrieve </w:t>
+      </w:r>
+      <w:r>
+        <w:rPr>
+          <w:rStyle w:val="Emphasis"/>
+        </w:rPr>
+        <w:t>Studios</w:t>
+      </w:r>
+    </w:p>
+    <w:p>
+      <w:r>
+        <w:t>Endpoint to retrieve all Venues that belong to the current account.</w:t>
+      </w:r>
+    </w:p>
+    <w:p>
+      <w:pPr>
+        <w:pStyle w:val="Heading5"/>
+        <w:rPr>
+          <w:rStyle w:val="Emphasis"/>
+        </w:rPr>
+      </w:pPr>
+      <w:r>
+        <w:rPr>
+          <w:rStyle w:val="Emphasis"/>
+        </w:rPr>
+        <w:t xml:space="preserve">Retrieve </w:t>
+      </w:r>
+      <w:r>
+        <w:rPr>
+          <w:rStyle w:val="Emphasis"/>
+        </w:rPr>
+        <w:t>Studio</w:t>
+      </w:r>
+    </w:p>
+    <w:p>
+      <w:r>
+        <w:t>Retrieves a single Studio by Id.</w:t>
+      </w:r>
+    </w:p>
+    <w:p>
+      <w:pPr>
+        <w:pStyle w:val="Heading5"/>
+        <w:rPr>
+          <w:rStyle w:val="Emphasis"/>
+        </w:rPr>
+      </w:pPr>
+      <w:r>
+        <w:rPr>
+          <w:rStyle w:val="Emphasis"/>
+        </w:rPr>
+        <w:t>Search for Studio</w:t>
+      </w:r>
+    </w:p>
+    <w:p>
+      <w:r>
+        <w:t xml:space="preserve">Retrieves </w:t>
+      </w:r>
+      <w:r>
+        <w:t>zero or more</w:t>
+      </w:r>
+      <w:r>
+        <w:t xml:space="preserve"> Studio</w:t>
+      </w:r>
+      <w:r>
+        <w:t>s</w:t>
+      </w:r>
+      <w:r>
+        <w:t xml:space="preserve"> by any of a number of possible </w:t>
+      </w:r>
+      <w:r>
+        <w:t xml:space="preserve">search </w:t>
+      </w:r>
+      <w:r>
+        <w:t>criteria.</w:t>
+      </w:r>
+    </w:p>
+    <w:p>
+      <w:pPr>
+        <w:pStyle w:val="Heading5"/>
+        <w:rPr>
+          <w:rStyle w:val="Emphasis"/>
+        </w:rPr>
+      </w:pPr>
+      <w:r>
+        <w:rPr>
+          <w:rStyle w:val="Emphasis"/>
+        </w:rPr>
+        <w:t xml:space="preserve">Update </w:t>
+      </w:r>
+      <w:r>
+        <w:rPr>
+          <w:rStyle w:val="Emphasis"/>
+        </w:rPr>
+        <w:t>Studio</w:t>
+      </w:r>
+    </w:p>
+    <w:p>
+      <w:r>
+        <w:t xml:space="preserve">Updates the information related to a </w:t>
+      </w:r>
+      <w:proofErr w:type="gramStart"/>
+      <w:r>
+        <w:t>Studio</w:t>
+      </w:r>
+      <w:proofErr w:type="gramEnd"/>
+      <w:r>
+        <w:t>.</w:t>
+      </w:r>
+    </w:p>
+    <w:p>
+      <w:pPr>
+        <w:pStyle w:val="Heading5"/>
+        <w:rPr>
+          <w:rStyle w:val="Emphasis"/>
+        </w:rPr>
+      </w:pPr>
+      <w:r>
+        <w:rPr>
+          <w:rStyle w:val="Emphasis"/>
+        </w:rPr>
+        <w:t>Delete Studio from Venue</w:t>
+      </w:r>
+    </w:p>
+    <w:p>
+      <w:r>
+        <w:t>Deletes a Studio from a Venue.</w:t>
+      </w:r>
     </w:p>
     <w:p>
       <w:pPr>
@@ -6469,54 +6392,6 @@
           <w:color w:val="6A8759"/>
         </w:rPr>
       </w:pPr>
-      <w:r>
-        <w:rPr>
-          <w:rFonts w:ascii="Courier New" w:eastAsia="Times New Roman" w:hAnsi="Courier New" w:cs="Courier New"/>
-          <w:b/>
-          <w:bCs/>
-          <w:color w:val="6A8759"/>
-        </w:rPr>
-        <w:t>Endpoint:</w:t>
-      </w:r>
-      <w:r>
-        <w:rPr>
-          <w:rFonts w:ascii="Courier New" w:eastAsia="Times New Roman" w:hAnsi="Courier New" w:cs="Courier New"/>
-          <w:color w:val="6A8759"/>
-        </w:rPr>
-        <w:t xml:space="preserve"> /</w:t>
-      </w:r>
-      <w:proofErr w:type="spellStart"/>
-      <w:r>
-        <w:rPr>
-          <w:rFonts w:ascii="Courier New" w:eastAsia="Times New Roman" w:hAnsi="Courier New" w:cs="Courier New"/>
-          <w:color w:val="6A8759"/>
-        </w:rPr>
-        <w:t>venuesAPI</w:t>
-      </w:r>
-      <w:proofErr w:type="spellEnd"/>
-      <w:r>
-        <w:rPr>
-          <w:rFonts w:ascii="Courier New" w:eastAsia="Times New Roman" w:hAnsi="Courier New" w:cs="Courier New"/>
-          <w:color w:val="6A8759"/>
-        </w:rPr>
-        <w:t>/1.0/venue/studio/{</w:t>
-      </w:r>
-      <w:proofErr w:type="spellStart"/>
-      <w:r>
-        <w:rPr>
-          <w:rFonts w:ascii="Courier New" w:eastAsia="Times New Roman" w:hAnsi="Courier New" w:cs="Courier New"/>
-          <w:color w:val="6A8759"/>
-        </w:rPr>
-        <w:t>studioCode</w:t>
-      </w:r>
-      <w:proofErr w:type="spellEnd"/>
-      <w:r>
-        <w:rPr>
-          <w:rFonts w:ascii="Courier New" w:eastAsia="Times New Roman" w:hAnsi="Courier New" w:cs="Courier New"/>
-          <w:color w:val="6A8759"/>
-        </w:rPr>
-        <w:t>}</w:t>
-      </w:r>
     </w:p>
     <w:p>
       <w:pPr>
@@ -6553,30 +6428,14 @@
           <w:bCs/>
           <w:color w:val="6A8759"/>
         </w:rPr>
-        <w:t>Parameters</w:t>
-      </w:r>
-      <w:r>
-        <w:rPr>
-          <w:rFonts w:ascii="Courier New" w:eastAsia="Times New Roman" w:hAnsi="Courier New" w:cs="Courier New"/>
-          <w:color w:val="6A8759"/>
-        </w:rPr>
-        <w:t xml:space="preserve">: </w:t>
-      </w:r>
-      <w:proofErr w:type="spellStart"/>
-      <w:r>
-        <w:rPr>
-          <w:rFonts w:ascii="Courier New" w:eastAsia="Times New Roman" w:hAnsi="Courier New" w:cs="Courier New"/>
-          <w:color w:val="6A8759"/>
-        </w:rPr>
-        <w:t>studioCode</w:t>
-      </w:r>
-      <w:proofErr w:type="spellEnd"/>
-      <w:r>
-        <w:rPr>
-          <w:rFonts w:ascii="Courier New" w:eastAsia="Times New Roman" w:hAnsi="Courier New" w:cs="Courier New"/>
-          <w:color w:val="6A8759"/>
-        </w:rPr>
-        <w:t>: code of the Studio to delete.</w:t>
+        <w:t>Method:</w:t>
+      </w:r>
+      <w:r>
+        <w:rPr>
+          <w:rFonts w:ascii="Courier New" w:eastAsia="Times New Roman" w:hAnsi="Courier New" w:cs="Courier New"/>
+          <w:color w:val="6A8759"/>
+        </w:rPr>
+        <w:t xml:space="preserve"> PATCH</w:t>
       </w:r>
     </w:p>
     <w:p>
@@ -6604,6 +6463,8 @@
         <w:ind w:firstLine="270"/>
         <w:rPr>
           <w:rFonts w:ascii="Courier New" w:eastAsia="Times New Roman" w:hAnsi="Courier New" w:cs="Courier New"/>
+          <w:b/>
+          <w:bCs/>
           <w:color w:val="6A8759"/>
         </w:rPr>
       </w:pPr>
@@ -6633,24 +6494,58 @@
         <w:ind w:firstLine="270"/>
         <w:rPr>
           <w:rFonts w:ascii="Courier New" w:eastAsia="Times New Roman" w:hAnsi="Courier New" w:cs="Courier New"/>
-          <w:color w:val="6A8759"/>
-        </w:rPr>
-      </w:pPr>
-      <w:r>
-        <w:rPr>
-          <w:rFonts w:ascii="Courier New" w:eastAsia="Times New Roman" w:hAnsi="Courier New" w:cs="Courier New"/>
           <w:b/>
           <w:bCs/>
           <w:color w:val="6A8759"/>
         </w:rPr>
-        <w:t>Returns</w:t>
-      </w:r>
-      <w:r>
-        <w:rPr>
-          <w:rFonts w:ascii="Courier New" w:eastAsia="Times New Roman" w:hAnsi="Courier New" w:cs="Courier New"/>
-          <w:color w:val="6A8759"/>
-        </w:rPr>
-        <w:t>: void</w:t>
+      </w:pPr>
+      <w:r>
+        <w:rPr>
+          <w:rFonts w:ascii="Courier New" w:eastAsia="Times New Roman" w:hAnsi="Courier New" w:cs="Courier New"/>
+          <w:b/>
+          <w:bCs/>
+          <w:color w:val="6A8759"/>
+        </w:rPr>
+        <w:t>Endpoint:</w:t>
+      </w:r>
+      <w:r>
+        <w:rPr>
+          <w:rFonts w:ascii="Courier New" w:eastAsia="Times New Roman" w:hAnsi="Courier New" w:cs="Courier New"/>
+          <w:color w:val="6A8759"/>
+        </w:rPr>
+        <w:t xml:space="preserve"> /</w:t>
+      </w:r>
+      <w:proofErr w:type="spellStart"/>
+      <w:r>
+        <w:rPr>
+          <w:rFonts w:ascii="Courier New" w:eastAsia="Times New Roman" w:hAnsi="Courier New" w:cs="Courier New"/>
+          <w:color w:val="6A8759"/>
+        </w:rPr>
+        <w:t>venuesAPI</w:t>
+      </w:r>
+      <w:proofErr w:type="spellEnd"/>
+      <w:r>
+        <w:rPr>
+          <w:rFonts w:ascii="Courier New" w:eastAsia="Times New Roman" w:hAnsi="Courier New" w:cs="Courier New"/>
+          <w:color w:val="6A8759"/>
+        </w:rPr>
+        <w:t>/1.0/venue/studio/{</w:t>
+      </w:r>
+      <w:proofErr w:type="spellStart"/>
+      <w:r>
+        <w:rPr>
+          <w:rFonts w:ascii="Courier New" w:eastAsia="Times New Roman" w:hAnsi="Courier New" w:cs="Courier New"/>
+          <w:color w:val="6A8759"/>
+        </w:rPr>
+        <w:t>studioCode</w:t>
+      </w:r>
+      <w:proofErr w:type="spellEnd"/>
+      <w:r>
+        <w:rPr>
+          <w:rFonts w:ascii="Courier New" w:eastAsia="Times New Roman" w:hAnsi="Courier New" w:cs="Courier New"/>
+          <w:color w:val="6A8759"/>
+        </w:rPr>
+        <w:t>}</w:t>
       </w:r>
     </w:p>
     <w:p>
@@ -6681,6 +6576,38 @@
           <w:color w:val="6A8759"/>
         </w:rPr>
       </w:pPr>
+      <w:r>
+        <w:rPr>
+          <w:rFonts w:ascii="Courier New" w:eastAsia="Times New Roman" w:hAnsi="Courier New" w:cs="Courier New"/>
+          <w:b/>
+          <w:bCs/>
+          <w:color w:val="6A8759"/>
+        </w:rPr>
+        <w:t>Parameters</w:t>
+      </w:r>
+      <w:r>
+        <w:rPr>
+          <w:rFonts w:ascii="Courier New" w:eastAsia="Times New Roman" w:hAnsi="Courier New" w:cs="Courier New"/>
+          <w:color w:val="6A8759"/>
+        </w:rPr>
+        <w:t xml:space="preserve">: </w:t>
+      </w:r>
+      <w:proofErr w:type="spellStart"/>
+      <w:r>
+        <w:rPr>
+          <w:rFonts w:ascii="Courier New" w:eastAsia="Times New Roman" w:hAnsi="Courier New" w:cs="Courier New"/>
+          <w:color w:val="6A8759"/>
+        </w:rPr>
+        <w:t>studioCode</w:t>
+      </w:r>
+      <w:proofErr w:type="spellEnd"/>
+      <w:r>
+        <w:rPr>
+          <w:rFonts w:ascii="Courier New" w:eastAsia="Times New Roman" w:hAnsi="Courier New" w:cs="Courier New"/>
+          <w:color w:val="6A8759"/>
+        </w:rPr>
+        <w:t>: code of the Studio to delete.</w:t>
+      </w:r>
     </w:p>
     <w:p>
       <w:pPr>
@@ -6710,22 +6637,6 @@
           <w:color w:val="6A8759"/>
         </w:rPr>
       </w:pPr>
-      <w:r>
-        <w:rPr>
-          <w:rFonts w:ascii="Courier New" w:eastAsia="Times New Roman" w:hAnsi="Courier New" w:cs="Courier New"/>
-          <w:b/>
-          <w:bCs/>
-          <w:color w:val="6A8759"/>
-        </w:rPr>
-        <w:t>Status Codes</w:t>
-      </w:r>
-      <w:r>
-        <w:rPr>
-          <w:rFonts w:ascii="Courier New" w:eastAsia="Times New Roman" w:hAnsi="Courier New" w:cs="Courier New"/>
-          <w:color w:val="6A8759"/>
-        </w:rPr>
-        <w:t>:</w:t>
-      </w:r>
     </w:p>
     <w:p>
       <w:pPr>
@@ -6758,9 +6669,18 @@
       <w:r>
         <w:rPr>
           <w:rFonts w:ascii="Courier New" w:eastAsia="Times New Roman" w:hAnsi="Courier New" w:cs="Courier New"/>
-          <w:color w:val="6A8759"/>
-        </w:rPr>
-        <w:t xml:space="preserve">    204: No Content</w:t>
+          <w:b/>
+          <w:bCs/>
+          <w:color w:val="6A8759"/>
+        </w:rPr>
+        <w:t>Returns</w:t>
+      </w:r>
+      <w:r>
+        <w:rPr>
+          <w:rFonts w:ascii="Courier New" w:eastAsia="Times New Roman" w:hAnsi="Courier New" w:cs="Courier New"/>
+          <w:color w:val="6A8759"/>
+        </w:rPr>
+        <w:t>: void</w:t>
       </w:r>
     </w:p>
     <w:p>
@@ -6791,13 +6711,6 @@
           <w:color w:val="6A8759"/>
         </w:rPr>
       </w:pPr>
-      <w:r>
-        <w:rPr>
-          <w:rFonts w:ascii="Courier New" w:eastAsia="Times New Roman" w:hAnsi="Courier New" w:cs="Courier New"/>
-          <w:color w:val="6A8759"/>
-        </w:rPr>
-        <w:t xml:space="preserve">    404: Studio not found</w:t>
-      </w:r>
     </w:p>
     <w:p>
       <w:pPr>
@@ -6827,6 +6740,123 @@
           <w:color w:val="6A8759"/>
         </w:rPr>
       </w:pPr>
+      <w:r>
+        <w:rPr>
+          <w:rFonts w:ascii="Courier New" w:eastAsia="Times New Roman" w:hAnsi="Courier New" w:cs="Courier New"/>
+          <w:b/>
+          <w:bCs/>
+          <w:color w:val="6A8759"/>
+        </w:rPr>
+        <w:t>Status Codes</w:t>
+      </w:r>
+      <w:r>
+        <w:rPr>
+          <w:rFonts w:ascii="Courier New" w:eastAsia="Times New Roman" w:hAnsi="Courier New" w:cs="Courier New"/>
+          <w:color w:val="6A8759"/>
+        </w:rPr>
+        <w:t>:</w:t>
+      </w:r>
+    </w:p>
+    <w:p>
+      <w:pPr>
+        <w:shd w:val="clear" w:color="auto" w:fill="2B2B2B"/>
+        <w:tabs>
+          <w:tab w:val="left" w:pos="916"/>
+          <w:tab w:val="left" w:pos="1832"/>
+          <w:tab w:val="left" w:pos="2748"/>
+          <w:tab w:val="left" w:pos="3664"/>
+          <w:tab w:val="left" w:pos="4580"/>
+          <w:tab w:val="left" w:pos="5496"/>
+          <w:tab w:val="left" w:pos="6412"/>
+          <w:tab w:val="left" w:pos="7328"/>
+          <w:tab w:val="left" w:pos="8244"/>
+          <w:tab w:val="left" w:pos="9160"/>
+          <w:tab w:val="left" w:pos="10076"/>
+          <w:tab w:val="left" w:pos="10992"/>
+          <w:tab w:val="left" w:pos="11908"/>
+          <w:tab w:val="left" w:pos="12824"/>
+          <w:tab w:val="left" w:pos="13740"/>
+          <w:tab w:val="left" w:pos="14656"/>
+        </w:tabs>
+        <w:spacing w:before="0" w:after="0" w:line="240" w:lineRule="auto"/>
+        <w:ind w:firstLine="270"/>
+        <w:rPr>
+          <w:rFonts w:ascii="Courier New" w:eastAsia="Times New Roman" w:hAnsi="Courier New" w:cs="Courier New"/>
+          <w:color w:val="6A8759"/>
+        </w:rPr>
+      </w:pPr>
+      <w:r>
+        <w:rPr>
+          <w:rFonts w:ascii="Courier New" w:eastAsia="Times New Roman" w:hAnsi="Courier New" w:cs="Courier New"/>
+          <w:color w:val="6A8759"/>
+        </w:rPr>
+        <w:t xml:space="preserve">    204: No Content</w:t>
+      </w:r>
+    </w:p>
+    <w:p>
+      <w:pPr>
+        <w:shd w:val="clear" w:color="auto" w:fill="2B2B2B"/>
+        <w:tabs>
+          <w:tab w:val="left" w:pos="916"/>
+          <w:tab w:val="left" w:pos="1832"/>
+          <w:tab w:val="left" w:pos="2748"/>
+          <w:tab w:val="left" w:pos="3664"/>
+          <w:tab w:val="left" w:pos="4580"/>
+          <w:tab w:val="left" w:pos="5496"/>
+          <w:tab w:val="left" w:pos="6412"/>
+          <w:tab w:val="left" w:pos="7328"/>
+          <w:tab w:val="left" w:pos="8244"/>
+          <w:tab w:val="left" w:pos="9160"/>
+          <w:tab w:val="left" w:pos="10076"/>
+          <w:tab w:val="left" w:pos="10992"/>
+          <w:tab w:val="left" w:pos="11908"/>
+          <w:tab w:val="left" w:pos="12824"/>
+          <w:tab w:val="left" w:pos="13740"/>
+          <w:tab w:val="left" w:pos="14656"/>
+        </w:tabs>
+        <w:spacing w:before="0" w:after="0" w:line="240" w:lineRule="auto"/>
+        <w:ind w:firstLine="270"/>
+        <w:rPr>
+          <w:rFonts w:ascii="Courier New" w:eastAsia="Times New Roman" w:hAnsi="Courier New" w:cs="Courier New"/>
+          <w:color w:val="6A8759"/>
+        </w:rPr>
+      </w:pPr>
+      <w:r>
+        <w:rPr>
+          <w:rFonts w:ascii="Courier New" w:eastAsia="Times New Roman" w:hAnsi="Courier New" w:cs="Courier New"/>
+          <w:color w:val="6A8759"/>
+        </w:rPr>
+        <w:t xml:space="preserve">    404: Studio not found</w:t>
+      </w:r>
+    </w:p>
+    <w:p>
+      <w:pPr>
+        <w:shd w:val="clear" w:color="auto" w:fill="2B2B2B"/>
+        <w:tabs>
+          <w:tab w:val="left" w:pos="916"/>
+          <w:tab w:val="left" w:pos="1832"/>
+          <w:tab w:val="left" w:pos="2748"/>
+          <w:tab w:val="left" w:pos="3664"/>
+          <w:tab w:val="left" w:pos="4580"/>
+          <w:tab w:val="left" w:pos="5496"/>
+          <w:tab w:val="left" w:pos="6412"/>
+          <w:tab w:val="left" w:pos="7328"/>
+          <w:tab w:val="left" w:pos="8244"/>
+          <w:tab w:val="left" w:pos="9160"/>
+          <w:tab w:val="left" w:pos="10076"/>
+          <w:tab w:val="left" w:pos="10992"/>
+          <w:tab w:val="left" w:pos="11908"/>
+          <w:tab w:val="left" w:pos="12824"/>
+          <w:tab w:val="left" w:pos="13740"/>
+          <w:tab w:val="left" w:pos="14656"/>
+        </w:tabs>
+        <w:spacing w:before="0" w:after="0" w:line="240" w:lineRule="auto"/>
+        <w:ind w:firstLine="270"/>
+        <w:rPr>
+          <w:rFonts w:ascii="Courier New" w:eastAsia="Times New Roman" w:hAnsi="Courier New" w:cs="Courier New"/>
+          <w:color w:val="6A8759"/>
+        </w:rPr>
+      </w:pPr>
     </w:p>
     <w:p>
       <w:pPr>
@@ -6856,6 +6886,7 @@
     </w:p>
     <w:p>
       <w:r>
+        <w:lastRenderedPageBreak/>
         <w:t xml:space="preserve">Enables the usability of a </w:t>
       </w:r>
       <w:proofErr w:type="gramStart"/>
@@ -6875,7 +6906,6 @@
         <w:rPr>
           <w:rStyle w:val="Emphasis"/>
         </w:rPr>
-        <w:lastRenderedPageBreak/>
         <w:t>Disable</w:t>
       </w:r>
       <w:r>
@@ -8037,7 +8067,7 @@
   <w:style w:type="paragraph" w:default="1" w:styleId="Normal">
     <w:name w:val="Normal"/>
     <w:qFormat/>
-    <w:rsid w:val="009520C9"/>
+    <w:rsid w:val="008F631D"/>
   </w:style>
   <w:style w:type="paragraph" w:styleId="Heading1">
     <w:name w:val="heading 1"/>

--- a/nskVenue/Design/nskVenue Design Document v.1.0.0.docx
+++ b/nskVenue/Design/nskVenue Design Document v.1.0.0.docx
@@ -102,7 +102,6 @@
                                         <w:szCs w:val="80"/>
                                       </w:rPr>
                                     </w:pPr>
-                                    <w:proofErr w:type="spellStart"/>
                                     <w:r>
                                       <w:rPr>
                                         <w:caps w:val="0"/>
@@ -110,17 +109,7 @@
                                         <w:sz w:val="80"/>
                                         <w:szCs w:val="80"/>
                                       </w:rPr>
-                                      <w:t>nskVenue</w:t>
-                                    </w:r>
-                                    <w:proofErr w:type="spellEnd"/>
-                                    <w:r>
-                                      <w:rPr>
-                                        <w:caps w:val="0"/>
-                                        <w:color w:val="FFFFFF" w:themeColor="background1"/>
-                                        <w:sz w:val="80"/>
-                                        <w:szCs w:val="80"/>
-                                      </w:rPr>
-                                      <w:t xml:space="preserve"> 1.0.0</w:t>
+                                      <w:t>nskVenue 1.0.0</w:t>
                                     </w:r>
                                   </w:p>
                                 </w:sdtContent>
@@ -217,7 +206,6 @@
                                   <w:szCs w:val="80"/>
                                 </w:rPr>
                               </w:pPr>
-                              <w:proofErr w:type="spellStart"/>
                               <w:r>
                                 <w:rPr>
                                   <w:caps w:val="0"/>
@@ -225,17 +213,7 @@
                                   <w:sz w:val="80"/>
                                   <w:szCs w:val="80"/>
                                 </w:rPr>
-                                <w:t>nskVenue</w:t>
-                              </w:r>
-                              <w:proofErr w:type="spellEnd"/>
-                              <w:r>
-                                <w:rPr>
-                                  <w:caps w:val="0"/>
-                                  <w:color w:val="FFFFFF" w:themeColor="background1"/>
-                                  <w:sz w:val="80"/>
-                                  <w:szCs w:val="80"/>
-                                </w:rPr>
-                                <w:t xml:space="preserve"> 1.0.0</w:t>
+                                <w:t>nskVenue 1.0.0</w:t>
                               </w:r>
                             </w:p>
                           </w:sdtContent>
@@ -2289,13 +2267,8 @@
       <w:bookmarkEnd w:id="2"/>
     </w:p>
     <w:p>
-      <w:proofErr w:type="spellStart"/>
-      <w:r>
-        <w:t>nskVenue</w:t>
-      </w:r>
-      <w:proofErr w:type="spellEnd"/>
-      <w:r>
-        <w:t xml:space="preserve"> is the Venue management service for the KINESIK platform.</w:t>
+      <w:r>
+        <w:t>nskVenue is the Venue management service for the KINESIK platform.</w:t>
       </w:r>
     </w:p>
     <w:p/>
@@ -2570,21 +2543,7 @@
         <w:rPr>
           <w:rFonts w:ascii="Courier New" w:hAnsi="Courier New" w:cs="Courier New"/>
         </w:rPr>
-        <w:t xml:space="preserve">int              </w:t>
-      </w:r>
-      <w:proofErr w:type="spellStart"/>
-      <w:r>
-        <w:rPr>
-          <w:rFonts w:ascii="Courier New" w:hAnsi="Courier New" w:cs="Courier New"/>
-        </w:rPr>
-        <w:t>venueCode</w:t>
-      </w:r>
-      <w:proofErr w:type="spellEnd"/>
-      <w:r>
-        <w:rPr>
-          <w:rFonts w:ascii="Courier New" w:hAnsi="Courier New" w:cs="Courier New"/>
-        </w:rPr>
-        <w:t>;</w:t>
+        <w:t>int              venueCode;</w:t>
       </w:r>
     </w:p>
     <w:p>
@@ -2600,16 +2559,8 @@
         <w:rPr>
           <w:rFonts w:ascii="Courier New" w:hAnsi="Courier New" w:cs="Courier New"/>
         </w:rPr>
-        <w:t xml:space="preserve">String           </w:t>
-      </w:r>
-      <w:proofErr w:type="spellStart"/>
-      <w:r>
-        <w:rPr>
-          <w:rFonts w:ascii="Courier New" w:hAnsi="Courier New" w:cs="Courier New"/>
-        </w:rPr>
-        <w:t>venueId</w:t>
-      </w:r>
-      <w:proofErr w:type="spellEnd"/>
+        <w:t>String           venueId</w:t>
+      </w:r>
       <w:r>
         <w:rPr>
           <w:rFonts w:ascii="Courier New" w:hAnsi="Courier New" w:cs="Courier New"/>
@@ -2630,20 +2581,231 @@
         <w:rPr>
           <w:rFonts w:ascii="Courier New" w:hAnsi="Courier New" w:cs="Courier New"/>
         </w:rPr>
-        <w:t xml:space="preserve">int              </w:t>
-      </w:r>
-      <w:proofErr w:type="spellStart"/>
-      <w:r>
+        <w:t>int              accountCode;</w:t>
+      </w:r>
+    </w:p>
+    <w:p>
+      <w:pPr>
+        <w:spacing w:before="0" w:after="0" w:line="240" w:lineRule="auto"/>
+        <w:ind w:left="720"/>
         <w:rPr>
           <w:rFonts w:ascii="Courier New" w:hAnsi="Courier New" w:cs="Courier New"/>
         </w:rPr>
-        <w:t>accountCode</w:t>
-      </w:r>
-      <w:proofErr w:type="spellEnd"/>
+      </w:pPr>
       <w:r>
         <w:rPr>
           <w:rFonts w:ascii="Courier New" w:hAnsi="Courier New" w:cs="Courier New"/>
         </w:rPr>
+        <w:t>String           venueName;</w:t>
+      </w:r>
+    </w:p>
+    <w:p>
+      <w:pPr>
+        <w:spacing w:before="0" w:after="0" w:line="240" w:lineRule="auto"/>
+        <w:ind w:left="720"/>
+        <w:rPr>
+          <w:rFonts w:ascii="Courier New" w:hAnsi="Courier New" w:cs="Courier New"/>
+        </w:rPr>
+      </w:pPr>
+      <w:r>
+        <w:rPr>
+          <w:rFonts w:ascii="Courier New" w:hAnsi="Courier New" w:cs="Courier New"/>
+        </w:rPr>
+        <w:t>String           venueEmail;</w:t>
+      </w:r>
+    </w:p>
+    <w:p>
+      <w:pPr>
+        <w:spacing w:before="0" w:after="0" w:line="240" w:lineRule="auto"/>
+        <w:ind w:left="720"/>
+        <w:rPr>
+          <w:rFonts w:ascii="Courier New" w:hAnsi="Courier New" w:cs="Courier New"/>
+        </w:rPr>
+      </w:pPr>
+      <w:r>
+        <w:rPr>
+          <w:rFonts w:ascii="Courier New" w:hAnsi="Courier New" w:cs="Courier New"/>
+        </w:rPr>
+        <w:t>String           venuePhoneNumber;</w:t>
+      </w:r>
+    </w:p>
+    <w:p>
+      <w:pPr>
+        <w:spacing w:before="0" w:after="0" w:line="240" w:lineRule="auto"/>
+        <w:ind w:left="720"/>
+        <w:rPr>
+          <w:rFonts w:ascii="Courier New" w:hAnsi="Courier New" w:cs="Courier New"/>
+        </w:rPr>
+      </w:pPr>
+      <w:r>
+        <w:rPr>
+          <w:rFonts w:ascii="Courier New" w:hAnsi="Courier New" w:cs="Courier New"/>
+        </w:rPr>
+        <w:t xml:space="preserve">LocalDateTime    creationTimestamp;    </w:t>
+      </w:r>
+    </w:p>
+    <w:p>
+      <w:pPr>
+        <w:spacing w:before="0" w:after="0" w:line="240" w:lineRule="auto"/>
+        <w:ind w:left="720"/>
+        <w:rPr>
+          <w:rFonts w:ascii="Courier New" w:hAnsi="Courier New" w:cs="Courier New"/>
+        </w:rPr>
+      </w:pPr>
+      <w:r>
+        <w:rPr>
+          <w:rFonts w:ascii="Courier New" w:hAnsi="Courier New" w:cs="Courier New"/>
+        </w:rPr>
+        <w:t xml:space="preserve">List&lt;StudioRec&gt; </w:t>
+      </w:r>
+      <w:r>
+        <w:rPr>
+          <w:rFonts w:ascii="Courier New" w:hAnsi="Courier New" w:cs="Courier New"/>
+        </w:rPr>
+        <w:t xml:space="preserve"> </w:t>
+      </w:r>
+      <w:r>
+        <w:rPr>
+          <w:rFonts w:ascii="Courier New" w:hAnsi="Courier New" w:cs="Courier New"/>
+        </w:rPr>
+        <w:t>studios;</w:t>
+      </w:r>
+    </w:p>
+    <w:p>
+      <w:pPr>
+        <w:spacing w:before="0" w:after="0" w:line="240" w:lineRule="auto"/>
+        <w:ind w:left="720"/>
+        <w:rPr>
+          <w:rFonts w:ascii="Courier New" w:hAnsi="Courier New" w:cs="Courier New"/>
+        </w:rPr>
+      </w:pPr>
+      <w:r>
+        <w:rPr>
+          <w:rFonts w:ascii="Courier New" w:hAnsi="Courier New" w:cs="Courier New"/>
+        </w:rPr>
+        <w:t>boolean          active;</w:t>
+      </w:r>
+    </w:p>
+    <w:p>
+      <w:pPr>
+        <w:spacing w:before="0" w:after="0" w:line="240" w:lineRule="auto"/>
+        <w:rPr>
+          <w:rFonts w:ascii="Courier New" w:hAnsi="Courier New" w:cs="Courier New"/>
+        </w:rPr>
+      </w:pPr>
+    </w:p>
+    <w:p>
+      <w:r>
+        <w:t>Since a Venue can have one or more Studios, we also need the information about them</w:t>
+      </w:r>
+      <w:r>
+        <w:t>.</w:t>
+      </w:r>
+    </w:p>
+    <w:p>
+      <w:pPr>
+        <w:pStyle w:val="Heading3"/>
+      </w:pPr>
+      <w:bookmarkStart w:id="9" w:name="_Toc78448817"/>
+      <w:r>
+        <w:t>StudioRec</w:t>
+      </w:r>
+      <w:bookmarkEnd w:id="9"/>
+    </w:p>
+    <w:p/>
+    <w:p>
+      <w:pPr>
+        <w:spacing w:before="0" w:after="0" w:line="240" w:lineRule="auto"/>
+        <w:ind w:left="720"/>
+        <w:rPr>
+          <w:rFonts w:ascii="Courier New" w:hAnsi="Courier New" w:cs="Courier New"/>
+        </w:rPr>
+      </w:pPr>
+      <w:r>
+        <w:rPr>
+          <w:rFonts w:ascii="Courier New" w:hAnsi="Courier New" w:cs="Courier New"/>
+        </w:rPr>
+        <w:t>int             studioCode;</w:t>
+      </w:r>
+    </w:p>
+    <w:p>
+      <w:pPr>
+        <w:spacing w:before="0" w:after="0" w:line="240" w:lineRule="auto"/>
+        <w:ind w:left="720"/>
+        <w:rPr>
+          <w:rFonts w:ascii="Courier New" w:hAnsi="Courier New" w:cs="Courier New"/>
+        </w:rPr>
+      </w:pPr>
+      <w:r>
+        <w:rPr>
+          <w:rFonts w:ascii="Courier New" w:hAnsi="Courier New" w:cs="Courier New"/>
+        </w:rPr>
+        <w:t>int             venueCode;</w:t>
+      </w:r>
+    </w:p>
+    <w:p>
+      <w:pPr>
+        <w:spacing w:before="0" w:after="0" w:line="240" w:lineRule="auto"/>
+        <w:ind w:left="720"/>
+        <w:rPr>
+          <w:rFonts w:ascii="Courier New" w:hAnsi="Courier New" w:cs="Courier New"/>
+        </w:rPr>
+      </w:pPr>
+      <w:r>
+        <w:rPr>
+          <w:rFonts w:ascii="Courier New" w:hAnsi="Courier New" w:cs="Courier New"/>
+        </w:rPr>
+        <w:t>String          studioName;</w:t>
+      </w:r>
+    </w:p>
+    <w:p>
+      <w:pPr>
+        <w:spacing w:before="0" w:after="0" w:line="240" w:lineRule="auto"/>
+        <w:ind w:left="720"/>
+        <w:rPr>
+          <w:rFonts w:ascii="Courier New" w:hAnsi="Courier New" w:cs="Courier New"/>
+        </w:rPr>
+      </w:pPr>
+      <w:r>
+        <w:rPr>
+          <w:rFonts w:ascii="Courier New" w:hAnsi="Courier New" w:cs="Courier New"/>
+        </w:rPr>
+        <w:t>String          description;</w:t>
+      </w:r>
+    </w:p>
+    <w:p>
+      <w:pPr>
+        <w:spacing w:before="0" w:after="0" w:line="240" w:lineRule="auto"/>
+        <w:ind w:left="720"/>
+        <w:rPr>
+          <w:rFonts w:ascii="Courier New" w:hAnsi="Courier New" w:cs="Courier New"/>
+        </w:rPr>
+      </w:pPr>
+      <w:r>
+        <w:rPr>
+          <w:rFonts w:ascii="Courier New" w:hAnsi="Courier New" w:cs="Courier New"/>
+        </w:rPr>
+        <w:t>int             maxCapacity;</w:t>
+      </w:r>
+    </w:p>
+    <w:p>
+      <w:pPr>
+        <w:spacing w:before="0" w:after="0" w:line="240" w:lineRule="auto"/>
+        <w:ind w:left="720"/>
+        <w:rPr>
+          <w:rFonts w:ascii="Courier New" w:hAnsi="Courier New" w:cs="Courier New"/>
+        </w:rPr>
+      </w:pPr>
+      <w:r>
+        <w:rPr>
+          <w:rFonts w:ascii="Courier New" w:hAnsi="Courier New" w:cs="Courier New"/>
+        </w:rPr>
+        <w:t>int             usableCapacity</w:t>
+      </w:r>
+      <w:r>
+        <w:rPr>
+          <w:rFonts w:ascii="Courier New" w:hAnsi="Courier New" w:cs="Courier New"/>
+        </w:rPr>
         <w:t>;</w:t>
       </w:r>
     </w:p>
@@ -2659,435 +2821,22 @@
         <w:rPr>
           <w:rFonts w:ascii="Courier New" w:hAnsi="Courier New" w:cs="Courier New"/>
         </w:rPr>
-        <w:t xml:space="preserve">String           </w:t>
-      </w:r>
-      <w:proofErr w:type="spellStart"/>
-      <w:r>
+        <w:t>LocalDateTime   creationTimestamp;</w:t>
+      </w:r>
+    </w:p>
+    <w:p>
+      <w:pPr>
+        <w:spacing w:before="0" w:after="0" w:line="240" w:lineRule="auto"/>
+        <w:ind w:left="720"/>
         <w:rPr>
           <w:rFonts w:ascii="Courier New" w:hAnsi="Courier New" w:cs="Courier New"/>
         </w:rPr>
-        <w:t>venueName</w:t>
-      </w:r>
-      <w:proofErr w:type="spellEnd"/>
+      </w:pPr>
       <w:r>
         <w:rPr>
           <w:rFonts w:ascii="Courier New" w:hAnsi="Courier New" w:cs="Courier New"/>
         </w:rPr>
-        <w:t>;</w:t>
-      </w:r>
-    </w:p>
-    <w:p>
-      <w:pPr>
-        <w:spacing w:before="0" w:after="0" w:line="240" w:lineRule="auto"/>
-        <w:ind w:left="720"/>
-        <w:rPr>
-          <w:rFonts w:ascii="Courier New" w:hAnsi="Courier New" w:cs="Courier New"/>
-        </w:rPr>
-      </w:pPr>
-      <w:r>
-        <w:rPr>
-          <w:rFonts w:ascii="Courier New" w:hAnsi="Courier New" w:cs="Courier New"/>
-        </w:rPr>
-        <w:t xml:space="preserve">String           </w:t>
-      </w:r>
-      <w:proofErr w:type="spellStart"/>
-      <w:r>
-        <w:rPr>
-          <w:rFonts w:ascii="Courier New" w:hAnsi="Courier New" w:cs="Courier New"/>
-        </w:rPr>
-        <w:t>venueEmail</w:t>
-      </w:r>
-      <w:proofErr w:type="spellEnd"/>
-      <w:r>
-        <w:rPr>
-          <w:rFonts w:ascii="Courier New" w:hAnsi="Courier New" w:cs="Courier New"/>
-        </w:rPr>
-        <w:t>;</w:t>
-      </w:r>
-    </w:p>
-    <w:p>
-      <w:pPr>
-        <w:spacing w:before="0" w:after="0" w:line="240" w:lineRule="auto"/>
-        <w:ind w:left="720"/>
-        <w:rPr>
-          <w:rFonts w:ascii="Courier New" w:hAnsi="Courier New" w:cs="Courier New"/>
-        </w:rPr>
-      </w:pPr>
-      <w:r>
-        <w:rPr>
-          <w:rFonts w:ascii="Courier New" w:hAnsi="Courier New" w:cs="Courier New"/>
-        </w:rPr>
-        <w:t xml:space="preserve">String           </w:t>
-      </w:r>
-      <w:proofErr w:type="spellStart"/>
-      <w:r>
-        <w:rPr>
-          <w:rFonts w:ascii="Courier New" w:hAnsi="Courier New" w:cs="Courier New"/>
-        </w:rPr>
-        <w:t>venuePhoneNumber</w:t>
-      </w:r>
-      <w:proofErr w:type="spellEnd"/>
-      <w:r>
-        <w:rPr>
-          <w:rFonts w:ascii="Courier New" w:hAnsi="Courier New" w:cs="Courier New"/>
-        </w:rPr>
-        <w:t>;</w:t>
-      </w:r>
-    </w:p>
-    <w:p>
-      <w:pPr>
-        <w:spacing w:before="0" w:after="0" w:line="240" w:lineRule="auto"/>
-        <w:ind w:left="720"/>
-        <w:rPr>
-          <w:rFonts w:ascii="Courier New" w:hAnsi="Courier New" w:cs="Courier New"/>
-        </w:rPr>
-      </w:pPr>
-      <w:proofErr w:type="spellStart"/>
-      <w:r>
-        <w:rPr>
-          <w:rFonts w:ascii="Courier New" w:hAnsi="Courier New" w:cs="Courier New"/>
-        </w:rPr>
-        <w:t>LocalDateTime</w:t>
-      </w:r>
-      <w:proofErr w:type="spellEnd"/>
-      <w:r>
-        <w:rPr>
-          <w:rFonts w:ascii="Courier New" w:hAnsi="Courier New" w:cs="Courier New"/>
-        </w:rPr>
-        <w:t xml:space="preserve">    </w:t>
-      </w:r>
-      <w:proofErr w:type="spellStart"/>
-      <w:r>
-        <w:rPr>
-          <w:rFonts w:ascii="Courier New" w:hAnsi="Courier New" w:cs="Courier New"/>
-        </w:rPr>
-        <w:t>creationTimestamp</w:t>
-      </w:r>
-      <w:proofErr w:type="spellEnd"/>
-      <w:r>
-        <w:rPr>
-          <w:rFonts w:ascii="Courier New" w:hAnsi="Courier New" w:cs="Courier New"/>
-        </w:rPr>
-        <w:t xml:space="preserve">;    </w:t>
-      </w:r>
-    </w:p>
-    <w:p>
-      <w:pPr>
-        <w:spacing w:before="0" w:after="0" w:line="240" w:lineRule="auto"/>
-        <w:ind w:left="720"/>
-        <w:rPr>
-          <w:rFonts w:ascii="Courier New" w:hAnsi="Courier New" w:cs="Courier New"/>
-        </w:rPr>
-      </w:pPr>
-      <w:r>
-        <w:rPr>
-          <w:rFonts w:ascii="Courier New" w:hAnsi="Courier New" w:cs="Courier New"/>
-        </w:rPr>
-        <w:t>List&lt;</w:t>
-      </w:r>
-      <w:proofErr w:type="spellStart"/>
-      <w:r>
-        <w:rPr>
-          <w:rFonts w:ascii="Courier New" w:hAnsi="Courier New" w:cs="Courier New"/>
-        </w:rPr>
-        <w:t>StudioRec</w:t>
-      </w:r>
-      <w:proofErr w:type="spellEnd"/>
-      <w:proofErr w:type="gramStart"/>
-      <w:r>
-        <w:rPr>
-          <w:rFonts w:ascii="Courier New" w:hAnsi="Courier New" w:cs="Courier New"/>
-        </w:rPr>
-        <w:t xml:space="preserve">&gt; </w:t>
-      </w:r>
-      <w:r>
-        <w:rPr>
-          <w:rFonts w:ascii="Courier New" w:hAnsi="Courier New" w:cs="Courier New"/>
-        </w:rPr>
-        <w:t xml:space="preserve"> </w:t>
-      </w:r>
-      <w:r>
-        <w:rPr>
-          <w:rFonts w:ascii="Courier New" w:hAnsi="Courier New" w:cs="Courier New"/>
-        </w:rPr>
-        <w:t>studios</w:t>
-      </w:r>
-      <w:proofErr w:type="gramEnd"/>
-      <w:r>
-        <w:rPr>
-          <w:rFonts w:ascii="Courier New" w:hAnsi="Courier New" w:cs="Courier New"/>
-        </w:rPr>
-        <w:t>;</w:t>
-      </w:r>
-    </w:p>
-    <w:p>
-      <w:pPr>
-        <w:spacing w:before="0" w:after="0" w:line="240" w:lineRule="auto"/>
-        <w:ind w:left="720"/>
-        <w:rPr>
-          <w:rFonts w:ascii="Courier New" w:hAnsi="Courier New" w:cs="Courier New"/>
-        </w:rPr>
-      </w:pPr>
-      <w:proofErr w:type="spellStart"/>
-      <w:r>
-        <w:rPr>
-          <w:rFonts w:ascii="Courier New" w:hAnsi="Courier New" w:cs="Courier New"/>
-        </w:rPr>
-        <w:t>boolean</w:t>
-      </w:r>
-      <w:proofErr w:type="spellEnd"/>
-      <w:r>
-        <w:rPr>
-          <w:rFonts w:ascii="Courier New" w:hAnsi="Courier New" w:cs="Courier New"/>
-        </w:rPr>
-        <w:t xml:space="preserve">          active;</w:t>
-      </w:r>
-    </w:p>
-    <w:p>
-      <w:pPr>
-        <w:spacing w:before="0" w:after="0" w:line="240" w:lineRule="auto"/>
-        <w:rPr>
-          <w:rFonts w:ascii="Courier New" w:hAnsi="Courier New" w:cs="Courier New"/>
-        </w:rPr>
-      </w:pPr>
-    </w:p>
-    <w:p>
-      <w:r>
-        <w:t>Since a Venue can have one or more Studios, we also need the information about them</w:t>
-      </w:r>
-      <w:r>
-        <w:t>.</w:t>
-      </w:r>
-    </w:p>
-    <w:p>
-      <w:pPr>
-        <w:pStyle w:val="Heading3"/>
-      </w:pPr>
-      <w:bookmarkStart w:id="9" w:name="_Toc78448817"/>
-      <w:r>
-        <w:t>StudioRec</w:t>
-      </w:r>
-      <w:bookmarkEnd w:id="9"/>
-    </w:p>
-    <w:p/>
-    <w:p>
-      <w:pPr>
-        <w:spacing w:before="0" w:after="0" w:line="240" w:lineRule="auto"/>
-        <w:ind w:left="720"/>
-        <w:rPr>
-          <w:rFonts w:ascii="Courier New" w:hAnsi="Courier New" w:cs="Courier New"/>
-        </w:rPr>
-      </w:pPr>
-      <w:r>
-        <w:rPr>
-          <w:rFonts w:ascii="Courier New" w:hAnsi="Courier New" w:cs="Courier New"/>
-        </w:rPr>
-        <w:t xml:space="preserve">int             </w:t>
-      </w:r>
-      <w:proofErr w:type="spellStart"/>
-      <w:r>
-        <w:rPr>
-          <w:rFonts w:ascii="Courier New" w:hAnsi="Courier New" w:cs="Courier New"/>
-        </w:rPr>
-        <w:t>studioCode</w:t>
-      </w:r>
-      <w:proofErr w:type="spellEnd"/>
-      <w:r>
-        <w:rPr>
-          <w:rFonts w:ascii="Courier New" w:hAnsi="Courier New" w:cs="Courier New"/>
-        </w:rPr>
-        <w:t>;</w:t>
-      </w:r>
-    </w:p>
-    <w:p>
-      <w:pPr>
-        <w:spacing w:before="0" w:after="0" w:line="240" w:lineRule="auto"/>
-        <w:ind w:left="720"/>
-        <w:rPr>
-          <w:rFonts w:ascii="Courier New" w:hAnsi="Courier New" w:cs="Courier New"/>
-        </w:rPr>
-      </w:pPr>
-      <w:r>
-        <w:rPr>
-          <w:rFonts w:ascii="Courier New" w:hAnsi="Courier New" w:cs="Courier New"/>
-        </w:rPr>
-        <w:t xml:space="preserve">int             </w:t>
-      </w:r>
-      <w:proofErr w:type="spellStart"/>
-      <w:r>
-        <w:rPr>
-          <w:rFonts w:ascii="Courier New" w:hAnsi="Courier New" w:cs="Courier New"/>
-        </w:rPr>
-        <w:t>venueCode</w:t>
-      </w:r>
-      <w:proofErr w:type="spellEnd"/>
-      <w:r>
-        <w:rPr>
-          <w:rFonts w:ascii="Courier New" w:hAnsi="Courier New" w:cs="Courier New"/>
-        </w:rPr>
-        <w:t>;</w:t>
-      </w:r>
-    </w:p>
-    <w:p>
-      <w:pPr>
-        <w:spacing w:before="0" w:after="0" w:line="240" w:lineRule="auto"/>
-        <w:ind w:left="720"/>
-        <w:rPr>
-          <w:rFonts w:ascii="Courier New" w:hAnsi="Courier New" w:cs="Courier New"/>
-        </w:rPr>
-      </w:pPr>
-      <w:r>
-        <w:rPr>
-          <w:rFonts w:ascii="Courier New" w:hAnsi="Courier New" w:cs="Courier New"/>
-        </w:rPr>
-        <w:t xml:space="preserve">String          </w:t>
-      </w:r>
-      <w:proofErr w:type="spellStart"/>
-      <w:r>
-        <w:rPr>
-          <w:rFonts w:ascii="Courier New" w:hAnsi="Courier New" w:cs="Courier New"/>
-        </w:rPr>
-        <w:t>studioName</w:t>
-      </w:r>
-      <w:proofErr w:type="spellEnd"/>
-      <w:r>
-        <w:rPr>
-          <w:rFonts w:ascii="Courier New" w:hAnsi="Courier New" w:cs="Courier New"/>
-        </w:rPr>
-        <w:t>;</w:t>
-      </w:r>
-    </w:p>
-    <w:p>
-      <w:pPr>
-        <w:spacing w:before="0" w:after="0" w:line="240" w:lineRule="auto"/>
-        <w:ind w:left="720"/>
-        <w:rPr>
-          <w:rFonts w:ascii="Courier New" w:hAnsi="Courier New" w:cs="Courier New"/>
-        </w:rPr>
-      </w:pPr>
-      <w:r>
-        <w:rPr>
-          <w:rFonts w:ascii="Courier New" w:hAnsi="Courier New" w:cs="Courier New"/>
-        </w:rPr>
-        <w:t>String          description;</w:t>
-      </w:r>
-    </w:p>
-    <w:p>
-      <w:pPr>
-        <w:spacing w:before="0" w:after="0" w:line="240" w:lineRule="auto"/>
-        <w:ind w:left="720"/>
-        <w:rPr>
-          <w:rFonts w:ascii="Courier New" w:hAnsi="Courier New" w:cs="Courier New"/>
-        </w:rPr>
-      </w:pPr>
-      <w:r>
-        <w:rPr>
-          <w:rFonts w:ascii="Courier New" w:hAnsi="Courier New" w:cs="Courier New"/>
-        </w:rPr>
-        <w:t xml:space="preserve">int             </w:t>
-      </w:r>
-      <w:proofErr w:type="spellStart"/>
-      <w:r>
-        <w:rPr>
-          <w:rFonts w:ascii="Courier New" w:hAnsi="Courier New" w:cs="Courier New"/>
-        </w:rPr>
-        <w:t>maxCapacity</w:t>
-      </w:r>
-      <w:proofErr w:type="spellEnd"/>
-      <w:r>
-        <w:rPr>
-          <w:rFonts w:ascii="Courier New" w:hAnsi="Courier New" w:cs="Courier New"/>
-        </w:rPr>
-        <w:t>;</w:t>
-      </w:r>
-    </w:p>
-    <w:p>
-      <w:pPr>
-        <w:spacing w:before="0" w:after="0" w:line="240" w:lineRule="auto"/>
-        <w:ind w:left="720"/>
-        <w:rPr>
-          <w:rFonts w:ascii="Courier New" w:hAnsi="Courier New" w:cs="Courier New"/>
-        </w:rPr>
-      </w:pPr>
-      <w:r>
-        <w:rPr>
-          <w:rFonts w:ascii="Courier New" w:hAnsi="Courier New" w:cs="Courier New"/>
-        </w:rPr>
-        <w:t xml:space="preserve">int             </w:t>
-      </w:r>
-      <w:proofErr w:type="spellStart"/>
-      <w:r>
-        <w:rPr>
-          <w:rFonts w:ascii="Courier New" w:hAnsi="Courier New" w:cs="Courier New"/>
-        </w:rPr>
-        <w:t>usableCapacity</w:t>
-      </w:r>
-      <w:proofErr w:type="spellEnd"/>
-      <w:r>
-        <w:rPr>
-          <w:rFonts w:ascii="Courier New" w:hAnsi="Courier New" w:cs="Courier New"/>
-        </w:rPr>
-        <w:t>;</w:t>
-      </w:r>
-    </w:p>
-    <w:p>
-      <w:pPr>
-        <w:spacing w:before="0" w:after="0" w:line="240" w:lineRule="auto"/>
-        <w:ind w:left="720"/>
-        <w:rPr>
-          <w:rFonts w:ascii="Courier New" w:hAnsi="Courier New" w:cs="Courier New"/>
-        </w:rPr>
-      </w:pPr>
-      <w:proofErr w:type="spellStart"/>
-      <w:r>
-        <w:rPr>
-          <w:rFonts w:ascii="Courier New" w:hAnsi="Courier New" w:cs="Courier New"/>
-        </w:rPr>
-        <w:t>LocalDateTime</w:t>
-      </w:r>
-      <w:proofErr w:type="spellEnd"/>
-      <w:r>
-        <w:rPr>
-          <w:rFonts w:ascii="Courier New" w:hAnsi="Courier New" w:cs="Courier New"/>
-        </w:rPr>
-        <w:t xml:space="preserve">   </w:t>
-      </w:r>
-      <w:proofErr w:type="spellStart"/>
-      <w:r>
-        <w:rPr>
-          <w:rFonts w:ascii="Courier New" w:hAnsi="Courier New" w:cs="Courier New"/>
-        </w:rPr>
-        <w:t>creationTimestamp</w:t>
-      </w:r>
-      <w:proofErr w:type="spellEnd"/>
-      <w:r>
-        <w:rPr>
-          <w:rFonts w:ascii="Courier New" w:hAnsi="Courier New" w:cs="Courier New"/>
-        </w:rPr>
-        <w:t>;</w:t>
-      </w:r>
-    </w:p>
-    <w:p>
-      <w:pPr>
-        <w:spacing w:before="0" w:after="0" w:line="240" w:lineRule="auto"/>
-        <w:ind w:left="720"/>
-        <w:rPr>
-          <w:rFonts w:ascii="Courier New" w:hAnsi="Courier New" w:cs="Courier New"/>
-        </w:rPr>
-      </w:pPr>
-      <w:proofErr w:type="spellStart"/>
-      <w:r>
-        <w:rPr>
-          <w:rFonts w:ascii="Courier New" w:hAnsi="Courier New" w:cs="Courier New"/>
-        </w:rPr>
-        <w:t>boolean</w:t>
-      </w:r>
-      <w:proofErr w:type="spellEnd"/>
-      <w:r>
-        <w:rPr>
-          <w:rFonts w:ascii="Courier New" w:hAnsi="Courier New" w:cs="Courier New"/>
-        </w:rPr>
-        <w:t xml:space="preserve">         active;</w:t>
+        <w:t>boolean         active;</w:t>
       </w:r>
     </w:p>
     <w:p>
@@ -3289,23 +3038,7 @@
           <w:rFonts w:ascii="Courier New" w:eastAsia="Times New Roman" w:hAnsi="Courier New" w:cs="Courier New"/>
           <w:color w:val="6A8759"/>
         </w:rPr>
-        <w:t xml:space="preserve"> /</w:t>
-      </w:r>
-      <w:proofErr w:type="spellStart"/>
-      <w:r>
-        <w:rPr>
-          <w:rFonts w:ascii="Courier New" w:eastAsia="Times New Roman" w:hAnsi="Courier New" w:cs="Courier New"/>
-          <w:color w:val="6A8759"/>
-        </w:rPr>
-        <w:t>venuesAPI</w:t>
-      </w:r>
-      <w:proofErr w:type="spellEnd"/>
-      <w:r>
-        <w:rPr>
-          <w:rFonts w:ascii="Courier New" w:eastAsia="Times New Roman" w:hAnsi="Courier New" w:cs="Courier New"/>
-          <w:color w:val="6A8759"/>
-        </w:rPr>
-        <w:t>/1.0/venue/</w:t>
+        <w:t xml:space="preserve"> /venuesAPI/1.0/venue/</w:t>
       </w:r>
     </w:p>
     <w:p>
@@ -3343,30 +3076,14 @@
           <w:bCs/>
           <w:color w:val="6A8759"/>
         </w:rPr>
-        <w:t>Parameters</w:t>
-      </w:r>
-      <w:r>
-        <w:rPr>
-          <w:rFonts w:ascii="Courier New" w:eastAsia="Times New Roman" w:hAnsi="Courier New" w:cs="Courier New"/>
-          <w:color w:val="6A8759"/>
-        </w:rPr>
-        <w:t xml:space="preserve">: </w:t>
-      </w:r>
-      <w:proofErr w:type="spellStart"/>
-      <w:r>
-        <w:rPr>
-          <w:rFonts w:ascii="Courier New" w:eastAsia="Times New Roman" w:hAnsi="Courier New" w:cs="Courier New"/>
-          <w:color w:val="6A8759"/>
-        </w:rPr>
-        <w:t>VenueRec</w:t>
-      </w:r>
-      <w:proofErr w:type="spellEnd"/>
-      <w:r>
-        <w:rPr>
-          <w:rFonts w:ascii="Courier New" w:eastAsia="Times New Roman" w:hAnsi="Courier New" w:cs="Courier New"/>
-          <w:color w:val="6A8759"/>
-        </w:rPr>
-        <w:t xml:space="preserve"> venue: The required data to create the venue.</w:t>
+        <w:t>Content Body</w:t>
+      </w:r>
+      <w:r>
+        <w:rPr>
+          <w:rFonts w:ascii="Courier New" w:eastAsia="Times New Roman" w:hAnsi="Courier New" w:cs="Courier New"/>
+          <w:color w:val="6A8759"/>
+        </w:rPr>
+        <w:t>: VenueRec venue: The required data to create the venue.</w:t>
       </w:r>
     </w:p>
     <w:p>
@@ -3669,14 +3386,7 @@
           <w:rFonts w:ascii="Courier New" w:eastAsia="Times New Roman" w:hAnsi="Courier New" w:cs="Courier New"/>
           <w:color w:val="6A8759"/>
         </w:rPr>
-        <w:t xml:space="preserve">    </w:t>
-      </w:r>
-      <w:r>
-        <w:rPr>
-          <w:rFonts w:ascii="Courier New" w:eastAsia="Times New Roman" w:hAnsi="Courier New" w:cs="Courier New"/>
-          <w:color w:val="6A8759"/>
-        </w:rPr>
-        <w:t>400: Could not create the Studio with the supplied data.</w:t>
+        <w:t xml:space="preserve">    400: Could not create the Studio with the supplied data.</w:t>
       </w:r>
     </w:p>
     <w:p>
@@ -3765,13 +3475,22 @@
         </w:rPr>
         <w:t>Retrieve Venues</w:t>
       </w:r>
+      <w:r>
+        <w:rPr>
+          <w:rStyle w:val="Emphasis"/>
+        </w:rPr>
+        <w:t xml:space="preserve"> in Account</w:t>
+      </w:r>
     </w:p>
     <w:p>
       <w:r>
         <w:t xml:space="preserve">Endpoint to retrieve all Venues </w:t>
       </w:r>
       <w:r>
-        <w:t>within a list of Ids</w:t>
+        <w:t xml:space="preserve">within </w:t>
+      </w:r>
+      <w:r>
+        <w:t>an Account</w:t>
       </w:r>
       <w:r>
         <w:t>.</w:t>
@@ -3955,46 +3674,14 @@
           <w:rFonts w:ascii="Courier New" w:eastAsia="Times New Roman" w:hAnsi="Courier New" w:cs="Courier New"/>
           <w:color w:val="6A8759"/>
         </w:rPr>
-        <w:t>/</w:t>
-      </w:r>
-      <w:proofErr w:type="spellStart"/>
-      <w:r>
-        <w:rPr>
-          <w:rFonts w:ascii="Courier New" w:eastAsia="Times New Roman" w:hAnsi="Courier New" w:cs="Courier New"/>
-          <w:color w:val="6A8759"/>
-        </w:rPr>
-        <w:t>venuesAPI</w:t>
-      </w:r>
-      <w:proofErr w:type="spellEnd"/>
-      <w:r>
-        <w:rPr>
-          <w:rFonts w:ascii="Courier New" w:eastAsia="Times New Roman" w:hAnsi="Courier New" w:cs="Courier New"/>
-          <w:color w:val="6A8759"/>
-        </w:rPr>
-        <w:t>/1.0/venue</w:t>
-      </w:r>
-      <w:r>
-        <w:rPr>
-          <w:rFonts w:ascii="Courier New" w:eastAsia="Times New Roman" w:hAnsi="Courier New" w:cs="Courier New"/>
-          <w:color w:val="6A8759"/>
-        </w:rPr>
-        <w:t>/{</w:t>
-      </w:r>
-      <w:proofErr w:type="spellStart"/>
-      <w:r>
-        <w:rPr>
-          <w:rFonts w:ascii="Courier New" w:eastAsia="Times New Roman" w:hAnsi="Courier New" w:cs="Courier New"/>
-          <w:color w:val="6A8759"/>
-        </w:rPr>
-        <w:t>venueId</w:t>
-      </w:r>
-      <w:proofErr w:type="spellEnd"/>
-      <w:r>
-        <w:rPr>
-          <w:rFonts w:ascii="Courier New" w:eastAsia="Times New Roman" w:hAnsi="Courier New" w:cs="Courier New"/>
-          <w:color w:val="6A8759"/>
-        </w:rPr>
-        <w:t>}</w:t>
+        <w:t>/venuesAPI/1.0/venue</w:t>
+      </w:r>
+      <w:r>
+        <w:rPr>
+          <w:rFonts w:ascii="Courier New" w:eastAsia="Times New Roman" w:hAnsi="Courier New" w:cs="Courier New"/>
+          <w:color w:val="6A8759"/>
+        </w:rPr>
+        <w:t>/{venueId}</w:t>
       </w:r>
     </w:p>
     <w:p>
@@ -4039,53 +3726,8 @@
           <w:rFonts w:ascii="Courier New" w:eastAsia="Times New Roman" w:hAnsi="Courier New" w:cs="Courier New"/>
           <w:color w:val="6A8759"/>
         </w:rPr>
-        <w:t xml:space="preserve">: </w:t>
-      </w:r>
-      <w:proofErr w:type="spellStart"/>
-      <w:r>
-        <w:rPr>
-          <w:rFonts w:ascii="Courier New" w:eastAsia="Times New Roman" w:hAnsi="Courier New" w:cs="Courier New"/>
-          <w:color w:val="6A8759"/>
-        </w:rPr>
-        <w:t>venueId</w:t>
-      </w:r>
-      <w:proofErr w:type="spellEnd"/>
-      <w:r>
-        <w:rPr>
-          <w:rFonts w:ascii="Courier New" w:eastAsia="Times New Roman" w:hAnsi="Courier New" w:cs="Courier New"/>
-          <w:color w:val="6A8759"/>
-        </w:rPr>
-        <w:t>: The UUID that represents the venue.</w:t>
-      </w:r>
-    </w:p>
-    <w:p>
-      <w:pPr>
-        <w:shd w:val="clear" w:color="auto" w:fill="2B2B2B"/>
-        <w:tabs>
-          <w:tab w:val="left" w:pos="916"/>
-          <w:tab w:val="left" w:pos="1832"/>
-          <w:tab w:val="left" w:pos="2748"/>
-          <w:tab w:val="left" w:pos="3664"/>
-          <w:tab w:val="left" w:pos="4580"/>
-          <w:tab w:val="left" w:pos="5496"/>
-          <w:tab w:val="left" w:pos="6412"/>
-          <w:tab w:val="left" w:pos="7328"/>
-          <w:tab w:val="left" w:pos="8244"/>
-          <w:tab w:val="left" w:pos="9160"/>
-          <w:tab w:val="left" w:pos="10076"/>
-          <w:tab w:val="left" w:pos="10992"/>
-          <w:tab w:val="left" w:pos="11908"/>
-          <w:tab w:val="left" w:pos="12824"/>
-          <w:tab w:val="left" w:pos="13740"/>
-          <w:tab w:val="left" w:pos="14656"/>
-        </w:tabs>
-        <w:spacing w:before="0" w:after="0" w:line="240" w:lineRule="auto"/>
-        <w:ind w:firstLine="270"/>
-        <w:rPr>
-          <w:rFonts w:ascii="Courier New" w:eastAsia="Times New Roman" w:hAnsi="Courier New" w:cs="Courier New"/>
-          <w:color w:val="6A8759"/>
-        </w:rPr>
-      </w:pPr>
+        <w:t>: venueId: The UUID that represents the venue.</w:t>
+      </w:r>
     </w:p>
     <w:p>
       <w:pPr>
@@ -4124,91 +3766,89 @@
           <w:bCs/>
           <w:color w:val="6A8759"/>
         </w:rPr>
-        <w:t>Returns</w:t>
-      </w:r>
-      <w:r>
-        <w:rPr>
-          <w:rFonts w:ascii="Courier New" w:eastAsia="Times New Roman" w:hAnsi="Courier New" w:cs="Courier New"/>
-          <w:color w:val="6A8759"/>
-        </w:rPr>
-        <w:t xml:space="preserve">: </w:t>
-      </w:r>
-      <w:proofErr w:type="spellStart"/>
-      <w:r>
-        <w:rPr>
-          <w:rFonts w:ascii="Courier New" w:eastAsia="Times New Roman" w:hAnsi="Courier New" w:cs="Courier New"/>
-          <w:color w:val="6A8759"/>
-        </w:rPr>
-        <w:t>VenueRec</w:t>
-      </w:r>
-      <w:proofErr w:type="spellEnd"/>
-    </w:p>
-    <w:p>
-      <w:pPr>
-        <w:shd w:val="clear" w:color="auto" w:fill="2B2B2B"/>
-        <w:tabs>
-          <w:tab w:val="left" w:pos="916"/>
-          <w:tab w:val="left" w:pos="1832"/>
-          <w:tab w:val="left" w:pos="2748"/>
-          <w:tab w:val="left" w:pos="3664"/>
-          <w:tab w:val="left" w:pos="4580"/>
-          <w:tab w:val="left" w:pos="5496"/>
-          <w:tab w:val="left" w:pos="6412"/>
-          <w:tab w:val="left" w:pos="7328"/>
-          <w:tab w:val="left" w:pos="8244"/>
-          <w:tab w:val="left" w:pos="9160"/>
-          <w:tab w:val="left" w:pos="10076"/>
-          <w:tab w:val="left" w:pos="10992"/>
-          <w:tab w:val="left" w:pos="11908"/>
-          <w:tab w:val="left" w:pos="12824"/>
-          <w:tab w:val="left" w:pos="13740"/>
-          <w:tab w:val="left" w:pos="14656"/>
-        </w:tabs>
-        <w:spacing w:before="0" w:after="0" w:line="240" w:lineRule="auto"/>
-        <w:ind w:firstLine="270"/>
-        <w:rPr>
-          <w:rFonts w:ascii="Courier New" w:eastAsia="Times New Roman" w:hAnsi="Courier New" w:cs="Courier New"/>
-          <w:color w:val="6A8759"/>
-        </w:rPr>
-      </w:pPr>
-    </w:p>
-    <w:p>
-      <w:pPr>
-        <w:shd w:val="clear" w:color="auto" w:fill="2B2B2B"/>
-        <w:tabs>
-          <w:tab w:val="left" w:pos="916"/>
-          <w:tab w:val="left" w:pos="1832"/>
-          <w:tab w:val="left" w:pos="2748"/>
-          <w:tab w:val="left" w:pos="3664"/>
-          <w:tab w:val="left" w:pos="4580"/>
-          <w:tab w:val="left" w:pos="5496"/>
-          <w:tab w:val="left" w:pos="6412"/>
-          <w:tab w:val="left" w:pos="7328"/>
-          <w:tab w:val="left" w:pos="8244"/>
-          <w:tab w:val="left" w:pos="9160"/>
-          <w:tab w:val="left" w:pos="10076"/>
-          <w:tab w:val="left" w:pos="10992"/>
-          <w:tab w:val="left" w:pos="11908"/>
-          <w:tab w:val="left" w:pos="12824"/>
-          <w:tab w:val="left" w:pos="13740"/>
-          <w:tab w:val="left" w:pos="14656"/>
-        </w:tabs>
-        <w:spacing w:before="0" w:after="0" w:line="240" w:lineRule="auto"/>
-        <w:ind w:firstLine="270"/>
-        <w:rPr>
-          <w:rFonts w:ascii="Courier New" w:eastAsia="Times New Roman" w:hAnsi="Courier New" w:cs="Courier New"/>
-          <w:color w:val="6A8759"/>
-        </w:rPr>
-      </w:pPr>
-      <w:r>
+        <w:t xml:space="preserve">Content Body: </w:t>
+      </w:r>
+      <w:r>
+        <w:rPr>
+          <w:rFonts w:ascii="Courier New" w:eastAsia="Times New Roman" w:hAnsi="Courier New" w:cs="Courier New"/>
+          <w:color w:val="6A8759"/>
+        </w:rPr>
+        <w:t xml:space="preserve">VenueRec venue: The data to </w:t>
+      </w:r>
+      <w:r>
+        <w:rPr>
+          <w:rFonts w:ascii="Courier New" w:eastAsia="Times New Roman" w:hAnsi="Courier New" w:cs="Courier New"/>
+          <w:color w:val="6A8759"/>
+        </w:rPr>
+        <w:t>update</w:t>
+      </w:r>
+      <w:r>
+        <w:rPr>
+          <w:rFonts w:ascii="Courier New" w:eastAsia="Times New Roman" w:hAnsi="Courier New" w:cs="Courier New"/>
+          <w:color w:val="6A8759"/>
+        </w:rPr>
+        <w:t>.</w:t>
+      </w:r>
+    </w:p>
+    <w:p>
+      <w:pPr>
+        <w:shd w:val="clear" w:color="auto" w:fill="2B2B2B"/>
+        <w:tabs>
+          <w:tab w:val="left" w:pos="916"/>
+          <w:tab w:val="left" w:pos="1832"/>
+          <w:tab w:val="left" w:pos="2748"/>
+          <w:tab w:val="left" w:pos="3664"/>
+          <w:tab w:val="left" w:pos="4580"/>
+          <w:tab w:val="left" w:pos="5496"/>
+          <w:tab w:val="left" w:pos="6412"/>
+          <w:tab w:val="left" w:pos="7328"/>
+          <w:tab w:val="left" w:pos="8244"/>
+          <w:tab w:val="left" w:pos="9160"/>
+          <w:tab w:val="left" w:pos="10076"/>
+          <w:tab w:val="left" w:pos="10992"/>
+          <w:tab w:val="left" w:pos="11908"/>
+          <w:tab w:val="left" w:pos="12824"/>
+          <w:tab w:val="left" w:pos="13740"/>
+          <w:tab w:val="left" w:pos="14656"/>
+        </w:tabs>
+        <w:spacing w:before="0" w:after="0" w:line="240" w:lineRule="auto"/>
+        <w:ind w:firstLine="270"/>
+        <w:rPr>
+          <w:rFonts w:ascii="Courier New" w:eastAsia="Times New Roman" w:hAnsi="Courier New" w:cs="Courier New"/>
+          <w:color w:val="6A8759"/>
+        </w:rPr>
+      </w:pPr>
+    </w:p>
+    <w:p>
+      <w:pPr>
+        <w:shd w:val="clear" w:color="auto" w:fill="2B2B2B"/>
+        <w:tabs>
+          <w:tab w:val="left" w:pos="916"/>
+          <w:tab w:val="left" w:pos="1832"/>
+          <w:tab w:val="left" w:pos="2748"/>
+          <w:tab w:val="left" w:pos="3664"/>
+          <w:tab w:val="left" w:pos="4580"/>
+          <w:tab w:val="left" w:pos="5496"/>
+          <w:tab w:val="left" w:pos="6412"/>
+          <w:tab w:val="left" w:pos="7328"/>
+          <w:tab w:val="left" w:pos="8244"/>
+          <w:tab w:val="left" w:pos="9160"/>
+          <w:tab w:val="left" w:pos="10076"/>
+          <w:tab w:val="left" w:pos="10992"/>
+          <w:tab w:val="left" w:pos="11908"/>
+          <w:tab w:val="left" w:pos="12824"/>
+          <w:tab w:val="left" w:pos="13740"/>
+          <w:tab w:val="left" w:pos="14656"/>
+        </w:tabs>
+        <w:spacing w:before="0" w:after="0" w:line="240" w:lineRule="auto"/>
+        <w:ind w:firstLine="270"/>
         <w:rPr>
           <w:rFonts w:ascii="Courier New" w:eastAsia="Times New Roman" w:hAnsi="Courier New" w:cs="Courier New"/>
           <w:b/>
           <w:bCs/>
           <w:color w:val="6A8759"/>
         </w:rPr>
-        <w:t>Header</w:t>
-      </w:r>
+      </w:pPr>
       <w:r>
         <w:rPr>
           <w:rFonts w:ascii="Courier New" w:eastAsia="Times New Roman" w:hAnsi="Courier New" w:cs="Courier New"/>
@@ -4216,14 +3856,14 @@
           <w:bCs/>
           <w:color w:val="6A8759"/>
         </w:rPr>
-        <w:t>s</w:t>
-      </w:r>
-      <w:r>
-        <w:rPr>
-          <w:rFonts w:ascii="Courier New" w:eastAsia="Times New Roman" w:hAnsi="Courier New" w:cs="Courier New"/>
-          <w:color w:val="6A8759"/>
-        </w:rPr>
-        <w:t>: none</w:t>
+        <w:t>Returns</w:t>
+      </w:r>
+      <w:r>
+        <w:rPr>
+          <w:rFonts w:ascii="Courier New" w:eastAsia="Times New Roman" w:hAnsi="Courier New" w:cs="Courier New"/>
+          <w:color w:val="6A8759"/>
+        </w:rPr>
+        <w:t>: VenueRec</w:t>
       </w:r>
     </w:p>
     <w:p>
@@ -4290,206 +3930,52 @@
           <w:bCs/>
           <w:color w:val="6A8759"/>
         </w:rPr>
-        <w:t>Status Codes</w:t>
-      </w:r>
-      <w:r>
-        <w:rPr>
-          <w:rFonts w:ascii="Courier New" w:eastAsia="Times New Roman" w:hAnsi="Courier New" w:cs="Courier New"/>
-          <w:color w:val="6A8759"/>
-        </w:rPr>
-        <w:t>:</w:t>
-      </w:r>
-    </w:p>
-    <w:p>
-      <w:pPr>
-        <w:shd w:val="clear" w:color="auto" w:fill="2B2B2B"/>
-        <w:tabs>
-          <w:tab w:val="left" w:pos="916"/>
-          <w:tab w:val="left" w:pos="1832"/>
-          <w:tab w:val="left" w:pos="2748"/>
-          <w:tab w:val="left" w:pos="3664"/>
-          <w:tab w:val="left" w:pos="4580"/>
-          <w:tab w:val="left" w:pos="5496"/>
-          <w:tab w:val="left" w:pos="6412"/>
-          <w:tab w:val="left" w:pos="7328"/>
-          <w:tab w:val="left" w:pos="8244"/>
-          <w:tab w:val="left" w:pos="9160"/>
-          <w:tab w:val="left" w:pos="10076"/>
-          <w:tab w:val="left" w:pos="10992"/>
-          <w:tab w:val="left" w:pos="11908"/>
-          <w:tab w:val="left" w:pos="12824"/>
-          <w:tab w:val="left" w:pos="13740"/>
-          <w:tab w:val="left" w:pos="14656"/>
-        </w:tabs>
-        <w:spacing w:before="0" w:after="0" w:line="240" w:lineRule="auto"/>
-        <w:ind w:firstLine="270"/>
-        <w:rPr>
-          <w:rFonts w:ascii="Courier New" w:eastAsia="Times New Roman" w:hAnsi="Courier New" w:cs="Courier New"/>
-          <w:color w:val="6A8759"/>
-        </w:rPr>
-      </w:pPr>
-      <w:r>
-        <w:rPr>
-          <w:rFonts w:ascii="Courier New" w:eastAsia="Times New Roman" w:hAnsi="Courier New" w:cs="Courier New"/>
-          <w:color w:val="6A8759"/>
-        </w:rPr>
-        <w:t xml:space="preserve">    </w:t>
-      </w:r>
-      <w:r>
-        <w:rPr>
-          <w:rFonts w:ascii="Courier New" w:eastAsia="Times New Roman" w:hAnsi="Courier New" w:cs="Courier New"/>
-          <w:color w:val="6A8759"/>
-        </w:rPr>
-        <w:t>200: OK</w:t>
-      </w:r>
-    </w:p>
-    <w:p>
-      <w:pPr>
-        <w:shd w:val="clear" w:color="auto" w:fill="2B2B2B"/>
-        <w:tabs>
-          <w:tab w:val="left" w:pos="916"/>
-          <w:tab w:val="left" w:pos="1832"/>
-          <w:tab w:val="left" w:pos="2748"/>
-          <w:tab w:val="left" w:pos="3664"/>
-          <w:tab w:val="left" w:pos="4580"/>
-          <w:tab w:val="left" w:pos="5496"/>
-          <w:tab w:val="left" w:pos="6412"/>
-          <w:tab w:val="left" w:pos="7328"/>
-          <w:tab w:val="left" w:pos="8244"/>
-          <w:tab w:val="left" w:pos="9160"/>
-          <w:tab w:val="left" w:pos="10076"/>
-          <w:tab w:val="left" w:pos="10992"/>
-          <w:tab w:val="left" w:pos="11908"/>
-          <w:tab w:val="left" w:pos="12824"/>
-          <w:tab w:val="left" w:pos="13740"/>
-          <w:tab w:val="left" w:pos="14656"/>
-        </w:tabs>
-        <w:spacing w:before="0" w:after="0" w:line="240" w:lineRule="auto"/>
-        <w:ind w:firstLine="270"/>
-        <w:rPr>
-          <w:rFonts w:ascii="Courier New" w:eastAsia="Times New Roman" w:hAnsi="Courier New" w:cs="Courier New"/>
-          <w:color w:val="6A8759"/>
-        </w:rPr>
-      </w:pPr>
-      <w:r>
-        <w:rPr>
-          <w:rFonts w:ascii="Courier New" w:eastAsia="Times New Roman" w:hAnsi="Courier New" w:cs="Courier New"/>
-          <w:color w:val="6A8759"/>
-        </w:rPr>
-        <w:t xml:space="preserve">    </w:t>
-      </w:r>
-      <w:r>
-        <w:rPr>
-          <w:rFonts w:ascii="Courier New" w:eastAsia="Times New Roman" w:hAnsi="Courier New" w:cs="Courier New"/>
-          <w:color w:val="6A8759"/>
-        </w:rPr>
-        <w:t>404: Venue not found</w:t>
-      </w:r>
-    </w:p>
-    <w:p>
-      <w:pPr>
-        <w:shd w:val="clear" w:color="auto" w:fill="2B2B2B"/>
-        <w:tabs>
-          <w:tab w:val="left" w:pos="916"/>
-          <w:tab w:val="left" w:pos="1832"/>
-          <w:tab w:val="left" w:pos="2748"/>
-          <w:tab w:val="left" w:pos="3664"/>
-          <w:tab w:val="left" w:pos="4580"/>
-          <w:tab w:val="left" w:pos="5496"/>
-          <w:tab w:val="left" w:pos="6412"/>
-          <w:tab w:val="left" w:pos="7328"/>
-          <w:tab w:val="left" w:pos="8244"/>
-          <w:tab w:val="left" w:pos="9160"/>
-          <w:tab w:val="left" w:pos="10076"/>
-          <w:tab w:val="left" w:pos="10992"/>
-          <w:tab w:val="left" w:pos="11908"/>
-          <w:tab w:val="left" w:pos="12824"/>
-          <w:tab w:val="left" w:pos="13740"/>
-          <w:tab w:val="left" w:pos="14656"/>
-        </w:tabs>
-        <w:spacing w:before="0" w:after="0" w:line="240" w:lineRule="auto"/>
-        <w:ind w:firstLine="270"/>
-        <w:rPr>
-          <w:rFonts w:ascii="Courier New" w:eastAsia="Times New Roman" w:hAnsi="Courier New" w:cs="Courier New"/>
-          <w:color w:val="6A8759"/>
-        </w:rPr>
-      </w:pPr>
-    </w:p>
-    <w:p/>
-    <w:p>
-      <w:pPr>
-        <w:pStyle w:val="Heading5"/>
-        <w:rPr>
-          <w:rStyle w:val="Emphasis"/>
-        </w:rPr>
-      </w:pPr>
-      <w:r>
-        <w:rPr>
-          <w:rStyle w:val="Emphasis"/>
-        </w:rPr>
-        <w:t>Search for</w:t>
-      </w:r>
-      <w:r>
-        <w:rPr>
-          <w:rStyle w:val="Emphasis"/>
-        </w:rPr>
-        <w:t xml:space="preserve"> Venue</w:t>
-      </w:r>
-    </w:p>
-    <w:p>
-      <w:r>
-        <w:t>Retrieves zero or more Venues by any of a number of possible search criteria.</w:t>
-      </w:r>
-    </w:p>
-    <w:p>
-      <w:pPr>
-        <w:pStyle w:val="Heading5"/>
-        <w:rPr>
-          <w:rStyle w:val="Emphasis"/>
-        </w:rPr>
-      </w:pPr>
-      <w:r>
-        <w:rPr>
-          <w:rStyle w:val="Emphasis"/>
-        </w:rPr>
-        <w:lastRenderedPageBreak/>
-        <w:t>Delete Studio from Venue</w:t>
-      </w:r>
-    </w:p>
-    <w:p>
-      <w:r>
-        <w:t>Deletes a Studio from a Venue.</w:t>
-      </w:r>
-    </w:p>
-    <w:p>
-      <w:pPr>
-        <w:shd w:val="clear" w:color="auto" w:fill="2B2B2B"/>
-        <w:tabs>
-          <w:tab w:val="left" w:pos="916"/>
-          <w:tab w:val="left" w:pos="1832"/>
-          <w:tab w:val="left" w:pos="2748"/>
-          <w:tab w:val="left" w:pos="3664"/>
-          <w:tab w:val="left" w:pos="4580"/>
-          <w:tab w:val="left" w:pos="5496"/>
-          <w:tab w:val="left" w:pos="6412"/>
-          <w:tab w:val="left" w:pos="7328"/>
-          <w:tab w:val="left" w:pos="8244"/>
-          <w:tab w:val="left" w:pos="9160"/>
-          <w:tab w:val="left" w:pos="10076"/>
-          <w:tab w:val="left" w:pos="10992"/>
-          <w:tab w:val="left" w:pos="11908"/>
-          <w:tab w:val="left" w:pos="12824"/>
-          <w:tab w:val="left" w:pos="13740"/>
-          <w:tab w:val="left" w:pos="14656"/>
-        </w:tabs>
-        <w:spacing w:before="0" w:after="0" w:line="240" w:lineRule="auto"/>
-        <w:ind w:firstLine="270"/>
+        <w:t>Header</w:t>
+      </w:r>
+      <w:r>
         <w:rPr>
           <w:rFonts w:ascii="Courier New" w:eastAsia="Times New Roman" w:hAnsi="Courier New" w:cs="Courier New"/>
           <w:b/>
           <w:bCs/>
           <w:color w:val="6A8759"/>
         </w:rPr>
+        <w:t>s</w:t>
+      </w:r>
+      <w:r>
+        <w:rPr>
+          <w:rFonts w:ascii="Courier New" w:eastAsia="Times New Roman" w:hAnsi="Courier New" w:cs="Courier New"/>
+          <w:color w:val="6A8759"/>
+        </w:rPr>
+        <w:t>: none</w:t>
+      </w:r>
+    </w:p>
+    <w:p>
+      <w:pPr>
+        <w:shd w:val="clear" w:color="auto" w:fill="2B2B2B"/>
+        <w:tabs>
+          <w:tab w:val="left" w:pos="916"/>
+          <w:tab w:val="left" w:pos="1832"/>
+          <w:tab w:val="left" w:pos="2748"/>
+          <w:tab w:val="left" w:pos="3664"/>
+          <w:tab w:val="left" w:pos="4580"/>
+          <w:tab w:val="left" w:pos="5496"/>
+          <w:tab w:val="left" w:pos="6412"/>
+          <w:tab w:val="left" w:pos="7328"/>
+          <w:tab w:val="left" w:pos="8244"/>
+          <w:tab w:val="left" w:pos="9160"/>
+          <w:tab w:val="left" w:pos="10076"/>
+          <w:tab w:val="left" w:pos="10992"/>
+          <w:tab w:val="left" w:pos="11908"/>
+          <w:tab w:val="left" w:pos="12824"/>
+          <w:tab w:val="left" w:pos="13740"/>
+          <w:tab w:val="left" w:pos="14656"/>
+        </w:tabs>
+        <w:spacing w:before="0" w:after="0" w:line="240" w:lineRule="auto"/>
+        <w:ind w:firstLine="270"/>
+        <w:rPr>
+          <w:rFonts w:ascii="Courier New" w:eastAsia="Times New Roman" w:hAnsi="Courier New" w:cs="Courier New"/>
+          <w:color w:val="6A8759"/>
+        </w:rPr>
       </w:pPr>
     </w:p>
     <w:p>
@@ -4527,46 +4013,268 @@
           <w:bCs/>
           <w:color w:val="6A8759"/>
         </w:rPr>
-        <w:t>Method:</w:t>
-      </w:r>
-      <w:r>
-        <w:rPr>
-          <w:rFonts w:ascii="Courier New" w:eastAsia="Times New Roman" w:hAnsi="Courier New" w:cs="Courier New"/>
-          <w:color w:val="6A8759"/>
-        </w:rPr>
-        <w:t xml:space="preserve"> PATCH</w:t>
-      </w:r>
-    </w:p>
-    <w:p>
-      <w:pPr>
-        <w:shd w:val="clear" w:color="auto" w:fill="2B2B2B"/>
-        <w:tabs>
-          <w:tab w:val="left" w:pos="916"/>
-          <w:tab w:val="left" w:pos="1832"/>
-          <w:tab w:val="left" w:pos="2748"/>
-          <w:tab w:val="left" w:pos="3664"/>
-          <w:tab w:val="left" w:pos="4580"/>
-          <w:tab w:val="left" w:pos="5496"/>
-          <w:tab w:val="left" w:pos="6412"/>
-          <w:tab w:val="left" w:pos="7328"/>
-          <w:tab w:val="left" w:pos="8244"/>
-          <w:tab w:val="left" w:pos="9160"/>
-          <w:tab w:val="left" w:pos="10076"/>
-          <w:tab w:val="left" w:pos="10992"/>
-          <w:tab w:val="left" w:pos="11908"/>
-          <w:tab w:val="left" w:pos="12824"/>
-          <w:tab w:val="left" w:pos="13740"/>
-          <w:tab w:val="left" w:pos="14656"/>
-        </w:tabs>
-        <w:spacing w:before="0" w:after="0" w:line="240" w:lineRule="auto"/>
-        <w:ind w:firstLine="270"/>
+        <w:t>Status Codes</w:t>
+      </w:r>
+      <w:r>
+        <w:rPr>
+          <w:rFonts w:ascii="Courier New" w:eastAsia="Times New Roman" w:hAnsi="Courier New" w:cs="Courier New"/>
+          <w:color w:val="6A8759"/>
+        </w:rPr>
+        <w:t>:</w:t>
+      </w:r>
+    </w:p>
+    <w:p>
+      <w:pPr>
+        <w:shd w:val="clear" w:color="auto" w:fill="2B2B2B"/>
+        <w:tabs>
+          <w:tab w:val="left" w:pos="916"/>
+          <w:tab w:val="left" w:pos="1832"/>
+          <w:tab w:val="left" w:pos="2748"/>
+          <w:tab w:val="left" w:pos="3664"/>
+          <w:tab w:val="left" w:pos="4580"/>
+          <w:tab w:val="left" w:pos="5496"/>
+          <w:tab w:val="left" w:pos="6412"/>
+          <w:tab w:val="left" w:pos="7328"/>
+          <w:tab w:val="left" w:pos="8244"/>
+          <w:tab w:val="left" w:pos="9160"/>
+          <w:tab w:val="left" w:pos="10076"/>
+          <w:tab w:val="left" w:pos="10992"/>
+          <w:tab w:val="left" w:pos="11908"/>
+          <w:tab w:val="left" w:pos="12824"/>
+          <w:tab w:val="left" w:pos="13740"/>
+          <w:tab w:val="left" w:pos="14656"/>
+        </w:tabs>
+        <w:spacing w:before="0" w:after="0" w:line="240" w:lineRule="auto"/>
+        <w:ind w:firstLine="270"/>
+        <w:rPr>
+          <w:rFonts w:ascii="Courier New" w:eastAsia="Times New Roman" w:hAnsi="Courier New" w:cs="Courier New"/>
+          <w:color w:val="6A8759"/>
+        </w:rPr>
+      </w:pPr>
+      <w:r>
+        <w:rPr>
+          <w:rFonts w:ascii="Courier New" w:eastAsia="Times New Roman" w:hAnsi="Courier New" w:cs="Courier New"/>
+          <w:color w:val="6A8759"/>
+        </w:rPr>
+        <w:t xml:space="preserve">    </w:t>
+      </w:r>
+      <w:r>
         <w:rPr>
           <w:rFonts w:ascii="Courier New" w:eastAsia="Times New Roman" w:hAnsi="Courier New" w:cs="Courier New"/>
           <w:b/>
           <w:bCs/>
           <w:color w:val="6A8759"/>
         </w:rPr>
-      </w:pPr>
+        <w:t>Status Codes</w:t>
+      </w:r>
+      <w:r>
+        <w:rPr>
+          <w:rFonts w:ascii="Courier New" w:eastAsia="Times New Roman" w:hAnsi="Courier New" w:cs="Courier New"/>
+          <w:color w:val="6A8759"/>
+        </w:rPr>
+        <w:t>:</w:t>
+      </w:r>
+    </w:p>
+    <w:p>
+      <w:pPr>
+        <w:shd w:val="clear" w:color="auto" w:fill="2B2B2B"/>
+        <w:tabs>
+          <w:tab w:val="left" w:pos="916"/>
+          <w:tab w:val="left" w:pos="1832"/>
+          <w:tab w:val="left" w:pos="2748"/>
+          <w:tab w:val="left" w:pos="3664"/>
+          <w:tab w:val="left" w:pos="4580"/>
+          <w:tab w:val="left" w:pos="5496"/>
+          <w:tab w:val="left" w:pos="6412"/>
+          <w:tab w:val="left" w:pos="7328"/>
+          <w:tab w:val="left" w:pos="8244"/>
+          <w:tab w:val="left" w:pos="9160"/>
+          <w:tab w:val="left" w:pos="10076"/>
+          <w:tab w:val="left" w:pos="10992"/>
+          <w:tab w:val="left" w:pos="11908"/>
+          <w:tab w:val="left" w:pos="12824"/>
+          <w:tab w:val="left" w:pos="13740"/>
+          <w:tab w:val="left" w:pos="14656"/>
+        </w:tabs>
+        <w:spacing w:before="0" w:after="0" w:line="240" w:lineRule="auto"/>
+        <w:ind w:firstLine="270"/>
+        <w:rPr>
+          <w:rFonts w:ascii="Courier New" w:eastAsia="Times New Roman" w:hAnsi="Courier New" w:cs="Courier New"/>
+          <w:color w:val="6A8759"/>
+        </w:rPr>
+      </w:pPr>
+      <w:r>
+        <w:rPr>
+          <w:rFonts w:ascii="Courier New" w:eastAsia="Times New Roman" w:hAnsi="Courier New" w:cs="Courier New"/>
+          <w:color w:val="6A8759"/>
+        </w:rPr>
+        <w:t xml:space="preserve">    20</w:t>
+      </w:r>
+      <w:r>
+        <w:rPr>
+          <w:rFonts w:ascii="Courier New" w:eastAsia="Times New Roman" w:hAnsi="Courier New" w:cs="Courier New"/>
+          <w:color w:val="6A8759"/>
+        </w:rPr>
+        <w:t>4</w:t>
+      </w:r>
+      <w:r>
+        <w:rPr>
+          <w:rFonts w:ascii="Courier New" w:eastAsia="Times New Roman" w:hAnsi="Courier New" w:cs="Courier New"/>
+          <w:color w:val="6A8759"/>
+        </w:rPr>
+        <w:t xml:space="preserve">: </w:t>
+      </w:r>
+      <w:r>
+        <w:rPr>
+          <w:rFonts w:ascii="Courier New" w:eastAsia="Times New Roman" w:hAnsi="Courier New" w:cs="Courier New"/>
+          <w:color w:val="6A8759"/>
+        </w:rPr>
+        <w:t>No Content</w:t>
+      </w:r>
+      <w:r>
+        <w:rPr>
+          <w:rFonts w:ascii="Courier New" w:eastAsia="Times New Roman" w:hAnsi="Courier New" w:cs="Courier New"/>
+          <w:color w:val="6A8759"/>
+        </w:rPr>
+        <w:t>.</w:t>
+      </w:r>
+    </w:p>
+    <w:p>
+      <w:pPr>
+        <w:shd w:val="clear" w:color="auto" w:fill="2B2B2B"/>
+        <w:tabs>
+          <w:tab w:val="left" w:pos="916"/>
+          <w:tab w:val="left" w:pos="1832"/>
+          <w:tab w:val="left" w:pos="2748"/>
+          <w:tab w:val="left" w:pos="3664"/>
+          <w:tab w:val="left" w:pos="4580"/>
+          <w:tab w:val="left" w:pos="5496"/>
+          <w:tab w:val="left" w:pos="6412"/>
+          <w:tab w:val="left" w:pos="7328"/>
+          <w:tab w:val="left" w:pos="8244"/>
+          <w:tab w:val="left" w:pos="9160"/>
+          <w:tab w:val="left" w:pos="10076"/>
+          <w:tab w:val="left" w:pos="10992"/>
+          <w:tab w:val="left" w:pos="11908"/>
+          <w:tab w:val="left" w:pos="12824"/>
+          <w:tab w:val="left" w:pos="13740"/>
+          <w:tab w:val="left" w:pos="14656"/>
+        </w:tabs>
+        <w:spacing w:before="0" w:after="0" w:line="240" w:lineRule="auto"/>
+        <w:ind w:firstLine="270"/>
+        <w:rPr>
+          <w:rFonts w:ascii="Courier New" w:eastAsia="Times New Roman" w:hAnsi="Courier New" w:cs="Courier New"/>
+          <w:color w:val="6A8759"/>
+        </w:rPr>
+      </w:pPr>
+      <w:r>
+        <w:rPr>
+          <w:rFonts w:ascii="Courier New" w:eastAsia="Times New Roman" w:hAnsi="Courier New" w:cs="Courier New"/>
+          <w:color w:val="6A8759"/>
+        </w:rPr>
+        <w:t xml:space="preserve">    400: Could not create the Studio with the supplied data.</w:t>
+      </w:r>
+    </w:p>
+    <w:p>
+      <w:pPr>
+        <w:shd w:val="clear" w:color="auto" w:fill="2B2B2B"/>
+        <w:tabs>
+          <w:tab w:val="left" w:pos="916"/>
+          <w:tab w:val="left" w:pos="1832"/>
+          <w:tab w:val="left" w:pos="2748"/>
+          <w:tab w:val="left" w:pos="3664"/>
+          <w:tab w:val="left" w:pos="4580"/>
+          <w:tab w:val="left" w:pos="5496"/>
+          <w:tab w:val="left" w:pos="6412"/>
+          <w:tab w:val="left" w:pos="7328"/>
+          <w:tab w:val="left" w:pos="8244"/>
+          <w:tab w:val="left" w:pos="9160"/>
+          <w:tab w:val="left" w:pos="10076"/>
+          <w:tab w:val="left" w:pos="10992"/>
+          <w:tab w:val="left" w:pos="11908"/>
+          <w:tab w:val="left" w:pos="12824"/>
+          <w:tab w:val="left" w:pos="13740"/>
+          <w:tab w:val="left" w:pos="14656"/>
+        </w:tabs>
+        <w:spacing w:before="0" w:after="0" w:line="240" w:lineRule="auto"/>
+        <w:ind w:firstLine="270"/>
+        <w:rPr>
+          <w:rFonts w:ascii="Courier New" w:eastAsia="Times New Roman" w:hAnsi="Courier New" w:cs="Courier New"/>
+          <w:color w:val="6A8759"/>
+        </w:rPr>
+      </w:pPr>
+      <w:r>
+        <w:rPr>
+          <w:rFonts w:ascii="Courier New" w:eastAsia="Times New Roman" w:hAnsi="Courier New" w:cs="Courier New"/>
+          <w:color w:val="6A8759"/>
+        </w:rPr>
+        <w:t xml:space="preserve">    500: Internal Server Error.</w:t>
+      </w:r>
+    </w:p>
+    <w:p>
+      <w:pPr>
+        <w:shd w:val="clear" w:color="auto" w:fill="2B2B2B"/>
+        <w:tabs>
+          <w:tab w:val="left" w:pos="916"/>
+          <w:tab w:val="left" w:pos="1832"/>
+          <w:tab w:val="left" w:pos="2748"/>
+          <w:tab w:val="left" w:pos="3664"/>
+          <w:tab w:val="left" w:pos="4580"/>
+          <w:tab w:val="left" w:pos="5496"/>
+          <w:tab w:val="left" w:pos="6412"/>
+          <w:tab w:val="left" w:pos="7328"/>
+          <w:tab w:val="left" w:pos="8244"/>
+          <w:tab w:val="left" w:pos="9160"/>
+          <w:tab w:val="left" w:pos="10076"/>
+          <w:tab w:val="left" w:pos="10992"/>
+          <w:tab w:val="left" w:pos="11908"/>
+          <w:tab w:val="left" w:pos="12824"/>
+          <w:tab w:val="left" w:pos="13740"/>
+          <w:tab w:val="left" w:pos="14656"/>
+        </w:tabs>
+        <w:spacing w:before="0" w:after="0" w:line="240" w:lineRule="auto"/>
+        <w:ind w:firstLine="270"/>
+        <w:rPr>
+          <w:rFonts w:ascii="Courier New" w:eastAsia="Times New Roman" w:hAnsi="Courier New" w:cs="Courier New"/>
+          <w:color w:val="6A8759"/>
+        </w:rPr>
+      </w:pPr>
+    </w:p>
+    <w:p/>
+    <w:p>
+      <w:pPr>
+        <w:pStyle w:val="Heading5"/>
+        <w:rPr>
+          <w:rStyle w:val="Emphasis"/>
+        </w:rPr>
+      </w:pPr>
+      <w:r>
+        <w:rPr>
+          <w:rStyle w:val="Emphasis"/>
+        </w:rPr>
+        <w:t>Edit</w:t>
+      </w:r>
+      <w:r>
+        <w:rPr>
+          <w:rStyle w:val="Emphasis"/>
+        </w:rPr>
+        <w:t xml:space="preserve"> </w:t>
+      </w:r>
+      <w:r>
+        <w:rPr>
+          <w:rStyle w:val="Emphasis"/>
+        </w:rPr>
+        <w:t>Venue</w:t>
+      </w:r>
+    </w:p>
+    <w:p>
+      <w:r>
+        <w:lastRenderedPageBreak/>
+        <w:t>Updates data on a Venue</w:t>
+      </w:r>
+      <w:r>
+        <w:t>.</w:t>
+      </w:r>
     </w:p>
     <w:p>
       <w:pPr>
@@ -4598,6 +4306,35 @@
           <w:color w:val="6A8759"/>
         </w:rPr>
       </w:pPr>
+    </w:p>
+    <w:p>
+      <w:pPr>
+        <w:shd w:val="clear" w:color="auto" w:fill="2B2B2B"/>
+        <w:tabs>
+          <w:tab w:val="left" w:pos="916"/>
+          <w:tab w:val="left" w:pos="1832"/>
+          <w:tab w:val="left" w:pos="2748"/>
+          <w:tab w:val="left" w:pos="3664"/>
+          <w:tab w:val="left" w:pos="4580"/>
+          <w:tab w:val="left" w:pos="5496"/>
+          <w:tab w:val="left" w:pos="6412"/>
+          <w:tab w:val="left" w:pos="7328"/>
+          <w:tab w:val="left" w:pos="8244"/>
+          <w:tab w:val="left" w:pos="9160"/>
+          <w:tab w:val="left" w:pos="10076"/>
+          <w:tab w:val="left" w:pos="10992"/>
+          <w:tab w:val="left" w:pos="11908"/>
+          <w:tab w:val="left" w:pos="12824"/>
+          <w:tab w:val="left" w:pos="13740"/>
+          <w:tab w:val="left" w:pos="14656"/>
+        </w:tabs>
+        <w:spacing w:before="0" w:after="0" w:line="240" w:lineRule="auto"/>
+        <w:ind w:firstLine="270"/>
+        <w:rPr>
+          <w:rFonts w:ascii="Courier New" w:eastAsia="Times New Roman" w:hAnsi="Courier New" w:cs="Courier New"/>
+          <w:color w:val="6A8759"/>
+        </w:rPr>
+      </w:pPr>
       <w:r>
         <w:rPr>
           <w:rFonts w:ascii="Courier New" w:eastAsia="Times New Roman" w:hAnsi="Courier New" w:cs="Courier New"/>
@@ -4605,136 +4342,52 @@
           <w:bCs/>
           <w:color w:val="6A8759"/>
         </w:rPr>
-        <w:t>Endpoint:</w:t>
-      </w:r>
-      <w:r>
-        <w:rPr>
-          <w:rFonts w:ascii="Courier New" w:eastAsia="Times New Roman" w:hAnsi="Courier New" w:cs="Courier New"/>
-          <w:color w:val="6A8759"/>
-        </w:rPr>
-        <w:t xml:space="preserve"> /</w:t>
-      </w:r>
-      <w:proofErr w:type="spellStart"/>
-      <w:r>
-        <w:rPr>
-          <w:rFonts w:ascii="Courier New" w:eastAsia="Times New Roman" w:hAnsi="Courier New" w:cs="Courier New"/>
-          <w:color w:val="6A8759"/>
-        </w:rPr>
-        <w:t>venuesAPI</w:t>
-      </w:r>
-      <w:proofErr w:type="spellEnd"/>
-      <w:r>
-        <w:rPr>
-          <w:rFonts w:ascii="Courier New" w:eastAsia="Times New Roman" w:hAnsi="Courier New" w:cs="Courier New"/>
-          <w:color w:val="6A8759"/>
-        </w:rPr>
-        <w:t>/1.0/venue/studio/{</w:t>
-      </w:r>
-      <w:proofErr w:type="spellStart"/>
-      <w:r>
-        <w:rPr>
-          <w:rFonts w:ascii="Courier New" w:eastAsia="Times New Roman" w:hAnsi="Courier New" w:cs="Courier New"/>
-          <w:color w:val="6A8759"/>
-        </w:rPr>
-        <w:t>studioCode</w:t>
-      </w:r>
-      <w:proofErr w:type="spellEnd"/>
-      <w:r>
-        <w:rPr>
-          <w:rFonts w:ascii="Courier New" w:eastAsia="Times New Roman" w:hAnsi="Courier New" w:cs="Courier New"/>
-          <w:color w:val="6A8759"/>
-        </w:rPr>
-        <w:t>}</w:t>
-      </w:r>
-    </w:p>
-    <w:p>
-      <w:pPr>
-        <w:shd w:val="clear" w:color="auto" w:fill="2B2B2B"/>
-        <w:tabs>
-          <w:tab w:val="left" w:pos="916"/>
-          <w:tab w:val="left" w:pos="1832"/>
-          <w:tab w:val="left" w:pos="2748"/>
-          <w:tab w:val="left" w:pos="3664"/>
-          <w:tab w:val="left" w:pos="4580"/>
-          <w:tab w:val="left" w:pos="5496"/>
-          <w:tab w:val="left" w:pos="6412"/>
-          <w:tab w:val="left" w:pos="7328"/>
-          <w:tab w:val="left" w:pos="8244"/>
-          <w:tab w:val="left" w:pos="9160"/>
-          <w:tab w:val="left" w:pos="10076"/>
-          <w:tab w:val="left" w:pos="10992"/>
-          <w:tab w:val="left" w:pos="11908"/>
-          <w:tab w:val="left" w:pos="12824"/>
-          <w:tab w:val="left" w:pos="13740"/>
-          <w:tab w:val="left" w:pos="14656"/>
-        </w:tabs>
-        <w:spacing w:before="0" w:after="0" w:line="240" w:lineRule="auto"/>
-        <w:ind w:firstLine="270"/>
-        <w:rPr>
-          <w:rFonts w:ascii="Courier New" w:eastAsia="Times New Roman" w:hAnsi="Courier New" w:cs="Courier New"/>
-          <w:color w:val="6A8759"/>
-        </w:rPr>
-      </w:pPr>
-      <w:r>
+        <w:t>Method:</w:t>
+      </w:r>
+      <w:r>
+        <w:rPr>
+          <w:rFonts w:ascii="Courier New" w:eastAsia="Times New Roman" w:hAnsi="Courier New" w:cs="Courier New"/>
+          <w:color w:val="6A8759"/>
+        </w:rPr>
+        <w:t xml:space="preserve"> </w:t>
+      </w:r>
+      <w:r>
+        <w:rPr>
+          <w:rFonts w:ascii="Courier New" w:eastAsia="Times New Roman" w:hAnsi="Courier New" w:cs="Courier New"/>
+          <w:color w:val="6A8759"/>
+        </w:rPr>
+        <w:t>PUT</w:t>
+      </w:r>
+    </w:p>
+    <w:p>
+      <w:pPr>
+        <w:shd w:val="clear" w:color="auto" w:fill="2B2B2B"/>
+        <w:tabs>
+          <w:tab w:val="left" w:pos="916"/>
+          <w:tab w:val="left" w:pos="1832"/>
+          <w:tab w:val="left" w:pos="2748"/>
+          <w:tab w:val="left" w:pos="3664"/>
+          <w:tab w:val="left" w:pos="4580"/>
+          <w:tab w:val="left" w:pos="5496"/>
+          <w:tab w:val="left" w:pos="6412"/>
+          <w:tab w:val="left" w:pos="7328"/>
+          <w:tab w:val="left" w:pos="8244"/>
+          <w:tab w:val="left" w:pos="9160"/>
+          <w:tab w:val="left" w:pos="10076"/>
+          <w:tab w:val="left" w:pos="10992"/>
+          <w:tab w:val="left" w:pos="11908"/>
+          <w:tab w:val="left" w:pos="12824"/>
+          <w:tab w:val="left" w:pos="13740"/>
+          <w:tab w:val="left" w:pos="14656"/>
+        </w:tabs>
+        <w:spacing w:before="0" w:after="0" w:line="240" w:lineRule="auto"/>
+        <w:ind w:firstLine="270"/>
         <w:rPr>
           <w:rFonts w:ascii="Courier New" w:eastAsia="Times New Roman" w:hAnsi="Courier New" w:cs="Courier New"/>
           <w:b/>
           <w:bCs/>
           <w:color w:val="6A8759"/>
         </w:rPr>
-        <w:t>Parameters</w:t>
-      </w:r>
-      <w:r>
-        <w:rPr>
-          <w:rFonts w:ascii="Courier New" w:eastAsia="Times New Roman" w:hAnsi="Courier New" w:cs="Courier New"/>
-          <w:color w:val="6A8759"/>
-        </w:rPr>
-        <w:t xml:space="preserve">: </w:t>
-      </w:r>
-      <w:proofErr w:type="spellStart"/>
-      <w:r>
-        <w:rPr>
-          <w:rFonts w:ascii="Courier New" w:eastAsia="Times New Roman" w:hAnsi="Courier New" w:cs="Courier New"/>
-          <w:color w:val="6A8759"/>
-        </w:rPr>
-        <w:t>studioCode</w:t>
-      </w:r>
-      <w:proofErr w:type="spellEnd"/>
-      <w:r>
-        <w:rPr>
-          <w:rFonts w:ascii="Courier New" w:eastAsia="Times New Roman" w:hAnsi="Courier New" w:cs="Courier New"/>
-          <w:color w:val="6A8759"/>
-        </w:rPr>
-        <w:t>: code of the Studio to delete.</w:t>
-      </w:r>
-    </w:p>
-    <w:p>
-      <w:pPr>
-        <w:shd w:val="clear" w:color="auto" w:fill="2B2B2B"/>
-        <w:tabs>
-          <w:tab w:val="left" w:pos="916"/>
-          <w:tab w:val="left" w:pos="1832"/>
-          <w:tab w:val="left" w:pos="2748"/>
-          <w:tab w:val="left" w:pos="3664"/>
-          <w:tab w:val="left" w:pos="4580"/>
-          <w:tab w:val="left" w:pos="5496"/>
-          <w:tab w:val="left" w:pos="6412"/>
-          <w:tab w:val="left" w:pos="7328"/>
-          <w:tab w:val="left" w:pos="8244"/>
-          <w:tab w:val="left" w:pos="9160"/>
-          <w:tab w:val="left" w:pos="10076"/>
-          <w:tab w:val="left" w:pos="10992"/>
-          <w:tab w:val="left" w:pos="11908"/>
-          <w:tab w:val="left" w:pos="12824"/>
-          <w:tab w:val="left" w:pos="13740"/>
-          <w:tab w:val="left" w:pos="14656"/>
-        </w:tabs>
-        <w:spacing w:before="0" w:after="0" w:line="240" w:lineRule="auto"/>
-        <w:ind w:firstLine="270"/>
-        <w:rPr>
-          <w:rFonts w:ascii="Courier New" w:eastAsia="Times New Roman" w:hAnsi="Courier New" w:cs="Courier New"/>
-          <w:color w:val="6A8759"/>
-        </w:rPr>
       </w:pPr>
     </w:p>
     <w:p>
@@ -4772,44 +4425,29 @@
           <w:bCs/>
           <w:color w:val="6A8759"/>
         </w:rPr>
-        <w:t>Returns</w:t>
-      </w:r>
-      <w:r>
-        <w:rPr>
-          <w:rFonts w:ascii="Courier New" w:eastAsia="Times New Roman" w:hAnsi="Courier New" w:cs="Courier New"/>
-          <w:color w:val="6A8759"/>
-        </w:rPr>
-        <w:t>: void</w:t>
-      </w:r>
-    </w:p>
-    <w:p>
-      <w:pPr>
-        <w:shd w:val="clear" w:color="auto" w:fill="2B2B2B"/>
-        <w:tabs>
-          <w:tab w:val="left" w:pos="916"/>
-          <w:tab w:val="left" w:pos="1832"/>
-          <w:tab w:val="left" w:pos="2748"/>
-          <w:tab w:val="left" w:pos="3664"/>
-          <w:tab w:val="left" w:pos="4580"/>
-          <w:tab w:val="left" w:pos="5496"/>
-          <w:tab w:val="left" w:pos="6412"/>
-          <w:tab w:val="left" w:pos="7328"/>
-          <w:tab w:val="left" w:pos="8244"/>
-          <w:tab w:val="left" w:pos="9160"/>
-          <w:tab w:val="left" w:pos="10076"/>
-          <w:tab w:val="left" w:pos="10992"/>
-          <w:tab w:val="left" w:pos="11908"/>
-          <w:tab w:val="left" w:pos="12824"/>
-          <w:tab w:val="left" w:pos="13740"/>
-          <w:tab w:val="left" w:pos="14656"/>
-        </w:tabs>
-        <w:spacing w:before="0" w:after="0" w:line="240" w:lineRule="auto"/>
-        <w:ind w:firstLine="270"/>
-        <w:rPr>
-          <w:rFonts w:ascii="Courier New" w:eastAsia="Times New Roman" w:hAnsi="Courier New" w:cs="Courier New"/>
-          <w:color w:val="6A8759"/>
-        </w:rPr>
-      </w:pPr>
+        <w:t>Endpoint:</w:t>
+      </w:r>
+      <w:r>
+        <w:rPr>
+          <w:rFonts w:ascii="Courier New" w:eastAsia="Times New Roman" w:hAnsi="Courier New" w:cs="Courier New"/>
+          <w:color w:val="6A8759"/>
+        </w:rPr>
+        <w:t xml:space="preserve"> </w:t>
+      </w:r>
+      <w:r>
+        <w:rPr>
+          <w:rFonts w:ascii="Courier New" w:eastAsia="Times New Roman" w:hAnsi="Courier New" w:cs="Courier New"/>
+          <w:color w:val="6A8759"/>
+        </w:rPr>
+        <w:t>/venuesAPI/1.0/venue</w:t>
+      </w:r>
+      <w:r>
+        <w:rPr>
+          <w:rFonts w:ascii="Courier New" w:eastAsia="Times New Roman" w:hAnsi="Courier New" w:cs="Courier New"/>
+          <w:color w:val="6A8759"/>
+        </w:rPr>
+        <w:t>/{venueId}</w:t>
+      </w:r>
     </w:p>
     <w:p>
       <w:pPr>
@@ -4846,179 +4484,44 @@
           <w:bCs/>
           <w:color w:val="6A8759"/>
         </w:rPr>
-        <w:t>Status Codes</w:t>
-      </w:r>
-      <w:r>
-        <w:rPr>
-          <w:rFonts w:ascii="Courier New" w:eastAsia="Times New Roman" w:hAnsi="Courier New" w:cs="Courier New"/>
-          <w:color w:val="6A8759"/>
-        </w:rPr>
-        <w:t>:</w:t>
-      </w:r>
-    </w:p>
-    <w:p>
-      <w:pPr>
-        <w:shd w:val="clear" w:color="auto" w:fill="2B2B2B"/>
-        <w:tabs>
-          <w:tab w:val="left" w:pos="916"/>
-          <w:tab w:val="left" w:pos="1832"/>
-          <w:tab w:val="left" w:pos="2748"/>
-          <w:tab w:val="left" w:pos="3664"/>
-          <w:tab w:val="left" w:pos="4580"/>
-          <w:tab w:val="left" w:pos="5496"/>
-          <w:tab w:val="left" w:pos="6412"/>
-          <w:tab w:val="left" w:pos="7328"/>
-          <w:tab w:val="left" w:pos="8244"/>
-          <w:tab w:val="left" w:pos="9160"/>
-          <w:tab w:val="left" w:pos="10076"/>
-          <w:tab w:val="left" w:pos="10992"/>
-          <w:tab w:val="left" w:pos="11908"/>
-          <w:tab w:val="left" w:pos="12824"/>
-          <w:tab w:val="left" w:pos="13740"/>
-          <w:tab w:val="left" w:pos="14656"/>
-        </w:tabs>
-        <w:spacing w:before="0" w:after="0" w:line="240" w:lineRule="auto"/>
-        <w:ind w:firstLine="270"/>
-        <w:rPr>
-          <w:rFonts w:ascii="Courier New" w:eastAsia="Times New Roman" w:hAnsi="Courier New" w:cs="Courier New"/>
-          <w:color w:val="6A8759"/>
-        </w:rPr>
-      </w:pPr>
-      <w:r>
-        <w:rPr>
-          <w:rFonts w:ascii="Courier New" w:eastAsia="Times New Roman" w:hAnsi="Courier New" w:cs="Courier New"/>
-          <w:color w:val="6A8759"/>
-        </w:rPr>
-        <w:t xml:space="preserve">    204: No Content</w:t>
-      </w:r>
-    </w:p>
-    <w:p>
-      <w:pPr>
-        <w:shd w:val="clear" w:color="auto" w:fill="2B2B2B"/>
-        <w:tabs>
-          <w:tab w:val="left" w:pos="916"/>
-          <w:tab w:val="left" w:pos="1832"/>
-          <w:tab w:val="left" w:pos="2748"/>
-          <w:tab w:val="left" w:pos="3664"/>
-          <w:tab w:val="left" w:pos="4580"/>
-          <w:tab w:val="left" w:pos="5496"/>
-          <w:tab w:val="left" w:pos="6412"/>
-          <w:tab w:val="left" w:pos="7328"/>
-          <w:tab w:val="left" w:pos="8244"/>
-          <w:tab w:val="left" w:pos="9160"/>
-          <w:tab w:val="left" w:pos="10076"/>
-          <w:tab w:val="left" w:pos="10992"/>
-          <w:tab w:val="left" w:pos="11908"/>
-          <w:tab w:val="left" w:pos="12824"/>
-          <w:tab w:val="left" w:pos="13740"/>
-          <w:tab w:val="left" w:pos="14656"/>
-        </w:tabs>
-        <w:spacing w:before="0" w:after="0" w:line="240" w:lineRule="auto"/>
-        <w:ind w:firstLine="270"/>
-        <w:rPr>
-          <w:rFonts w:ascii="Courier New" w:eastAsia="Times New Roman" w:hAnsi="Courier New" w:cs="Courier New"/>
-          <w:color w:val="6A8759"/>
-        </w:rPr>
-      </w:pPr>
-      <w:r>
-        <w:rPr>
-          <w:rFonts w:ascii="Courier New" w:eastAsia="Times New Roman" w:hAnsi="Courier New" w:cs="Courier New"/>
-          <w:color w:val="6A8759"/>
-        </w:rPr>
-        <w:t xml:space="preserve">    404: Studio not found</w:t>
-      </w:r>
-    </w:p>
-    <w:p>
-      <w:pPr>
-        <w:shd w:val="clear" w:color="auto" w:fill="2B2B2B"/>
-        <w:tabs>
-          <w:tab w:val="left" w:pos="916"/>
-          <w:tab w:val="left" w:pos="1832"/>
-          <w:tab w:val="left" w:pos="2748"/>
-          <w:tab w:val="left" w:pos="3664"/>
-          <w:tab w:val="left" w:pos="4580"/>
-          <w:tab w:val="left" w:pos="5496"/>
-          <w:tab w:val="left" w:pos="6412"/>
-          <w:tab w:val="left" w:pos="7328"/>
-          <w:tab w:val="left" w:pos="8244"/>
-          <w:tab w:val="left" w:pos="9160"/>
-          <w:tab w:val="left" w:pos="10076"/>
-          <w:tab w:val="left" w:pos="10992"/>
-          <w:tab w:val="left" w:pos="11908"/>
-          <w:tab w:val="left" w:pos="12824"/>
-          <w:tab w:val="left" w:pos="13740"/>
-          <w:tab w:val="left" w:pos="14656"/>
-        </w:tabs>
-        <w:spacing w:before="0" w:after="0" w:line="240" w:lineRule="auto"/>
-        <w:ind w:firstLine="270"/>
-        <w:rPr>
-          <w:rFonts w:ascii="Courier New" w:eastAsia="Times New Roman" w:hAnsi="Courier New" w:cs="Courier New"/>
-          <w:color w:val="6A8759"/>
-        </w:rPr>
-      </w:pPr>
-    </w:p>
-    <w:p>
-      <w:pPr>
-        <w:pStyle w:val="Heading5"/>
-        <w:rPr>
-          <w:rStyle w:val="Emphasis"/>
-        </w:rPr>
-      </w:pPr>
-      <w:r>
-        <w:rPr>
-          <w:rStyle w:val="Emphasis"/>
-        </w:rPr>
-        <w:t>Enable Venue</w:t>
-      </w:r>
-    </w:p>
-    <w:p>
-      <w:r>
-        <w:t>Mary</w:t>
-      </w:r>
-    </w:p>
-    <w:p>
-      <w:pPr>
-        <w:pStyle w:val="Heading5"/>
-        <w:rPr>
-          <w:rStyle w:val="Emphasis"/>
-        </w:rPr>
-      </w:pPr>
-      <w:r>
-        <w:rPr>
-          <w:rStyle w:val="Emphasis"/>
-        </w:rPr>
-        <w:t>Disable Venue</w:t>
-      </w:r>
-    </w:p>
-    <w:p>
-      <w:r>
-        <w:t>Pepe</w:t>
-      </w:r>
-    </w:p>
-    <w:p>
-      <w:pPr>
-        <w:pStyle w:val="Heading5"/>
-        <w:rPr>
-          <w:rStyle w:val="Emphasis"/>
-        </w:rPr>
-      </w:pPr>
-      <w:r>
-        <w:rPr>
-          <w:rStyle w:val="Emphasis"/>
-        </w:rPr>
-        <w:t>Delete</w:t>
-      </w:r>
-      <w:r>
-        <w:rPr>
-          <w:rStyle w:val="Emphasis"/>
-        </w:rPr>
-        <w:t xml:space="preserve"> Venue</w:t>
-      </w:r>
-    </w:p>
-    <w:p>
-      <w:r>
-        <w:t>Deletes a Venue.</w:t>
-      </w:r>
+        <w:t>Parameters</w:t>
+      </w:r>
+      <w:r>
+        <w:rPr>
+          <w:rFonts w:ascii="Courier New" w:eastAsia="Times New Roman" w:hAnsi="Courier New" w:cs="Courier New"/>
+          <w:color w:val="6A8759"/>
+        </w:rPr>
+        <w:t>: venueId: The UUID that represents the venue.</w:t>
+      </w:r>
+    </w:p>
+    <w:p>
+      <w:pPr>
+        <w:shd w:val="clear" w:color="auto" w:fill="2B2B2B"/>
+        <w:tabs>
+          <w:tab w:val="left" w:pos="916"/>
+          <w:tab w:val="left" w:pos="1832"/>
+          <w:tab w:val="left" w:pos="2748"/>
+          <w:tab w:val="left" w:pos="3664"/>
+          <w:tab w:val="left" w:pos="4580"/>
+          <w:tab w:val="left" w:pos="5496"/>
+          <w:tab w:val="left" w:pos="6412"/>
+          <w:tab w:val="left" w:pos="7328"/>
+          <w:tab w:val="left" w:pos="8244"/>
+          <w:tab w:val="left" w:pos="9160"/>
+          <w:tab w:val="left" w:pos="10076"/>
+          <w:tab w:val="left" w:pos="10992"/>
+          <w:tab w:val="left" w:pos="11908"/>
+          <w:tab w:val="left" w:pos="12824"/>
+          <w:tab w:val="left" w:pos="13740"/>
+          <w:tab w:val="left" w:pos="14656"/>
+        </w:tabs>
+        <w:spacing w:before="0" w:after="0" w:line="240" w:lineRule="auto"/>
+        <w:ind w:firstLine="270"/>
+        <w:rPr>
+          <w:rFonts w:ascii="Courier New" w:eastAsia="Times New Roman" w:hAnsi="Courier New" w:cs="Courier New"/>
+          <w:color w:val="6A8759"/>
+        </w:rPr>
+      </w:pPr>
     </w:p>
     <w:p>
       <w:pPr>
@@ -5050,35 +4553,6 @@
           <w:color w:val="6A8759"/>
         </w:rPr>
       </w:pPr>
-    </w:p>
-    <w:p>
-      <w:pPr>
-        <w:shd w:val="clear" w:color="auto" w:fill="2B2B2B"/>
-        <w:tabs>
-          <w:tab w:val="left" w:pos="916"/>
-          <w:tab w:val="left" w:pos="1832"/>
-          <w:tab w:val="left" w:pos="2748"/>
-          <w:tab w:val="left" w:pos="3664"/>
-          <w:tab w:val="left" w:pos="4580"/>
-          <w:tab w:val="left" w:pos="5496"/>
-          <w:tab w:val="left" w:pos="6412"/>
-          <w:tab w:val="left" w:pos="7328"/>
-          <w:tab w:val="left" w:pos="8244"/>
-          <w:tab w:val="left" w:pos="9160"/>
-          <w:tab w:val="left" w:pos="10076"/>
-          <w:tab w:val="left" w:pos="10992"/>
-          <w:tab w:val="left" w:pos="11908"/>
-          <w:tab w:val="left" w:pos="12824"/>
-          <w:tab w:val="left" w:pos="13740"/>
-          <w:tab w:val="left" w:pos="14656"/>
-        </w:tabs>
-        <w:spacing w:before="0" w:after="0" w:line="240" w:lineRule="auto"/>
-        <w:ind w:firstLine="270"/>
-        <w:rPr>
-          <w:rFonts w:ascii="Courier New" w:eastAsia="Times New Roman" w:hAnsi="Courier New" w:cs="Courier New"/>
-          <w:color w:val="6A8759"/>
-        </w:rPr>
-      </w:pPr>
       <w:r>
         <w:rPr>
           <w:rFonts w:ascii="Courier New" w:eastAsia="Times New Roman" w:hAnsi="Courier New" w:cs="Courier New"/>
@@ -5086,76 +4560,155 @@
           <w:bCs/>
           <w:color w:val="6A8759"/>
         </w:rPr>
-        <w:t>Method:</w:t>
-      </w:r>
-      <w:r>
-        <w:rPr>
-          <w:rFonts w:ascii="Courier New" w:eastAsia="Times New Roman" w:hAnsi="Courier New" w:cs="Courier New"/>
-          <w:color w:val="6A8759"/>
-        </w:rPr>
-        <w:t xml:space="preserve"> DELETE</w:t>
-      </w:r>
-    </w:p>
-    <w:p>
-      <w:pPr>
-        <w:shd w:val="clear" w:color="auto" w:fill="2B2B2B"/>
-        <w:tabs>
-          <w:tab w:val="left" w:pos="916"/>
-          <w:tab w:val="left" w:pos="1832"/>
-          <w:tab w:val="left" w:pos="2748"/>
-          <w:tab w:val="left" w:pos="3664"/>
-          <w:tab w:val="left" w:pos="4580"/>
-          <w:tab w:val="left" w:pos="5496"/>
-          <w:tab w:val="left" w:pos="6412"/>
-          <w:tab w:val="left" w:pos="7328"/>
-          <w:tab w:val="left" w:pos="8244"/>
-          <w:tab w:val="left" w:pos="9160"/>
-          <w:tab w:val="left" w:pos="10076"/>
-          <w:tab w:val="left" w:pos="10992"/>
-          <w:tab w:val="left" w:pos="11908"/>
-          <w:tab w:val="left" w:pos="12824"/>
-          <w:tab w:val="left" w:pos="13740"/>
-          <w:tab w:val="left" w:pos="14656"/>
-        </w:tabs>
-        <w:spacing w:before="0" w:after="0" w:line="240" w:lineRule="auto"/>
-        <w:ind w:firstLine="270"/>
+        <w:t>Returns</w:t>
+      </w:r>
+      <w:r>
+        <w:rPr>
+          <w:rFonts w:ascii="Courier New" w:eastAsia="Times New Roman" w:hAnsi="Courier New" w:cs="Courier New"/>
+          <w:color w:val="6A8759"/>
+        </w:rPr>
+        <w:t>: VenueRec</w:t>
+      </w:r>
+    </w:p>
+    <w:p>
+      <w:pPr>
+        <w:shd w:val="clear" w:color="auto" w:fill="2B2B2B"/>
+        <w:tabs>
+          <w:tab w:val="left" w:pos="916"/>
+          <w:tab w:val="left" w:pos="1832"/>
+          <w:tab w:val="left" w:pos="2748"/>
+          <w:tab w:val="left" w:pos="3664"/>
+          <w:tab w:val="left" w:pos="4580"/>
+          <w:tab w:val="left" w:pos="5496"/>
+          <w:tab w:val="left" w:pos="6412"/>
+          <w:tab w:val="left" w:pos="7328"/>
+          <w:tab w:val="left" w:pos="8244"/>
+          <w:tab w:val="left" w:pos="9160"/>
+          <w:tab w:val="left" w:pos="10076"/>
+          <w:tab w:val="left" w:pos="10992"/>
+          <w:tab w:val="left" w:pos="11908"/>
+          <w:tab w:val="left" w:pos="12824"/>
+          <w:tab w:val="left" w:pos="13740"/>
+          <w:tab w:val="left" w:pos="14656"/>
+        </w:tabs>
+        <w:spacing w:before="0" w:after="0" w:line="240" w:lineRule="auto"/>
+        <w:ind w:firstLine="270"/>
+        <w:rPr>
+          <w:rFonts w:ascii="Courier New" w:eastAsia="Times New Roman" w:hAnsi="Courier New" w:cs="Courier New"/>
+          <w:color w:val="6A8759"/>
+        </w:rPr>
+      </w:pPr>
+    </w:p>
+    <w:p>
+      <w:pPr>
+        <w:shd w:val="clear" w:color="auto" w:fill="2B2B2B"/>
+        <w:tabs>
+          <w:tab w:val="left" w:pos="916"/>
+          <w:tab w:val="left" w:pos="1832"/>
+          <w:tab w:val="left" w:pos="2748"/>
+          <w:tab w:val="left" w:pos="3664"/>
+          <w:tab w:val="left" w:pos="4580"/>
+          <w:tab w:val="left" w:pos="5496"/>
+          <w:tab w:val="left" w:pos="6412"/>
+          <w:tab w:val="left" w:pos="7328"/>
+          <w:tab w:val="left" w:pos="8244"/>
+          <w:tab w:val="left" w:pos="9160"/>
+          <w:tab w:val="left" w:pos="10076"/>
+          <w:tab w:val="left" w:pos="10992"/>
+          <w:tab w:val="left" w:pos="11908"/>
+          <w:tab w:val="left" w:pos="12824"/>
+          <w:tab w:val="left" w:pos="13740"/>
+          <w:tab w:val="left" w:pos="14656"/>
+        </w:tabs>
+        <w:spacing w:before="0" w:after="0" w:line="240" w:lineRule="auto"/>
+        <w:ind w:firstLine="270"/>
+        <w:rPr>
+          <w:rFonts w:ascii="Courier New" w:eastAsia="Times New Roman" w:hAnsi="Courier New" w:cs="Courier New"/>
+          <w:color w:val="6A8759"/>
+        </w:rPr>
+      </w:pPr>
+      <w:r>
         <w:rPr>
           <w:rFonts w:ascii="Courier New" w:eastAsia="Times New Roman" w:hAnsi="Courier New" w:cs="Courier New"/>
           <w:b/>
           <w:bCs/>
           <w:color w:val="6A8759"/>
         </w:rPr>
-      </w:pPr>
-    </w:p>
-    <w:p>
-      <w:pPr>
-        <w:shd w:val="clear" w:color="auto" w:fill="2B2B2B"/>
-        <w:tabs>
-          <w:tab w:val="left" w:pos="916"/>
-          <w:tab w:val="left" w:pos="1832"/>
-          <w:tab w:val="left" w:pos="2748"/>
-          <w:tab w:val="left" w:pos="3664"/>
-          <w:tab w:val="left" w:pos="4580"/>
-          <w:tab w:val="left" w:pos="5496"/>
-          <w:tab w:val="left" w:pos="6412"/>
-          <w:tab w:val="left" w:pos="7328"/>
-          <w:tab w:val="left" w:pos="8244"/>
-          <w:tab w:val="left" w:pos="9160"/>
-          <w:tab w:val="left" w:pos="10076"/>
-          <w:tab w:val="left" w:pos="10992"/>
-          <w:tab w:val="left" w:pos="11908"/>
-          <w:tab w:val="left" w:pos="12824"/>
-          <w:tab w:val="left" w:pos="13740"/>
-          <w:tab w:val="left" w:pos="14656"/>
-        </w:tabs>
-        <w:spacing w:before="0" w:after="0" w:line="240" w:lineRule="auto"/>
-        <w:ind w:firstLine="270"/>
+        <w:t>Header</w:t>
+      </w:r>
+      <w:r>
         <w:rPr>
           <w:rFonts w:ascii="Courier New" w:eastAsia="Times New Roman" w:hAnsi="Courier New" w:cs="Courier New"/>
           <w:b/>
           <w:bCs/>
           <w:color w:val="6A8759"/>
         </w:rPr>
+        <w:t>s</w:t>
+      </w:r>
+      <w:r>
+        <w:rPr>
+          <w:rFonts w:ascii="Courier New" w:eastAsia="Times New Roman" w:hAnsi="Courier New" w:cs="Courier New"/>
+          <w:color w:val="6A8759"/>
+        </w:rPr>
+        <w:t>: none</w:t>
+      </w:r>
+    </w:p>
+    <w:p>
+      <w:pPr>
+        <w:shd w:val="clear" w:color="auto" w:fill="2B2B2B"/>
+        <w:tabs>
+          <w:tab w:val="left" w:pos="916"/>
+          <w:tab w:val="left" w:pos="1832"/>
+          <w:tab w:val="left" w:pos="2748"/>
+          <w:tab w:val="left" w:pos="3664"/>
+          <w:tab w:val="left" w:pos="4580"/>
+          <w:tab w:val="left" w:pos="5496"/>
+          <w:tab w:val="left" w:pos="6412"/>
+          <w:tab w:val="left" w:pos="7328"/>
+          <w:tab w:val="left" w:pos="8244"/>
+          <w:tab w:val="left" w:pos="9160"/>
+          <w:tab w:val="left" w:pos="10076"/>
+          <w:tab w:val="left" w:pos="10992"/>
+          <w:tab w:val="left" w:pos="11908"/>
+          <w:tab w:val="left" w:pos="12824"/>
+          <w:tab w:val="left" w:pos="13740"/>
+          <w:tab w:val="left" w:pos="14656"/>
+        </w:tabs>
+        <w:spacing w:before="0" w:after="0" w:line="240" w:lineRule="auto"/>
+        <w:ind w:firstLine="270"/>
+        <w:rPr>
+          <w:rFonts w:ascii="Courier New" w:eastAsia="Times New Roman" w:hAnsi="Courier New" w:cs="Courier New"/>
+          <w:color w:val="6A8759"/>
+        </w:rPr>
+      </w:pPr>
+    </w:p>
+    <w:p>
+      <w:pPr>
+        <w:shd w:val="clear" w:color="auto" w:fill="2B2B2B"/>
+        <w:tabs>
+          <w:tab w:val="left" w:pos="916"/>
+          <w:tab w:val="left" w:pos="1832"/>
+          <w:tab w:val="left" w:pos="2748"/>
+          <w:tab w:val="left" w:pos="3664"/>
+          <w:tab w:val="left" w:pos="4580"/>
+          <w:tab w:val="left" w:pos="5496"/>
+          <w:tab w:val="left" w:pos="6412"/>
+          <w:tab w:val="left" w:pos="7328"/>
+          <w:tab w:val="left" w:pos="8244"/>
+          <w:tab w:val="left" w:pos="9160"/>
+          <w:tab w:val="left" w:pos="10076"/>
+          <w:tab w:val="left" w:pos="10992"/>
+          <w:tab w:val="left" w:pos="11908"/>
+          <w:tab w:val="left" w:pos="12824"/>
+          <w:tab w:val="left" w:pos="13740"/>
+          <w:tab w:val="left" w:pos="14656"/>
+        </w:tabs>
+        <w:spacing w:before="0" w:after="0" w:line="240" w:lineRule="auto"/>
+        <w:ind w:firstLine="270"/>
+        <w:rPr>
+          <w:rFonts w:ascii="Courier New" w:eastAsia="Times New Roman" w:hAnsi="Courier New" w:cs="Courier New"/>
+          <w:color w:val="6A8759"/>
+        </w:rPr>
       </w:pPr>
       <w:r>
         <w:rPr>
@@ -5164,150 +4717,295 @@
           <w:bCs/>
           <w:color w:val="6A8759"/>
         </w:rPr>
-        <w:t>Endpoint:</w:t>
-      </w:r>
-      <w:r>
-        <w:rPr>
-          <w:rFonts w:ascii="Courier New" w:eastAsia="Times New Roman" w:hAnsi="Courier New" w:cs="Courier New"/>
-          <w:color w:val="6A8759"/>
-        </w:rPr>
-        <w:t xml:space="preserve"> </w:t>
-      </w:r>
-      <w:r>
-        <w:rPr>
-          <w:rFonts w:ascii="Courier New" w:eastAsia="Times New Roman" w:hAnsi="Courier New" w:cs="Courier New"/>
-          <w:color w:val="6A8759"/>
-        </w:rPr>
-        <w:t>/</w:t>
-      </w:r>
-      <w:proofErr w:type="spellStart"/>
-      <w:r>
-        <w:rPr>
-          <w:rFonts w:ascii="Courier New" w:eastAsia="Times New Roman" w:hAnsi="Courier New" w:cs="Courier New"/>
-          <w:color w:val="6A8759"/>
-        </w:rPr>
-        <w:t>venuesAPI</w:t>
-      </w:r>
-      <w:proofErr w:type="spellEnd"/>
-      <w:r>
-        <w:rPr>
-          <w:rFonts w:ascii="Courier New" w:eastAsia="Times New Roman" w:hAnsi="Courier New" w:cs="Courier New"/>
-          <w:color w:val="6A8759"/>
-        </w:rPr>
-        <w:t>/1.0/venue</w:t>
-      </w:r>
-      <w:r>
-        <w:rPr>
-          <w:rFonts w:ascii="Courier New" w:eastAsia="Times New Roman" w:hAnsi="Courier New" w:cs="Courier New"/>
-          <w:color w:val="6A8759"/>
-        </w:rPr>
-        <w:t>/{</w:t>
-      </w:r>
-      <w:proofErr w:type="spellStart"/>
-      <w:r>
-        <w:rPr>
-          <w:rFonts w:ascii="Courier New" w:eastAsia="Times New Roman" w:hAnsi="Courier New" w:cs="Courier New"/>
-          <w:color w:val="6A8759"/>
-        </w:rPr>
-        <w:t>venueId</w:t>
-      </w:r>
-      <w:proofErr w:type="spellEnd"/>
-      <w:r>
-        <w:rPr>
-          <w:rFonts w:ascii="Courier New" w:eastAsia="Times New Roman" w:hAnsi="Courier New" w:cs="Courier New"/>
-          <w:color w:val="6A8759"/>
-        </w:rPr>
-        <w:t>}</w:t>
-      </w:r>
-    </w:p>
-    <w:p>
-      <w:pPr>
-        <w:shd w:val="clear" w:color="auto" w:fill="2B2B2B"/>
-        <w:tabs>
-          <w:tab w:val="left" w:pos="916"/>
-          <w:tab w:val="left" w:pos="1832"/>
-          <w:tab w:val="left" w:pos="2748"/>
-          <w:tab w:val="left" w:pos="3664"/>
-          <w:tab w:val="left" w:pos="4580"/>
-          <w:tab w:val="left" w:pos="5496"/>
-          <w:tab w:val="left" w:pos="6412"/>
-          <w:tab w:val="left" w:pos="7328"/>
-          <w:tab w:val="left" w:pos="8244"/>
-          <w:tab w:val="left" w:pos="9160"/>
-          <w:tab w:val="left" w:pos="10076"/>
-          <w:tab w:val="left" w:pos="10992"/>
-          <w:tab w:val="left" w:pos="11908"/>
-          <w:tab w:val="left" w:pos="12824"/>
-          <w:tab w:val="left" w:pos="13740"/>
-          <w:tab w:val="left" w:pos="14656"/>
-        </w:tabs>
-        <w:spacing w:before="0" w:after="0" w:line="240" w:lineRule="auto"/>
-        <w:ind w:firstLine="270"/>
-        <w:rPr>
-          <w:rFonts w:ascii="Courier New" w:eastAsia="Times New Roman" w:hAnsi="Courier New" w:cs="Courier New"/>
-          <w:color w:val="6A8759"/>
-        </w:rPr>
-      </w:pPr>
-      <w:r>
+        <w:t>Status Codes</w:t>
+      </w:r>
+      <w:r>
+        <w:rPr>
+          <w:rFonts w:ascii="Courier New" w:eastAsia="Times New Roman" w:hAnsi="Courier New" w:cs="Courier New"/>
+          <w:color w:val="6A8759"/>
+        </w:rPr>
+        <w:t>:</w:t>
+      </w:r>
+    </w:p>
+    <w:p>
+      <w:pPr>
+        <w:shd w:val="clear" w:color="auto" w:fill="2B2B2B"/>
+        <w:tabs>
+          <w:tab w:val="left" w:pos="916"/>
+          <w:tab w:val="left" w:pos="1832"/>
+          <w:tab w:val="left" w:pos="2748"/>
+          <w:tab w:val="left" w:pos="3664"/>
+          <w:tab w:val="left" w:pos="4580"/>
+          <w:tab w:val="left" w:pos="5496"/>
+          <w:tab w:val="left" w:pos="6412"/>
+          <w:tab w:val="left" w:pos="7328"/>
+          <w:tab w:val="left" w:pos="8244"/>
+          <w:tab w:val="left" w:pos="9160"/>
+          <w:tab w:val="left" w:pos="10076"/>
+          <w:tab w:val="left" w:pos="10992"/>
+          <w:tab w:val="left" w:pos="11908"/>
+          <w:tab w:val="left" w:pos="12824"/>
+          <w:tab w:val="left" w:pos="13740"/>
+          <w:tab w:val="left" w:pos="14656"/>
+        </w:tabs>
+        <w:spacing w:before="0" w:after="0" w:line="240" w:lineRule="auto"/>
+        <w:ind w:firstLine="270"/>
+        <w:rPr>
+          <w:rFonts w:ascii="Courier New" w:eastAsia="Times New Roman" w:hAnsi="Courier New" w:cs="Courier New"/>
+          <w:color w:val="6A8759"/>
+        </w:rPr>
+      </w:pPr>
+      <w:r>
+        <w:rPr>
+          <w:rFonts w:ascii="Courier New" w:eastAsia="Times New Roman" w:hAnsi="Courier New" w:cs="Courier New"/>
+          <w:color w:val="6A8759"/>
+        </w:rPr>
+        <w:t xml:space="preserve">    20</w:t>
+      </w:r>
+      <w:r>
+        <w:rPr>
+          <w:rFonts w:ascii="Courier New" w:eastAsia="Times New Roman" w:hAnsi="Courier New" w:cs="Courier New"/>
+          <w:color w:val="6A8759"/>
+        </w:rPr>
+        <w:t>4</w:t>
+      </w:r>
+      <w:r>
+        <w:rPr>
+          <w:rFonts w:ascii="Courier New" w:eastAsia="Times New Roman" w:hAnsi="Courier New" w:cs="Courier New"/>
+          <w:color w:val="6A8759"/>
+        </w:rPr>
+        <w:t xml:space="preserve">: </w:t>
+      </w:r>
+      <w:r>
+        <w:rPr>
+          <w:rFonts w:ascii="Courier New" w:eastAsia="Times New Roman" w:hAnsi="Courier New" w:cs="Courier New"/>
+          <w:color w:val="6A8759"/>
+        </w:rPr>
+        <w:t xml:space="preserve">All </w:t>
+      </w:r>
+      <w:r>
+        <w:rPr>
+          <w:rFonts w:ascii="Courier New" w:eastAsia="Times New Roman" w:hAnsi="Courier New" w:cs="Courier New"/>
+          <w:color w:val="6A8759"/>
+        </w:rPr>
+        <w:t>OK</w:t>
+      </w:r>
+    </w:p>
+    <w:p>
+      <w:pPr>
+        <w:shd w:val="clear" w:color="auto" w:fill="2B2B2B"/>
+        <w:tabs>
+          <w:tab w:val="left" w:pos="916"/>
+          <w:tab w:val="left" w:pos="1832"/>
+          <w:tab w:val="left" w:pos="2748"/>
+          <w:tab w:val="left" w:pos="3664"/>
+          <w:tab w:val="left" w:pos="4580"/>
+          <w:tab w:val="left" w:pos="5496"/>
+          <w:tab w:val="left" w:pos="6412"/>
+          <w:tab w:val="left" w:pos="7328"/>
+          <w:tab w:val="left" w:pos="8244"/>
+          <w:tab w:val="left" w:pos="9160"/>
+          <w:tab w:val="left" w:pos="10076"/>
+          <w:tab w:val="left" w:pos="10992"/>
+          <w:tab w:val="left" w:pos="11908"/>
+          <w:tab w:val="left" w:pos="12824"/>
+          <w:tab w:val="left" w:pos="13740"/>
+          <w:tab w:val="left" w:pos="14656"/>
+        </w:tabs>
+        <w:spacing w:before="0" w:after="0" w:line="240" w:lineRule="auto"/>
+        <w:ind w:firstLine="270"/>
+        <w:rPr>
+          <w:rFonts w:ascii="Courier New" w:eastAsia="Times New Roman" w:hAnsi="Courier New" w:cs="Courier New"/>
+          <w:color w:val="6A8759"/>
+        </w:rPr>
+      </w:pPr>
+      <w:r>
+        <w:rPr>
+          <w:rFonts w:ascii="Courier New" w:eastAsia="Times New Roman" w:hAnsi="Courier New" w:cs="Courier New"/>
+          <w:color w:val="6A8759"/>
+        </w:rPr>
+        <w:t xml:space="preserve">    40</w:t>
+      </w:r>
+      <w:r>
+        <w:rPr>
+          <w:rFonts w:ascii="Courier New" w:eastAsia="Times New Roman" w:hAnsi="Courier New" w:cs="Courier New"/>
+          <w:color w:val="6A8759"/>
+        </w:rPr>
+        <w:t>0</w:t>
+      </w:r>
+      <w:r>
+        <w:rPr>
+          <w:rFonts w:ascii="Courier New" w:eastAsia="Times New Roman" w:hAnsi="Courier New" w:cs="Courier New"/>
+          <w:color w:val="6A8759"/>
+        </w:rPr>
+        <w:t xml:space="preserve">: </w:t>
+      </w:r>
+      <w:r>
+        <w:rPr>
+          <w:rFonts w:ascii="Courier New" w:eastAsia="Times New Roman" w:hAnsi="Courier New" w:cs="Courier New"/>
+          <w:color w:val="6A8759"/>
+        </w:rPr>
+        <w:t>Could not update the Venue with the supplied data.</w:t>
+      </w:r>
+    </w:p>
+    <w:p>
+      <w:pPr>
+        <w:shd w:val="clear" w:color="auto" w:fill="2B2B2B"/>
+        <w:tabs>
+          <w:tab w:val="left" w:pos="916"/>
+          <w:tab w:val="left" w:pos="1832"/>
+          <w:tab w:val="left" w:pos="2748"/>
+          <w:tab w:val="left" w:pos="3664"/>
+          <w:tab w:val="left" w:pos="4580"/>
+          <w:tab w:val="left" w:pos="5496"/>
+          <w:tab w:val="left" w:pos="6412"/>
+          <w:tab w:val="left" w:pos="7328"/>
+          <w:tab w:val="left" w:pos="8244"/>
+          <w:tab w:val="left" w:pos="9160"/>
+          <w:tab w:val="left" w:pos="10076"/>
+          <w:tab w:val="left" w:pos="10992"/>
+          <w:tab w:val="left" w:pos="11908"/>
+          <w:tab w:val="left" w:pos="12824"/>
+          <w:tab w:val="left" w:pos="13740"/>
+          <w:tab w:val="left" w:pos="14656"/>
+        </w:tabs>
+        <w:spacing w:before="0" w:after="0" w:line="240" w:lineRule="auto"/>
+        <w:ind w:firstLine="270"/>
+        <w:rPr>
+          <w:rFonts w:ascii="Courier New" w:eastAsia="Times New Roman" w:hAnsi="Courier New" w:cs="Courier New"/>
+          <w:color w:val="6A8759"/>
+        </w:rPr>
+      </w:pPr>
+      <w:r>
+        <w:rPr>
+          <w:rFonts w:ascii="Courier New" w:eastAsia="Times New Roman" w:hAnsi="Courier New" w:cs="Courier New"/>
+          <w:color w:val="6A8759"/>
+        </w:rPr>
+        <w:t xml:space="preserve">    500: Internal error.</w:t>
+      </w:r>
+    </w:p>
+    <w:p>
+      <w:pPr>
+        <w:shd w:val="clear" w:color="auto" w:fill="2B2B2B"/>
+        <w:tabs>
+          <w:tab w:val="left" w:pos="916"/>
+          <w:tab w:val="left" w:pos="1832"/>
+          <w:tab w:val="left" w:pos="2748"/>
+          <w:tab w:val="left" w:pos="3664"/>
+          <w:tab w:val="left" w:pos="4580"/>
+          <w:tab w:val="left" w:pos="5496"/>
+          <w:tab w:val="left" w:pos="6412"/>
+          <w:tab w:val="left" w:pos="7328"/>
+          <w:tab w:val="left" w:pos="8244"/>
+          <w:tab w:val="left" w:pos="9160"/>
+          <w:tab w:val="left" w:pos="10076"/>
+          <w:tab w:val="left" w:pos="10992"/>
+          <w:tab w:val="left" w:pos="11908"/>
+          <w:tab w:val="left" w:pos="12824"/>
+          <w:tab w:val="left" w:pos="13740"/>
+          <w:tab w:val="left" w:pos="14656"/>
+        </w:tabs>
+        <w:spacing w:before="0" w:after="0" w:line="240" w:lineRule="auto"/>
+        <w:ind w:firstLine="270"/>
+        <w:rPr>
+          <w:rFonts w:ascii="Courier New" w:eastAsia="Times New Roman" w:hAnsi="Courier New" w:cs="Courier New"/>
+          <w:color w:val="6A8759"/>
+        </w:rPr>
+      </w:pPr>
+    </w:p>
+    <w:p/>
+    <w:p>
+      <w:pPr>
+        <w:pStyle w:val="Heading5"/>
+        <w:rPr>
+          <w:rStyle w:val="Emphasis"/>
+        </w:rPr>
+      </w:pPr>
+      <w:r>
+        <w:rPr>
+          <w:rStyle w:val="Emphasis"/>
+        </w:rPr>
+        <w:t>Enable Venue</w:t>
+      </w:r>
+    </w:p>
+    <w:p>
+      <w:r>
+        <w:t>Mary</w:t>
+      </w:r>
+    </w:p>
+    <w:p>
+      <w:pPr>
+        <w:pStyle w:val="Heading5"/>
+        <w:rPr>
+          <w:rStyle w:val="Emphasis"/>
+        </w:rPr>
+      </w:pPr>
+      <w:r>
+        <w:rPr>
+          <w:rStyle w:val="Emphasis"/>
+        </w:rPr>
+        <w:t>Disable Venue</w:t>
+      </w:r>
+    </w:p>
+    <w:p>
+      <w:r>
+        <w:t>Pepe</w:t>
+      </w:r>
+    </w:p>
+    <w:p>
+      <w:pPr>
+        <w:pStyle w:val="Heading5"/>
+        <w:rPr>
+          <w:rStyle w:val="Emphasis"/>
+        </w:rPr>
+      </w:pPr>
+      <w:r>
+        <w:rPr>
+          <w:rStyle w:val="Emphasis"/>
+        </w:rPr>
+        <w:t>Delete</w:t>
+      </w:r>
+      <w:r>
+        <w:rPr>
+          <w:rStyle w:val="Emphasis"/>
+        </w:rPr>
+        <w:t xml:space="preserve"> Venue</w:t>
+      </w:r>
+    </w:p>
+    <w:p>
+      <w:r>
+        <w:t>Deletes a Venue.</w:t>
+      </w:r>
+    </w:p>
+    <w:p>
+      <w:pPr>
+        <w:shd w:val="clear" w:color="auto" w:fill="2B2B2B"/>
+        <w:tabs>
+          <w:tab w:val="left" w:pos="916"/>
+          <w:tab w:val="left" w:pos="1832"/>
+          <w:tab w:val="left" w:pos="2748"/>
+          <w:tab w:val="left" w:pos="3664"/>
+          <w:tab w:val="left" w:pos="4580"/>
+          <w:tab w:val="left" w:pos="5496"/>
+          <w:tab w:val="left" w:pos="6412"/>
+          <w:tab w:val="left" w:pos="7328"/>
+          <w:tab w:val="left" w:pos="8244"/>
+          <w:tab w:val="left" w:pos="9160"/>
+          <w:tab w:val="left" w:pos="10076"/>
+          <w:tab w:val="left" w:pos="10992"/>
+          <w:tab w:val="left" w:pos="11908"/>
+          <w:tab w:val="left" w:pos="12824"/>
+          <w:tab w:val="left" w:pos="13740"/>
+          <w:tab w:val="left" w:pos="14656"/>
+        </w:tabs>
+        <w:spacing w:before="0" w:after="0" w:line="240" w:lineRule="auto"/>
+        <w:ind w:firstLine="270"/>
         <w:rPr>
           <w:rFonts w:ascii="Courier New" w:eastAsia="Times New Roman" w:hAnsi="Courier New" w:cs="Courier New"/>
           <w:b/>
           <w:bCs/>
           <w:color w:val="6A8759"/>
         </w:rPr>
-        <w:t>Parameters</w:t>
-      </w:r>
-      <w:r>
-        <w:rPr>
-          <w:rFonts w:ascii="Courier New" w:eastAsia="Times New Roman" w:hAnsi="Courier New" w:cs="Courier New"/>
-          <w:color w:val="6A8759"/>
-        </w:rPr>
-        <w:t xml:space="preserve">: </w:t>
-      </w:r>
-      <w:proofErr w:type="spellStart"/>
-      <w:r>
-        <w:rPr>
-          <w:rFonts w:ascii="Courier New" w:eastAsia="Times New Roman" w:hAnsi="Courier New" w:cs="Courier New"/>
-          <w:color w:val="6A8759"/>
-        </w:rPr>
-        <w:t>studioCode</w:t>
-      </w:r>
-      <w:proofErr w:type="spellEnd"/>
-      <w:r>
-        <w:rPr>
-          <w:rFonts w:ascii="Courier New" w:eastAsia="Times New Roman" w:hAnsi="Courier New" w:cs="Courier New"/>
-          <w:color w:val="6A8759"/>
-        </w:rPr>
-        <w:t>: Id of the Venue to delete.</w:t>
-      </w:r>
-    </w:p>
-    <w:p>
-      <w:pPr>
-        <w:shd w:val="clear" w:color="auto" w:fill="2B2B2B"/>
-        <w:tabs>
-          <w:tab w:val="left" w:pos="916"/>
-          <w:tab w:val="left" w:pos="1832"/>
-          <w:tab w:val="left" w:pos="2748"/>
-          <w:tab w:val="left" w:pos="3664"/>
-          <w:tab w:val="left" w:pos="4580"/>
-          <w:tab w:val="left" w:pos="5496"/>
-          <w:tab w:val="left" w:pos="6412"/>
-          <w:tab w:val="left" w:pos="7328"/>
-          <w:tab w:val="left" w:pos="8244"/>
-          <w:tab w:val="left" w:pos="9160"/>
-          <w:tab w:val="left" w:pos="10076"/>
-          <w:tab w:val="left" w:pos="10992"/>
-          <w:tab w:val="left" w:pos="11908"/>
-          <w:tab w:val="left" w:pos="12824"/>
-          <w:tab w:val="left" w:pos="13740"/>
-          <w:tab w:val="left" w:pos="14656"/>
-        </w:tabs>
-        <w:spacing w:before="0" w:after="0" w:line="240" w:lineRule="auto"/>
-        <w:ind w:firstLine="270"/>
-        <w:rPr>
-          <w:rFonts w:ascii="Courier New" w:eastAsia="Times New Roman" w:hAnsi="Courier New" w:cs="Courier New"/>
-          <w:color w:val="6A8759"/>
-        </w:rPr>
       </w:pPr>
     </w:p>
     <w:p>
@@ -5345,80 +5043,291 @@
           <w:bCs/>
           <w:color w:val="6A8759"/>
         </w:rPr>
-        <w:t>Returns</w:t>
-      </w:r>
-      <w:r>
-        <w:rPr>
-          <w:rFonts w:ascii="Courier New" w:eastAsia="Times New Roman" w:hAnsi="Courier New" w:cs="Courier New"/>
-          <w:color w:val="6A8759"/>
-        </w:rPr>
-        <w:t>: void</w:t>
-      </w:r>
-    </w:p>
-    <w:p>
-      <w:pPr>
-        <w:shd w:val="clear" w:color="auto" w:fill="2B2B2B"/>
-        <w:tabs>
-          <w:tab w:val="left" w:pos="916"/>
-          <w:tab w:val="left" w:pos="1832"/>
-          <w:tab w:val="left" w:pos="2748"/>
-          <w:tab w:val="left" w:pos="3664"/>
-          <w:tab w:val="left" w:pos="4580"/>
-          <w:tab w:val="left" w:pos="5496"/>
-          <w:tab w:val="left" w:pos="6412"/>
-          <w:tab w:val="left" w:pos="7328"/>
-          <w:tab w:val="left" w:pos="8244"/>
-          <w:tab w:val="left" w:pos="9160"/>
-          <w:tab w:val="left" w:pos="10076"/>
-          <w:tab w:val="left" w:pos="10992"/>
-          <w:tab w:val="left" w:pos="11908"/>
-          <w:tab w:val="left" w:pos="12824"/>
-          <w:tab w:val="left" w:pos="13740"/>
-          <w:tab w:val="left" w:pos="14656"/>
-        </w:tabs>
-        <w:spacing w:before="0" w:after="0" w:line="240" w:lineRule="auto"/>
-        <w:ind w:firstLine="270"/>
-        <w:rPr>
-          <w:rFonts w:ascii="Courier New" w:eastAsia="Times New Roman" w:hAnsi="Courier New" w:cs="Courier New"/>
-          <w:color w:val="6A8759"/>
-        </w:rPr>
-      </w:pPr>
-    </w:p>
-    <w:p>
-      <w:pPr>
-        <w:shd w:val="clear" w:color="auto" w:fill="2B2B2B"/>
-        <w:tabs>
-          <w:tab w:val="left" w:pos="916"/>
-          <w:tab w:val="left" w:pos="1832"/>
-          <w:tab w:val="left" w:pos="2748"/>
-          <w:tab w:val="left" w:pos="3664"/>
-          <w:tab w:val="left" w:pos="4580"/>
-          <w:tab w:val="left" w:pos="5496"/>
-          <w:tab w:val="left" w:pos="6412"/>
-          <w:tab w:val="left" w:pos="7328"/>
-          <w:tab w:val="left" w:pos="8244"/>
-          <w:tab w:val="left" w:pos="9160"/>
-          <w:tab w:val="left" w:pos="10076"/>
-          <w:tab w:val="left" w:pos="10992"/>
-          <w:tab w:val="left" w:pos="11908"/>
-          <w:tab w:val="left" w:pos="12824"/>
-          <w:tab w:val="left" w:pos="13740"/>
-          <w:tab w:val="left" w:pos="14656"/>
-        </w:tabs>
-        <w:spacing w:before="0" w:after="0" w:line="240" w:lineRule="auto"/>
-        <w:ind w:firstLine="270"/>
-        <w:rPr>
-          <w:rFonts w:ascii="Courier New" w:eastAsia="Times New Roman" w:hAnsi="Courier New" w:cs="Courier New"/>
-          <w:color w:val="6A8759"/>
-        </w:rPr>
-      </w:pPr>
-      <w:r>
+        <w:t>Method:</w:t>
+      </w:r>
+      <w:r>
+        <w:rPr>
+          <w:rFonts w:ascii="Courier New" w:eastAsia="Times New Roman" w:hAnsi="Courier New" w:cs="Courier New"/>
+          <w:color w:val="6A8759"/>
+        </w:rPr>
+        <w:t xml:space="preserve"> DELETE</w:t>
+      </w:r>
+    </w:p>
+    <w:p>
+      <w:pPr>
+        <w:shd w:val="clear" w:color="auto" w:fill="2B2B2B"/>
+        <w:tabs>
+          <w:tab w:val="left" w:pos="916"/>
+          <w:tab w:val="left" w:pos="1832"/>
+          <w:tab w:val="left" w:pos="2748"/>
+          <w:tab w:val="left" w:pos="3664"/>
+          <w:tab w:val="left" w:pos="4580"/>
+          <w:tab w:val="left" w:pos="5496"/>
+          <w:tab w:val="left" w:pos="6412"/>
+          <w:tab w:val="left" w:pos="7328"/>
+          <w:tab w:val="left" w:pos="8244"/>
+          <w:tab w:val="left" w:pos="9160"/>
+          <w:tab w:val="left" w:pos="10076"/>
+          <w:tab w:val="left" w:pos="10992"/>
+          <w:tab w:val="left" w:pos="11908"/>
+          <w:tab w:val="left" w:pos="12824"/>
+          <w:tab w:val="left" w:pos="13740"/>
+          <w:tab w:val="left" w:pos="14656"/>
+        </w:tabs>
+        <w:spacing w:before="0" w:after="0" w:line="240" w:lineRule="auto"/>
+        <w:ind w:firstLine="270"/>
         <w:rPr>
           <w:rFonts w:ascii="Courier New" w:eastAsia="Times New Roman" w:hAnsi="Courier New" w:cs="Courier New"/>
           <w:b/>
           <w:bCs/>
           <w:color w:val="6A8759"/>
         </w:rPr>
+      </w:pPr>
+    </w:p>
+    <w:p>
+      <w:pPr>
+        <w:shd w:val="clear" w:color="auto" w:fill="2B2B2B"/>
+        <w:tabs>
+          <w:tab w:val="left" w:pos="916"/>
+          <w:tab w:val="left" w:pos="1832"/>
+          <w:tab w:val="left" w:pos="2748"/>
+          <w:tab w:val="left" w:pos="3664"/>
+          <w:tab w:val="left" w:pos="4580"/>
+          <w:tab w:val="left" w:pos="5496"/>
+          <w:tab w:val="left" w:pos="6412"/>
+          <w:tab w:val="left" w:pos="7328"/>
+          <w:tab w:val="left" w:pos="8244"/>
+          <w:tab w:val="left" w:pos="9160"/>
+          <w:tab w:val="left" w:pos="10076"/>
+          <w:tab w:val="left" w:pos="10992"/>
+          <w:tab w:val="left" w:pos="11908"/>
+          <w:tab w:val="left" w:pos="12824"/>
+          <w:tab w:val="left" w:pos="13740"/>
+          <w:tab w:val="left" w:pos="14656"/>
+        </w:tabs>
+        <w:spacing w:before="0" w:after="0" w:line="240" w:lineRule="auto"/>
+        <w:ind w:firstLine="270"/>
+        <w:rPr>
+          <w:rFonts w:ascii="Courier New" w:eastAsia="Times New Roman" w:hAnsi="Courier New" w:cs="Courier New"/>
+          <w:b/>
+          <w:bCs/>
+          <w:color w:val="6A8759"/>
+        </w:rPr>
+      </w:pPr>
+      <w:r>
+        <w:rPr>
+          <w:rFonts w:ascii="Courier New" w:eastAsia="Times New Roman" w:hAnsi="Courier New" w:cs="Courier New"/>
+          <w:b/>
+          <w:bCs/>
+          <w:color w:val="6A8759"/>
+        </w:rPr>
+        <w:t>Endpoint:</w:t>
+      </w:r>
+      <w:r>
+        <w:rPr>
+          <w:rFonts w:ascii="Courier New" w:eastAsia="Times New Roman" w:hAnsi="Courier New" w:cs="Courier New"/>
+          <w:color w:val="6A8759"/>
+        </w:rPr>
+        <w:t xml:space="preserve"> </w:t>
+      </w:r>
+      <w:r>
+        <w:rPr>
+          <w:rFonts w:ascii="Courier New" w:eastAsia="Times New Roman" w:hAnsi="Courier New" w:cs="Courier New"/>
+          <w:color w:val="6A8759"/>
+        </w:rPr>
+        <w:t>/venuesAPI/1.0/venue</w:t>
+      </w:r>
+      <w:r>
+        <w:rPr>
+          <w:rFonts w:ascii="Courier New" w:eastAsia="Times New Roman" w:hAnsi="Courier New" w:cs="Courier New"/>
+          <w:color w:val="6A8759"/>
+        </w:rPr>
+        <w:t>/{venueId}</w:t>
+      </w:r>
+    </w:p>
+    <w:p>
+      <w:pPr>
+        <w:shd w:val="clear" w:color="auto" w:fill="2B2B2B"/>
+        <w:tabs>
+          <w:tab w:val="left" w:pos="916"/>
+          <w:tab w:val="left" w:pos="1832"/>
+          <w:tab w:val="left" w:pos="2748"/>
+          <w:tab w:val="left" w:pos="3664"/>
+          <w:tab w:val="left" w:pos="4580"/>
+          <w:tab w:val="left" w:pos="5496"/>
+          <w:tab w:val="left" w:pos="6412"/>
+          <w:tab w:val="left" w:pos="7328"/>
+          <w:tab w:val="left" w:pos="8244"/>
+          <w:tab w:val="left" w:pos="9160"/>
+          <w:tab w:val="left" w:pos="10076"/>
+          <w:tab w:val="left" w:pos="10992"/>
+          <w:tab w:val="left" w:pos="11908"/>
+          <w:tab w:val="left" w:pos="12824"/>
+          <w:tab w:val="left" w:pos="13740"/>
+          <w:tab w:val="left" w:pos="14656"/>
+        </w:tabs>
+        <w:spacing w:before="0" w:after="0" w:line="240" w:lineRule="auto"/>
+        <w:ind w:firstLine="270"/>
+        <w:rPr>
+          <w:rFonts w:ascii="Courier New" w:eastAsia="Times New Roman" w:hAnsi="Courier New" w:cs="Courier New"/>
+          <w:color w:val="6A8759"/>
+        </w:rPr>
+      </w:pPr>
+      <w:r>
+        <w:rPr>
+          <w:rFonts w:ascii="Courier New" w:eastAsia="Times New Roman" w:hAnsi="Courier New" w:cs="Courier New"/>
+          <w:b/>
+          <w:bCs/>
+          <w:color w:val="6A8759"/>
+        </w:rPr>
+        <w:t>Parameters</w:t>
+      </w:r>
+      <w:r>
+        <w:rPr>
+          <w:rFonts w:ascii="Courier New" w:eastAsia="Times New Roman" w:hAnsi="Courier New" w:cs="Courier New"/>
+          <w:color w:val="6A8759"/>
+        </w:rPr>
+        <w:t>: studioCode: Id of the Venue to delete.</w:t>
+      </w:r>
+    </w:p>
+    <w:p>
+      <w:pPr>
+        <w:shd w:val="clear" w:color="auto" w:fill="2B2B2B"/>
+        <w:tabs>
+          <w:tab w:val="left" w:pos="916"/>
+          <w:tab w:val="left" w:pos="1832"/>
+          <w:tab w:val="left" w:pos="2748"/>
+          <w:tab w:val="left" w:pos="3664"/>
+          <w:tab w:val="left" w:pos="4580"/>
+          <w:tab w:val="left" w:pos="5496"/>
+          <w:tab w:val="left" w:pos="6412"/>
+          <w:tab w:val="left" w:pos="7328"/>
+          <w:tab w:val="left" w:pos="8244"/>
+          <w:tab w:val="left" w:pos="9160"/>
+          <w:tab w:val="left" w:pos="10076"/>
+          <w:tab w:val="left" w:pos="10992"/>
+          <w:tab w:val="left" w:pos="11908"/>
+          <w:tab w:val="left" w:pos="12824"/>
+          <w:tab w:val="left" w:pos="13740"/>
+          <w:tab w:val="left" w:pos="14656"/>
+        </w:tabs>
+        <w:spacing w:before="0" w:after="0" w:line="240" w:lineRule="auto"/>
+        <w:ind w:firstLine="270"/>
+        <w:rPr>
+          <w:rFonts w:ascii="Courier New" w:eastAsia="Times New Roman" w:hAnsi="Courier New" w:cs="Courier New"/>
+          <w:color w:val="6A8759"/>
+        </w:rPr>
+      </w:pPr>
+    </w:p>
+    <w:p>
+      <w:pPr>
+        <w:shd w:val="clear" w:color="auto" w:fill="2B2B2B"/>
+        <w:tabs>
+          <w:tab w:val="left" w:pos="916"/>
+          <w:tab w:val="left" w:pos="1832"/>
+          <w:tab w:val="left" w:pos="2748"/>
+          <w:tab w:val="left" w:pos="3664"/>
+          <w:tab w:val="left" w:pos="4580"/>
+          <w:tab w:val="left" w:pos="5496"/>
+          <w:tab w:val="left" w:pos="6412"/>
+          <w:tab w:val="left" w:pos="7328"/>
+          <w:tab w:val="left" w:pos="8244"/>
+          <w:tab w:val="left" w:pos="9160"/>
+          <w:tab w:val="left" w:pos="10076"/>
+          <w:tab w:val="left" w:pos="10992"/>
+          <w:tab w:val="left" w:pos="11908"/>
+          <w:tab w:val="left" w:pos="12824"/>
+          <w:tab w:val="left" w:pos="13740"/>
+          <w:tab w:val="left" w:pos="14656"/>
+        </w:tabs>
+        <w:spacing w:before="0" w:after="0" w:line="240" w:lineRule="auto"/>
+        <w:ind w:firstLine="270"/>
+        <w:rPr>
+          <w:rFonts w:ascii="Courier New" w:eastAsia="Times New Roman" w:hAnsi="Courier New" w:cs="Courier New"/>
+          <w:color w:val="6A8759"/>
+        </w:rPr>
+      </w:pPr>
+      <w:r>
+        <w:rPr>
+          <w:rFonts w:ascii="Courier New" w:eastAsia="Times New Roman" w:hAnsi="Courier New" w:cs="Courier New"/>
+          <w:b/>
+          <w:bCs/>
+          <w:color w:val="6A8759"/>
+        </w:rPr>
+        <w:t>Returns</w:t>
+      </w:r>
+      <w:r>
+        <w:rPr>
+          <w:rFonts w:ascii="Courier New" w:eastAsia="Times New Roman" w:hAnsi="Courier New" w:cs="Courier New"/>
+          <w:color w:val="6A8759"/>
+        </w:rPr>
+        <w:t>: void</w:t>
+      </w:r>
+    </w:p>
+    <w:p>
+      <w:pPr>
+        <w:shd w:val="clear" w:color="auto" w:fill="2B2B2B"/>
+        <w:tabs>
+          <w:tab w:val="left" w:pos="916"/>
+          <w:tab w:val="left" w:pos="1832"/>
+          <w:tab w:val="left" w:pos="2748"/>
+          <w:tab w:val="left" w:pos="3664"/>
+          <w:tab w:val="left" w:pos="4580"/>
+          <w:tab w:val="left" w:pos="5496"/>
+          <w:tab w:val="left" w:pos="6412"/>
+          <w:tab w:val="left" w:pos="7328"/>
+          <w:tab w:val="left" w:pos="8244"/>
+          <w:tab w:val="left" w:pos="9160"/>
+          <w:tab w:val="left" w:pos="10076"/>
+          <w:tab w:val="left" w:pos="10992"/>
+          <w:tab w:val="left" w:pos="11908"/>
+          <w:tab w:val="left" w:pos="12824"/>
+          <w:tab w:val="left" w:pos="13740"/>
+          <w:tab w:val="left" w:pos="14656"/>
+        </w:tabs>
+        <w:spacing w:before="0" w:after="0" w:line="240" w:lineRule="auto"/>
+        <w:ind w:firstLine="270"/>
+        <w:rPr>
+          <w:rFonts w:ascii="Courier New" w:eastAsia="Times New Roman" w:hAnsi="Courier New" w:cs="Courier New"/>
+          <w:color w:val="6A8759"/>
+        </w:rPr>
+      </w:pPr>
+    </w:p>
+    <w:p>
+      <w:pPr>
+        <w:shd w:val="clear" w:color="auto" w:fill="2B2B2B"/>
+        <w:tabs>
+          <w:tab w:val="left" w:pos="916"/>
+          <w:tab w:val="left" w:pos="1832"/>
+          <w:tab w:val="left" w:pos="2748"/>
+          <w:tab w:val="left" w:pos="3664"/>
+          <w:tab w:val="left" w:pos="4580"/>
+          <w:tab w:val="left" w:pos="5496"/>
+          <w:tab w:val="left" w:pos="6412"/>
+          <w:tab w:val="left" w:pos="7328"/>
+          <w:tab w:val="left" w:pos="8244"/>
+          <w:tab w:val="left" w:pos="9160"/>
+          <w:tab w:val="left" w:pos="10076"/>
+          <w:tab w:val="left" w:pos="10992"/>
+          <w:tab w:val="left" w:pos="11908"/>
+          <w:tab w:val="left" w:pos="12824"/>
+          <w:tab w:val="left" w:pos="13740"/>
+          <w:tab w:val="left" w:pos="14656"/>
+        </w:tabs>
+        <w:spacing w:before="0" w:after="0" w:line="240" w:lineRule="auto"/>
+        <w:ind w:firstLine="270"/>
+        <w:rPr>
+          <w:rFonts w:ascii="Courier New" w:eastAsia="Times New Roman" w:hAnsi="Courier New" w:cs="Courier New"/>
+          <w:color w:val="6A8759"/>
+        </w:rPr>
+      </w:pPr>
+      <w:r>
+        <w:rPr>
+          <w:rFonts w:ascii="Courier New" w:eastAsia="Times New Roman" w:hAnsi="Courier New" w:cs="Courier New"/>
+          <w:b/>
+          <w:bCs/>
+          <w:color w:val="6A8759"/>
+        </w:rPr>
         <w:t>Status Codes</w:t>
       </w:r>
       <w:r>
@@ -5559,7 +5468,19 @@
         <w:rPr>
           <w:rStyle w:val="Emphasis"/>
         </w:rPr>
-        <w:t>Add Studio from Venue</w:t>
+        <w:t xml:space="preserve">Add Studio </w:t>
+      </w:r>
+      <w:r>
+        <w:rPr>
+          <w:rStyle w:val="Emphasis"/>
+        </w:rPr>
+        <w:t>to</w:t>
+      </w:r>
+      <w:r>
+        <w:rPr>
+          <w:rStyle w:val="Emphasis"/>
+        </w:rPr>
+        <w:t xml:space="preserve"> Venue</w:t>
       </w:r>
     </w:p>
     <w:p>
@@ -5718,39 +5639,7 @@
           <w:rFonts w:ascii="Courier New" w:eastAsia="Times New Roman" w:hAnsi="Courier New" w:cs="Courier New"/>
           <w:color w:val="6A8759"/>
         </w:rPr>
-        <w:t xml:space="preserve"> /</w:t>
-      </w:r>
-      <w:proofErr w:type="spellStart"/>
-      <w:r>
-        <w:rPr>
-          <w:rFonts w:ascii="Courier New" w:eastAsia="Times New Roman" w:hAnsi="Courier New" w:cs="Courier New"/>
-          <w:color w:val="6A8759"/>
-        </w:rPr>
-        <w:t>venuesAPI</w:t>
-      </w:r>
-      <w:proofErr w:type="spellEnd"/>
-      <w:r>
-        <w:rPr>
-          <w:rFonts w:ascii="Courier New" w:eastAsia="Times New Roman" w:hAnsi="Courier New" w:cs="Courier New"/>
-          <w:color w:val="6A8759"/>
-        </w:rPr>
-        <w:t>/1.0/venue/{</w:t>
-      </w:r>
-      <w:proofErr w:type="spellStart"/>
-      <w:r>
-        <w:rPr>
-          <w:rFonts w:ascii="Courier New" w:eastAsia="Times New Roman" w:hAnsi="Courier New" w:cs="Courier New"/>
-          <w:color w:val="6A8759"/>
-        </w:rPr>
-        <w:t>venueId</w:t>
-      </w:r>
-      <w:proofErr w:type="spellEnd"/>
-      <w:r>
-        <w:rPr>
-          <w:rFonts w:ascii="Courier New" w:eastAsia="Times New Roman" w:hAnsi="Courier New" w:cs="Courier New"/>
-          <w:color w:val="6A8759"/>
-        </w:rPr>
-        <w:t>}/studio</w:t>
+        <w:t xml:space="preserve"> /venuesAPI/1.0/venue/{venueId}/studio</w:t>
       </w:r>
     </w:p>
     <w:p>
@@ -5795,23 +5684,7 @@
           <w:rFonts w:ascii="Courier New" w:eastAsia="Times New Roman" w:hAnsi="Courier New" w:cs="Courier New"/>
           <w:color w:val="6A8759"/>
         </w:rPr>
-        <w:t xml:space="preserve">: </w:t>
-      </w:r>
-      <w:proofErr w:type="spellStart"/>
-      <w:r>
-        <w:rPr>
-          <w:rFonts w:ascii="Courier New" w:eastAsia="Times New Roman" w:hAnsi="Courier New" w:cs="Courier New"/>
-          <w:color w:val="6A8759"/>
-        </w:rPr>
-        <w:t>venueId</w:t>
-      </w:r>
-      <w:proofErr w:type="spellEnd"/>
-      <w:r>
-        <w:rPr>
-          <w:rFonts w:ascii="Courier New" w:eastAsia="Times New Roman" w:hAnsi="Courier New" w:cs="Courier New"/>
-          <w:color w:val="6A8759"/>
-        </w:rPr>
-        <w:t>: The UUID that represents the venue.</w:t>
+        <w:t>: venueId: The UUID that represents the venue.</w:t>
       </w:r>
     </w:p>
     <w:p>
@@ -6234,126 +6107,6 @@
         <w:rPr>
           <w:rStyle w:val="Emphasis"/>
         </w:rPr>
-        <w:t xml:space="preserve">Retrieve </w:t>
-      </w:r>
-      <w:r>
-        <w:rPr>
-          <w:rStyle w:val="Emphasis"/>
-        </w:rPr>
-        <w:t>Studios</w:t>
-      </w:r>
-    </w:p>
-    <w:p>
-      <w:r>
-        <w:t>Endpoint to retrieve all Venues that belong to the current account.</w:t>
-      </w:r>
-    </w:p>
-    <w:p>
-      <w:pPr>
-        <w:pStyle w:val="Heading5"/>
-        <w:rPr>
-          <w:rStyle w:val="Emphasis"/>
-        </w:rPr>
-      </w:pPr>
-      <w:r>
-        <w:rPr>
-          <w:rStyle w:val="Emphasis"/>
-        </w:rPr>
-        <w:t xml:space="preserve">Retrieve </w:t>
-      </w:r>
-      <w:r>
-        <w:rPr>
-          <w:rStyle w:val="Emphasis"/>
-        </w:rPr>
-        <w:t>Studio</w:t>
-      </w:r>
-    </w:p>
-    <w:p>
-      <w:r>
-        <w:t>Retrieves a single Studio by Id.</w:t>
-      </w:r>
-    </w:p>
-    <w:p>
-      <w:pPr>
-        <w:pStyle w:val="Heading5"/>
-        <w:rPr>
-          <w:rStyle w:val="Emphasis"/>
-        </w:rPr>
-      </w:pPr>
-      <w:r>
-        <w:rPr>
-          <w:rStyle w:val="Emphasis"/>
-        </w:rPr>
-        <w:t>Search for Studio</w:t>
-      </w:r>
-    </w:p>
-    <w:p>
-      <w:r>
-        <w:t xml:space="preserve">Retrieves </w:t>
-      </w:r>
-      <w:r>
-        <w:t>zero or more</w:t>
-      </w:r>
-      <w:r>
-        <w:t xml:space="preserve"> Studio</w:t>
-      </w:r>
-      <w:r>
-        <w:t>s</w:t>
-      </w:r>
-      <w:r>
-        <w:t xml:space="preserve"> by any of a number of possible </w:t>
-      </w:r>
-      <w:r>
-        <w:t xml:space="preserve">search </w:t>
-      </w:r>
-      <w:r>
-        <w:t>criteria.</w:t>
-      </w:r>
-    </w:p>
-    <w:p>
-      <w:pPr>
-        <w:pStyle w:val="Heading5"/>
-        <w:rPr>
-          <w:rStyle w:val="Emphasis"/>
-        </w:rPr>
-      </w:pPr>
-      <w:r>
-        <w:rPr>
-          <w:rStyle w:val="Emphasis"/>
-        </w:rPr>
-        <w:t xml:space="preserve">Update </w:t>
-      </w:r>
-      <w:r>
-        <w:rPr>
-          <w:rStyle w:val="Emphasis"/>
-        </w:rPr>
-        <w:t>Studio</w:t>
-      </w:r>
-    </w:p>
-    <w:p>
-      <w:r>
-        <w:t xml:space="preserve">Updates the information related to a </w:t>
-      </w:r>
-      <w:proofErr w:type="gramStart"/>
-      <w:r>
-        <w:t>Studio</w:t>
-      </w:r>
-      <w:proofErr w:type="gramEnd"/>
-      <w:r>
-        <w:t>.</w:t>
-      </w:r>
-    </w:p>
-    <w:p>
-      <w:pPr>
-        <w:pStyle w:val="Heading5"/>
-        <w:rPr>
-          <w:rStyle w:val="Emphasis"/>
-        </w:rPr>
-      </w:pPr>
-      <w:r>
-        <w:rPr>
-          <w:rStyle w:val="Emphasis"/>
-        </w:rPr>
         <w:t>Delete Studio from Venue</w:t>
       </w:r>
     </w:p>
@@ -6513,39 +6266,7 @@
           <w:rFonts w:ascii="Courier New" w:eastAsia="Times New Roman" w:hAnsi="Courier New" w:cs="Courier New"/>
           <w:color w:val="6A8759"/>
         </w:rPr>
-        <w:t xml:space="preserve"> /</w:t>
-      </w:r>
-      <w:proofErr w:type="spellStart"/>
-      <w:r>
-        <w:rPr>
-          <w:rFonts w:ascii="Courier New" w:eastAsia="Times New Roman" w:hAnsi="Courier New" w:cs="Courier New"/>
-          <w:color w:val="6A8759"/>
-        </w:rPr>
-        <w:t>venuesAPI</w:t>
-      </w:r>
-      <w:proofErr w:type="spellEnd"/>
-      <w:r>
-        <w:rPr>
-          <w:rFonts w:ascii="Courier New" w:eastAsia="Times New Roman" w:hAnsi="Courier New" w:cs="Courier New"/>
-          <w:color w:val="6A8759"/>
-        </w:rPr>
-        <w:t>/1.0/venue/studio/{</w:t>
-      </w:r>
-      <w:proofErr w:type="spellStart"/>
-      <w:r>
-        <w:rPr>
-          <w:rFonts w:ascii="Courier New" w:eastAsia="Times New Roman" w:hAnsi="Courier New" w:cs="Courier New"/>
-          <w:color w:val="6A8759"/>
-        </w:rPr>
-        <w:t>studioCode</w:t>
-      </w:r>
-      <w:proofErr w:type="spellEnd"/>
-      <w:r>
-        <w:rPr>
-          <w:rFonts w:ascii="Courier New" w:eastAsia="Times New Roman" w:hAnsi="Courier New" w:cs="Courier New"/>
-          <w:color w:val="6A8759"/>
-        </w:rPr>
-        <w:t>}</w:t>
+        <w:t xml:space="preserve"> /venuesAPI/1.0/venue/studio/{studioCode}</w:t>
       </w:r>
     </w:p>
     <w:p>
@@ -6590,23 +6311,7 @@
           <w:rFonts w:ascii="Courier New" w:eastAsia="Times New Roman" w:hAnsi="Courier New" w:cs="Courier New"/>
           <w:color w:val="6A8759"/>
         </w:rPr>
-        <w:t xml:space="preserve">: </w:t>
-      </w:r>
-      <w:proofErr w:type="spellStart"/>
-      <w:r>
-        <w:rPr>
-          <w:rFonts w:ascii="Courier New" w:eastAsia="Times New Roman" w:hAnsi="Courier New" w:cs="Courier New"/>
-          <w:color w:val="6A8759"/>
-        </w:rPr>
-        <w:t>studioCode</w:t>
-      </w:r>
-      <w:proofErr w:type="spellEnd"/>
-      <w:r>
-        <w:rPr>
-          <w:rFonts w:ascii="Courier New" w:eastAsia="Times New Roman" w:hAnsi="Courier New" w:cs="Courier New"/>
-          <w:color w:val="6A8759"/>
-        </w:rPr>
-        <w:t>: code of the Studio to delete.</w:t>
+        <w:t>: studioCode: code of the Studio to delete.</w:t>
       </w:r>
     </w:p>
     <w:p>
@@ -6853,8 +6558,11 @@
         <w:spacing w:before="0" w:after="0" w:line="240" w:lineRule="auto"/>
         <w:ind w:firstLine="270"/>
         <w:rPr>
-          <w:rFonts w:ascii="Courier New" w:eastAsia="Times New Roman" w:hAnsi="Courier New" w:cs="Courier New"/>
-          <w:color w:val="6A8759"/>
+          <w:rStyle w:val="Emphasis"/>
+          <w:rFonts w:ascii="Courier New" w:eastAsia="Times New Roman" w:hAnsi="Courier New" w:cs="Courier New"/>
+          <w:caps w:val="0"/>
+          <w:color w:val="6A8759"/>
+          <w:spacing w:val="0"/>
         </w:rPr>
       </w:pPr>
     </w:p>
@@ -6869,6 +6577,598 @@
         <w:rPr>
           <w:rStyle w:val="Emphasis"/>
         </w:rPr>
+        <w:t xml:space="preserve">Retrieve </w:t>
+      </w:r>
+      <w:r>
+        <w:rPr>
+          <w:rStyle w:val="Emphasis"/>
+        </w:rPr>
+        <w:t>Studios</w:t>
+      </w:r>
+    </w:p>
+    <w:p>
+      <w:r>
+        <w:t xml:space="preserve">Endpoint to retrieve all </w:t>
+      </w:r>
+      <w:r>
+        <w:t>Studios</w:t>
+      </w:r>
+      <w:r>
+        <w:t xml:space="preserve"> that belong to the current </w:t>
+      </w:r>
+      <w:r>
+        <w:t>Venue</w:t>
+      </w:r>
+      <w:r>
+        <w:t>.</w:t>
+      </w:r>
+    </w:p>
+    <w:p>
+      <w:pPr>
+        <w:pStyle w:val="Heading5"/>
+        <w:rPr>
+          <w:rStyle w:val="Emphasis"/>
+        </w:rPr>
+      </w:pPr>
+      <w:r>
+        <w:rPr>
+          <w:rStyle w:val="Emphasis"/>
+        </w:rPr>
+        <w:t xml:space="preserve">Retrieve </w:t>
+      </w:r>
+      <w:r>
+        <w:rPr>
+          <w:rStyle w:val="Emphasis"/>
+        </w:rPr>
+        <w:t>Studio</w:t>
+      </w:r>
+    </w:p>
+    <w:p>
+      <w:r>
+        <w:t>Retrieves a single Studio by Id.</w:t>
+      </w:r>
+    </w:p>
+    <w:p>
+      <w:pPr>
+        <w:pStyle w:val="Heading5"/>
+        <w:rPr>
+          <w:rStyle w:val="Emphasis"/>
+        </w:rPr>
+      </w:pPr>
+      <w:r>
+        <w:rPr>
+          <w:rStyle w:val="Emphasis"/>
+        </w:rPr>
+        <w:t>Search for Studio</w:t>
+      </w:r>
+    </w:p>
+    <w:p>
+      <w:r>
+        <w:t xml:space="preserve">Retrieves </w:t>
+      </w:r>
+      <w:r>
+        <w:t>zero or more</w:t>
+      </w:r>
+      <w:r>
+        <w:t xml:space="preserve"> Studio</w:t>
+      </w:r>
+      <w:r>
+        <w:t>s</w:t>
+      </w:r>
+      <w:r>
+        <w:t xml:space="preserve"> by any of a number of possible </w:t>
+      </w:r>
+      <w:r>
+        <w:t xml:space="preserve">search </w:t>
+      </w:r>
+      <w:r>
+        <w:t>criteria.</w:t>
+      </w:r>
+    </w:p>
+    <w:p>
+      <w:pPr>
+        <w:pStyle w:val="Heading5"/>
+        <w:rPr>
+          <w:rStyle w:val="Emphasis"/>
+        </w:rPr>
+      </w:pPr>
+      <w:r>
+        <w:rPr>
+          <w:rStyle w:val="Emphasis"/>
+        </w:rPr>
+        <w:t xml:space="preserve">Update </w:t>
+      </w:r>
+      <w:r>
+        <w:rPr>
+          <w:rStyle w:val="Emphasis"/>
+        </w:rPr>
+        <w:t>Studio</w:t>
+      </w:r>
+    </w:p>
+    <w:p>
+      <w:r>
+        <w:t>Updates the information related to a Studio.</w:t>
+      </w:r>
+    </w:p>
+    <w:p>
+      <w:pPr>
+        <w:pStyle w:val="Heading5"/>
+        <w:rPr>
+          <w:rStyle w:val="Emphasis"/>
+        </w:rPr>
+      </w:pPr>
+      <w:r>
+        <w:rPr>
+          <w:rStyle w:val="Emphasis"/>
+        </w:rPr>
+        <w:t>Delete Studio from Venue</w:t>
+      </w:r>
+    </w:p>
+    <w:p>
+      <w:r>
+        <w:lastRenderedPageBreak/>
+        <w:t>Deletes a Studio from a Venue.</w:t>
+      </w:r>
+    </w:p>
+    <w:p>
+      <w:pPr>
+        <w:shd w:val="clear" w:color="auto" w:fill="2B2B2B"/>
+        <w:tabs>
+          <w:tab w:val="left" w:pos="916"/>
+          <w:tab w:val="left" w:pos="1832"/>
+          <w:tab w:val="left" w:pos="2748"/>
+          <w:tab w:val="left" w:pos="3664"/>
+          <w:tab w:val="left" w:pos="4580"/>
+          <w:tab w:val="left" w:pos="5496"/>
+          <w:tab w:val="left" w:pos="6412"/>
+          <w:tab w:val="left" w:pos="7328"/>
+          <w:tab w:val="left" w:pos="8244"/>
+          <w:tab w:val="left" w:pos="9160"/>
+          <w:tab w:val="left" w:pos="10076"/>
+          <w:tab w:val="left" w:pos="10992"/>
+          <w:tab w:val="left" w:pos="11908"/>
+          <w:tab w:val="left" w:pos="12824"/>
+          <w:tab w:val="left" w:pos="13740"/>
+          <w:tab w:val="left" w:pos="14656"/>
+        </w:tabs>
+        <w:spacing w:before="0" w:after="0" w:line="240" w:lineRule="auto"/>
+        <w:ind w:firstLine="270"/>
+        <w:rPr>
+          <w:rFonts w:ascii="Courier New" w:eastAsia="Times New Roman" w:hAnsi="Courier New" w:cs="Courier New"/>
+          <w:b/>
+          <w:bCs/>
+          <w:color w:val="6A8759"/>
+        </w:rPr>
+      </w:pPr>
+    </w:p>
+    <w:p>
+      <w:pPr>
+        <w:shd w:val="clear" w:color="auto" w:fill="2B2B2B"/>
+        <w:tabs>
+          <w:tab w:val="left" w:pos="916"/>
+          <w:tab w:val="left" w:pos="1832"/>
+          <w:tab w:val="left" w:pos="2748"/>
+          <w:tab w:val="left" w:pos="3664"/>
+          <w:tab w:val="left" w:pos="4580"/>
+          <w:tab w:val="left" w:pos="5496"/>
+          <w:tab w:val="left" w:pos="6412"/>
+          <w:tab w:val="left" w:pos="7328"/>
+          <w:tab w:val="left" w:pos="8244"/>
+          <w:tab w:val="left" w:pos="9160"/>
+          <w:tab w:val="left" w:pos="10076"/>
+          <w:tab w:val="left" w:pos="10992"/>
+          <w:tab w:val="left" w:pos="11908"/>
+          <w:tab w:val="left" w:pos="12824"/>
+          <w:tab w:val="left" w:pos="13740"/>
+          <w:tab w:val="left" w:pos="14656"/>
+        </w:tabs>
+        <w:spacing w:before="0" w:after="0" w:line="240" w:lineRule="auto"/>
+        <w:ind w:firstLine="270"/>
+        <w:rPr>
+          <w:rFonts w:ascii="Courier New" w:eastAsia="Times New Roman" w:hAnsi="Courier New" w:cs="Courier New"/>
+          <w:color w:val="6A8759"/>
+        </w:rPr>
+      </w:pPr>
+      <w:r>
+        <w:rPr>
+          <w:rFonts w:ascii="Courier New" w:eastAsia="Times New Roman" w:hAnsi="Courier New" w:cs="Courier New"/>
+          <w:b/>
+          <w:bCs/>
+          <w:color w:val="6A8759"/>
+        </w:rPr>
+        <w:t>Method:</w:t>
+      </w:r>
+      <w:r>
+        <w:rPr>
+          <w:rFonts w:ascii="Courier New" w:eastAsia="Times New Roman" w:hAnsi="Courier New" w:cs="Courier New"/>
+          <w:color w:val="6A8759"/>
+        </w:rPr>
+        <w:t xml:space="preserve"> PATCH</w:t>
+      </w:r>
+    </w:p>
+    <w:p>
+      <w:pPr>
+        <w:shd w:val="clear" w:color="auto" w:fill="2B2B2B"/>
+        <w:tabs>
+          <w:tab w:val="left" w:pos="916"/>
+          <w:tab w:val="left" w:pos="1832"/>
+          <w:tab w:val="left" w:pos="2748"/>
+          <w:tab w:val="left" w:pos="3664"/>
+          <w:tab w:val="left" w:pos="4580"/>
+          <w:tab w:val="left" w:pos="5496"/>
+          <w:tab w:val="left" w:pos="6412"/>
+          <w:tab w:val="left" w:pos="7328"/>
+          <w:tab w:val="left" w:pos="8244"/>
+          <w:tab w:val="left" w:pos="9160"/>
+          <w:tab w:val="left" w:pos="10076"/>
+          <w:tab w:val="left" w:pos="10992"/>
+          <w:tab w:val="left" w:pos="11908"/>
+          <w:tab w:val="left" w:pos="12824"/>
+          <w:tab w:val="left" w:pos="13740"/>
+          <w:tab w:val="left" w:pos="14656"/>
+        </w:tabs>
+        <w:spacing w:before="0" w:after="0" w:line="240" w:lineRule="auto"/>
+        <w:ind w:firstLine="270"/>
+        <w:rPr>
+          <w:rFonts w:ascii="Courier New" w:eastAsia="Times New Roman" w:hAnsi="Courier New" w:cs="Courier New"/>
+          <w:b/>
+          <w:bCs/>
+          <w:color w:val="6A8759"/>
+        </w:rPr>
+      </w:pPr>
+    </w:p>
+    <w:p>
+      <w:pPr>
+        <w:shd w:val="clear" w:color="auto" w:fill="2B2B2B"/>
+        <w:tabs>
+          <w:tab w:val="left" w:pos="916"/>
+          <w:tab w:val="left" w:pos="1832"/>
+          <w:tab w:val="left" w:pos="2748"/>
+          <w:tab w:val="left" w:pos="3664"/>
+          <w:tab w:val="left" w:pos="4580"/>
+          <w:tab w:val="left" w:pos="5496"/>
+          <w:tab w:val="left" w:pos="6412"/>
+          <w:tab w:val="left" w:pos="7328"/>
+          <w:tab w:val="left" w:pos="8244"/>
+          <w:tab w:val="left" w:pos="9160"/>
+          <w:tab w:val="left" w:pos="10076"/>
+          <w:tab w:val="left" w:pos="10992"/>
+          <w:tab w:val="left" w:pos="11908"/>
+          <w:tab w:val="left" w:pos="12824"/>
+          <w:tab w:val="left" w:pos="13740"/>
+          <w:tab w:val="left" w:pos="14656"/>
+        </w:tabs>
+        <w:spacing w:before="0" w:after="0" w:line="240" w:lineRule="auto"/>
+        <w:ind w:firstLine="270"/>
+        <w:rPr>
+          <w:rFonts w:ascii="Courier New" w:eastAsia="Times New Roman" w:hAnsi="Courier New" w:cs="Courier New"/>
+          <w:b/>
+          <w:bCs/>
+          <w:color w:val="6A8759"/>
+        </w:rPr>
+      </w:pPr>
+      <w:r>
+        <w:rPr>
+          <w:rFonts w:ascii="Courier New" w:eastAsia="Times New Roman" w:hAnsi="Courier New" w:cs="Courier New"/>
+          <w:b/>
+          <w:bCs/>
+          <w:color w:val="6A8759"/>
+        </w:rPr>
+        <w:t>Endpoint:</w:t>
+      </w:r>
+      <w:r>
+        <w:rPr>
+          <w:rFonts w:ascii="Courier New" w:eastAsia="Times New Roman" w:hAnsi="Courier New" w:cs="Courier New"/>
+          <w:color w:val="6A8759"/>
+        </w:rPr>
+        <w:t xml:space="preserve"> /venuesAPI/1.0/venue/studio/{studioCode}</w:t>
+      </w:r>
+    </w:p>
+    <w:p>
+      <w:pPr>
+        <w:shd w:val="clear" w:color="auto" w:fill="2B2B2B"/>
+        <w:tabs>
+          <w:tab w:val="left" w:pos="916"/>
+          <w:tab w:val="left" w:pos="1832"/>
+          <w:tab w:val="left" w:pos="2748"/>
+          <w:tab w:val="left" w:pos="3664"/>
+          <w:tab w:val="left" w:pos="4580"/>
+          <w:tab w:val="left" w:pos="5496"/>
+          <w:tab w:val="left" w:pos="6412"/>
+          <w:tab w:val="left" w:pos="7328"/>
+          <w:tab w:val="left" w:pos="8244"/>
+          <w:tab w:val="left" w:pos="9160"/>
+          <w:tab w:val="left" w:pos="10076"/>
+          <w:tab w:val="left" w:pos="10992"/>
+          <w:tab w:val="left" w:pos="11908"/>
+          <w:tab w:val="left" w:pos="12824"/>
+          <w:tab w:val="left" w:pos="13740"/>
+          <w:tab w:val="left" w:pos="14656"/>
+        </w:tabs>
+        <w:spacing w:before="0" w:after="0" w:line="240" w:lineRule="auto"/>
+        <w:ind w:firstLine="270"/>
+        <w:rPr>
+          <w:rFonts w:ascii="Courier New" w:eastAsia="Times New Roman" w:hAnsi="Courier New" w:cs="Courier New"/>
+          <w:color w:val="6A8759"/>
+        </w:rPr>
+      </w:pPr>
+      <w:r>
+        <w:rPr>
+          <w:rFonts w:ascii="Courier New" w:eastAsia="Times New Roman" w:hAnsi="Courier New" w:cs="Courier New"/>
+          <w:b/>
+          <w:bCs/>
+          <w:color w:val="6A8759"/>
+        </w:rPr>
+        <w:t>Parameters</w:t>
+      </w:r>
+      <w:r>
+        <w:rPr>
+          <w:rFonts w:ascii="Courier New" w:eastAsia="Times New Roman" w:hAnsi="Courier New" w:cs="Courier New"/>
+          <w:color w:val="6A8759"/>
+        </w:rPr>
+        <w:t>: studioCode: code of the Studio to delete.</w:t>
+      </w:r>
+    </w:p>
+    <w:p>
+      <w:pPr>
+        <w:shd w:val="clear" w:color="auto" w:fill="2B2B2B"/>
+        <w:tabs>
+          <w:tab w:val="left" w:pos="916"/>
+          <w:tab w:val="left" w:pos="1832"/>
+          <w:tab w:val="left" w:pos="2748"/>
+          <w:tab w:val="left" w:pos="3664"/>
+          <w:tab w:val="left" w:pos="4580"/>
+          <w:tab w:val="left" w:pos="5496"/>
+          <w:tab w:val="left" w:pos="6412"/>
+          <w:tab w:val="left" w:pos="7328"/>
+          <w:tab w:val="left" w:pos="8244"/>
+          <w:tab w:val="left" w:pos="9160"/>
+          <w:tab w:val="left" w:pos="10076"/>
+          <w:tab w:val="left" w:pos="10992"/>
+          <w:tab w:val="left" w:pos="11908"/>
+          <w:tab w:val="left" w:pos="12824"/>
+          <w:tab w:val="left" w:pos="13740"/>
+          <w:tab w:val="left" w:pos="14656"/>
+        </w:tabs>
+        <w:spacing w:before="0" w:after="0" w:line="240" w:lineRule="auto"/>
+        <w:ind w:firstLine="270"/>
+        <w:rPr>
+          <w:rFonts w:ascii="Courier New" w:eastAsia="Times New Roman" w:hAnsi="Courier New" w:cs="Courier New"/>
+          <w:color w:val="6A8759"/>
+        </w:rPr>
+      </w:pPr>
+    </w:p>
+    <w:p>
+      <w:pPr>
+        <w:shd w:val="clear" w:color="auto" w:fill="2B2B2B"/>
+        <w:tabs>
+          <w:tab w:val="left" w:pos="916"/>
+          <w:tab w:val="left" w:pos="1832"/>
+          <w:tab w:val="left" w:pos="2748"/>
+          <w:tab w:val="left" w:pos="3664"/>
+          <w:tab w:val="left" w:pos="4580"/>
+          <w:tab w:val="left" w:pos="5496"/>
+          <w:tab w:val="left" w:pos="6412"/>
+          <w:tab w:val="left" w:pos="7328"/>
+          <w:tab w:val="left" w:pos="8244"/>
+          <w:tab w:val="left" w:pos="9160"/>
+          <w:tab w:val="left" w:pos="10076"/>
+          <w:tab w:val="left" w:pos="10992"/>
+          <w:tab w:val="left" w:pos="11908"/>
+          <w:tab w:val="left" w:pos="12824"/>
+          <w:tab w:val="left" w:pos="13740"/>
+          <w:tab w:val="left" w:pos="14656"/>
+        </w:tabs>
+        <w:spacing w:before="0" w:after="0" w:line="240" w:lineRule="auto"/>
+        <w:ind w:firstLine="270"/>
+        <w:rPr>
+          <w:rFonts w:ascii="Courier New" w:eastAsia="Times New Roman" w:hAnsi="Courier New" w:cs="Courier New"/>
+          <w:color w:val="6A8759"/>
+        </w:rPr>
+      </w:pPr>
+      <w:r>
+        <w:rPr>
+          <w:rFonts w:ascii="Courier New" w:eastAsia="Times New Roman" w:hAnsi="Courier New" w:cs="Courier New"/>
+          <w:b/>
+          <w:bCs/>
+          <w:color w:val="6A8759"/>
+        </w:rPr>
+        <w:t>Returns</w:t>
+      </w:r>
+      <w:r>
+        <w:rPr>
+          <w:rFonts w:ascii="Courier New" w:eastAsia="Times New Roman" w:hAnsi="Courier New" w:cs="Courier New"/>
+          <w:color w:val="6A8759"/>
+        </w:rPr>
+        <w:t>: void</w:t>
+      </w:r>
+    </w:p>
+    <w:p>
+      <w:pPr>
+        <w:shd w:val="clear" w:color="auto" w:fill="2B2B2B"/>
+        <w:tabs>
+          <w:tab w:val="left" w:pos="916"/>
+          <w:tab w:val="left" w:pos="1832"/>
+          <w:tab w:val="left" w:pos="2748"/>
+          <w:tab w:val="left" w:pos="3664"/>
+          <w:tab w:val="left" w:pos="4580"/>
+          <w:tab w:val="left" w:pos="5496"/>
+          <w:tab w:val="left" w:pos="6412"/>
+          <w:tab w:val="left" w:pos="7328"/>
+          <w:tab w:val="left" w:pos="8244"/>
+          <w:tab w:val="left" w:pos="9160"/>
+          <w:tab w:val="left" w:pos="10076"/>
+          <w:tab w:val="left" w:pos="10992"/>
+          <w:tab w:val="left" w:pos="11908"/>
+          <w:tab w:val="left" w:pos="12824"/>
+          <w:tab w:val="left" w:pos="13740"/>
+          <w:tab w:val="left" w:pos="14656"/>
+        </w:tabs>
+        <w:spacing w:before="0" w:after="0" w:line="240" w:lineRule="auto"/>
+        <w:ind w:firstLine="270"/>
+        <w:rPr>
+          <w:rFonts w:ascii="Courier New" w:eastAsia="Times New Roman" w:hAnsi="Courier New" w:cs="Courier New"/>
+          <w:color w:val="6A8759"/>
+        </w:rPr>
+      </w:pPr>
+    </w:p>
+    <w:p>
+      <w:pPr>
+        <w:shd w:val="clear" w:color="auto" w:fill="2B2B2B"/>
+        <w:tabs>
+          <w:tab w:val="left" w:pos="916"/>
+          <w:tab w:val="left" w:pos="1832"/>
+          <w:tab w:val="left" w:pos="2748"/>
+          <w:tab w:val="left" w:pos="3664"/>
+          <w:tab w:val="left" w:pos="4580"/>
+          <w:tab w:val="left" w:pos="5496"/>
+          <w:tab w:val="left" w:pos="6412"/>
+          <w:tab w:val="left" w:pos="7328"/>
+          <w:tab w:val="left" w:pos="8244"/>
+          <w:tab w:val="left" w:pos="9160"/>
+          <w:tab w:val="left" w:pos="10076"/>
+          <w:tab w:val="left" w:pos="10992"/>
+          <w:tab w:val="left" w:pos="11908"/>
+          <w:tab w:val="left" w:pos="12824"/>
+          <w:tab w:val="left" w:pos="13740"/>
+          <w:tab w:val="left" w:pos="14656"/>
+        </w:tabs>
+        <w:spacing w:before="0" w:after="0" w:line="240" w:lineRule="auto"/>
+        <w:ind w:firstLine="270"/>
+        <w:rPr>
+          <w:rFonts w:ascii="Courier New" w:eastAsia="Times New Roman" w:hAnsi="Courier New" w:cs="Courier New"/>
+          <w:color w:val="6A8759"/>
+        </w:rPr>
+      </w:pPr>
+      <w:r>
+        <w:rPr>
+          <w:rFonts w:ascii="Courier New" w:eastAsia="Times New Roman" w:hAnsi="Courier New" w:cs="Courier New"/>
+          <w:b/>
+          <w:bCs/>
+          <w:color w:val="6A8759"/>
+        </w:rPr>
+        <w:t>Status Codes</w:t>
+      </w:r>
+      <w:r>
+        <w:rPr>
+          <w:rFonts w:ascii="Courier New" w:eastAsia="Times New Roman" w:hAnsi="Courier New" w:cs="Courier New"/>
+          <w:color w:val="6A8759"/>
+        </w:rPr>
+        <w:t>:</w:t>
+      </w:r>
+    </w:p>
+    <w:p>
+      <w:pPr>
+        <w:shd w:val="clear" w:color="auto" w:fill="2B2B2B"/>
+        <w:tabs>
+          <w:tab w:val="left" w:pos="916"/>
+          <w:tab w:val="left" w:pos="1832"/>
+          <w:tab w:val="left" w:pos="2748"/>
+          <w:tab w:val="left" w:pos="3664"/>
+          <w:tab w:val="left" w:pos="4580"/>
+          <w:tab w:val="left" w:pos="5496"/>
+          <w:tab w:val="left" w:pos="6412"/>
+          <w:tab w:val="left" w:pos="7328"/>
+          <w:tab w:val="left" w:pos="8244"/>
+          <w:tab w:val="left" w:pos="9160"/>
+          <w:tab w:val="left" w:pos="10076"/>
+          <w:tab w:val="left" w:pos="10992"/>
+          <w:tab w:val="left" w:pos="11908"/>
+          <w:tab w:val="left" w:pos="12824"/>
+          <w:tab w:val="left" w:pos="13740"/>
+          <w:tab w:val="left" w:pos="14656"/>
+        </w:tabs>
+        <w:spacing w:before="0" w:after="0" w:line="240" w:lineRule="auto"/>
+        <w:ind w:firstLine="270"/>
+        <w:rPr>
+          <w:rFonts w:ascii="Courier New" w:eastAsia="Times New Roman" w:hAnsi="Courier New" w:cs="Courier New"/>
+          <w:color w:val="6A8759"/>
+        </w:rPr>
+      </w:pPr>
+      <w:r>
+        <w:rPr>
+          <w:rFonts w:ascii="Courier New" w:eastAsia="Times New Roman" w:hAnsi="Courier New" w:cs="Courier New"/>
+          <w:color w:val="6A8759"/>
+        </w:rPr>
+        <w:t xml:space="preserve">    204: No Content</w:t>
+      </w:r>
+    </w:p>
+    <w:p>
+      <w:pPr>
+        <w:shd w:val="clear" w:color="auto" w:fill="2B2B2B"/>
+        <w:tabs>
+          <w:tab w:val="left" w:pos="916"/>
+          <w:tab w:val="left" w:pos="1832"/>
+          <w:tab w:val="left" w:pos="2748"/>
+          <w:tab w:val="left" w:pos="3664"/>
+          <w:tab w:val="left" w:pos="4580"/>
+          <w:tab w:val="left" w:pos="5496"/>
+          <w:tab w:val="left" w:pos="6412"/>
+          <w:tab w:val="left" w:pos="7328"/>
+          <w:tab w:val="left" w:pos="8244"/>
+          <w:tab w:val="left" w:pos="9160"/>
+          <w:tab w:val="left" w:pos="10076"/>
+          <w:tab w:val="left" w:pos="10992"/>
+          <w:tab w:val="left" w:pos="11908"/>
+          <w:tab w:val="left" w:pos="12824"/>
+          <w:tab w:val="left" w:pos="13740"/>
+          <w:tab w:val="left" w:pos="14656"/>
+        </w:tabs>
+        <w:spacing w:before="0" w:after="0" w:line="240" w:lineRule="auto"/>
+        <w:ind w:firstLine="270"/>
+        <w:rPr>
+          <w:rFonts w:ascii="Courier New" w:eastAsia="Times New Roman" w:hAnsi="Courier New" w:cs="Courier New"/>
+          <w:color w:val="6A8759"/>
+        </w:rPr>
+      </w:pPr>
+      <w:r>
+        <w:rPr>
+          <w:rFonts w:ascii="Courier New" w:eastAsia="Times New Roman" w:hAnsi="Courier New" w:cs="Courier New"/>
+          <w:color w:val="6A8759"/>
+        </w:rPr>
+        <w:t xml:space="preserve">    404: Studio not found</w:t>
+      </w:r>
+    </w:p>
+    <w:p>
+      <w:pPr>
+        <w:shd w:val="clear" w:color="auto" w:fill="2B2B2B"/>
+        <w:tabs>
+          <w:tab w:val="left" w:pos="916"/>
+          <w:tab w:val="left" w:pos="1832"/>
+          <w:tab w:val="left" w:pos="2748"/>
+          <w:tab w:val="left" w:pos="3664"/>
+          <w:tab w:val="left" w:pos="4580"/>
+          <w:tab w:val="left" w:pos="5496"/>
+          <w:tab w:val="left" w:pos="6412"/>
+          <w:tab w:val="left" w:pos="7328"/>
+          <w:tab w:val="left" w:pos="8244"/>
+          <w:tab w:val="left" w:pos="9160"/>
+          <w:tab w:val="left" w:pos="10076"/>
+          <w:tab w:val="left" w:pos="10992"/>
+          <w:tab w:val="left" w:pos="11908"/>
+          <w:tab w:val="left" w:pos="12824"/>
+          <w:tab w:val="left" w:pos="13740"/>
+          <w:tab w:val="left" w:pos="14656"/>
+        </w:tabs>
+        <w:spacing w:before="0" w:after="0" w:line="240" w:lineRule="auto"/>
+        <w:ind w:firstLine="270"/>
+        <w:rPr>
+          <w:rFonts w:ascii="Courier New" w:eastAsia="Times New Roman" w:hAnsi="Courier New" w:cs="Courier New"/>
+          <w:color w:val="6A8759"/>
+        </w:rPr>
+      </w:pPr>
+    </w:p>
+    <w:p>
+      <w:pPr>
+        <w:pStyle w:val="Heading5"/>
+        <w:rPr>
+          <w:rStyle w:val="Emphasis"/>
+        </w:rPr>
+      </w:pPr>
+      <w:r>
+        <w:rPr>
+          <w:rStyle w:val="Emphasis"/>
+        </w:rPr>
         <w:t>Enable</w:t>
       </w:r>
       <w:r>
@@ -6886,52 +7186,38 @@
     </w:p>
     <w:p>
       <w:r>
-        <w:lastRenderedPageBreak/>
-        <w:t xml:space="preserve">Enables the usability of a </w:t>
-      </w:r>
-      <w:proofErr w:type="gramStart"/>
-      <w:r>
+        <w:t>Enables the usability of a Studio</w:t>
+      </w:r>
+    </w:p>
+    <w:p>
+      <w:pPr>
+        <w:pStyle w:val="Heading5"/>
+        <w:rPr>
+          <w:rStyle w:val="Emphasis"/>
+        </w:rPr>
+      </w:pPr>
+      <w:r>
+        <w:rPr>
+          <w:rStyle w:val="Emphasis"/>
+        </w:rPr>
+        <w:t>Disable</w:t>
+      </w:r>
+      <w:r>
+        <w:rPr>
+          <w:rStyle w:val="Emphasis"/>
+        </w:rPr>
+        <w:t xml:space="preserve"> </w:t>
+      </w:r>
+      <w:r>
+        <w:rPr>
+          <w:rStyle w:val="Emphasis"/>
+        </w:rPr>
         <w:t>Studio</w:t>
       </w:r>
-      <w:proofErr w:type="gramEnd"/>
-    </w:p>
-    <w:p>
-      <w:pPr>
-        <w:pStyle w:val="Heading5"/>
-        <w:rPr>
-          <w:rStyle w:val="Emphasis"/>
-        </w:rPr>
-      </w:pPr>
-      <w:r>
-        <w:rPr>
-          <w:rStyle w:val="Emphasis"/>
-        </w:rPr>
-        <w:t>Disable</w:t>
-      </w:r>
-      <w:r>
-        <w:rPr>
-          <w:rStyle w:val="Emphasis"/>
-        </w:rPr>
-        <w:t xml:space="preserve"> </w:t>
-      </w:r>
-      <w:r>
-        <w:rPr>
-          <w:rStyle w:val="Emphasis"/>
-        </w:rPr>
-        <w:t>Studio</w:t>
-      </w:r>
-    </w:p>
-    <w:p>
-      <w:r>
-        <w:t xml:space="preserve">Disables a </w:t>
-      </w:r>
-      <w:proofErr w:type="gramStart"/>
-      <w:r>
-        <w:t>Studio</w:t>
-      </w:r>
-      <w:proofErr w:type="gramEnd"/>
-      <w:r>
-        <w:t xml:space="preserve"> from being used.</w:t>
+    </w:p>
+    <w:p>
+      <w:r>
+        <w:t>Disables a Studio from being used.</w:t>
       </w:r>
     </w:p>
     <w:sectPr>
@@ -7193,21 +7479,12 @@
                               <w:pPr>
                                 <w:spacing w:after="0" w:line="240" w:lineRule="auto"/>
                               </w:pPr>
-                              <w:proofErr w:type="spellStart"/>
                               <w:r>
                                 <w:rPr>
                                   <w:b/>
                                   <w:bCs/>
                                 </w:rPr>
-                                <w:t>nskVenue</w:t>
-                              </w:r>
-                              <w:proofErr w:type="spellEnd"/>
-                              <w:r>
-                                <w:rPr>
-                                  <w:b/>
-                                  <w:bCs/>
-                                </w:rPr>
-                                <w:t xml:space="preserve"> </w:t>
+                                <w:t xml:space="preserve">nskVenue </w:t>
                               </w:r>
                               <w:r>
                                 <w:rPr>
@@ -7262,21 +7539,12 @@
                         <w:pPr>
                           <w:spacing w:after="0" w:line="240" w:lineRule="auto"/>
                         </w:pPr>
-                        <w:proofErr w:type="spellStart"/>
                         <w:r>
                           <w:rPr>
                             <w:b/>
                             <w:bCs/>
                           </w:rPr>
-                          <w:t>nskVenue</w:t>
-                        </w:r>
-                        <w:proofErr w:type="spellEnd"/>
-                        <w:r>
-                          <w:rPr>
-                            <w:b/>
-                            <w:bCs/>
-                          </w:rPr>
-                          <w:t xml:space="preserve"> </w:t>
+                          <w:t xml:space="preserve">nskVenue </w:t>
                         </w:r>
                         <w:r>
                           <w:rPr>
@@ -8067,7 +8335,7 @@
   <w:style w:type="paragraph" w:default="1" w:styleId="Normal">
     <w:name w:val="Normal"/>
     <w:qFormat/>
-    <w:rsid w:val="008F631D"/>
+    <w:rsid w:val="00A22926"/>
   </w:style>
   <w:style w:type="paragraph" w:styleId="Heading1">
     <w:name w:val="heading 1"/>
